--- a/Paper/GW2324_Schaep_Simon_EN_Paper.docx
+++ b/Paper/GW2324_Schaep_Simon_EN_Paper.docx
@@ -183,8 +183,13 @@
       <w:r>
         <w:t xml:space="preserve">Coach: </w:t>
       </w:r>
-      <w:r>
-        <w:t>Verspecht Marijn</w:t>
+      <w:proofErr w:type="spellStart"/>
+      <w:r>
+        <w:t>Verspecht</w:t>
+      </w:r>
+      <w:proofErr w:type="spellEnd"/>
+      <w:r>
+        <w:t xml:space="preserve"> Marijn</w:t>
       </w:r>
     </w:p>
     <w:p>
@@ -2686,20 +2691,6 @@
       </w:r>
     </w:p>
     <w:p>
-      <w:r>
-        <w:t xml:space="preserve">Lorem ipsum dolor sit amet, consectetur adipiscing elit. </w:t>
-      </w:r>
-      <w:r>
-        <w:rPr>
-          <w:lang w:val="fr-BE"/>
-        </w:rPr>
-        <w:t xml:space="preserve">Vestibulum ac quam nec arcu semper dignissim. Nulla quam magna, varius sit amet pharetra et, dictum quis elit. Pellentesque habitant morbi tristique senectus et netus et malesuada fames ac turpis egestas. Proin ullamcorper, ipsum sit amet scelerisque rhoncus, leo quam rhoncus elit, sit amet ullamcorper tellus nisi eget sapien. Suspendisse potenti. Ut non justo viverra, tempus felis vitae, elementum mi. Morbi at dui sed lacus fringilla condimentum. Duis non odio ac arcu volutpat vehicula eu et turpis. Praesent vitae magna ante. Nulla in orci lacus. Donec quis vestibulum mi. </w:t>
-      </w:r>
-      <w:r>
-        <w:t>Sed ipsum sapien, pretium maximus purus sed, bibendum consequat lectus. Aliquam porttitor dolor eu gravida vulputate. Vestibulum ut urna eget massa tincidunt ultricies. Morbi hendrerit sapien at diam tincidunt semper. Aliquam ut quam dictum quam maximus tempor sed at felis.</w:t>
-      </w:r>
-    </w:p>
-    <w:p>
       <w:pPr>
         <w:rPr>
           <w:rFonts w:asciiTheme="majorHAnsi" w:eastAsiaTheme="majorEastAsia" w:hAnsiTheme="majorHAnsi" w:cstheme="majorBidi"/>
@@ -2762,20 +2753,6 @@
     </w:p>
     <w:p>
       <w:r>
-        <w:t xml:space="preserve">Lorem ipsum dolor sit amet, consectetur adipiscing elit. </w:t>
-      </w:r>
-      <w:r>
-        <w:rPr>
-          <w:lang w:val="fr-BE"/>
-        </w:rPr>
-        <w:t xml:space="preserve">Vestibulum ac quam nec arcu semper dignissim. Nulla quam magna, varius sit amet pharetra et, dictum quis elit. Pellentesque habitant morbi tristique senectus et netus et malesuada fames ac turpis egestas. Proin ullamcorper, ipsum sit amet scelerisque rhoncus, leo quam rhoncus elit, sit amet ullamcorper tellus nisi eget sapien. Suspendisse potenti. Ut non justo viverra, tempus felis vitae, elementum mi. Morbi at dui sed lacus fringilla condimentum. Duis non odio ac arcu volutpat vehicula eu et turpis. Praesent vitae magna ante. Nulla in orci lacus. Donec quis vestibulum mi. </w:t>
-      </w:r>
-      <w:r>
-        <w:t>Sed ipsum sapien, pretium maximus purus sed, bibendum consequat lectus. Aliquam porttitor dolor eu gravida vulputate. Vestibulum ut urna eget massa tincidunt ultricies. Morbi hendrerit sapien at diam tincidunt semper. Aliquam ut quam dictum quam maximus tempor sed at felis.</w:t>
-      </w:r>
-    </w:p>
-    <w:p>
-      <w:r>
         <w:t xml:space="preserve">Always been </w:t>
       </w:r>
       <w:r>
@@ -2799,6 +2776,11 @@
       </w:r>
       <w:r>
         <w:t xml:space="preserve"> their own research paper.</w:t>
+      </w:r>
+    </w:p>
+    <w:p>
+      <w:r>
+        <w:t>I wanted to especially try using vertex animations and Niagara, as those would have probably pushed the simulation way further.</w:t>
       </w:r>
     </w:p>
     <w:p>
@@ -2966,12 +2948,14 @@
         </w:rPr>
         <w:t xml:space="preserve">: A </w:t>
       </w:r>
+      <w:proofErr w:type="spellStart"/>
       <w:r>
         <w:rPr>
           <w:highlight w:val="yellow"/>
         </w:rPr>
         <w:t>tabel</w:t>
       </w:r>
+      <w:proofErr w:type="spellEnd"/>
       <w:r>
         <w:rPr>
           <w:highlight w:val="yellow"/>
@@ -2995,7 +2979,15 @@
         <w:spacing w:line="240" w:lineRule="auto"/>
       </w:pPr>
       <w:r>
-        <w:t>Code snippets are images, you can find all the code in the Github repository.</w:t>
+        <w:t xml:space="preserve">Code snippets are images, you can find all the code in the </w:t>
+      </w:r>
+      <w:proofErr w:type="spellStart"/>
+      <w:r>
+        <w:t>Github</w:t>
+      </w:r>
+      <w:proofErr w:type="spellEnd"/>
+      <w:r>
+        <w:t xml:space="preserve"> repository.</w:t>
       </w:r>
     </w:p>
     <w:p>
@@ -3149,6 +3141,7 @@
         <w:t>The main technique that will be used is data oriented programming and how to use other techniques together with DOP to achieve better performance.</w:t>
       </w:r>
     </w:p>
+    <w:p/>
     <w:p>
       <w:r>
         <w:t>The research question that</w:t>
@@ -3183,6 +3176,121 @@
       <w:r>
         <w:t xml:space="preserve"> game engine?</w:t>
       </w:r>
+    </w:p>
+    <w:p/>
+    <w:p>
+      <w:r>
+        <w:t>We will answer the research question by testing the following hypotheses:</w:t>
+      </w:r>
+    </w:p>
+    <w:p>
+      <w:pPr>
+        <w:pStyle w:val="ListParagraph"/>
+        <w:numPr>
+          <w:ilvl w:val="0"/>
+          <w:numId w:val="39"/>
+        </w:numPr>
+      </w:pPr>
+      <w:r>
+        <w:t xml:space="preserve">By </w:t>
+      </w:r>
+      <w:r>
+        <w:t>utilizing</w:t>
+      </w:r>
+      <w:r>
+        <w:t xml:space="preserve"> Unreal Engine’s Mass system, combined with other techniques, we can simulate more than</w:t>
+      </w:r>
+      <w:r>
+        <w:br/>
+      </w:r>
+      <w:r>
+        <w:t>20 000 agents fighting each other at 30 fps.</w:t>
+      </w:r>
+    </w:p>
+    <w:p>
+      <w:pPr>
+        <w:pStyle w:val="ListParagraph"/>
+        <w:numPr>
+          <w:ilvl w:val="1"/>
+          <w:numId w:val="39"/>
+        </w:numPr>
+      </w:pPr>
+      <w:r>
+        <w:t>Using Unreal Engine’s Mass system will improve overall performance.</w:t>
+      </w:r>
+    </w:p>
+    <w:p>
+      <w:pPr>
+        <w:pStyle w:val="ListParagraph"/>
+        <w:numPr>
+          <w:ilvl w:val="1"/>
+          <w:numId w:val="39"/>
+        </w:numPr>
+      </w:pPr>
+      <w:r>
+        <w:t>Multithreading</w:t>
+      </w:r>
+      <w:r>
+        <w:t xml:space="preserve"> certain processes within</w:t>
+      </w:r>
+      <w:r>
+        <w:t xml:space="preserve"> Unreal Engine’s Mass system will improve</w:t>
+      </w:r>
+      <w:r>
+        <w:t xml:space="preserve"> overall</w:t>
+      </w:r>
+      <w:r>
+        <w:t xml:space="preserve"> performance.</w:t>
+      </w:r>
+    </w:p>
+    <w:p>
+      <w:pPr>
+        <w:pStyle w:val="ListParagraph"/>
+        <w:numPr>
+          <w:ilvl w:val="1"/>
+          <w:numId w:val="39"/>
+        </w:numPr>
+      </w:pPr>
+      <w:r>
+        <w:t xml:space="preserve">Using octree spatial partitioning will </w:t>
+      </w:r>
+      <w:r>
+        <w:t>reduce the frame time needed for target acquisition</w:t>
+      </w:r>
+      <w:r>
+        <w:t>.</w:t>
+      </w:r>
+    </w:p>
+    <w:p>
+      <w:pPr>
+        <w:pStyle w:val="ListParagraph"/>
+        <w:numPr>
+          <w:ilvl w:val="1"/>
+          <w:numId w:val="39"/>
+        </w:numPr>
+      </w:pPr>
+      <w:r>
+        <w:t xml:space="preserve">Using </w:t>
+      </w:r>
+      <w:r>
+        <w:t>animation sharing</w:t>
+      </w:r>
+      <w:r>
+        <w:t xml:space="preserve"> will </w:t>
+      </w:r>
+      <w:r>
+        <w:t>reduce animation frame time</w:t>
+      </w:r>
+      <w:r>
+        <w:t>.</w:t>
+      </w:r>
+    </w:p>
+    <w:p>
+      <w:pPr>
+        <w:rPr>
+          <w:lang w:val="en-GB"/>
+        </w:rPr>
+      </w:pPr>
     </w:p>
     <w:p>
       <w:r>
@@ -3440,7 +3548,15 @@
         <w:t xml:space="preserve"> of making</w:t>
       </w:r>
       <w:r>
-        <w:t xml:space="preserve"> more efficient use of the cpu cache, by </w:t>
+        <w:t xml:space="preserve"> more efficient use of the </w:t>
+      </w:r>
+      <w:proofErr w:type="spellStart"/>
+      <w:r>
+        <w:t>cpu</w:t>
+      </w:r>
+      <w:proofErr w:type="spellEnd"/>
+      <w:r>
+        <w:t xml:space="preserve"> cache, by </w:t>
       </w:r>
       <w:r>
         <w:t>aligning data</w:t>
@@ -3505,7 +3621,23 @@
     </w:p>
     <w:p>
       <w:r>
-        <w:t>An example of this is a movement system, which evaluates all entities that have a position and movement component. The position component just holds a position, and the movement component holds a movespeed and direction. The system then goes over all position components and updates their position based on the direction and movespeed of the movement components with the same entity ID.</w:t>
+        <w:t xml:space="preserve">An example of this is a movement system, which evaluates all entities that have a position and movement component. The position component just holds a position, and the movement component holds a </w:t>
+      </w:r>
+      <w:proofErr w:type="spellStart"/>
+      <w:r>
+        <w:t>movespeed</w:t>
+      </w:r>
+      <w:proofErr w:type="spellEnd"/>
+      <w:r>
+        <w:t xml:space="preserve"> and direction. The system then goes over all position components and updates their position based on the direction and </w:t>
+      </w:r>
+      <w:proofErr w:type="spellStart"/>
+      <w:r>
+        <w:t>movespeed</w:t>
+      </w:r>
+      <w:proofErr w:type="spellEnd"/>
+      <w:r>
+        <w:t xml:space="preserve"> of the movement components with the same entity ID.</w:t>
       </w:r>
     </w:p>
     <w:p>
@@ -3579,7 +3711,15 @@
     </w:p>
     <w:p>
       <w:r>
-        <w:t>Mass also includes lots of in-built fragments and tags that can help you set up basic functionality very quickly. It includes things like steering and avoidance, and also visualization. It is also made to work well with zonegraphs, which can be used to direct crowds. This was used extensively in the City Sample demo project, released with Unreal Engine 5.0.</w:t>
+        <w:t xml:space="preserve">Mass also includes lots of in-built fragments and tags that can help you set up basic functionality very quickly. It includes things like steering and avoidance, and also visualization. It is also made to work well with </w:t>
+      </w:r>
+      <w:proofErr w:type="spellStart"/>
+      <w:r>
+        <w:t>zonegraphs</w:t>
+      </w:r>
+      <w:proofErr w:type="spellEnd"/>
+      <w:r>
+        <w:t>, which can be used to direct crowds. This was used extensively in the City Sample demo project, released with Unreal Engine 5.0.</w:t>
       </w:r>
     </w:p>
     <w:p/>
@@ -3624,6 +3764,23 @@
         </w:r>
       </w:hyperlink>
     </w:p>
+    <w:p/>
+    <w:p>
+      <w:r>
+        <w:t>If you want a good tutorial to get started with Mass, this one by Epic Games provides a very good beginner guide:</w:t>
+      </w:r>
+      <w:r>
+        <w:br/>
+      </w:r>
+      <w:hyperlink r:id="rId15" w:history="1">
+        <w:r>
+          <w:rPr>
+            <w:rStyle w:val="Hyperlink"/>
+          </w:rPr>
+          <w:t>https://www.youtube.com/watch?v=f9q8A-9DvPo</w:t>
+        </w:r>
+      </w:hyperlink>
+    </w:p>
     <w:p>
       <w:r>
         <w:br w:type="page"/>
@@ -3787,7 +3944,7 @@
       <w:r>
         <w:t xml:space="preserve"> can be found on this forum post here: </w:t>
       </w:r>
-      <w:hyperlink r:id="rId15" w:history="1">
+      <w:hyperlink r:id="rId16" w:history="1">
         <w:r>
           <w:rPr>
             <w:rStyle w:val="Hyperlink"/>
@@ -3876,7 +4033,7 @@
       <w:r>
         <w:t xml:space="preserve">A good example of how to use Niagara to render agents is in this video from Epic Games: </w:t>
       </w:r>
-      <w:hyperlink r:id="rId16" w:history="1">
+      <w:hyperlink r:id="rId17" w:history="1">
         <w:r>
           <w:rPr>
             <w:rStyle w:val="Hyperlink"/>
@@ -3938,7 +4095,7 @@
       <w:r>
         <w:br/>
       </w:r>
-      <w:hyperlink r:id="rId17" w:history="1">
+      <w:hyperlink r:id="rId18" w:history="1">
         <w:r>
           <w:rPr>
             <w:rStyle w:val="Hyperlink"/>
@@ -4023,7 +4180,7 @@
         </w:rPr>
         <w:br/>
       </w:r>
-      <w:hyperlink r:id="rId18" w:history="1">
+      <w:hyperlink r:id="rId19" w:history="1">
         <w:r>
           <w:rPr>
             <w:rStyle w:val="Hyperlink"/>
@@ -4054,7 +4211,15 @@
     </w:p>
     <w:p>
       <w:r>
-        <w:t>Vertex animations are an alternative to skeletal animations, the biggest advantage they have is that they run almost completely on the gpu.</w:t>
+        <w:t xml:space="preserve">Vertex animations are an alternative to skeletal animations, the biggest advantage they have is that they run almost completely on the </w:t>
+      </w:r>
+      <w:proofErr w:type="spellStart"/>
+      <w:r>
+        <w:t>gpu</w:t>
+      </w:r>
+      <w:proofErr w:type="spellEnd"/>
+      <w:r>
+        <w:t>.</w:t>
       </w:r>
       <w:r>
         <w:br/>
@@ -4078,7 +4243,15 @@
     </w:p>
     <w:p>
       <w:r>
-        <w:t>Unreal Engine has a plugin called AnimToTexture, that allows you to bake animation sequences to textures.</w:t>
+        <w:t xml:space="preserve">Unreal Engine has a plugin called </w:t>
+      </w:r>
+      <w:proofErr w:type="spellStart"/>
+      <w:r>
+        <w:t>AnimToTexture</w:t>
+      </w:r>
+      <w:proofErr w:type="spellEnd"/>
+      <w:r>
+        <w:t>, that allows you to bake animation sequences to textures.</w:t>
       </w:r>
     </w:p>
     <w:p>
@@ -4089,7 +4262,7 @@
       <w:r>
         <w:br/>
       </w:r>
-      <w:hyperlink r:id="rId19" w:history="1">
+      <w:hyperlink r:id="rId20" w:history="1">
         <w:r>
           <w:rPr>
             <w:rStyle w:val="Hyperlink"/>
@@ -4200,7 +4373,7 @@
       <w:r>
         <w:t xml:space="preserve">You can find more information about CUDA here: </w:t>
       </w:r>
-      <w:hyperlink r:id="rId20" w:history="1">
+      <w:hyperlink r:id="rId21" w:history="1">
         <w:r>
           <w:rPr>
             <w:rStyle w:val="Hyperlink"/>
@@ -4241,7 +4414,7 @@
       <w:r>
         <w:t xml:space="preserve">t is developed by </w:t>
       </w:r>
-      <w:hyperlink r:id="rId21" w:history="1">
+      <w:hyperlink r:id="rId22" w:history="1">
         <w:r>
           <w:t>Khronos Group</w:t>
         </w:r>
@@ -4260,7 +4433,7 @@
       <w:r>
         <w:t xml:space="preserve">more information here: </w:t>
       </w:r>
-      <w:hyperlink r:id="rId22" w:history="1">
+      <w:hyperlink r:id="rId23" w:history="1">
         <w:r>
           <w:rPr>
             <w:rStyle w:val="Hyperlink"/>
@@ -4423,226 +4596,402 @@
         <w:t>e tests you conducted.</w:t>
       </w:r>
     </w:p>
-    <w:p>
-      <w:pPr>
-        <w:rPr>
-          <w:lang w:val="fr-BE"/>
-        </w:rPr>
-      </w:pPr>
-      <w:r>
-        <w:t xml:space="preserve">Lorem ipsum dolor sit amet, consectetur adipiscing elit. </w:t>
-      </w:r>
-      <w:r>
-        <w:rPr>
-          <w:lang w:val="fr-BE"/>
-        </w:rPr>
-        <w:t>Vestibulum ac quam nec arcu semper dignissim. Nulla quam magna, varius sit amet pharetra et, dictum quis elit. Pellentesque habitant morbi tristique senectus et netus et malesuada fames ac turpis egestas.</w:t>
-      </w:r>
-    </w:p>
-    <w:p>
-      <w:pPr>
-        <w:rPr>
-          <w:lang w:val="fr-BE"/>
-        </w:rPr>
-      </w:pPr>
-      <w:r>
-        <w:rPr>
-          <w:lang w:val="fr-BE"/>
-        </w:rPr>
-        <w:t>Proin ullamcorper, ipsum sit amet scelerisque rhoncus, leo quam rhoncus elit, sit amet ullamcorper tellus nisi eget sapien. Suspendisse potenti. Ut non justo viverra, tempus felis vitae, elementum mi. Morbi at dui sed lacus fringilla condimentum. Duis non odio ac arcu volutpat vehicula eu et turpis.</w:t>
-      </w:r>
-    </w:p>
-    <w:p>
-      <w:r>
-        <w:rPr>
-          <w:lang w:val="fr-BE"/>
-        </w:rPr>
-        <w:t xml:space="preserve">Praesent vitae magna ante. Nulla in orci lacus. Donec quis vestibulum mi. Sed ipsum sapien, pretium maximus purus sed, bibendum consequat lectus. Aliquam porttitor dolor eu gravida vulputate. </w:t>
-      </w:r>
-      <w:r>
-        <w:t>Vestibulum ut urna eget massa tincidunt ultricies. Morbi hendrerit sapien at diam tincidunt semper. Aliquam ut quam dictum quam maximus tempor sed at felis.</w:t>
-      </w:r>
-    </w:p>
     <w:p/>
-    <w:p>
-      <w:r>
-        <w:t>This research assumes x number of armies facing each other, tries to not limit agent behavior, and allow for flexibility in their actions, also assumes a standard quality for visuals, assets will be used from the Unreal Engine marketplace</w:t>
-      </w:r>
-    </w:p>
-    <w:p/>
-    <w:p/>
-    <w:p>
-      <w:pPr>
-        <w:rPr>
-          <w:b/>
-          <w:bCs/>
-        </w:rPr>
-      </w:pPr>
-      <w:r>
-        <w:rPr>
-          <w:b/>
-          <w:bCs/>
-        </w:rPr>
-        <w:t>Approach</w:t>
-      </w:r>
-    </w:p>
-    <w:p>
-      <w:r>
-        <w:t>Profiling w</w:t>
-      </w:r>
-      <w:r>
-        <w:t>ith UE insights, in dev build, cause we need it to be able to use insights, this will of course have an impact on performance</w:t>
-      </w:r>
-    </w:p>
-    <w:p/>
-    <w:p>
-      <w:pPr>
-        <w:rPr>
-          <w:b/>
-          <w:bCs/>
-        </w:rPr>
-      </w:pPr>
-      <w:r>
-        <w:rPr>
-          <w:b/>
-          <w:bCs/>
-        </w:rPr>
-        <w:t>Execution</w:t>
-      </w:r>
-    </w:p>
-    <w:p>
-      <w:r>
-        <w:t>Simple battle Simulator</w:t>
-      </w:r>
-    </w:p>
-    <w:p>
-      <w:r>
-        <w:t>Mass battle Simulator</w:t>
-      </w:r>
-      <w:r>
-        <w:br/>
-        <w:t>Explanation of mass already done, so talk about execution, specifically what I did</w:t>
-      </w:r>
-      <w:r>
-        <w:br/>
-        <w:t>Lots of code snippets</w:t>
-      </w:r>
-    </w:p>
-    <w:p>
-      <w:r>
-        <w:t>Rendering</w:t>
-      </w:r>
-      <w:r>
-        <w:t>/LODs</w:t>
-      </w:r>
-      <w:r>
-        <w:br/>
-        <w:t>Model switch</w:t>
-      </w:r>
-      <w:r>
-        <w:br/>
-        <w:t>LOD generation</w:t>
-      </w:r>
-    </w:p>
-    <w:p>
-      <w:r>
-        <w:lastRenderedPageBreak/>
-        <w:t>Multithreading</w:t>
-      </w:r>
-    </w:p>
-    <w:p>
-      <w:r>
-        <w:t>In hindsight, it was probably not needed to multithread things like attacking</w:t>
-      </w:r>
-    </w:p>
-    <w:p>
-      <w:r>
-        <w:t>Spatial Partitioning</w:t>
-      </w:r>
-    </w:p>
-    <w:p>
-      <w:r>
-        <w:t>Animation Sharing</w:t>
-      </w:r>
-    </w:p>
-    <w:p/>
-    <w:p/>
-    <w:p>
-      <w:r>
-        <w:tab/>
-      </w:r>
-    </w:p>
     <w:p>
       <w:pPr>
         <w:pStyle w:val="Heading2"/>
         <w:numPr>
           <w:ilvl w:val="0"/>
-          <w:numId w:val="13"/>
+          <w:numId w:val="40"/>
         </w:numPr>
       </w:pPr>
-      <w:bookmarkStart w:id="7" w:name="_Toc153482843"/>
-      <w:r>
-        <w:t>introduction</w:t>
-      </w:r>
-      <w:bookmarkEnd w:id="7"/>
+      <w:r>
+        <w:t>Experiment setup</w:t>
+      </w:r>
+    </w:p>
+    <w:p>
+      <w:pPr>
+        <w:pStyle w:val="Heading3"/>
+        <w:numPr>
+          <w:ilvl w:val="1"/>
+          <w:numId w:val="40"/>
+        </w:numPr>
+      </w:pPr>
+      <w:r>
+        <w:t>Introduction</w:t>
+      </w:r>
+    </w:p>
+    <w:p>
+      <w:r>
+        <w:t>In this case study, we create a battle simulator game, using Unreal Engine’s Mass system, and implement different techniques to try to increase performance to allow for the simulation of massive amounts of agents at a playable fps. Playable fps is defined as 30 fps for the purpose of this paper.</w:t>
+      </w:r>
+    </w:p>
+    <w:p>
+      <w:r>
+        <w:t>We will then compare the performance of the battle simulator that uses Mass, with a simple battle simulator game that is created using usual methods. This is to confirm if the performance is actually a result of using Mass and the various techniques we added.</w:t>
+      </w:r>
+    </w:p>
+    <w:p>
+      <w:r>
+        <w:t>We will also compare the different additions to the Mass battle simulator to see which ones improved what aspects.</w:t>
+      </w:r>
     </w:p>
     <w:p/>
     <w:p>
-      <w:pPr>
-        <w:rPr>
-          <w:rStyle w:val="SubtleEmphasis"/>
-          <w:b/>
-          <w:color w:val="auto"/>
-        </w:rPr>
-      </w:pPr>
-      <w:r>
-        <w:rPr>
-          <w:rStyle w:val="SubtleEmphasis"/>
-          <w:b/>
-          <w:color w:val="auto"/>
-        </w:rPr>
-        <w:t>In the introduction, you write the background of your topic, explain the purpose of the paper more broadly, and explain the hypothesis, and the research question(s).</w:t>
-      </w:r>
+      <w:r>
+        <w:t xml:space="preserve">Some snippets of code will be included here, for the full source code, please refer to the </w:t>
+      </w:r>
+      <w:proofErr w:type="spellStart"/>
+      <w:r>
+        <w:t>Github</w:t>
+      </w:r>
+      <w:proofErr w:type="spellEnd"/>
+      <w:r>
+        <w:t xml:space="preserve"> repository: </w:t>
+      </w:r>
+      <w:r>
+        <w:rPr>
+          <w:highlight w:val="yellow"/>
+        </w:rPr>
+        <w:t>Insert link here!!!!!!!!!!!</w:t>
+      </w:r>
+    </w:p>
+    <w:p>
+      <w:r>
+        <w:t xml:space="preserve">Code will be written with the standard Unreal Engine coding standards in mind: </w:t>
+      </w:r>
+      <w:hyperlink r:id="rId24" w:history="1">
+        <w:r>
+          <w:rPr>
+            <w:rStyle w:val="Hyperlink"/>
+          </w:rPr>
+          <w:t>https://docs.unrealengine.com/5.3/en-US/epic-cplusplus-coding-standard-for-unreal-engine/</w:t>
+        </w:r>
+      </w:hyperlink>
+    </w:p>
+    <w:p>
+      <w:r>
+        <w:t>We recommend following this tutorial first that explains the very basics of Mass:</w:t>
+      </w:r>
+      <w:r>
+        <w:br/>
+      </w:r>
+      <w:hyperlink r:id="rId25" w:history="1">
+        <w:r>
+          <w:rPr>
+            <w:rStyle w:val="Hyperlink"/>
+          </w:rPr>
+          <w:t>https://www.youtube.com/watch?v=f9q8A-9DvPo</w:t>
+        </w:r>
+      </w:hyperlink>
     </w:p>
     <w:p/>
     <w:p>
       <w:pPr>
-        <w:rPr>
-          <w:lang w:val="fr-BE"/>
-        </w:rPr>
-      </w:pPr>
-      <w:r>
-        <w:t xml:space="preserve">Lorem ipsum dolor sit amet, consectetur adipiscing elit. </w:t>
-      </w:r>
-      <w:r>
-        <w:rPr>
-          <w:lang w:val="fr-BE"/>
-        </w:rPr>
-        <w:t>Vestibulum ac quam nec arcu semper dignissim. Nulla quam magna, varius sit amet pharetra et, dictum quis elit. Pellentesque habitant morbi tristique senectus et netus et malesuada fames ac turpis egestas.</w:t>
-      </w:r>
-    </w:p>
-    <w:p>
-      <w:pPr>
-        <w:rPr>
-          <w:lang w:val="fr-BE"/>
-        </w:rPr>
-      </w:pPr>
-      <w:r>
-        <w:rPr>
-          <w:lang w:val="fr-BE"/>
-        </w:rPr>
-        <w:t>Proin ullamcorper, ipsum sit amet scelerisque rhoncus, leo quam rhoncus elit, sit amet ullamcorper tellus nisi eget sapien. Suspendisse potenti. Ut non justo viverra, tempus felis vitae, elementum mi. Morbi at dui sed lacus fringilla condimentum. Duis non odio ac arcu volutpat vehicula eu et turpis.</w:t>
-      </w:r>
-    </w:p>
-    <w:p>
-      <w:r>
-        <w:rPr>
-          <w:lang w:val="fr-BE"/>
-        </w:rPr>
-        <w:t xml:space="preserve">Praesent vitae magna ante. Nulla in orci lacus. Donec quis vestibulum mi. Sed ipsum sapien, pretium maximus purus sed, bibendum consequat lectus. Aliquam porttitor dolor eu gravida vulputate. </w:t>
-      </w:r>
-      <w:r>
-        <w:t>Vestibulum ut urna eget massa tincidunt ultricies. Morbi hendrerit sapien at diam tincidunt semper. Aliquam ut quam dictum quam maximus tempor sed at felis.</w:t>
+        <w:pStyle w:val="Heading3"/>
+        <w:numPr>
+          <w:ilvl w:val="1"/>
+          <w:numId w:val="40"/>
+        </w:numPr>
+      </w:pPr>
+      <w:r>
+        <w:t>Requirements</w:t>
+      </w:r>
+    </w:p>
+    <w:p>
+      <w:r>
+        <w:t>The simple and Mass battle simulator both have the following requirements:</w:t>
+      </w:r>
+    </w:p>
+    <w:p>
+      <w:pPr>
+        <w:pStyle w:val="ListParagraph"/>
+        <w:numPr>
+          <w:ilvl w:val="0"/>
+          <w:numId w:val="39"/>
+        </w:numPr>
+      </w:pPr>
+      <w:r>
+        <w:t>Two teams of units face each other.</w:t>
+      </w:r>
+    </w:p>
+    <w:p>
+      <w:pPr>
+        <w:pStyle w:val="ListParagraph"/>
+        <w:numPr>
+          <w:ilvl w:val="0"/>
+          <w:numId w:val="39"/>
+        </w:numPr>
+      </w:pPr>
+      <w:r>
+        <w:t>When the battle starts, the units run towards the closest enemy unit.</w:t>
+      </w:r>
+      <w:r>
+        <w:br/>
+      </w:r>
+    </w:p>
+    <w:p>
+      <w:pPr>
+        <w:pStyle w:val="ListParagraph"/>
+        <w:numPr>
+          <w:ilvl w:val="0"/>
+          <w:numId w:val="39"/>
+        </w:numPr>
+      </w:pPr>
+      <w:r>
+        <w:t>When they are within a small distance (attack range), they will stop moving and start attacking.</w:t>
+      </w:r>
+    </w:p>
+    <w:p>
+      <w:pPr>
+        <w:pStyle w:val="ListParagraph"/>
+        <w:numPr>
+          <w:ilvl w:val="0"/>
+          <w:numId w:val="39"/>
+        </w:numPr>
+      </w:pPr>
+      <w:r>
+        <w:t>Attacking means that after a repeating delay, the unit deals damage to its target.</w:t>
+      </w:r>
+    </w:p>
+    <w:p>
+      <w:pPr>
+        <w:pStyle w:val="ListParagraph"/>
+        <w:numPr>
+          <w:ilvl w:val="0"/>
+          <w:numId w:val="39"/>
+        </w:numPr>
+      </w:pPr>
+      <w:r>
+        <w:lastRenderedPageBreak/>
+        <w:t>When the target reaches zero hitpoints, it dies.</w:t>
+      </w:r>
+      <w:r>
+        <w:br/>
+      </w:r>
+    </w:p>
+    <w:p>
+      <w:pPr>
+        <w:pStyle w:val="ListParagraph"/>
+        <w:numPr>
+          <w:ilvl w:val="0"/>
+          <w:numId w:val="39"/>
+        </w:numPr>
+      </w:pPr>
+      <w:r>
+        <w:t>The units have to avoid other units.</w:t>
+      </w:r>
+    </w:p>
+    <w:p>
+      <w:pPr>
+        <w:pStyle w:val="ListParagraph"/>
+        <w:numPr>
+          <w:ilvl w:val="0"/>
+          <w:numId w:val="39"/>
+        </w:numPr>
+      </w:pPr>
+      <w:r>
+        <w:t>The movement utilizes pathfinding to avoid big obstacles and navigate through the world.</w:t>
+      </w:r>
+      <w:r>
+        <w:br/>
+      </w:r>
+    </w:p>
+    <w:p>
+      <w:pPr>
+        <w:pStyle w:val="ListParagraph"/>
+        <w:numPr>
+          <w:ilvl w:val="0"/>
+          <w:numId w:val="39"/>
+        </w:numPr>
+      </w:pPr>
+      <w:r>
+        <w:t>3D models are used to represent the units, they are of standard quality.</w:t>
+      </w:r>
+    </w:p>
+    <w:p>
+      <w:pPr>
+        <w:pStyle w:val="ListParagraph"/>
+        <w:numPr>
+          <w:ilvl w:val="0"/>
+          <w:numId w:val="39"/>
+        </w:numPr>
+      </w:pPr>
+      <w:r>
+        <w:t>The following animations play at the correct time:</w:t>
+      </w:r>
+    </w:p>
+    <w:p>
+      <w:pPr>
+        <w:pStyle w:val="ListParagraph"/>
+        <w:numPr>
+          <w:ilvl w:val="1"/>
+          <w:numId w:val="39"/>
+        </w:numPr>
+      </w:pPr>
+      <w:r>
+        <w:t>Idle</w:t>
+      </w:r>
+    </w:p>
+    <w:p>
+      <w:pPr>
+        <w:pStyle w:val="ListParagraph"/>
+        <w:numPr>
+          <w:ilvl w:val="1"/>
+          <w:numId w:val="39"/>
+        </w:numPr>
+      </w:pPr>
+      <w:r>
+        <w:t>Moving</w:t>
+      </w:r>
+    </w:p>
+    <w:p>
+      <w:pPr>
+        <w:pStyle w:val="ListParagraph"/>
+        <w:numPr>
+          <w:ilvl w:val="1"/>
+          <w:numId w:val="39"/>
+        </w:numPr>
+      </w:pPr>
+      <w:r>
+        <w:t>Attacking</w:t>
+      </w:r>
+    </w:p>
+    <w:p>
+      <w:pPr>
+        <w:pStyle w:val="ListParagraph"/>
+        <w:numPr>
+          <w:ilvl w:val="1"/>
+          <w:numId w:val="39"/>
+        </w:numPr>
+      </w:pPr>
+      <w:r>
+        <w:t>Dying</w:t>
+      </w:r>
+    </w:p>
+    <w:p/>
+    <w:p>
+      <w:r>
+        <w:t xml:space="preserve">To ensure the quality of the assets that are used we will be using models from the game </w:t>
+      </w:r>
+      <w:hyperlink r:id="rId26" w:history="1">
+        <w:r>
+          <w:rPr>
+            <w:rStyle w:val="Hyperlink"/>
+          </w:rPr>
+          <w:t>Paragon</w:t>
+        </w:r>
+      </w:hyperlink>
+      <w:r>
+        <w:t>. This was a AAA game developed by Epic Games, which means the quality should be very good and it should be easy to use the assets in Unreal Engine. All assets are available on t</w:t>
+      </w:r>
+      <w:r>
+        <w:t>he Unreal Engine Marketplace</w:t>
+      </w:r>
+      <w:r>
+        <w:t>, we will be using the paragon minion models specifically</w:t>
+      </w:r>
+    </w:p>
+    <w:p>
+      <w:r>
+        <w:t>For environmental assets we will be using the free Landscape Pro 2.0 package from the Unreal Engine Marketplace:</w:t>
+      </w:r>
+      <w:hyperlink r:id="rId27" w:history="1">
+        <w:r>
+          <w:rPr>
+            <w:rStyle w:val="Hyperlink"/>
+          </w:rPr>
+          <w:t xml:space="preserve"> </w:t>
+        </w:r>
+        <w:r>
+          <w:rPr>
+            <w:rStyle w:val="Hyperlink"/>
+          </w:rPr>
+          <w:t>https://www.unrealengine.com/marketplace/en-US/product/landscape-pro-auto-generated-material</w:t>
+        </w:r>
+      </w:hyperlink>
+    </w:p>
+    <w:p/>
+    <w:p>
+      <w:pPr>
+        <w:pStyle w:val="Heading3"/>
+        <w:numPr>
+          <w:ilvl w:val="1"/>
+          <w:numId w:val="40"/>
+        </w:numPr>
+      </w:pPr>
+      <w:r>
+        <w:t>Measurements</w:t>
+      </w:r>
+    </w:p>
+    <w:p>
+      <w:r>
+        <w:t>Performance will be measured by frame time, which will be recorded using Unreal Insights</w:t>
+      </w:r>
+      <w:r>
+        <w:t xml:space="preserve">, in a development build. </w:t>
+      </w:r>
+      <w:r>
+        <w:t>This</w:t>
+      </w:r>
+      <w:r>
+        <w:t xml:space="preserve"> is not a shipping build</w:t>
+      </w:r>
+      <w:r>
+        <w:t>, so there will still be a certain performance cost because debugging data is included, however, this is required to be able to properly profile.</w:t>
+      </w:r>
+    </w:p>
+    <w:p>
+      <w:r>
+        <w:t>We will record from the start of the battle (after spawning in the units), until one side has lost all their units. Meanwhile the camera will stay static, to eliminate any variance that could be caused by culling, LODs…</w:t>
+      </w:r>
+    </w:p>
+    <w:p>
+      <w:r>
+        <w:t>Only the highest frame time (lowest fps) since the start of the battle will be used to compare with others.</w:t>
+      </w:r>
+    </w:p>
+    <w:p>
+      <w:r>
+        <w:t>The goal is not to have super precise measurements, since that would heavily depend on the project you work on. Instead, we want to get a general idea of where we should optimize and if certain techniques have a noticeable impact.</w:t>
+      </w:r>
+    </w:p>
+    <w:p>
+      <w:r>
+        <w:t>There will only be one device used for measurements, an Omen Gaming Laptop with the following specs:</w:t>
+      </w:r>
+      <w:r>
+        <w:br/>
+        <w:t xml:space="preserve">CPU: </w:t>
+      </w:r>
+      <w:r>
+        <w:t>AMD Ryzen 7 5800H</w:t>
+      </w:r>
+      <w:r>
+        <w:t xml:space="preserve"> 3.20</w:t>
+      </w:r>
+      <w:r>
+        <w:t xml:space="preserve"> </w:t>
+      </w:r>
+      <w:r>
+        <w:t>GHz</w:t>
+      </w:r>
+      <w:r>
+        <w:br/>
+        <w:t>RAM: 16</w:t>
+      </w:r>
+      <w:r>
+        <w:t xml:space="preserve"> </w:t>
+      </w:r>
+      <w:r>
+        <w:t>GB</w:t>
+      </w:r>
+      <w:r>
+        <w:br/>
+        <w:t xml:space="preserve">GPU: </w:t>
+      </w:r>
+      <w:r>
+        <w:t>NVIDIA GeForce RTX 3060 Laptop GPU</w:t>
       </w:r>
     </w:p>
     <w:p/>
@@ -4651,73 +5000,1734 @@
         <w:pStyle w:val="Heading2"/>
         <w:numPr>
           <w:ilvl w:val="0"/>
-          <w:numId w:val="13"/>
+          <w:numId w:val="40"/>
         </w:numPr>
       </w:pPr>
-      <w:bookmarkStart w:id="8" w:name="_Toc153482844"/>
-      <w:r>
-        <w:t>M</w:t>
-      </w:r>
-      <w:r>
-        <w:t>odelling</w:t>
-      </w:r>
-      <w:bookmarkEnd w:id="8"/>
-    </w:p>
-    <w:p/>
+      <w:r>
+        <w:t>Ex</w:t>
+      </w:r>
+      <w:r>
+        <w:t>periment Execution</w:t>
+      </w:r>
+    </w:p>
     <w:p>
       <w:pPr>
         <w:pStyle w:val="Heading3"/>
         <w:numPr>
           <w:ilvl w:val="1"/>
-          <w:numId w:val="13"/>
+          <w:numId w:val="40"/>
         </w:numPr>
       </w:pPr>
-      <w:bookmarkStart w:id="9" w:name="_Toc153482845"/>
-      <w:r>
-        <w:t>Blockout</w:t>
-      </w:r>
-      <w:bookmarkEnd w:id="9"/>
+      <w:r>
+        <w:lastRenderedPageBreak/>
+        <w:t>Simple battle Simulator</w:t>
+      </w:r>
+    </w:p>
+    <w:p>
+      <w:r>
+        <w:t xml:space="preserve">For the simple battle simulator, we </w:t>
+      </w:r>
+      <w:r>
+        <w:t>will follow</w:t>
+      </w:r>
+      <w:r>
+        <w:t xml:space="preserve"> the normal pipeline for creating an Unreal Engine game.</w:t>
+      </w:r>
+    </w:p>
+    <w:p>
+      <w:r>
+        <w:t xml:space="preserve">We create a </w:t>
+      </w:r>
+      <w:proofErr w:type="spellStart"/>
+      <w:r>
+        <w:t>unitmanager</w:t>
+      </w:r>
+      <w:proofErr w:type="spellEnd"/>
+      <w:r>
+        <w:t xml:space="preserve"> as a component of the </w:t>
+      </w:r>
+      <w:proofErr w:type="spellStart"/>
+      <w:r>
+        <w:t>gamemode</w:t>
+      </w:r>
+      <w:proofErr w:type="spellEnd"/>
+      <w:r>
+        <w:t xml:space="preserve">. This manager spawns a </w:t>
+      </w:r>
+      <w:r>
+        <w:t xml:space="preserve">specified </w:t>
+      </w:r>
+      <w:r>
+        <w:t xml:space="preserve">number of actors within a </w:t>
+      </w:r>
+      <w:r>
+        <w:t>specified area. It also</w:t>
+      </w:r>
+      <w:r>
+        <w:t xml:space="preserve"> holds </w:t>
+      </w:r>
+      <w:r>
+        <w:t>two arrays</w:t>
+      </w:r>
+      <w:r>
+        <w:t xml:space="preserve"> of </w:t>
+      </w:r>
+      <w:proofErr w:type="spellStart"/>
+      <w:r>
+        <w:t>AActor</w:t>
+      </w:r>
+      <w:proofErr w:type="spellEnd"/>
+      <w:r>
+        <w:t xml:space="preserve"> pointers</w:t>
+      </w:r>
+      <w:r>
+        <w:t xml:space="preserve"> to those spawned actors, so these can later be queried when looking for nearby actors</w:t>
+      </w:r>
+      <w:r>
+        <w:t>.</w:t>
+      </w:r>
+      <w:r>
+        <w:t xml:space="preserve"> There are two arrays, so that the actors can easily be filtered based on which army they belong to.</w:t>
+      </w:r>
+    </w:p>
+    <w:p>
+      <w:r>
+        <w:rPr>
+          <w:highlight w:val="yellow"/>
+        </w:rPr>
+        <w:t>Image of army arra</w:t>
+      </w:r>
+      <w:r>
+        <w:rPr>
+          <w:highlight w:val="yellow"/>
+        </w:rPr>
+        <w:t>ys</w:t>
+      </w:r>
+    </w:p>
+    <w:p>
+      <w:r>
+        <w:t xml:space="preserve">The agent/unit is an actor that inherits from </w:t>
+      </w:r>
+      <w:proofErr w:type="spellStart"/>
+      <w:r>
+        <w:t>ACharacter</w:t>
+      </w:r>
+      <w:proofErr w:type="spellEnd"/>
+      <w:r>
+        <w:t xml:space="preserve">, since that will allow us to use </w:t>
+      </w:r>
+      <w:proofErr w:type="spellStart"/>
+      <w:r>
+        <w:t>UCharacterMovementComponent</w:t>
+      </w:r>
+      <w:proofErr w:type="spellEnd"/>
+      <w:r>
+        <w:t xml:space="preserve">, which has in-built </w:t>
+      </w:r>
+      <w:r>
+        <w:t xml:space="preserve">RVO </w:t>
+      </w:r>
+      <w:r>
+        <w:t>avoidanc</w:t>
+      </w:r>
+      <w:r>
+        <w:t>e</w:t>
+      </w:r>
+      <w:r>
+        <w:t>.</w:t>
+      </w:r>
+    </w:p>
+    <w:p>
+      <w:r>
+        <w:t xml:space="preserve">Most functionality </w:t>
+      </w:r>
+      <w:r>
+        <w:t>will be</w:t>
+      </w:r>
+      <w:r>
+        <w:t xml:space="preserve"> implemented in separate components, since that allow</w:t>
+      </w:r>
+      <w:r>
+        <w:t>s</w:t>
+      </w:r>
+      <w:r>
+        <w:t xml:space="preserve"> reusability in case we would implement different types of units. It will also be easier to translate to Mass, since the components are somewhat similar to the components in an ECS. (fragments in </w:t>
+      </w:r>
+      <w:proofErr w:type="spellStart"/>
+      <w:r>
+        <w:t>Unreal’s</w:t>
+      </w:r>
+      <w:proofErr w:type="spellEnd"/>
+      <w:r>
+        <w:t xml:space="preserve"> case)</w:t>
+      </w:r>
     </w:p>
     <w:p/>
     <w:p>
       <w:pPr>
-        <w:rPr>
-          <w:lang w:val="fr-BE"/>
-        </w:rPr>
-      </w:pPr>
-      <w:r>
-        <w:t xml:space="preserve">Lorem ipsum dolor sit amet, consectetur adipiscing elit. </w:t>
-      </w:r>
-      <w:r>
-        <w:rPr>
-          <w:lang w:val="fr-BE"/>
-        </w:rPr>
-        <w:t>Vestibulum ac quam nec arcu semper dignissim. Nulla quam magna, varius sit amet pharetra et, dictum quis elit. Pellentesque habitant morbi tristique senectus et netus et malesuada fames ac turpis egestas.</w:t>
-      </w:r>
-    </w:p>
-    <w:p>
-      <w:pPr>
-        <w:rPr>
-          <w:lang w:val="fr-BE"/>
-        </w:rPr>
-      </w:pPr>
-      <w:r>
-        <w:rPr>
-          <w:lang w:val="fr-BE"/>
-        </w:rPr>
+        <w:pStyle w:val="Heading4"/>
+        <w:numPr>
+          <w:ilvl w:val="2"/>
+          <w:numId w:val="40"/>
+        </w:numPr>
+      </w:pPr>
+      <w:r>
+        <w:t>Component overview</w:t>
+      </w:r>
+    </w:p>
+    <w:p>
+      <w:pPr>
+        <w:rPr>
+          <w:b/>
+          <w:bCs/>
+        </w:rPr>
+      </w:pPr>
+      <w:proofErr w:type="spellStart"/>
+      <w:r>
+        <w:rPr>
+          <w:b/>
+          <w:bCs/>
+        </w:rPr>
+        <w:t>UTargetAcquisitionComponent</w:t>
+      </w:r>
+      <w:proofErr w:type="spellEnd"/>
+    </w:p>
+    <w:p>
+      <w:r>
+        <w:t>Holds the ID of the army this unit belongs to, so it can filter the arrays of units from the unit manager</w:t>
+      </w:r>
+      <w:r>
+        <w:br/>
+      </w:r>
+      <w:r>
+        <w:t>Every Tick, get all alive units from the unit</w:t>
+      </w:r>
+      <w:r>
+        <w:t xml:space="preserve"> </w:t>
+      </w:r>
+      <w:r>
+        <w:t>manager.</w:t>
+      </w:r>
+      <w:r>
+        <w:br/>
+        <w:t>Find and store the one that is the closest to this unit</w:t>
+      </w:r>
+    </w:p>
+    <w:p>
+      <w:pPr>
+        <w:rPr>
+          <w:b/>
+          <w:bCs/>
+        </w:rPr>
+      </w:pPr>
+      <w:proofErr w:type="spellStart"/>
+      <w:r>
+        <w:rPr>
+          <w:b/>
+          <w:bCs/>
+        </w:rPr>
+        <w:t>UMoveComponent</w:t>
+      </w:r>
+      <w:proofErr w:type="spellEnd"/>
+    </w:p>
+    <w:p>
+      <w:r>
+        <w:t xml:space="preserve">Every Tick, read the current target from </w:t>
+      </w:r>
+      <w:proofErr w:type="spellStart"/>
+      <w:r>
+        <w:t>UTargetAcquisitionComponent</w:t>
+      </w:r>
+      <w:proofErr w:type="spellEnd"/>
+      <w:r>
+        <w:t>.</w:t>
+      </w:r>
+      <w:r>
+        <w:br/>
+        <w:t xml:space="preserve">If we are outside </w:t>
+      </w:r>
+      <w:proofErr w:type="spellStart"/>
+      <w:r>
+        <w:t>StopRange</w:t>
+      </w:r>
+      <w:proofErr w:type="spellEnd"/>
+      <w:r>
+        <w:t xml:space="preserve">, move towards the target, following a path on the </w:t>
+      </w:r>
+      <w:proofErr w:type="spellStart"/>
+      <w:r>
+        <w:t>navmesh</w:t>
+      </w:r>
+      <w:proofErr w:type="spellEnd"/>
+      <w:r>
+        <w:t>.</w:t>
+      </w:r>
+      <w:r>
+        <w:br/>
+        <w:t>Otherwise, stop all movement.</w:t>
+      </w:r>
+    </w:p>
+    <w:p>
+      <w:pPr>
+        <w:rPr>
+          <w:b/>
+          <w:bCs/>
+        </w:rPr>
+      </w:pPr>
+      <w:proofErr w:type="spellStart"/>
+      <w:r>
+        <w:rPr>
+          <w:b/>
+          <w:bCs/>
+        </w:rPr>
+        <w:t>UHealthComponent</w:t>
+      </w:r>
+      <w:proofErr w:type="spellEnd"/>
+    </w:p>
+    <w:p>
+      <w:r>
+        <w:t>Holds the current health amount.</w:t>
+      </w:r>
+      <w:r>
+        <w:br/>
+        <w:t>Has a function that subtracts health, and broadcasts a delegate event when health reaches zero or below.</w:t>
+      </w:r>
+      <w:r>
+        <w:br/>
+      </w:r>
+      <w:r>
+        <w:t>After death, we leave the actor alive, since it looks cool and won’t bring our performance lower than it was at the start of the battle</w:t>
+      </w:r>
+      <w:r>
+        <w:t xml:space="preserve"> (and it looks cool)</w:t>
+      </w:r>
+      <w:r>
+        <w:t>.</w:t>
+      </w:r>
+      <w:r>
+        <w:t xml:space="preserve"> If you are in scenario where you spawn in more units as the battle progresses, it is probably better to destroy the actor after death.</w:t>
+      </w:r>
+    </w:p>
+    <w:p>
+      <w:pPr>
+        <w:rPr>
+          <w:b/>
+          <w:bCs/>
+        </w:rPr>
+      </w:pPr>
+      <w:proofErr w:type="spellStart"/>
+      <w:r>
+        <w:rPr>
+          <w:b/>
+          <w:bCs/>
+        </w:rPr>
+        <w:t>UAttackComponent</w:t>
+      </w:r>
+      <w:proofErr w:type="spellEnd"/>
+    </w:p>
+    <w:p>
+      <w:r>
+        <w:t>Holds data regarding attacking (damage, attack interva</w:t>
+      </w:r>
+      <w:r>
+        <w:t>l, attack interval timer</w:t>
+      </w:r>
+      <w:r>
+        <w:t>)</w:t>
+      </w:r>
+    </w:p>
+    <w:p>
+      <w:r>
+        <w:t>Every Tick</w:t>
+      </w:r>
+      <w:r>
+        <w:t xml:space="preserve">, read the current target from </w:t>
+      </w:r>
+      <w:proofErr w:type="spellStart"/>
+      <w:r>
+        <w:t>UTargetAcquisitionComponent</w:t>
+      </w:r>
+      <w:proofErr w:type="spellEnd"/>
+      <w:r>
+        <w:t>.</w:t>
+      </w:r>
+      <w:r>
+        <w:br/>
+        <w:t>If the target is within attack range, count down the timer.</w:t>
+      </w:r>
+      <w:r>
+        <w:br/>
+        <w:t>If the timer reaches zero or below, deal damage to the target and reset the timer.</w:t>
+      </w:r>
+    </w:p>
+    <w:p/>
+    <w:p>
+      <w:pPr>
+        <w:pStyle w:val="Heading4"/>
+        <w:numPr>
+          <w:ilvl w:val="2"/>
+          <w:numId w:val="40"/>
+        </w:numPr>
+      </w:pPr>
+      <w:r>
         <w:lastRenderedPageBreak/>
-        <w:t>Proin ullamcorper, ipsum sit amet scelerisque rhoncus, leo quam rhoncus elit, sit amet ullamcorper tellus nisi eget sapien. Suspendisse potenti. Ut non justo viverra, tempus felis vitae, elementum mi. Morbi at dui sed lacus fringilla condimentum. Duis non odio ac arcu volutpat vehicula eu et turpis.</w:t>
-      </w:r>
-    </w:p>
-    <w:p>
-      <w:r>
-        <w:rPr>
-          <w:lang w:val="fr-BE"/>
-        </w:rPr>
-        <w:t xml:space="preserve">Praesent vitae magna ante. Nulla in orci lacus. Donec quis vestibulum mi. Sed ipsum sapien, pretium maximus purus sed, bibendum consequat lectus. Aliquam porttitor dolor eu gravida vulputate. </w:t>
-      </w:r>
-      <w:r>
-        <w:t>Vestibulum ut urna eget massa tincidunt ultricies. Morbi hendrerit sapien at diam tincidunt semper. Aliquam ut quam dictum quam maximus tempor sed at felis.</w:t>
+        <w:t>Animations</w:t>
+      </w:r>
+    </w:p>
+    <w:p>
+      <w:r>
+        <w:t>We still have to set up animations. For that, we add our model to the skeletal mesh component in the unit blueprint and we create a simple animation blueprint with four different states:</w:t>
+      </w:r>
+      <w:r>
+        <w:br/>
+        <w:t>Idle, Moving, Attacking and Dead.</w:t>
+      </w:r>
+    </w:p>
+    <w:p>
+      <w:r>
+        <w:t xml:space="preserve">We assign the correct animations to each state and we get our current state from a </w:t>
+      </w:r>
+      <w:proofErr w:type="spellStart"/>
+      <w:r>
+        <w:t>UAnimationInstance</w:t>
+      </w:r>
+      <w:proofErr w:type="spellEnd"/>
+      <w:r>
+        <w:t xml:space="preserve"> class that we create. This class will evaluate the actor that the skeletal mesh is a part of, and by using the components, will determine the state that the unit is in.</w:t>
+      </w:r>
+    </w:p>
+    <w:p/>
+    <w:p>
+      <w:pPr>
+        <w:pStyle w:val="Heading4"/>
+        <w:numPr>
+          <w:ilvl w:val="2"/>
+          <w:numId w:val="40"/>
+        </w:numPr>
+      </w:pPr>
+      <w:r>
+        <w:t>Project Settings</w:t>
+      </w:r>
+    </w:p>
+    <w:p>
+      <w:r>
+        <w:t>We don’t change many project settings, except for changing the global illumination method from lumen to none</w:t>
+      </w:r>
+    </w:p>
+    <w:p>
+      <w:r>
+        <w:t xml:space="preserve">We leave the anti-aliasing method to the default Temporal Super Resolution, </w:t>
+      </w:r>
+      <w:r>
+        <w:t>because other methods look noticeably worse in this example project.</w:t>
+      </w:r>
+    </w:p>
+    <w:p>
+      <w:r>
+        <w:rPr>
+          <w:highlight w:val="yellow"/>
+        </w:rPr>
+        <w:t>Add images of AA settings here</w:t>
+      </w:r>
+    </w:p>
+    <w:p>
+      <w:r>
+        <w:t>We leave the shadow map method to virtual shadow maps</w:t>
+      </w:r>
+      <w:r>
+        <w:t>.</w:t>
+      </w:r>
+    </w:p>
+    <w:p>
+      <w:r>
+        <w:t>That’s it for the simple battle simulator!</w:t>
+      </w:r>
+    </w:p>
+    <w:p/>
+    <w:p>
+      <w:pPr>
+        <w:pStyle w:val="Heading3"/>
+        <w:numPr>
+          <w:ilvl w:val="1"/>
+          <w:numId w:val="40"/>
+        </w:numPr>
+      </w:pPr>
+      <w:r>
+        <w:t>Mass battle Simulator</w:t>
+      </w:r>
+    </w:p>
+    <w:p>
+      <w:r>
+        <w:t xml:space="preserve">For the battle simulator made with Mass we have to first include the required plugins, these include </w:t>
+      </w:r>
+      <w:proofErr w:type="spellStart"/>
+      <w:r>
+        <w:t>MassEntity</w:t>
+      </w:r>
+      <w:proofErr w:type="spellEnd"/>
+      <w:r>
+        <w:t xml:space="preserve"> (for all base Mass functionality) and </w:t>
+      </w:r>
+      <w:proofErr w:type="spellStart"/>
+      <w:r>
+        <w:t>MassAI</w:t>
+      </w:r>
+      <w:proofErr w:type="spellEnd"/>
+      <w:r>
+        <w:t xml:space="preserve">, </w:t>
+      </w:r>
+      <w:proofErr w:type="spellStart"/>
+      <w:r>
+        <w:t>MassGameplay</w:t>
+      </w:r>
+      <w:proofErr w:type="spellEnd"/>
+      <w:r>
+        <w:t xml:space="preserve"> and </w:t>
+      </w:r>
+      <w:proofErr w:type="spellStart"/>
+      <w:r>
+        <w:t>MassCrowd</w:t>
+      </w:r>
+      <w:proofErr w:type="spellEnd"/>
+      <w:r>
+        <w:t xml:space="preserve"> (which include lots of pre-built functionality)</w:t>
+      </w:r>
+    </w:p>
+    <w:p>
+      <w:r>
+        <w:t>Next, we will create our fragments and processors. Fragments are very simple, they just hold data.</w:t>
+      </w:r>
+      <w:r>
+        <w:br/>
+        <w:t xml:space="preserve">Setting up a processor usually requires these three functions: the </w:t>
+      </w:r>
+      <w:proofErr w:type="spellStart"/>
+      <w:r>
+        <w:t>contructor</w:t>
+      </w:r>
+      <w:proofErr w:type="spellEnd"/>
+      <w:r>
+        <w:t xml:space="preserve">, </w:t>
+      </w:r>
+      <w:proofErr w:type="spellStart"/>
+      <w:r>
+        <w:t>ConfigureQueries</w:t>
+      </w:r>
+      <w:proofErr w:type="spellEnd"/>
+      <w:r>
+        <w:t xml:space="preserve"> and Execute.</w:t>
+      </w:r>
+      <w:r>
+        <w:br/>
+        <w:t>In the constructor, we define the initial value of some variables, like whether the processor will automatically register itself, or if we want to do that at another time through our own code. We can also configure which tick phase we want our processor to execute during, and there are many more options than that of course.</w:t>
+      </w:r>
+    </w:p>
+    <w:p/>
+    <w:p>
+      <w:pPr>
+        <w:pStyle w:val="Heading4"/>
+        <w:numPr>
+          <w:ilvl w:val="2"/>
+          <w:numId w:val="40"/>
+        </w:numPr>
+      </w:pPr>
+      <w:r>
+        <w:t>Functionality</w:t>
+      </w:r>
+    </w:p>
+    <w:p>
+      <w:pPr>
+        <w:pStyle w:val="Heading4"/>
+        <w:ind w:firstLine="720"/>
+      </w:pPr>
+      <w:r>
+        <w:t>Spawning</w:t>
+      </w:r>
+    </w:p>
+    <w:p>
+      <w:r>
+        <w:t>Spawning Mass entities can be done in two ways by default:</w:t>
+      </w:r>
+      <w:r>
+        <w:br/>
+        <w:t xml:space="preserve">Adding a </w:t>
+      </w:r>
+      <w:proofErr w:type="spellStart"/>
+      <w:r>
+        <w:t>MassAgent</w:t>
+      </w:r>
+      <w:proofErr w:type="spellEnd"/>
+      <w:r>
+        <w:t xml:space="preserve"> component to an actor, and spawning in the actor.</w:t>
+      </w:r>
+      <w:r>
+        <w:br/>
+        <w:t xml:space="preserve">Or using the </w:t>
+      </w:r>
+      <w:proofErr w:type="spellStart"/>
+      <w:r>
+        <w:t>MassSpawner</w:t>
+      </w:r>
+      <w:proofErr w:type="spellEnd"/>
+      <w:r>
+        <w:t xml:space="preserve"> to spawn in entities based on an </w:t>
+      </w:r>
+      <w:proofErr w:type="spellStart"/>
+      <w:r>
+        <w:t>EntityConfig</w:t>
+      </w:r>
+      <w:proofErr w:type="spellEnd"/>
+      <w:r>
+        <w:t xml:space="preserve"> data asset.</w:t>
+      </w:r>
+    </w:p>
+    <w:p>
+      <w:r>
+        <w:t xml:space="preserve">We could create our own spawner </w:t>
+      </w:r>
+      <w:proofErr w:type="spellStart"/>
+      <w:r>
+        <w:t>aswell</w:t>
+      </w:r>
+      <w:proofErr w:type="spellEnd"/>
+      <w:r>
+        <w:t xml:space="preserve"> if we want custom </w:t>
+      </w:r>
+      <w:proofErr w:type="spellStart"/>
+      <w:r>
+        <w:t>spawing</w:t>
+      </w:r>
+      <w:proofErr w:type="spellEnd"/>
+      <w:r>
+        <w:t xml:space="preserve"> behavior, but for our purposes, the </w:t>
+      </w:r>
+      <w:proofErr w:type="spellStart"/>
+      <w:r>
+        <w:t>MassSpawner</w:t>
+      </w:r>
+      <w:proofErr w:type="spellEnd"/>
+      <w:r>
+        <w:t xml:space="preserve"> will do.</w:t>
+      </w:r>
+    </w:p>
+    <w:p>
+      <w:r>
+        <w:lastRenderedPageBreak/>
+        <w:t xml:space="preserve">The </w:t>
+      </w:r>
+      <w:proofErr w:type="spellStart"/>
+      <w:r>
+        <w:t>EntityConfig</w:t>
+      </w:r>
+      <w:proofErr w:type="spellEnd"/>
+      <w:r>
+        <w:t xml:space="preserve"> asset can be used to define which traits, so in turn, which fragments will be part of the spawned entities.</w:t>
+      </w:r>
+    </w:p>
+    <w:p/>
+    <w:p>
+      <w:pPr>
+        <w:pStyle w:val="Heading4"/>
+        <w:ind w:firstLine="720"/>
+      </w:pPr>
+      <w:r>
+        <w:t>Target Acquisition</w:t>
+      </w:r>
+    </w:p>
+    <w:p>
+      <w:r>
+        <w:t>For the target acquisition, we first need to be able to associate every entity with a certain army</w:t>
+      </w:r>
+      <w:r>
+        <w:t xml:space="preserve">, for that, we add an </w:t>
+      </w:r>
+      <w:proofErr w:type="spellStart"/>
+      <w:r>
+        <w:t>ArmyIdFragment</w:t>
+      </w:r>
+      <w:proofErr w:type="spellEnd"/>
+      <w:r>
+        <w:t>, this just holds an integer value that represents the army this entity belongs to.</w:t>
+      </w:r>
+    </w:p>
+    <w:p>
+      <w:r>
+        <w:rPr>
+          <w:highlight w:val="yellow"/>
+        </w:rPr>
+        <w:t>Image of fragment</w:t>
+      </w:r>
+    </w:p>
+    <w:p>
+      <w:r>
+        <w:t xml:space="preserve">Ideally, we should be able to configure a spawner to spawn units with a specific army </w:t>
+      </w:r>
+      <w:r>
+        <w:t>ID</w:t>
+      </w:r>
+      <w:r>
+        <w:t>. This is not possible with the default spawner</w:t>
+      </w:r>
+      <w:r>
+        <w:t xml:space="preserve"> – data generator setup. To solve this issue, we create our own spawn data generator, based on the default EQS </w:t>
+      </w:r>
+      <w:proofErr w:type="spellStart"/>
+      <w:r>
+        <w:t>SpawnPoints</w:t>
+      </w:r>
+      <w:proofErr w:type="spellEnd"/>
+      <w:r>
+        <w:t xml:space="preserve"> generator, we just add an extra value, </w:t>
+      </w:r>
+      <w:proofErr w:type="spellStart"/>
+      <w:r>
+        <w:t>ArmyId</w:t>
+      </w:r>
+      <w:proofErr w:type="spellEnd"/>
+      <w:r>
+        <w:t xml:space="preserve">, to the </w:t>
+      </w:r>
+      <w:proofErr w:type="spellStart"/>
+      <w:r>
+        <w:t>spawndata</w:t>
+      </w:r>
+      <w:proofErr w:type="spellEnd"/>
+      <w:r>
+        <w:t xml:space="preserve">. Then we also create a copy of the default </w:t>
+      </w:r>
+      <w:proofErr w:type="spellStart"/>
+      <w:r>
+        <w:t>UMassSpawnLocationProcessor</w:t>
+      </w:r>
+      <w:proofErr w:type="spellEnd"/>
+      <w:r>
+        <w:t xml:space="preserve"> that sets up all spawned entities with the correct  spawn transforms, we again just add the army ID.</w:t>
+      </w:r>
+    </w:p>
+    <w:p>
+      <w:r>
+        <w:rPr>
+          <w:highlight w:val="yellow"/>
+        </w:rPr>
+        <w:t>Image of part of processor</w:t>
+      </w:r>
+    </w:p>
+    <w:p>
+      <w:r>
+        <w:t>Next, we need to be able to get a list of all possible targets. For that, we will be using a World Subsystem, which is similar to a singleton in that it can easily be accessed from any class. It is created right before the world initializes, and destroyed after the world cleans up.</w:t>
+      </w:r>
+    </w:p>
+    <w:p>
+      <w:r>
+        <w:t xml:space="preserve">This subsystem will hold an array of arrays </w:t>
+      </w:r>
+      <w:r>
+        <w:t>of</w:t>
+      </w:r>
+      <w:r>
+        <w:t xml:space="preserve"> </w:t>
+      </w:r>
+      <w:proofErr w:type="spellStart"/>
+      <w:r>
+        <w:t>FMassEntityHandle</w:t>
+      </w:r>
+      <w:proofErr w:type="spellEnd"/>
+      <w:r>
+        <w:t xml:space="preserve">, similar to the simple battle simulator. </w:t>
+      </w:r>
+      <w:proofErr w:type="spellStart"/>
+      <w:r>
+        <w:t>FMassEntityHandle</w:t>
+      </w:r>
+      <w:proofErr w:type="spellEnd"/>
+      <w:r>
+        <w:t xml:space="preserve"> is a struct that can be used together with the </w:t>
+      </w:r>
+      <w:proofErr w:type="spellStart"/>
+      <w:r>
+        <w:t>EntityManager</w:t>
+      </w:r>
+      <w:proofErr w:type="spellEnd"/>
+      <w:r>
+        <w:t xml:space="preserve"> to operate on a specific entity, for example getting a specific fragment or tag.</w:t>
+      </w:r>
+    </w:p>
+    <w:p>
+      <w:r>
+        <w:rPr>
+          <w:highlight w:val="yellow"/>
+        </w:rPr>
+        <w:t>Image of arrays</w:t>
+      </w:r>
+    </w:p>
+    <w:p>
+      <w:r>
+        <w:t xml:space="preserve">We then create a </w:t>
+      </w:r>
+      <w:proofErr w:type="spellStart"/>
+      <w:r>
+        <w:t>TargetAcquisitionProcessor</w:t>
+      </w:r>
+      <w:proofErr w:type="spellEnd"/>
+      <w:r>
+        <w:t xml:space="preserve">, where we go over every entity and </w:t>
+      </w:r>
+      <w:r>
+        <w:t xml:space="preserve">for each one, we go over all entity arrays that are not at the index of our own army ID, to find the one that is closest. We then update our </w:t>
+      </w:r>
+      <w:proofErr w:type="spellStart"/>
+      <w:r>
+        <w:t>TargetAcquisitionFragment</w:t>
+      </w:r>
+      <w:proofErr w:type="spellEnd"/>
+      <w:r>
+        <w:t xml:space="preserve"> with the target we found.</w:t>
+      </w:r>
+    </w:p>
+    <w:p>
+      <w:r>
+        <w:rPr>
+          <w:highlight w:val="yellow"/>
+        </w:rPr>
+        <w:t>Image</w:t>
+      </w:r>
+    </w:p>
+    <w:p/>
+    <w:p>
+      <w:pPr>
+        <w:pStyle w:val="Heading4"/>
+        <w:ind w:firstLine="720"/>
+      </w:pPr>
+      <w:r>
+        <w:t>Movement</w:t>
+      </w:r>
+    </w:p>
+    <w:p>
+      <w:r>
+        <w:t xml:space="preserve">For movement, we will use the Steering, Avoidance, Movement and </w:t>
+      </w:r>
+      <w:proofErr w:type="spellStart"/>
+      <w:r>
+        <w:t>SmoothRotation</w:t>
+      </w:r>
+      <w:proofErr w:type="spellEnd"/>
+      <w:r>
+        <w:t xml:space="preserve"> traits that are included in the Mass plugin.</w:t>
+      </w:r>
+    </w:p>
+    <w:p>
+      <w:r>
+        <w:t>We still have to set the steering target and do pathfinding ourselves</w:t>
+      </w:r>
+      <w:r>
+        <w:t>. To do so, we will create a navigation processor and a movement processor.</w:t>
+      </w:r>
+    </w:p>
+    <w:p>
+      <w:r>
+        <w:t xml:space="preserve">The navigation processor will go over every entity, and find a path on the </w:t>
+      </w:r>
+      <w:proofErr w:type="spellStart"/>
+      <w:r>
+        <w:t>navmesh</w:t>
+      </w:r>
+      <w:proofErr w:type="spellEnd"/>
+      <w:r>
+        <w:t xml:space="preserve"> towards the target from the </w:t>
+      </w:r>
+      <w:proofErr w:type="spellStart"/>
+      <w:r>
+        <w:t>TargetAcquisitionFragment</w:t>
+      </w:r>
+      <w:proofErr w:type="spellEnd"/>
+      <w:r>
+        <w:t xml:space="preserve">. It uses </w:t>
+      </w:r>
+      <w:r>
+        <w:t>UNavigationSystemV1</w:t>
+      </w:r>
+      <w:r>
+        <w:t>::</w:t>
+      </w:r>
+      <w:proofErr w:type="spellStart"/>
+      <w:r>
+        <w:t>FindPathSync</w:t>
+      </w:r>
+      <w:proofErr w:type="spellEnd"/>
+      <w:r>
+        <w:t xml:space="preserve"> to do so.</w:t>
+      </w:r>
+    </w:p>
+    <w:p>
+      <w:r>
+        <w:rPr>
+          <w:highlight w:val="yellow"/>
+        </w:rPr>
+        <w:t xml:space="preserve">Image of </w:t>
+      </w:r>
+      <w:proofErr w:type="spellStart"/>
+      <w:r>
+        <w:rPr>
+          <w:highlight w:val="yellow"/>
+        </w:rPr>
+        <w:t>navprocessor</w:t>
+      </w:r>
+      <w:proofErr w:type="spellEnd"/>
+    </w:p>
+    <w:p>
+      <w:r>
+        <w:lastRenderedPageBreak/>
+        <w:t>The movement processor will check if the unit is within stop range, and if so, will set the steering target to its own position. With this, there is still one issue, the avoidance will still be active. To solve this, we set the velocity and force values of the according fragments to zero every frame. It would be more ideal to have our own avoidance system, but that is out of scope of this research.</w:t>
+      </w:r>
+    </w:p>
+    <w:p>
+      <w:r>
+        <w:rPr>
+          <w:highlight w:val="yellow"/>
+        </w:rPr>
+        <w:t>Image of movement processor</w:t>
+      </w:r>
+    </w:p>
+    <w:p/>
+    <w:p/>
+    <w:p>
+      <w:pPr>
+        <w:pStyle w:val="Heading4"/>
+        <w:ind w:firstLine="720"/>
+      </w:pPr>
+      <w:r>
+        <w:t>Attacking</w:t>
+      </w:r>
+    </w:p>
+    <w:p>
+      <w:r>
+        <w:t>For our attacking functionality, we need two fragments to hold data, and Attack and a Health fragment. The attack fragment will hold the attack delay timer, while the health fragment will keep track of the current health. For our constant data, like damage and attack delay</w:t>
+      </w:r>
+      <w:r>
+        <w:t>, we will use a shared fragment. This fragment will be shared between all entities of the same archetype, allowing for more efficient memory usage. It is a good practice to make use of shared fragments wherever possible.</w:t>
+      </w:r>
+    </w:p>
+    <w:p>
+      <w:r>
+        <w:rPr>
+          <w:highlight w:val="yellow"/>
+        </w:rPr>
+        <w:t>Image of shared fragment</w:t>
+      </w:r>
+    </w:p>
+    <w:p>
+      <w:r>
+        <w:t>The attack processor will simply go over all entities, and count down their attack delay timer.</w:t>
+      </w:r>
+      <w:r>
+        <w:br/>
+        <w:t>Once this timer is below or equal to zero, the health fragment of the target entity will lose health equal to the damage of the shared fragment.</w:t>
+      </w:r>
+      <w:r>
+        <w:br/>
+        <w:t xml:space="preserve">If the health falls below 0, it will simply add a </w:t>
+      </w:r>
+      <w:proofErr w:type="spellStart"/>
+      <w:r>
+        <w:t>DyingTag</w:t>
+      </w:r>
+      <w:proofErr w:type="spellEnd"/>
+      <w:r>
+        <w:t xml:space="preserve"> to the entity, which will exclude it from most processors and allow a </w:t>
+      </w:r>
+      <w:proofErr w:type="spellStart"/>
+      <w:r>
+        <w:t>DeathProcessor</w:t>
+      </w:r>
+      <w:proofErr w:type="spellEnd"/>
+      <w:r>
+        <w:t xml:space="preserve"> to take over.</w:t>
+      </w:r>
+    </w:p>
+    <w:p>
+      <w:r>
+        <w:rPr>
+          <w:highlight w:val="yellow"/>
+        </w:rPr>
+        <w:t>Image</w:t>
+      </w:r>
+    </w:p>
+    <w:p/>
+    <w:p>
+      <w:pPr>
+        <w:pStyle w:val="Heading4"/>
+        <w:ind w:firstLine="720"/>
+      </w:pPr>
+      <w:r>
+        <w:t>Dying</w:t>
+      </w:r>
+    </w:p>
+    <w:p>
+      <w:r>
+        <w:t>Dying will be handled in two separate stages: dying and dead, which will be indicated by the appropriate tag.</w:t>
+      </w:r>
+    </w:p>
+    <w:p>
+      <w:r>
+        <w:t>Dying entities are still in the process of dying, they need to play their animation, but no longer be doing any functionality like</w:t>
+      </w:r>
+      <w:r>
+        <w:t xml:space="preserve"> movement. They also need to be excluded from the target acquisition subsystem.</w:t>
+      </w:r>
+    </w:p>
+    <w:p>
+      <w:r>
+        <w:rPr>
+          <w:highlight w:val="yellow"/>
+        </w:rPr>
+        <w:t>Image</w:t>
+      </w:r>
+    </w:p>
+    <w:p>
+      <w:r>
+        <w:t xml:space="preserve">The dying fragment will use a timer to indicate how long it takes until it is dead. The processor will go over every entity and count down the timer, once done, it will spawn a new entity, according to a </w:t>
+      </w:r>
+      <w:proofErr w:type="spellStart"/>
+      <w:r>
+        <w:t>DeadEntity</w:t>
+      </w:r>
+      <w:proofErr w:type="spellEnd"/>
+      <w:r>
+        <w:t xml:space="preserve"> </w:t>
+      </w:r>
+      <w:proofErr w:type="spellStart"/>
+      <w:r>
+        <w:t>EntityConfig</w:t>
+      </w:r>
+      <w:proofErr w:type="spellEnd"/>
+      <w:r>
+        <w:t xml:space="preserve"> asse. This entity will just have a transform and visualization.</w:t>
+      </w:r>
+      <w:r>
+        <w:br/>
+        <w:t xml:space="preserve">We will not immediately destroy the now dead entity, as a supposed good practice is to instead mark it as dead by using a tag, and then using </w:t>
+      </w:r>
+      <w:proofErr w:type="spellStart"/>
+      <w:r>
+        <w:t>DestroyEntities</w:t>
+      </w:r>
+      <w:proofErr w:type="spellEnd"/>
+      <w:r>
+        <w:t>() to destroy multiple entities at once.</w:t>
+      </w:r>
+    </w:p>
+    <w:p>
+      <w:r>
+        <w:rPr>
+          <w:highlight w:val="yellow"/>
+        </w:rPr>
+        <w:t>Image</w:t>
+      </w:r>
+    </w:p>
+    <w:p/>
+    <w:p>
+      <w:pPr>
+        <w:pStyle w:val="Heading4"/>
+        <w:numPr>
+          <w:ilvl w:val="2"/>
+          <w:numId w:val="40"/>
+        </w:numPr>
+      </w:pPr>
+      <w:r>
+        <w:t>Visualization</w:t>
+      </w:r>
+    </w:p>
+    <w:p>
+      <w:r>
+        <w:lastRenderedPageBreak/>
+        <w:t xml:space="preserve">We will visualize the units by adding the </w:t>
+      </w:r>
+      <w:proofErr w:type="spellStart"/>
+      <w:r>
+        <w:t>MassMovableVisualizationTrait</w:t>
+      </w:r>
+      <w:proofErr w:type="spellEnd"/>
+      <w:r>
+        <w:t xml:space="preserve">  to the </w:t>
+      </w:r>
+      <w:proofErr w:type="spellStart"/>
+      <w:r>
+        <w:t>EntityConfig</w:t>
+      </w:r>
+      <w:proofErr w:type="spellEnd"/>
+      <w:r>
+        <w:t xml:space="preserve"> asset</w:t>
+      </w:r>
+      <w:r>
+        <w:t>. This trait requires us to configure which actors or static meshes will represent the entity, along with at what distance actors or instanced static meshes will be shown.</w:t>
+      </w:r>
+      <w:r>
+        <w:t xml:space="preserve"> The static meshes will be just one extracted frame from the idle animation, and the actor will be a newly created actor blueprint.</w:t>
+      </w:r>
+    </w:p>
+    <w:p>
+      <w:r>
+        <w:rPr>
+          <w:highlight w:val="yellow"/>
+        </w:rPr>
+        <w:t xml:space="preserve">Image of </w:t>
+      </w:r>
+      <w:proofErr w:type="spellStart"/>
+      <w:r>
+        <w:rPr>
+          <w:highlight w:val="yellow"/>
+        </w:rPr>
+        <w:t>visualizationtrait</w:t>
+      </w:r>
+      <w:proofErr w:type="spellEnd"/>
+    </w:p>
+    <w:p>
+      <w:r>
+        <w:br/>
+        <w:t xml:space="preserve">This actor needs to have a </w:t>
+      </w:r>
+      <w:proofErr w:type="spellStart"/>
+      <w:r>
+        <w:t>MassAgentComponent</w:t>
+      </w:r>
+      <w:proofErr w:type="spellEnd"/>
+      <w:r>
+        <w:t xml:space="preserve"> to be able to work properly. In this component, we can then assign a sync trait. There are some sync traits that come with the plugin, but these assume that our actor inherits from </w:t>
+      </w:r>
+      <w:proofErr w:type="spellStart"/>
+      <w:r>
+        <w:t>ACharacter</w:t>
+      </w:r>
+      <w:proofErr w:type="spellEnd"/>
+      <w:r>
+        <w:t xml:space="preserve"> and have a </w:t>
+      </w:r>
+      <w:proofErr w:type="spellStart"/>
+      <w:r>
+        <w:t>CharacterMovementComponent</w:t>
+      </w:r>
+      <w:proofErr w:type="spellEnd"/>
+      <w:r>
+        <w:t>. This is not the case for us, so we will create our own sync trait and translator. The translator is actually just a processor that sets the transform of the actors associated with an entity.</w:t>
+      </w:r>
+    </w:p>
+    <w:p>
+      <w:r>
+        <w:rPr>
+          <w:highlight w:val="yellow"/>
+        </w:rPr>
+        <w:t>Image of translator</w:t>
+      </w:r>
+    </w:p>
+    <w:p>
+      <w:r>
+        <w:t xml:space="preserve">We also need to add the </w:t>
+      </w:r>
+      <w:proofErr w:type="spellStart"/>
+      <w:r>
+        <w:t>LODCollectorTrait</w:t>
+      </w:r>
+      <w:proofErr w:type="spellEnd"/>
+      <w:r>
+        <w:t>, to make sure that the correct LOD tags are added to the entity, so that the visualization processor knows when to show what type of visualization.</w:t>
+      </w:r>
+    </w:p>
+    <w:p/>
+    <w:p>
+      <w:pPr>
+        <w:pStyle w:val="Heading4"/>
+        <w:numPr>
+          <w:ilvl w:val="2"/>
+          <w:numId w:val="40"/>
+        </w:numPr>
+      </w:pPr>
+      <w:r>
+        <w:t>Animation</w:t>
+      </w:r>
+    </w:p>
+    <w:p>
+      <w:r>
+        <w:t>We will not implement vertex animations, so whenever the instanced static meshes are shown, they will not be animated. However, we will use skeletal meshes in the actors that are used for visualization up close. This means we add a skeletal mesh component to our actor, assign the correct model and create an animation blueprint. The animation blueprint is exactly the same as the one used in the simple battle simulator, but the animation instance class that is used to gather the state of the actor will be different.</w:t>
+      </w:r>
+      <w:r>
+        <w:br/>
+      </w:r>
+      <w:r>
+        <w:t xml:space="preserve">We now need to access the </w:t>
+      </w:r>
+      <w:proofErr w:type="spellStart"/>
+      <w:r>
+        <w:t>MassAgentComponent</w:t>
+      </w:r>
+      <w:proofErr w:type="spellEnd"/>
+      <w:r>
+        <w:t xml:space="preserve">, get the associated </w:t>
+      </w:r>
+      <w:proofErr w:type="spellStart"/>
+      <w:r>
+        <w:t>EntityHandle</w:t>
+      </w:r>
+      <w:proofErr w:type="spellEnd"/>
+      <w:r>
+        <w:t>, and get a fragment that holds our animation state. This fragment’s state will be set by various processors, like the movement and attack processors.</w:t>
+      </w:r>
+    </w:p>
+    <w:p>
+      <w:r>
+        <w:rPr>
+          <w:highlight w:val="yellow"/>
+        </w:rPr>
+        <w:t xml:space="preserve">Image of </w:t>
+      </w:r>
+      <w:proofErr w:type="spellStart"/>
+      <w:r>
+        <w:rPr>
+          <w:highlight w:val="yellow"/>
+        </w:rPr>
+        <w:t>animinstance</w:t>
+      </w:r>
+      <w:proofErr w:type="spellEnd"/>
+    </w:p>
+    <w:p>
+      <w:pPr>
+        <w:rPr>
+          <w:caps/>
+          <w:color w:val="1F4D78" w:themeColor="accent1" w:themeShade="7F"/>
+          <w:spacing w:val="15"/>
+        </w:rPr>
+      </w:pPr>
+    </w:p>
+    <w:p>
+      <w:pPr>
+        <w:pStyle w:val="Heading3"/>
+        <w:numPr>
+          <w:ilvl w:val="1"/>
+          <w:numId w:val="40"/>
+        </w:numPr>
+      </w:pPr>
+      <w:r>
+        <w:t>Rendering/LODs</w:t>
+      </w:r>
+    </w:p>
+    <w:p>
+      <w:r>
+        <w:t>We soon noticed that our draw calls exceeded insane amounts, and the draw thread got overloaded way sooner than expected. This is because we originally used models from the Paragon Greystone pack, which were intended to be models for a main player character. This meant it had 18 different materials applied resulting in an insane amount of draw calls per unit. After replacing this with the paragon minions models,</w:t>
+      </w:r>
+      <w:r>
+        <w:t xml:space="preserve"> the draw calls went back to a more normal amount.</w:t>
+      </w:r>
+    </w:p>
+    <w:p>
+      <w:r>
+        <w:rPr>
+          <w:highlight w:val="yellow"/>
+        </w:rPr>
+        <w:t>Insert image of draw calls here</w:t>
+      </w:r>
+    </w:p>
+    <w:p>
+      <w:r>
+        <w:t xml:space="preserve">However, the primitive count was still very high and would soon cause the render thread to be a bottleneck again. To solve/remedy this, we generated new LODs for the models. Going from 5000 vertices to only 250 at far </w:t>
+      </w:r>
+      <w:r>
+        <w:lastRenderedPageBreak/>
+        <w:t>distances. Generating LODs in Unreal Engine is luckily very easy, you just configure an LOD data asset, specify the percentage of triangles that you wish to keep at which LOD levels, and click regenerate.</w:t>
+      </w:r>
+    </w:p>
+    <w:p>
+      <w:r>
+        <w:rPr>
+          <w:highlight w:val="yellow"/>
+        </w:rPr>
+        <w:t xml:space="preserve">Insert </w:t>
+      </w:r>
+      <w:r>
+        <w:rPr>
+          <w:highlight w:val="yellow"/>
+        </w:rPr>
+        <w:t xml:space="preserve">image </w:t>
+      </w:r>
+      <w:r>
+        <w:rPr>
+          <w:highlight w:val="yellow"/>
+        </w:rPr>
+        <w:t>of LOD data asset here</w:t>
+      </w:r>
+    </w:p>
+    <w:p/>
+    <w:p>
+      <w:pPr>
+        <w:pStyle w:val="Heading3"/>
+        <w:numPr>
+          <w:ilvl w:val="1"/>
+          <w:numId w:val="40"/>
+        </w:numPr>
+      </w:pPr>
+      <w:r>
+        <w:t>Multithreading</w:t>
+      </w:r>
+    </w:p>
+    <w:p>
+      <w:r>
+        <w:t xml:space="preserve">As of 5.1, Mass already does some multithreading by default. Every processor will execute on a separate thread, unless </w:t>
+      </w:r>
+      <w:proofErr w:type="spellStart"/>
+      <w:r>
+        <w:t>bRequiresGameThreadExecution</w:t>
+      </w:r>
+      <w:proofErr w:type="spellEnd"/>
+      <w:r>
+        <w:t xml:space="preserve"> is true</w:t>
+      </w:r>
+      <w:r>
+        <w:t>, and this will happen in parallel with other processors unless the defined execution order does not allow it.</w:t>
+      </w:r>
+    </w:p>
+    <w:p>
+      <w:r>
+        <w:rPr>
+          <w:highlight w:val="yellow"/>
+        </w:rPr>
+        <w:t>Image of processors on different threads</w:t>
+      </w:r>
+    </w:p>
+    <w:p>
+      <w:r>
+        <w:t xml:space="preserve">However, a single processor can still take a </w:t>
+      </w:r>
+      <w:r>
+        <w:t>lot of frame time, and it might benefit from dividing tasks between multiple threads.</w:t>
+      </w:r>
+    </w:p>
+    <w:p>
+      <w:r>
+        <w:t>The processors that currently take the most frame time, are the target acquisition, avoidance and navigation processors. We could multithread the avoidance processor by copying it and making our own, but to save time, we will skip this one for now. The target acquisition processor can easily be multithreaded by just replacing the normal for loop with a ParallelFor.</w:t>
+      </w:r>
+    </w:p>
+    <w:p>
+      <w:r>
+        <w:rPr>
+          <w:highlight w:val="yellow"/>
+        </w:rPr>
+        <w:t>Image</w:t>
+      </w:r>
+    </w:p>
+    <w:p>
+      <w:r>
+        <w:t xml:space="preserve">We can do the exact same in our </w:t>
+      </w:r>
+      <w:proofErr w:type="spellStart"/>
+      <w:r>
+        <w:t>navigationprocessor</w:t>
+      </w:r>
+      <w:proofErr w:type="spellEnd"/>
+      <w:r>
+        <w:t xml:space="preserve">, but we have to replace </w:t>
+      </w:r>
+      <w:proofErr w:type="spellStart"/>
+      <w:r>
+        <w:t>FindPathToLocationSynchronously</w:t>
+      </w:r>
+      <w:proofErr w:type="spellEnd"/>
+      <w:r>
+        <w:t xml:space="preserve"> with </w:t>
+      </w:r>
+      <w:proofErr w:type="spellStart"/>
+      <w:r>
+        <w:t>FindPathSync</w:t>
+      </w:r>
+      <w:proofErr w:type="spellEnd"/>
+      <w:r>
+        <w:t xml:space="preserve">, since the first one requires to be executed on the game thread. There is also the option to use a normal for loop and use </w:t>
+      </w:r>
+      <w:proofErr w:type="spellStart"/>
+      <w:r>
+        <w:t>FindPathASync</w:t>
+      </w:r>
+      <w:proofErr w:type="spellEnd"/>
+      <w:r>
+        <w:t>, but from what we tried</w:t>
+      </w:r>
+      <w:r>
+        <w:t xml:space="preserve">, this was slower than </w:t>
+      </w:r>
+      <w:proofErr w:type="spellStart"/>
+      <w:r>
+        <w:t>FindPathSync</w:t>
+      </w:r>
+      <w:proofErr w:type="spellEnd"/>
+      <w:r>
+        <w:t xml:space="preserve"> in a </w:t>
+      </w:r>
+      <w:r>
+        <w:t>ParallelFor</w:t>
+      </w:r>
+      <w:r>
+        <w:t>.</w:t>
+      </w:r>
+    </w:p>
+    <w:p>
+      <w:r>
+        <w:t>We also multithreaded the movement and attacking processor, which in hindsight was not needed since they already barely take any frame time at all.</w:t>
+      </w:r>
+    </w:p>
+    <w:p>
+      <w:r>
+        <w:t>Also make sure to use a mutex (</w:t>
+      </w:r>
+      <w:proofErr w:type="spellStart"/>
+      <w:r>
+        <w:t>FCriticalSection</w:t>
+      </w:r>
+      <w:proofErr w:type="spellEnd"/>
+      <w:r>
+        <w:t xml:space="preserve"> in Unreal Engine) whenever you don’t want two threads accessing the same section of your code at the same time.</w:t>
+      </w:r>
+    </w:p>
+    <w:p>
+      <w:r>
+        <w:rPr>
+          <w:highlight w:val="yellow"/>
+        </w:rPr>
+        <w:t>Image of mutex</w:t>
+      </w:r>
+    </w:p>
+    <w:p>
+      <w:pPr>
+        <w:pStyle w:val="Heading3"/>
+        <w:numPr>
+          <w:ilvl w:val="1"/>
+          <w:numId w:val="40"/>
+        </w:numPr>
+      </w:pPr>
+      <w:r>
+        <w:t>Spatial Partitioning</w:t>
+      </w:r>
+    </w:p>
+    <w:p>
+      <w:r>
+        <w:t>There are many types of spatial partitioning structures, ideally, we would test out multiple and compare which give the best result. However, we don’t have enough time for that since we would like to focus on all aspects of optimizing a battle simulator.</w:t>
+      </w:r>
+    </w:p>
+    <w:p>
+      <w:r>
+        <w:t xml:space="preserve">The avoidance processor that is included in the plugin, uses a </w:t>
+      </w:r>
+      <w:proofErr w:type="spellStart"/>
+      <w:r>
+        <w:t>hashgrid</w:t>
+      </w:r>
+      <w:proofErr w:type="spellEnd"/>
+      <w:r>
+        <w:t xml:space="preserve"> for its spatial partitioning, however, we </w:t>
+      </w:r>
+      <w:r>
+        <w:t xml:space="preserve">will use an octree. We will likely have a high variance in density of our units, at the start of the battle, they will be evenly divided, but after they meet each other, potentially less than 10% of the space will be used. Therefore, we </w:t>
+      </w:r>
+      <w:r>
+        <w:t>expect better results for our case if we use an octree</w:t>
+      </w:r>
+      <w:r>
+        <w:t>, since it is supposed to have fast querying of data when there is variance in density.</w:t>
+      </w:r>
+      <w:r>
+        <w:br/>
+      </w:r>
+      <w:r>
+        <w:lastRenderedPageBreak/>
+        <w:t>We could have also used a quadtree (2D version of an octree), since our movement is limited to a 2D plane right now, but that might change in the future so we use an octree instead.</w:t>
+      </w:r>
+    </w:p>
+    <w:p>
+      <w:r>
+        <w:t xml:space="preserve">Luckily, Unreal Engine has some spatial partitioning structures built into the engine, like the </w:t>
+      </w:r>
+      <w:proofErr w:type="spellStart"/>
+      <w:r>
+        <w:t>hashgrid</w:t>
+      </w:r>
+      <w:proofErr w:type="spellEnd"/>
+      <w:r>
+        <w:t xml:space="preserve"> that was used for avoidance. They also have multiple octree implementations, the one we will use is TOctree2 (t</w:t>
+      </w:r>
+      <w:r>
+        <w:t xml:space="preserve">he original </w:t>
+      </w:r>
+      <w:proofErr w:type="spellStart"/>
+      <w:r>
+        <w:t>TOctree</w:t>
+      </w:r>
+      <w:proofErr w:type="spellEnd"/>
+      <w:r>
+        <w:t xml:space="preserve"> is deprecated</w:t>
+      </w:r>
+      <w:r>
+        <w:t xml:space="preserve">), since it is the most similar to a classic octree. There is also </w:t>
+      </w:r>
+      <w:r>
+        <w:t>FSparseDynamicOctree3</w:t>
+      </w:r>
+      <w:r>
+        <w:t>, which is a grid of octrees, which could be interesting but we will not experiment with it during this research.</w:t>
+      </w:r>
+    </w:p>
+    <w:p>
+      <w:r>
+        <w:t xml:space="preserve">Implementing the octree is simply a matter of replacing the arrays in the </w:t>
+      </w:r>
+      <w:proofErr w:type="spellStart"/>
+      <w:r>
+        <w:t>TargetAcquisitionSubsystem</w:t>
+      </w:r>
+      <w:proofErr w:type="spellEnd"/>
+      <w:r>
+        <w:t xml:space="preserve"> with an octree. The documentation of TOctree2 is very limited so it is somewhat difficult to figure out how to properly use it, so we will just look at other places in the engine code where it is used, and base our implementation on that.</w:t>
+      </w:r>
+    </w:p>
+    <w:p>
+      <w:r>
+        <w:t>After defining the octree, we will create functions that add, remove, and update our octree elements.</w:t>
+      </w:r>
+      <w:r>
+        <w:br/>
+        <w:t>Updating an element is done by removing and reinserting it in the octree. This will get done through a processor that updates all entities in the octree every frame. This can become an expensive operation to do for every entity, so i</w:t>
+      </w:r>
+      <w:r>
+        <w:t>t would be a good idea to use a tag to mark an entity to require an update, that way we avoid having to update the octree for every entity every frame.</w:t>
+      </w:r>
+    </w:p>
+    <w:p>
+      <w:r>
+        <w:t xml:space="preserve">Next, for finding the closest target in the octree, we don’t have access to all nodes directly, but we have some functions that will help us operate on elements in the nodes. First, we will use </w:t>
+      </w:r>
+      <w:proofErr w:type="spellStart"/>
+      <w:r>
+        <w:t>FindNearbyElements</w:t>
+      </w:r>
+      <w:proofErr w:type="spellEnd"/>
+      <w:r>
+        <w:t>, to go over all elements in the same node as our entity. This will give us a close entity, but might be inaccurate, since there could be a neighboring node</w:t>
+      </w:r>
+      <w:r>
+        <w:t xml:space="preserve">, that has an entity very close to the edge that is closer to us. So to get an accurate result, we will use </w:t>
+      </w:r>
+      <w:proofErr w:type="spellStart"/>
+      <w:r>
+        <w:t>FindElementsWithBoundsTest</w:t>
+      </w:r>
+      <w:proofErr w:type="spellEnd"/>
+      <w:r>
+        <w:t xml:space="preserve"> afterwards, with the radius of our bounds equal to the closest distance that we found so far.</w:t>
+      </w:r>
+    </w:p>
+    <w:p>
+      <w:r>
+        <w:rPr>
+          <w:highlight w:val="yellow"/>
+        </w:rPr>
+        <w:t>Image of target finding</w:t>
+      </w:r>
+    </w:p>
+    <w:p/>
+    <w:p>
+      <w:pPr>
+        <w:pStyle w:val="Heading3"/>
+        <w:numPr>
+          <w:ilvl w:val="1"/>
+          <w:numId w:val="40"/>
+        </w:numPr>
+      </w:pPr>
+      <w:r>
+        <w:t>Animation Sharing</w:t>
+      </w:r>
+    </w:p>
+    <w:p>
+      <w:r>
+        <w:t>After optimizing the game logic, we notice that our newest bottleneck is the animations</w:t>
+      </w:r>
+      <w:r>
+        <w:t>.</w:t>
+      </w:r>
+      <w:r>
+        <w:t xml:space="preserve"> </w:t>
+      </w:r>
+      <w:r>
+        <w:t>S</w:t>
+      </w:r>
+      <w:r>
+        <w:t xml:space="preserve">keletal mesh updates and animation blueprint ticks seem to take </w:t>
+      </w:r>
+      <w:r>
+        <w:t>too much</w:t>
+      </w:r>
+      <w:r>
+        <w:t xml:space="preserve"> frame time.</w:t>
+      </w:r>
+    </w:p>
+    <w:p>
+      <w:r>
+        <w:rPr>
+          <w:highlight w:val="yellow"/>
+        </w:rPr>
+        <w:t>Image of frame time</w:t>
+      </w:r>
+    </w:p>
+    <w:p>
+      <w:r>
+        <w:t>There are multiple ways to optimize animations, the most optimal solution would be to use vertex animations. This would take a long time to implement and might potentially be challenging to combine with the static mesh instance rendering from Mass that we are currently using.</w:t>
+      </w:r>
+    </w:p>
+    <w:p>
+      <w:r>
+        <w:t>Another option would be to use the animation budget allocator, however, this could cause noticeable animation lag with our large amount of units.</w:t>
+      </w:r>
+    </w:p>
+    <w:p>
+      <w:r>
+        <w:t>So we arrive at our third option, the animation sharing manager. This seems to be an ideal solution, since we can keep using our skeletal meshes. And because all of our units share the same skeleton, we should be able to improve performance quite a bit by sharing animations.</w:t>
+      </w:r>
+    </w:p>
+    <w:p>
+      <w:r>
+        <w:t xml:space="preserve">To set up the animation sharing manager, we have to first create an instance of the manager in our </w:t>
+      </w:r>
+      <w:proofErr w:type="spellStart"/>
+      <w:r>
+        <w:t>gamemode</w:t>
+      </w:r>
+      <w:proofErr w:type="spellEnd"/>
+      <w:r>
+        <w:t>.</w:t>
+      </w:r>
+    </w:p>
+    <w:p>
+      <w:r>
+        <w:rPr>
+          <w:highlight w:val="yellow"/>
+        </w:rPr>
+        <w:t>Image</w:t>
+      </w:r>
+    </w:p>
+    <w:p>
+      <w:r>
+        <w:lastRenderedPageBreak/>
+        <w:t xml:space="preserve">Then, we have to define an </w:t>
+      </w:r>
+      <w:proofErr w:type="spellStart"/>
+      <w:r>
+        <w:t>AnimationSharingSetup</w:t>
+      </w:r>
+      <w:proofErr w:type="spellEnd"/>
+      <w:r>
+        <w:t xml:space="preserve"> asset</w:t>
+      </w:r>
+      <w:r>
+        <w:t>. In here, we define which skeletons are used and which animations they have. We also have to enable blending and set an amount of different instances per animation, to try and make it less noticeable that animations are shared.</w:t>
+      </w:r>
+      <w:r>
+        <w:br/>
+        <w:t>For our attack and death animations, we need to set them to be on demand, since we want an individual instance to play every time a unit attacks or dies.</w:t>
+      </w:r>
+    </w:p>
+    <w:p>
+      <w:r>
+        <w:rPr>
+          <w:highlight w:val="yellow"/>
+        </w:rPr>
+        <w:t>Image</w:t>
+      </w:r>
+    </w:p>
+    <w:p>
+      <w:r>
+        <w:t xml:space="preserve">Lastly, we have to register every actor with the animation sharing manager on </w:t>
+      </w:r>
+      <w:proofErr w:type="spellStart"/>
+      <w:r>
+        <w:t>BeginPlay</w:t>
+      </w:r>
+      <w:proofErr w:type="spellEnd"/>
+      <w:r>
+        <w:t xml:space="preserve">, and unregister on </w:t>
+      </w:r>
+      <w:proofErr w:type="spellStart"/>
+      <w:r>
+        <w:t>EndPlay</w:t>
+      </w:r>
+      <w:proofErr w:type="spellEnd"/>
+      <w:r>
+        <w:t>. Unregister is weirdly not available to blueprints, so we expose the function ourselves through C++;</w:t>
+      </w:r>
+    </w:p>
+    <w:p>
+      <w:r>
+        <w:rPr>
+          <w:highlight w:val="yellow"/>
+        </w:rPr>
+        <w:t>Image</w:t>
+      </w:r>
+    </w:p>
+    <w:p/>
+    <w:p>
+      <w:pPr>
+        <w:pStyle w:val="Heading2"/>
+        <w:numPr>
+          <w:ilvl w:val="0"/>
+          <w:numId w:val="40"/>
+        </w:numPr>
+      </w:pPr>
+      <w:r>
+        <w:t>Results</w:t>
+      </w:r>
+    </w:p>
+    <w:p>
+      <w:r>
+        <w:t xml:space="preserve">Results are only measured on one device, and each trace was only recorded once. This can lead to inaccurate results, but </w:t>
+      </w:r>
+      <w:r>
+        <w:t>they will still present a general idea that can be insightful.</w:t>
+      </w:r>
+      <w:r>
+        <w:t xml:space="preserve"> We don’t think more exact measurements will influence the conclusion.</w:t>
+      </w:r>
+    </w:p>
+    <w:p>
+      <w:r>
+        <w:t xml:space="preserve">You can find an excel sheet with all the recorded data </w:t>
+      </w:r>
+      <w:r>
+        <w:rPr>
+          <w:highlight w:val="yellow"/>
+        </w:rPr>
+        <w:t>here</w:t>
+      </w:r>
+      <w:r>
+        <w:t>:</w:t>
+      </w:r>
+    </w:p>
+    <w:p>
+      <w:r>
+        <w:t>Use the selection list in the top right of the master sheet to determine what amount of units you want to see data for.</w:t>
+      </w:r>
+    </w:p>
+    <w:p/>
+    <w:p>
+      <w:r>
+        <w:t xml:space="preserve">If you want to look at the individual traces recorder with Unreal Insights, they are available </w:t>
+      </w:r>
+      <w:r>
+        <w:rPr>
+          <w:highlight w:val="yellow"/>
+        </w:rPr>
+        <w:t>here</w:t>
+      </w:r>
+      <w:r>
+        <w:t>:</w:t>
+      </w:r>
+    </w:p>
+    <w:p/>
+    <w:p>
+      <w:r>
+        <w:br w:type="page"/>
       </w:r>
     </w:p>
     <w:p>
@@ -4728,6 +6738,7 @@
         <w:rPr>
           <w:noProof/>
         </w:rPr>
+        <w:lastRenderedPageBreak/>
         <w:drawing>
           <wp:inline distT="0" distB="0" distL="0" distR="0" wp14:anchorId="75153B04" wp14:editId="31212B94">
             <wp:extent cx="6115050" cy="3439064"/>
@@ -4744,7 +6755,7 @@
                     <pic:cNvPicPr/>
                   </pic:nvPicPr>
                   <pic:blipFill>
-                    <a:blip r:embed="rId23">
+                    <a:blip r:embed="rId28">
                       <a:extLst>
                         <a:ext uri="{28A0092B-C50C-407E-A947-70E740481C1C}">
                           <a14:useLocalDpi xmlns:a14="http://schemas.microsoft.com/office/drawing/2010/main" val="0"/>
@@ -4815,289 +6826,6 @@
         <w:t xml:space="preserve"> MAKING OF THE HOBBIT: THE DESOLATION OF SMAUG – LAKETOWN (WETA DIGITAL, 2014)</w:t>
       </w:r>
     </w:p>
-    <w:p>
-      <w:pPr>
-        <w:rPr>
-          <w:lang w:val="fr-BE"/>
-        </w:rPr>
-      </w:pPr>
-      <w:r>
-        <w:t xml:space="preserve">Lorem ipsum dolor sit amet, consectetur adipiscing elit. </w:t>
-      </w:r>
-      <w:r>
-        <w:rPr>
-          <w:lang w:val="fr-BE"/>
-        </w:rPr>
-        <w:t>Vestibulum ac quam nec arcu semper dignissim. Nulla quam magna, varius sit amet pharetra et, dictum quis elit. Pellentesque habitant morbi tristique senectus et netus et malesuada fames ac turpis egestas.</w:t>
-      </w:r>
-    </w:p>
-    <w:p>
-      <w:pPr>
-        <w:rPr>
-          <w:lang w:val="fr-BE"/>
-        </w:rPr>
-      </w:pPr>
-      <w:r>
-        <w:rPr>
-          <w:lang w:val="fr-BE"/>
-        </w:rPr>
-        <w:t>Proin ullamcorper, ipsum sit amet scelerisque rhoncus, leo quam rhoncus elit, sit amet ullamcorper tellus nisi eget sapien. Suspendisse potenti. Ut non justo viverra, tempus felis vitae, elementum mi. Morbi at dui sed lacus fringilla condimentum. Duis non odio ac arcu volutpat vehicula eu et turpis.</w:t>
-      </w:r>
-    </w:p>
-    <w:p>
-      <w:r>
-        <w:rPr>
-          <w:lang w:val="fr-BE"/>
-        </w:rPr>
-        <w:t xml:space="preserve">Praesent vitae magna ante. Nulla in orci lacus. Donec quis vestibulum mi. Sed ipsum sapien, pretium maximus purus sed, bibendum consequat lectus. Aliquam porttitor dolor eu gravida vulputate. </w:t>
-      </w:r>
-      <w:r>
-        <w:t>Vestibulum ut urna eget massa tincidunt ultricies. Morbi hendrerit sapien at diam tincidunt semper. Aliquam ut quam dictum quam maximus tempor sed at felis.</w:t>
-      </w:r>
-    </w:p>
-    <w:p/>
-    <w:p>
-      <w:pPr>
-        <w:pStyle w:val="Heading3"/>
-        <w:numPr>
-          <w:ilvl w:val="1"/>
-          <w:numId w:val="13"/>
-        </w:numPr>
-      </w:pPr>
-      <w:bookmarkStart w:id="10" w:name="_Toc153482846"/>
-      <w:r>
-        <w:t>Zbrush</w:t>
-      </w:r>
-      <w:bookmarkEnd w:id="10"/>
-    </w:p>
-    <w:p/>
-    <w:p>
-      <w:pPr>
-        <w:rPr>
-          <w:lang w:val="fr-BE"/>
-        </w:rPr>
-      </w:pPr>
-      <w:r>
-        <w:t xml:space="preserve">Lorem ipsum dolor sit amet, consectetur adipiscing elit. </w:t>
-      </w:r>
-      <w:r>
-        <w:rPr>
-          <w:lang w:val="fr-BE"/>
-        </w:rPr>
-        <w:t>Vestibulum ac quam nec arcu semper dignissim. Nulla quam magna, varius sit amet pharetra et, dictum quis elit. Pellentesque habitant morbi tristique senectus et netus et malesuada fames ac turpis egestas.</w:t>
-      </w:r>
-    </w:p>
-    <w:p>
-      <w:pPr>
-        <w:rPr>
-          <w:lang w:val="fr-BE"/>
-        </w:rPr>
-      </w:pPr>
-      <w:r>
-        <w:rPr>
-          <w:lang w:val="fr-BE"/>
-        </w:rPr>
-        <w:t>Proin ullamcorper, ipsum sit amet scelerisque rhoncus, leo quam rhoncus elit, sit amet ullamcorper tellus nisi eget sapien. Suspendisse potenti. Ut non justo viverra, tempus felis vitae, elementum mi. Morbi at dui sed lacus fringilla condimentum. Duis non odio ac arcu volutpat vehicula eu et turpis.</w:t>
-      </w:r>
-    </w:p>
-    <w:p>
-      <w:r>
-        <w:rPr>
-          <w:lang w:val="fr-BE"/>
-        </w:rPr>
-        <w:t xml:space="preserve">Praesent vitae magna ante. Nulla in orci lacus. Donec quis vestibulum mi. Sed ipsum sapien, pretium maximus purus sed, bibendum consequat lectus. Aliquam porttitor dolor eu gravida vulputate. </w:t>
-      </w:r>
-      <w:r>
-        <w:t>Vestibulum ut urna eget massa tincidunt ultricies. Morbi hendrerit sapien at diam tincidunt semper. Aliquam ut quam dictum quam maximus tempor sed at felis.</w:t>
-      </w:r>
-    </w:p>
-    <w:p/>
-    <w:p>
-      <w:pPr>
-        <w:pStyle w:val="Heading2"/>
-        <w:numPr>
-          <w:ilvl w:val="0"/>
-          <w:numId w:val="13"/>
-        </w:numPr>
-      </w:pPr>
-      <w:bookmarkStart w:id="11" w:name="_Toc153482847"/>
-      <w:r>
-        <w:t>T</w:t>
-      </w:r>
-      <w:r>
-        <w:t>exturing</w:t>
-      </w:r>
-      <w:bookmarkEnd w:id="11"/>
-    </w:p>
-    <w:p/>
-    <w:p>
-      <w:pPr>
-        <w:rPr>
-          <w:lang w:val="fr-BE"/>
-        </w:rPr>
-      </w:pPr>
-      <w:r>
-        <w:t xml:space="preserve">Lorem ipsum dolor sit amet, consectetur adipiscing elit. </w:t>
-      </w:r>
-      <w:r>
-        <w:rPr>
-          <w:lang w:val="fr-BE"/>
-        </w:rPr>
-        <w:t>Vestibulum ac quam nec arcu semper dignissim. Nulla quam magna, varius sit amet pharetra et, dictum quis elit. Pellentesque habitant morbi tristique senectus et netus et malesuada fames ac turpis egestas.</w:t>
-      </w:r>
-    </w:p>
-    <w:p>
-      <w:pPr>
-        <w:rPr>
-          <w:lang w:val="fr-BE"/>
-        </w:rPr>
-      </w:pPr>
-      <w:r>
-        <w:rPr>
-          <w:lang w:val="fr-BE"/>
-        </w:rPr>
-        <w:t>Proin ullamcorper, ipsum sit amet scelerisque rhoncus, leo quam rhoncus elit, sit amet ullamcorper tellus nisi eget sapien. Suspendisse potenti. Ut non justo viverra, tempus felis vitae, elementum mi. Morbi at dui sed lacus fringilla condimentum. Duis non odio ac arcu volutpat vehicula eu et turpis.</w:t>
-      </w:r>
-    </w:p>
-    <w:p>
-      <w:r>
-        <w:rPr>
-          <w:lang w:val="fr-BE"/>
-        </w:rPr>
-        <w:t xml:space="preserve">Praesent vitae magna ante. Nulla in orci lacus. Donec quis vestibulum mi. Sed ipsum sapien, pretium maximus purus sed, bibendum consequat lectus. Aliquam porttitor dolor eu gravida vulputate. </w:t>
-      </w:r>
-      <w:r>
-        <w:t>Vestibulum ut urna eget massa tincidunt ultricies. Morbi hendrerit sapien at diam tincidunt semper. Aliquam ut quam dictum quam maximus tempor sed at felis.</w:t>
-      </w:r>
-    </w:p>
-    <w:p/>
-    <w:p>
-      <w:pPr>
-        <w:pStyle w:val="Heading2"/>
-        <w:numPr>
-          <w:ilvl w:val="0"/>
-          <w:numId w:val="13"/>
-        </w:numPr>
-      </w:pPr>
-      <w:bookmarkStart w:id="12" w:name="_Toc153482848"/>
-      <w:r>
-        <w:t>S</w:t>
-      </w:r>
-      <w:r>
-        <w:t>hading</w:t>
-      </w:r>
-      <w:bookmarkEnd w:id="12"/>
-    </w:p>
-    <w:p/>
-    <w:p>
-      <w:pPr>
-        <w:rPr>
-          <w:lang w:val="fr-BE"/>
-        </w:rPr>
-      </w:pPr>
-      <w:r>
-        <w:t xml:space="preserve">Lorem ipsum dolor sit amet, consectetur adipiscing elit. </w:t>
-      </w:r>
-      <w:r>
-        <w:rPr>
-          <w:lang w:val="fr-BE"/>
-        </w:rPr>
-        <w:t>Vestibulum ac quam nec arcu semper dignissim. Nulla quam magna, varius sit amet pharetra et, dictum quis elit. Pellentesque habitant morbi tristique senectus et netus et malesuada fames ac turpis egestas.</w:t>
-      </w:r>
-    </w:p>
-    <w:p>
-      <w:pPr>
-        <w:rPr>
-          <w:lang w:val="fr-BE"/>
-        </w:rPr>
-      </w:pPr>
-      <w:r>
-        <w:rPr>
-          <w:lang w:val="fr-BE"/>
-        </w:rPr>
-        <w:t>Proin ullamcorper, ipsum sit amet scelerisque rhoncus, leo quam rhoncus elit, sit amet ullamcorper tellus nisi eget sapien. Suspendisse potenti. Ut non justo viverra, tempus felis vitae, elementum mi. Morbi at dui sed lacus fringilla condimentum. Duis non odio ac arcu volutpat vehicula eu et turpis.</w:t>
-      </w:r>
-    </w:p>
-    <w:p>
-      <w:r>
-        <w:rPr>
-          <w:lang w:val="fr-BE"/>
-        </w:rPr>
-        <w:t xml:space="preserve">Praesent vitae magna ante. Nulla in orci lacus. Donec quis vestibulum mi. Sed ipsum sapien, pretium maximus purus sed, bibendum consequat lectus. Aliquam porttitor dolor eu gravida vulputate. </w:t>
-      </w:r>
-      <w:r>
-        <w:t xml:space="preserve">Vestibulum ut urna eget </w:t>
-      </w:r>
-      <w:r>
-        <w:lastRenderedPageBreak/>
-        <w:t>massa tincidunt ultricies. Morbi hendrerit sapien at diam tincidunt semper. Aliquam ut quam dictum quam maximus tempor sed at felis.</w:t>
-      </w:r>
-    </w:p>
-    <w:p/>
-    <w:p>
-      <w:pPr>
-        <w:pStyle w:val="Heading2"/>
-        <w:numPr>
-          <w:ilvl w:val="0"/>
-          <w:numId w:val="13"/>
-        </w:numPr>
-      </w:pPr>
-      <w:bookmarkStart w:id="13" w:name="_Toc153482849"/>
-      <w:r>
-        <w:t>L</w:t>
-      </w:r>
-      <w:r>
-        <w:t>ighting</w:t>
-      </w:r>
-      <w:bookmarkEnd w:id="13"/>
-    </w:p>
-    <w:p/>
-    <w:p>
-      <w:pPr>
-        <w:rPr>
-          <w:lang w:val="fr-BE"/>
-        </w:rPr>
-      </w:pPr>
-      <w:r>
-        <w:t>L</w:t>
-      </w:r>
-      <w:r>
-        <w:t xml:space="preserve"> </w:t>
-      </w:r>
-      <w:r>
-        <w:t xml:space="preserve">Lorem ipsum dolor sit amet, consectetur adipiscing elit. </w:t>
-      </w:r>
-      <w:r>
-        <w:rPr>
-          <w:lang w:val="fr-BE"/>
-        </w:rPr>
-        <w:t>Vestibulum ac quam nec arcu semper dignissim. Nulla quam magna, varius sit amet pharetra et, dictum quis elit. Pellentesque habitant morbi tristique senectus et netus et malesuada fames ac turpis egestas.</w:t>
-      </w:r>
-    </w:p>
-    <w:p>
-      <w:pPr>
-        <w:rPr>
-          <w:lang w:val="fr-BE"/>
-        </w:rPr>
-      </w:pPr>
-      <w:r>
-        <w:rPr>
-          <w:lang w:val="fr-BE"/>
-        </w:rPr>
-        <w:t>Proin ullamcorper, ipsum sit amet scelerisque rhoncus, leo quam rhoncus elit, sit amet ullamcorper tellus nisi eget sapien. Suspendisse potenti. Ut non justo viverra, tempus felis vitae, elementum mi. Morbi at dui sed lacus fringilla condimentum. Duis non odio ac arcu volutpat vehicula eu et turpis.</w:t>
-      </w:r>
-    </w:p>
-    <w:p>
-      <w:r>
-        <w:rPr>
-          <w:lang w:val="fr-BE"/>
-        </w:rPr>
-        <w:t xml:space="preserve">Praesent vitae magna ante. Nulla in orci lacus. Donec quis vestibulum mi. Sed ipsum sapien, pretium maximus purus sed, bibendum consequat lectus. Aliquam porttitor dolor eu gravida vulputate. </w:t>
-      </w:r>
-      <w:r>
-        <w:t>Vestibulum ut urna eget massa tincidunt ultricies. Morbi hendrerit sapien at diam tincidunt semper. Aliquam ut quam dictum quam maximus tempor sed at felis.</w:t>
-      </w:r>
-    </w:p>
     <w:p/>
     <w:p/>
     <w:p>
@@ -5117,12 +6845,12 @@
       <w:pPr>
         <w:pStyle w:val="Heading1"/>
       </w:pPr>
-      <w:bookmarkStart w:id="14" w:name="_Toc153482850"/>
+      <w:bookmarkStart w:id="7" w:name="_Toc153482850"/>
       <w:r>
         <w:lastRenderedPageBreak/>
         <w:t>Discussion</w:t>
       </w:r>
-      <w:bookmarkEnd w:id="14"/>
+      <w:bookmarkEnd w:id="7"/>
     </w:p>
     <w:p/>
     <w:p>
@@ -5170,50 +6898,18 @@
         <w:t xml:space="preserve"> This is typically not a very long section, but obviously one of the most important ones.</w:t>
       </w:r>
     </w:p>
-    <w:p>
-      <w:pPr>
-        <w:rPr>
-          <w:lang w:val="fr-BE"/>
-        </w:rPr>
-      </w:pPr>
-      <w:r>
-        <w:t xml:space="preserve">Lorem ipsum dolor sit amet, consectetur adipiscing elit. </w:t>
-      </w:r>
-      <w:r>
-        <w:rPr>
-          <w:lang w:val="fr-BE"/>
-        </w:rPr>
-        <w:t>Vestibulum ac quam nec arcu semper dignissim. Nulla quam magna, varius sit amet pharetra et, dictum quis elit. Pellentesque habitant morbi tristique senectus et netus et malesuada fames ac turpis egestas.</w:t>
-      </w:r>
-    </w:p>
-    <w:p>
-      <w:pPr>
-        <w:rPr>
-          <w:lang w:val="fr-BE"/>
-        </w:rPr>
-      </w:pPr>
-      <w:r>
-        <w:rPr>
-          <w:lang w:val="fr-BE"/>
-        </w:rPr>
-        <w:t>Proin ullamcorper, ipsum sit amet scelerisque rhoncus, leo quam rhoncus elit, sit amet ullamcorper tellus nisi eget sapien. Suspendisse potenti. Ut non justo viverra, tempus felis vitae, elementum mi. Morbi at dui sed lacus fringilla condimentum. Duis non odio ac arcu volutpat vehicula eu et turpis.</w:t>
-      </w:r>
-    </w:p>
-    <w:p>
-      <w:r>
-        <w:rPr>
-          <w:lang w:val="fr-BE"/>
-        </w:rPr>
-        <w:t xml:space="preserve">Praesent vitae magna ante. Nulla in orci lacus. Donec quis vestibulum mi. Sed ipsum sapien, pretium maximus purus sed, bibendum consequat lectus. Aliquam porttitor dolor eu gravida vulputate. </w:t>
-      </w:r>
-      <w:r>
-        <w:t>Vestibulum ut urna eget massa tincidunt ultricies. Morbi hendrerit sapien at diam tincidunt semper. Aliquam ut quam dictum quam maximus tempor sed at felis.</w:t>
-      </w:r>
-    </w:p>
     <w:p/>
     <w:p>
       <w:r>
-        <w:t>Talk about results, what were the biggest performance hoggers, how did we fix it?</w:t>
+        <w:t xml:space="preserve">Talk about results, what were the biggest performance </w:t>
+      </w:r>
+      <w:proofErr w:type="spellStart"/>
+      <w:r>
+        <w:t>hoggers</w:t>
+      </w:r>
+      <w:proofErr w:type="spellEnd"/>
+      <w:r>
+        <w:t>, how did we fix it?</w:t>
       </w:r>
     </w:p>
     <w:p>
@@ -5225,12 +6921,12 @@
       <w:pPr>
         <w:pStyle w:val="Heading1"/>
       </w:pPr>
-      <w:bookmarkStart w:id="15" w:name="_Toc153482851"/>
+      <w:bookmarkStart w:id="8" w:name="_Toc153482851"/>
       <w:r>
         <w:lastRenderedPageBreak/>
         <w:t>Conclusion</w:t>
       </w:r>
-      <w:bookmarkEnd w:id="15"/>
+      <w:bookmarkEnd w:id="8"/>
     </w:p>
     <w:p/>
     <w:p>
@@ -5323,46 +7019,6 @@
         <w:t xml:space="preserve"> important ones.</w:t>
       </w:r>
     </w:p>
-    <w:p>
-      <w:pPr>
-        <w:rPr>
-          <w:lang w:val="fr-BE"/>
-        </w:rPr>
-      </w:pPr>
-      <w:r>
-        <w:t xml:space="preserve">Lorem ipsum dolor sit amet, consectetur adipiscing elit. </w:t>
-      </w:r>
-      <w:r>
-        <w:rPr>
-          <w:lang w:val="fr-BE"/>
-        </w:rPr>
-        <w:t>Vestibulum ac quam nec arcu semper dignissim. Nulla quam magna, varius sit amet pharetra et, dictum quis elit. Pellentesque habitant morbi tristique senectus et netus et malesuada fames ac turpis egestas.</w:t>
-      </w:r>
-    </w:p>
-    <w:p>
-      <w:pPr>
-        <w:rPr>
-          <w:lang w:val="fr-BE"/>
-        </w:rPr>
-      </w:pPr>
-      <w:r>
-        <w:rPr>
-          <w:lang w:val="fr-BE"/>
-        </w:rPr>
-        <w:t>Proin ullamcorper, ipsum sit amet scelerisque rhoncus, leo quam rhoncus elit, sit amet ullamcorper tellus nisi eget sapien. Suspendisse potenti. Ut non justo viverra, tempus felis vitae, elementum mi. Morbi at dui sed lacus fringilla condimentum. Duis non odio ac arcu volutpat vehicula eu et turpis.</w:t>
-      </w:r>
-    </w:p>
-    <w:p>
-      <w:r>
-        <w:rPr>
-          <w:lang w:val="fr-BE"/>
-        </w:rPr>
-        <w:t xml:space="preserve">Praesent vitae magna ante. Nulla in orci lacus. Donec quis vestibulum mi. Sed ipsum sapien, pretium maximus purus sed, bibendum consequat lectus. Aliquam porttitor dolor eu gravida vulputate. </w:t>
-      </w:r>
-      <w:r>
-        <w:t>Vestibulum ut urna eget massa tincidunt ultricies. Morbi hendrerit sapien at diam tincidunt semper. Aliquam ut quam dictum quam maximus tempor sed at felis.</w:t>
-      </w:r>
-    </w:p>
     <w:p/>
     <w:p>
       <w:r>
@@ -5387,12 +7043,12 @@
       <w:pPr>
         <w:pStyle w:val="Heading1"/>
       </w:pPr>
-      <w:bookmarkStart w:id="16" w:name="_Toc153482852"/>
+      <w:bookmarkStart w:id="9" w:name="_Toc153482852"/>
       <w:r>
         <w:lastRenderedPageBreak/>
         <w:t>Future work</w:t>
       </w:r>
-      <w:bookmarkEnd w:id="16"/>
+      <w:bookmarkEnd w:id="9"/>
     </w:p>
     <w:p/>
     <w:p>
@@ -5448,50 +7104,15 @@
         <w:t>.</w:t>
       </w:r>
     </w:p>
-    <w:p>
-      <w:pPr>
-        <w:rPr>
-          <w:lang w:val="fr-BE"/>
-        </w:rPr>
-      </w:pPr>
-      <w:r>
-        <w:t xml:space="preserve">Lorem ipsum dolor sit amet, consectetur adipiscing elit. </w:t>
-      </w:r>
-      <w:r>
-        <w:rPr>
-          <w:lang w:val="fr-BE"/>
-        </w:rPr>
-        <w:t>Vestibulum ac quam nec arcu semper dignissim. Nulla quam magna, varius sit amet pharetra et, dictum quis elit. Pellentesque habitant morbi tristique senectus et netus et malesuada fames ac turpis egestas.</w:t>
-      </w:r>
-    </w:p>
-    <w:p>
-      <w:pPr>
-        <w:rPr>
-          <w:lang w:val="fr-BE"/>
-        </w:rPr>
-      </w:pPr>
-      <w:r>
-        <w:rPr>
-          <w:lang w:val="fr-BE"/>
-        </w:rPr>
-        <w:t>Proin ullamcorper, ipsum sit amet scelerisque rhoncus, leo quam rhoncus elit, sit amet ullamcorper tellus nisi eget sapien. Suspendisse potenti. Ut non justo viverra, tempus felis vitae, elementum mi. Morbi at dui sed lacus fringilla condimentum. Duis non odio ac arcu volutpat vehicula eu et turpis.</w:t>
-      </w:r>
-    </w:p>
-    <w:p>
-      <w:r>
-        <w:rPr>
-          <w:lang w:val="fr-BE"/>
-        </w:rPr>
-        <w:t xml:space="preserve">Praesent vitae magna ante. Nulla in orci lacus. Donec quis vestibulum mi. Sed ipsum sapien, pretium maximus purus sed, bibendum consequat lectus. Aliquam porttitor dolor eu gravida vulputate. </w:t>
-      </w:r>
-      <w:r>
-        <w:t>Vestibulum ut urna eget massa tincidunt ultricies. Morbi hendrerit sapien at diam tincidunt semper. Aliquam ut quam dictum quam maximus tempor sed at felis.</w:t>
-      </w:r>
-    </w:p>
     <w:p/>
     <w:p>
-      <w:r>
-        <w:t>Gonna be long section</w:t>
+      <w:proofErr w:type="spellStart"/>
+      <w:r>
+        <w:t>Gonna</w:t>
+      </w:r>
+      <w:proofErr w:type="spellEnd"/>
+      <w:r>
+        <w:t xml:space="preserve"> be long section</w:t>
       </w:r>
     </w:p>
     <w:p/>
@@ -5542,7 +7163,7 @@
       <w:pPr>
         <w:pStyle w:val="Heading1"/>
       </w:pPr>
-      <w:bookmarkStart w:id="17" w:name="_Toc153482853"/>
+      <w:bookmarkStart w:id="10" w:name="_Toc153482853"/>
       <w:r>
         <w:lastRenderedPageBreak/>
         <w:t xml:space="preserve">Critical </w:t>
@@ -5550,7 +7171,7 @@
       <w:r>
         <w:t>Reflection</w:t>
       </w:r>
-      <w:bookmarkEnd w:id="17"/>
+      <w:bookmarkEnd w:id="10"/>
     </w:p>
     <w:p/>
     <w:p>
@@ -5661,50 +7282,18 @@
         <w:t>.</w:t>
       </w:r>
     </w:p>
-    <w:p>
-      <w:pPr>
-        <w:rPr>
-          <w:lang w:val="fr-BE"/>
-        </w:rPr>
-      </w:pPr>
-      <w:r>
-        <w:t xml:space="preserve">Lorem ipsum dolor sit amet, consectetur adipiscing elit. </w:t>
-      </w:r>
-      <w:r>
-        <w:rPr>
-          <w:lang w:val="fr-BE"/>
-        </w:rPr>
-        <w:t>Vestibulum ac quam nec arcu semper dignissim. Nulla quam magna, varius sit amet pharetra et, dictum quis elit. Pellentesque habitant morbi tristique senectus et netus et malesuada fames ac turpis egestas.</w:t>
-      </w:r>
-    </w:p>
-    <w:p>
-      <w:pPr>
-        <w:rPr>
-          <w:lang w:val="fr-BE"/>
-        </w:rPr>
-      </w:pPr>
-      <w:r>
-        <w:rPr>
-          <w:lang w:val="fr-BE"/>
-        </w:rPr>
-        <w:t>Proin ullamcorper, ipsum sit amet scelerisque rhoncus, leo quam rhoncus elit, sit amet ullamcorper tellus nisi eget sapien. Suspendisse potenti. Ut non justo viverra, tempus felis vitae, elementum mi. Morbi at dui sed lacus fringilla condimentum. Duis non odio ac arcu volutpat vehicula eu et turpis.</w:t>
-      </w:r>
-    </w:p>
-    <w:p>
-      <w:r>
-        <w:rPr>
-          <w:lang w:val="fr-BE"/>
-        </w:rPr>
-        <w:t xml:space="preserve">Praesent vitae magna ante. Nulla in orci lacus. Donec quis vestibulum mi. Sed ipsum sapien, pretium maximus purus sed, bibendum consequat lectus. Aliquam porttitor dolor eu gravida vulputate. </w:t>
-      </w:r>
-      <w:r>
-        <w:t>Vestibulum ut urna eget massa tincidunt ultricies. Morbi hendrerit sapien at diam tincidunt semper. Aliquam ut quam dictum quam maximus tempor sed at felis.</w:t>
-      </w:r>
-    </w:p>
     <w:p/>
     <w:p>
       <w:r>
-        <w:t>I expected to do more, but the time limit made it so this gradwork was a bit out of scope</w:t>
+        <w:t xml:space="preserve">I expected to do more, but the time limit made it so this </w:t>
+      </w:r>
+      <w:proofErr w:type="spellStart"/>
+      <w:r>
+        <w:t>gradwork</w:t>
+      </w:r>
+      <w:proofErr w:type="spellEnd"/>
+      <w:r>
+        <w:t xml:space="preserve"> was a bit out of scope</w:t>
       </w:r>
     </w:p>
     <w:p>
@@ -5714,7 +7303,15 @@
     </w:p>
     <w:p>
       <w:r>
-        <w:t>I underestimated how much work the cpu needs to do to render</w:t>
+        <w:t xml:space="preserve">I underestimated how much work the </w:t>
+      </w:r>
+      <w:proofErr w:type="spellStart"/>
+      <w:r>
+        <w:t>cpu</w:t>
+      </w:r>
+      <w:proofErr w:type="spellEnd"/>
+      <w:r>
+        <w:t xml:space="preserve"> needs to do to render</w:t>
       </w:r>
     </w:p>
     <w:p>
@@ -5752,12 +7349,12 @@
       <w:pPr>
         <w:pStyle w:val="Heading1"/>
       </w:pPr>
-      <w:bookmarkStart w:id="18" w:name="_Toc153482854"/>
+      <w:bookmarkStart w:id="11" w:name="_Toc153482854"/>
       <w:r>
         <w:lastRenderedPageBreak/>
         <w:t>References</w:t>
       </w:r>
-      <w:bookmarkEnd w:id="18"/>
+      <w:bookmarkEnd w:id="11"/>
     </w:p>
     <w:p/>
     <w:p>
@@ -5820,12 +7417,12 @@
       <w:pPr>
         <w:pStyle w:val="Heading1"/>
       </w:pPr>
-      <w:bookmarkStart w:id="19" w:name="_Toc153482855"/>
+      <w:bookmarkStart w:id="12" w:name="_Toc153482855"/>
       <w:r>
         <w:lastRenderedPageBreak/>
         <w:t>Acknowledgements</w:t>
       </w:r>
-      <w:bookmarkEnd w:id="19"/>
+      <w:bookmarkEnd w:id="12"/>
     </w:p>
     <w:p/>
     <w:p>
@@ -5864,20 +7461,6 @@
         <w:t>, you can thank people who contributed to your work in a meaningful way.</w:t>
       </w:r>
     </w:p>
-    <w:p>
-      <w:r>
-        <w:t xml:space="preserve">Lorem ipsum dolor sit amet, consectetur adipiscing elit. </w:t>
-      </w:r>
-      <w:r>
-        <w:rPr>
-          <w:lang w:val="fr-BE"/>
-        </w:rPr>
-        <w:t xml:space="preserve">Vestibulum ac quam nec arcu semper dignissim. Nulla quam magna, varius sit amet pharetra et, dictum quis elit. Pellentesque habitant morbi tristique senectus et netus et malesuada fames ac turpis egestas. Proin ullamcorper, ipsum sit amet scelerisque rhoncus, leo quam rhoncus elit, sit amet ullamcorper tellus nisi eget sapien. Suspendisse potenti. Ut non justo viverra, tempus felis vitae, elementum mi. Morbi at dui sed lacus fringilla condimentum. Duis non odio ac arcu volutpat vehicula eu et turpis. Praesent vitae magna ante. Nulla in orci lacus. Donec quis vestibulum mi. </w:t>
-      </w:r>
-      <w:r>
-        <w:t>Sed ipsum sapien, pretium maximus purus sed, bibendum consequat lectus. Aliquam porttitor dolor eu gravida vulputate. Vestibulum ut urna eget massa tincidunt ultricies. Morbi hendrerit sapien at diam tincidunt semper. Aliquam ut quam dictum quam maximus tempor sed at felis.</w:t>
-      </w:r>
-    </w:p>
     <w:p/>
     <w:p>
       <w:r>
@@ -5891,7 +7474,15 @@
     </w:p>
     <w:p>
       <w:r>
-        <w:t>Thank Howest &amp; DAE</w:t>
+        <w:t xml:space="preserve">Thank </w:t>
+      </w:r>
+      <w:proofErr w:type="spellStart"/>
+      <w:r>
+        <w:t>Howest</w:t>
+      </w:r>
+      <w:proofErr w:type="spellEnd"/>
+      <w:r>
+        <w:t xml:space="preserve"> &amp; DAE</w:t>
       </w:r>
     </w:p>
     <w:p/>
@@ -5913,12 +7504,12 @@
       <w:pPr>
         <w:pStyle w:val="Heading1"/>
       </w:pPr>
-      <w:bookmarkStart w:id="20" w:name="_Toc153482856"/>
+      <w:bookmarkStart w:id="13" w:name="_Toc153482856"/>
       <w:r>
         <w:lastRenderedPageBreak/>
         <w:t>Appendices</w:t>
       </w:r>
-      <w:bookmarkEnd w:id="20"/>
+      <w:bookmarkEnd w:id="13"/>
     </w:p>
     <w:p/>
     <w:p>
@@ -5936,8 +7527,9 @@
           <w:color w:val="auto"/>
           <w:highlight w:val="yellow"/>
         </w:rPr>
-        <w:t xml:space="preserve">In many cases, there are items that were developed for a research paper that can’t go into the actual paper in full. Things suc as code, art pieces, output of statistical analysis, questionnaires, … In this </w:t>
-      </w:r>
+        <w:t xml:space="preserve">In many cases, there are items that were developed for a research paper that can’t go into the actual paper in full. Things </w:t>
+      </w:r>
+      <w:proofErr w:type="spellStart"/>
       <w:r>
         <w:rPr>
           <w:rStyle w:val="SubtleEmphasis"/>
@@ -5945,8 +7537,9 @@
           <w:color w:val="auto"/>
           <w:highlight w:val="yellow"/>
         </w:rPr>
-        <w:t>section</w:t>
-      </w:r>
+        <w:t>suc</w:t>
+      </w:r>
+      <w:proofErr w:type="spellEnd"/>
       <w:r>
         <w:rPr>
           <w:rStyle w:val="SubtleEmphasis"/>
@@ -5954,21 +7547,25 @@
           <w:color w:val="auto"/>
           <w:highlight w:val="yellow"/>
         </w:rPr>
+        <w:t xml:space="preserve"> as code, art pieces, output of statistical analysis, questionnaires, … In this </w:t>
+      </w:r>
+      <w:r>
+        <w:rPr>
+          <w:rStyle w:val="SubtleEmphasis"/>
+          <w:b/>
+          <w:color w:val="auto"/>
+          <w:highlight w:val="yellow"/>
+        </w:rPr>
+        <w:t>section</w:t>
+      </w:r>
+      <w:r>
+        <w:rPr>
+          <w:rStyle w:val="SubtleEmphasis"/>
+          <w:b/>
+          <w:color w:val="auto"/>
+          <w:highlight w:val="yellow"/>
+        </w:rPr>
         <w:t>, you can present these elements; use the first page to list and number the items, then paste them sequentially. If some items are too large, you can store them online, and link to them. Common practice is to keep those links active at least one year after the publication of the thesis.</w:t>
-      </w:r>
-    </w:p>
-    <w:p>
-      <w:r>
-        <w:t xml:space="preserve">Lorem ipsum dolor sit amet, consectetur adipiscing elit. </w:t>
-      </w:r>
-      <w:r>
-        <w:rPr>
-          <w:lang w:val="fr-BE"/>
-        </w:rPr>
-        <w:t xml:space="preserve">Vestibulum ac quam nec arcu semper dignissim. Nulla quam magna, varius sit amet pharetra et, dictum quis elit. Pellentesque habitant morbi tristique senectus et netus et malesuada fames ac turpis egestas. Proin ullamcorper, ipsum sit amet scelerisque rhoncus, leo quam rhoncus elit, sit amet ullamcorper tellus nisi eget sapien. Suspendisse potenti. Ut non justo viverra, tempus felis vitae, elementum mi. Morbi at dui sed lacus fringilla condimentum. Duis non odio ac arcu volutpat vehicula eu et turpis. Praesent vitae magna ante. Nulla in orci lacus. Donec quis vestibulum mi. </w:t>
-      </w:r>
-      <w:r>
-        <w:t>Sed ipsum sapien, pretium maximus purus sed, bibendum consequat lectus. Aliquam porttitor dolor eu gravida vulputate. Vestibulum ut urna eget massa tincidunt ultricies. Morbi hendrerit sapien at diam tincidunt semper. Aliquam ut quam dictum quam maximus tempor sed at felis.</w:t>
       </w:r>
     </w:p>
     <w:p>
@@ -5989,14 +7586,22 @@
     </w:p>
     <w:p>
       <w:r>
-        <w:t>Add github link</w:t>
+        <w:t xml:space="preserve">Add </w:t>
+      </w:r>
+      <w:proofErr w:type="spellStart"/>
+      <w:r>
+        <w:t>github</w:t>
+      </w:r>
+      <w:proofErr w:type="spellEnd"/>
+      <w:r>
+        <w:t xml:space="preserve"> link</w:t>
       </w:r>
     </w:p>
     <w:p/>
     <w:p/>
     <w:sectPr>
-      <w:headerReference w:type="default" r:id="rId24"/>
-      <w:footerReference w:type="default" r:id="rId25"/>
+      <w:headerReference w:type="default" r:id="rId29"/>
+      <w:footerReference w:type="default" r:id="rId30"/>
       <w:pgSz w:w="12240" w:h="15840"/>
       <w:pgMar w:top="1440" w:right="1440" w:bottom="1440" w:left="1440" w:header="720" w:footer="720" w:gutter="0"/>
       <w:pgNumType w:start="0"/>
@@ -6167,6 +7772,413 @@
 <file path=word/numbering.xml><?xml version="1.0" encoding="utf-8"?>
 <w:numbering xmlns:wpc="http://schemas.microsoft.com/office/word/2010/wordprocessingCanvas" xmlns:cx="http://schemas.microsoft.com/office/drawing/2014/chartex" xmlns:cx1="http://schemas.microsoft.com/office/drawing/2015/9/8/chartex" xmlns:cx2="http://schemas.microsoft.com/office/drawing/2015/10/21/chartex" xmlns:cx3="http://schemas.microsoft.com/office/drawing/2016/5/9/chartex" xmlns:cx4="http://schemas.microsoft.com/office/drawing/2016/5/10/chartex" xmlns:cx5="http://schemas.microsoft.com/office/drawing/2016/5/11/chartex" xmlns:cx6="http://schemas.microsoft.com/office/drawing/2016/5/12/chartex" xmlns:cx7="http://schemas.microsoft.com/office/drawing/2016/5/13/chartex" xmlns:cx8="http://schemas.microsoft.com/office/drawing/2016/5/14/chartex" xmlns:mc="http://schemas.openxmlformats.org/markup-compatibility/2006" xmlns:aink="http://schemas.microsoft.com/office/drawing/2016/ink" xmlns:am3d="http://schemas.microsoft.com/office/drawing/2017/model3d" xmlns:o="urn:schemas-microsoft-com:office:office" xmlns:oel="http://schemas.microsoft.com/office/2019/extlst" xmlns:r="http://schemas.openxmlformats.org/officeDocument/2006/relationships" xmlns:m="http://schemas.openxmlformats.org/officeDocument/2006/math" xmlns:v="urn:schemas-microsoft-com:vml" xmlns:wp14="http://schemas.microsoft.com/office/word/2010/wordprocessingDrawing" xmlns:wp="http://schemas.openxmlformats.org/drawingml/2006/wordprocessingDrawing" xmlns:w10="urn:schemas-microsoft-com:office:word" xmlns:w="http://schemas.openxmlformats.org/wordprocessingml/2006/main" xmlns:w14="http://schemas.microsoft.com/office/word/2010/wordml" xmlns:w15="http://schemas.microsoft.com/office/word/2012/wordml" xmlns:w16cex="http://schemas.microsoft.com/office/word/2018/wordml/cex" xmlns:w16cid="http://schemas.microsoft.com/office/word/2016/wordml/cid" xmlns:w16="http://schemas.microsoft.com/office/word/2018/wordml" xmlns:w16sdtdh="http://schemas.microsoft.com/office/word/2020/wordml/sdtdatahash" xmlns:w16se="http://schemas.microsoft.com/office/word/2015/wordml/symex" xmlns:wpg="http://schemas.microsoft.com/office/word/2010/wordprocessingGroup" xmlns:wpi="http://schemas.microsoft.com/office/word/2010/wordprocessingInk" xmlns:wne="http://schemas.microsoft.com/office/word/2006/wordml" xmlns:wps="http://schemas.microsoft.com/office/word/2010/wordprocessingShape" mc:Ignorable="w14 w15 w16se w16cid w16 w16cex w16sdtdh wp14">
   <w:abstractNum w:abstractNumId="0" w15:restartNumberingAfterBreak="0">
+    <w:nsid w:val="03992C01"/>
+    <w:multiLevelType w:val="multilevel"/>
+    <w:tmpl w:val="0809001F"/>
+    <w:lvl w:ilvl="0">
+      <w:start w:val="1"/>
+      <w:numFmt w:val="decimal"/>
+      <w:lvlText w:val="%1."/>
+      <w:lvlJc w:val="left"/>
+      <w:pPr>
+        <w:ind w:left="720" w:hanging="360"/>
+      </w:pPr>
+    </w:lvl>
+    <w:lvl w:ilvl="1">
+      <w:start w:val="1"/>
+      <w:numFmt w:val="decimal"/>
+      <w:lvlText w:val="%1.%2."/>
+      <w:lvlJc w:val="left"/>
+      <w:pPr>
+        <w:ind w:left="1152" w:hanging="432"/>
+      </w:pPr>
+    </w:lvl>
+    <w:lvl w:ilvl="2">
+      <w:start w:val="1"/>
+      <w:numFmt w:val="decimal"/>
+      <w:lvlText w:val="%1.%2.%3."/>
+      <w:lvlJc w:val="left"/>
+      <w:pPr>
+        <w:ind w:left="1584" w:hanging="504"/>
+      </w:pPr>
+    </w:lvl>
+    <w:lvl w:ilvl="3">
+      <w:start w:val="1"/>
+      <w:numFmt w:val="decimal"/>
+      <w:lvlText w:val="%1.%2.%3.%4."/>
+      <w:lvlJc w:val="left"/>
+      <w:pPr>
+        <w:ind w:left="2088" w:hanging="648"/>
+      </w:pPr>
+    </w:lvl>
+    <w:lvl w:ilvl="4">
+      <w:start w:val="1"/>
+      <w:numFmt w:val="decimal"/>
+      <w:lvlText w:val="%1.%2.%3.%4.%5."/>
+      <w:lvlJc w:val="left"/>
+      <w:pPr>
+        <w:ind w:left="2592" w:hanging="792"/>
+      </w:pPr>
+    </w:lvl>
+    <w:lvl w:ilvl="5">
+      <w:start w:val="1"/>
+      <w:numFmt w:val="decimal"/>
+      <w:lvlText w:val="%1.%2.%3.%4.%5.%6."/>
+      <w:lvlJc w:val="left"/>
+      <w:pPr>
+        <w:ind w:left="3096" w:hanging="936"/>
+      </w:pPr>
+    </w:lvl>
+    <w:lvl w:ilvl="6">
+      <w:start w:val="1"/>
+      <w:numFmt w:val="decimal"/>
+      <w:lvlText w:val="%1.%2.%3.%4.%5.%6.%7."/>
+      <w:lvlJc w:val="left"/>
+      <w:pPr>
+        <w:ind w:left="3600" w:hanging="1080"/>
+      </w:pPr>
+    </w:lvl>
+    <w:lvl w:ilvl="7">
+      <w:start w:val="1"/>
+      <w:numFmt w:val="decimal"/>
+      <w:lvlText w:val="%1.%2.%3.%4.%5.%6.%7.%8."/>
+      <w:lvlJc w:val="left"/>
+      <w:pPr>
+        <w:ind w:left="4104" w:hanging="1224"/>
+      </w:pPr>
+    </w:lvl>
+    <w:lvl w:ilvl="8">
+      <w:start w:val="1"/>
+      <w:numFmt w:val="decimal"/>
+      <w:lvlText w:val="%1.%2.%3.%4.%5.%6.%7.%8.%9."/>
+      <w:lvlJc w:val="left"/>
+      <w:pPr>
+        <w:ind w:left="4680" w:hanging="1440"/>
+      </w:pPr>
+    </w:lvl>
+  </w:abstractNum>
+  <w:abstractNum w:abstractNumId="1" w15:restartNumberingAfterBreak="0">
+    <w:nsid w:val="03FF6A59"/>
+    <w:multiLevelType w:val="multilevel"/>
+    <w:tmpl w:val="0409001F"/>
+    <w:lvl w:ilvl="0">
+      <w:start w:val="1"/>
+      <w:numFmt w:val="decimal"/>
+      <w:lvlText w:val="%1."/>
+      <w:lvlJc w:val="left"/>
+      <w:pPr>
+        <w:ind w:left="360" w:hanging="360"/>
+      </w:pPr>
+    </w:lvl>
+    <w:lvl w:ilvl="1">
+      <w:start w:val="1"/>
+      <w:numFmt w:val="decimal"/>
+      <w:lvlText w:val="%1.%2."/>
+      <w:lvlJc w:val="left"/>
+      <w:pPr>
+        <w:ind w:left="792" w:hanging="432"/>
+      </w:pPr>
+    </w:lvl>
+    <w:lvl w:ilvl="2">
+      <w:start w:val="1"/>
+      <w:numFmt w:val="decimal"/>
+      <w:lvlText w:val="%1.%2.%3."/>
+      <w:lvlJc w:val="left"/>
+      <w:pPr>
+        <w:ind w:left="1224" w:hanging="504"/>
+      </w:pPr>
+    </w:lvl>
+    <w:lvl w:ilvl="3">
+      <w:start w:val="1"/>
+      <w:numFmt w:val="decimal"/>
+      <w:lvlText w:val="%1.%2.%3.%4."/>
+      <w:lvlJc w:val="left"/>
+      <w:pPr>
+        <w:ind w:left="1728" w:hanging="648"/>
+      </w:pPr>
+    </w:lvl>
+    <w:lvl w:ilvl="4">
+      <w:start w:val="1"/>
+      <w:numFmt w:val="decimal"/>
+      <w:lvlText w:val="%1.%2.%3.%4.%5."/>
+      <w:lvlJc w:val="left"/>
+      <w:pPr>
+        <w:ind w:left="2232" w:hanging="792"/>
+      </w:pPr>
+    </w:lvl>
+    <w:lvl w:ilvl="5">
+      <w:start w:val="1"/>
+      <w:numFmt w:val="decimal"/>
+      <w:lvlText w:val="%1.%2.%3.%4.%5.%6."/>
+      <w:lvlJc w:val="left"/>
+      <w:pPr>
+        <w:ind w:left="2736" w:hanging="936"/>
+      </w:pPr>
+    </w:lvl>
+    <w:lvl w:ilvl="6">
+      <w:start w:val="1"/>
+      <w:numFmt w:val="decimal"/>
+      <w:lvlText w:val="%1.%2.%3.%4.%5.%6.%7."/>
+      <w:lvlJc w:val="left"/>
+      <w:pPr>
+        <w:ind w:left="3240" w:hanging="1080"/>
+      </w:pPr>
+    </w:lvl>
+    <w:lvl w:ilvl="7">
+      <w:start w:val="1"/>
+      <w:numFmt w:val="decimal"/>
+      <w:lvlText w:val="%1.%2.%3.%4.%5.%6.%7.%8."/>
+      <w:lvlJc w:val="left"/>
+      <w:pPr>
+        <w:ind w:left="3744" w:hanging="1224"/>
+      </w:pPr>
+    </w:lvl>
+    <w:lvl w:ilvl="8">
+      <w:start w:val="1"/>
+      <w:numFmt w:val="decimal"/>
+      <w:lvlText w:val="%1.%2.%3.%4.%5.%6.%7.%8.%9."/>
+      <w:lvlJc w:val="left"/>
+      <w:pPr>
+        <w:ind w:left="4320" w:hanging="1440"/>
+      </w:pPr>
+    </w:lvl>
+  </w:abstractNum>
+  <w:abstractNum w:abstractNumId="2" w15:restartNumberingAfterBreak="0">
+    <w:nsid w:val="04E74462"/>
+    <w:multiLevelType w:val="multilevel"/>
+    <w:tmpl w:val="0409001F"/>
+    <w:lvl w:ilvl="0">
+      <w:start w:val="1"/>
+      <w:numFmt w:val="decimal"/>
+      <w:lvlText w:val="%1."/>
+      <w:lvlJc w:val="left"/>
+      <w:pPr>
+        <w:ind w:left="1080" w:hanging="360"/>
+      </w:pPr>
+    </w:lvl>
+    <w:lvl w:ilvl="1">
+      <w:start w:val="1"/>
+      <w:numFmt w:val="decimal"/>
+      <w:lvlText w:val="%1.%2."/>
+      <w:lvlJc w:val="left"/>
+      <w:pPr>
+        <w:ind w:left="1512" w:hanging="432"/>
+      </w:pPr>
+    </w:lvl>
+    <w:lvl w:ilvl="2">
+      <w:start w:val="1"/>
+      <w:numFmt w:val="decimal"/>
+      <w:lvlText w:val="%1.%2.%3."/>
+      <w:lvlJc w:val="left"/>
+      <w:pPr>
+        <w:ind w:left="1944" w:hanging="504"/>
+      </w:pPr>
+    </w:lvl>
+    <w:lvl w:ilvl="3">
+      <w:start w:val="1"/>
+      <w:numFmt w:val="decimal"/>
+      <w:lvlText w:val="%1.%2.%3.%4."/>
+      <w:lvlJc w:val="left"/>
+      <w:pPr>
+        <w:ind w:left="2448" w:hanging="648"/>
+      </w:pPr>
+    </w:lvl>
+    <w:lvl w:ilvl="4">
+      <w:start w:val="1"/>
+      <w:numFmt w:val="decimal"/>
+      <w:lvlText w:val="%1.%2.%3.%4.%5."/>
+      <w:lvlJc w:val="left"/>
+      <w:pPr>
+        <w:ind w:left="2952" w:hanging="792"/>
+      </w:pPr>
+    </w:lvl>
+    <w:lvl w:ilvl="5">
+      <w:start w:val="1"/>
+      <w:numFmt w:val="decimal"/>
+      <w:lvlText w:val="%1.%2.%3.%4.%5.%6."/>
+      <w:lvlJc w:val="left"/>
+      <w:pPr>
+        <w:ind w:left="3456" w:hanging="936"/>
+      </w:pPr>
+    </w:lvl>
+    <w:lvl w:ilvl="6">
+      <w:start w:val="1"/>
+      <w:numFmt w:val="decimal"/>
+      <w:lvlText w:val="%1.%2.%3.%4.%5.%6.%7."/>
+      <w:lvlJc w:val="left"/>
+      <w:pPr>
+        <w:ind w:left="3960" w:hanging="1080"/>
+      </w:pPr>
+    </w:lvl>
+    <w:lvl w:ilvl="7">
+      <w:start w:val="1"/>
+      <w:numFmt w:val="decimal"/>
+      <w:lvlText w:val="%1.%2.%3.%4.%5.%6.%7.%8."/>
+      <w:lvlJc w:val="left"/>
+      <w:pPr>
+        <w:ind w:left="4464" w:hanging="1224"/>
+      </w:pPr>
+    </w:lvl>
+    <w:lvl w:ilvl="8">
+      <w:start w:val="1"/>
+      <w:numFmt w:val="decimal"/>
+      <w:lvlText w:val="%1.%2.%3.%4.%5.%6.%7.%8.%9."/>
+      <w:lvlJc w:val="left"/>
+      <w:pPr>
+        <w:ind w:left="5040" w:hanging="1440"/>
+      </w:pPr>
+    </w:lvl>
+  </w:abstractNum>
+  <w:abstractNum w:abstractNumId="3" w15:restartNumberingAfterBreak="0">
+    <w:nsid w:val="05900D65"/>
+    <w:multiLevelType w:val="multilevel"/>
+    <w:tmpl w:val="41B08374"/>
+    <w:lvl w:ilvl="0">
+      <w:start w:val="1"/>
+      <w:numFmt w:val="bullet"/>
+      <w:lvlText w:val=""/>
+      <w:lvlJc w:val="left"/>
+      <w:pPr>
+        <w:tabs>
+          <w:tab w:val="num" w:pos="720"/>
+        </w:tabs>
+        <w:ind w:left="720" w:hanging="360"/>
+      </w:pPr>
+      <w:rPr>
+        <w:rFonts w:ascii="Symbol" w:hAnsi="Symbol" w:hint="default"/>
+        <w:sz w:val="20"/>
+      </w:rPr>
+    </w:lvl>
+    <w:lvl w:ilvl="1" w:tentative="1">
+      <w:start w:val="1"/>
+      <w:numFmt w:val="bullet"/>
+      <w:lvlText w:val="o"/>
+      <w:lvlJc w:val="left"/>
+      <w:pPr>
+        <w:tabs>
+          <w:tab w:val="num" w:pos="1440"/>
+        </w:tabs>
+        <w:ind w:left="1440" w:hanging="360"/>
+      </w:pPr>
+      <w:rPr>
+        <w:rFonts w:ascii="Courier New" w:hAnsi="Courier New" w:hint="default"/>
+        <w:sz w:val="20"/>
+      </w:rPr>
+    </w:lvl>
+    <w:lvl w:ilvl="2" w:tentative="1">
+      <w:start w:val="1"/>
+      <w:numFmt w:val="bullet"/>
+      <w:lvlText w:val=""/>
+      <w:lvlJc w:val="left"/>
+      <w:pPr>
+        <w:tabs>
+          <w:tab w:val="num" w:pos="2160"/>
+        </w:tabs>
+        <w:ind w:left="2160" w:hanging="360"/>
+      </w:pPr>
+      <w:rPr>
+        <w:rFonts w:ascii="Wingdings" w:hAnsi="Wingdings" w:hint="default"/>
+        <w:sz w:val="20"/>
+      </w:rPr>
+    </w:lvl>
+    <w:lvl w:ilvl="3" w:tentative="1">
+      <w:start w:val="1"/>
+      <w:numFmt w:val="bullet"/>
+      <w:lvlText w:val=""/>
+      <w:lvlJc w:val="left"/>
+      <w:pPr>
+        <w:tabs>
+          <w:tab w:val="num" w:pos="2880"/>
+        </w:tabs>
+        <w:ind w:left="2880" w:hanging="360"/>
+      </w:pPr>
+      <w:rPr>
+        <w:rFonts w:ascii="Wingdings" w:hAnsi="Wingdings" w:hint="default"/>
+        <w:sz w:val="20"/>
+      </w:rPr>
+    </w:lvl>
+    <w:lvl w:ilvl="4" w:tentative="1">
+      <w:start w:val="1"/>
+      <w:numFmt w:val="bullet"/>
+      <w:lvlText w:val=""/>
+      <w:lvlJc w:val="left"/>
+      <w:pPr>
+        <w:tabs>
+          <w:tab w:val="num" w:pos="3600"/>
+        </w:tabs>
+        <w:ind w:left="3600" w:hanging="360"/>
+      </w:pPr>
+      <w:rPr>
+        <w:rFonts w:ascii="Wingdings" w:hAnsi="Wingdings" w:hint="default"/>
+        <w:sz w:val="20"/>
+      </w:rPr>
+    </w:lvl>
+    <w:lvl w:ilvl="5" w:tentative="1">
+      <w:start w:val="1"/>
+      <w:numFmt w:val="bullet"/>
+      <w:lvlText w:val=""/>
+      <w:lvlJc w:val="left"/>
+      <w:pPr>
+        <w:tabs>
+          <w:tab w:val="num" w:pos="4320"/>
+        </w:tabs>
+        <w:ind w:left="4320" w:hanging="360"/>
+      </w:pPr>
+      <w:rPr>
+        <w:rFonts w:ascii="Wingdings" w:hAnsi="Wingdings" w:hint="default"/>
+        <w:sz w:val="20"/>
+      </w:rPr>
+    </w:lvl>
+    <w:lvl w:ilvl="6" w:tentative="1">
+      <w:start w:val="1"/>
+      <w:numFmt w:val="bullet"/>
+      <w:lvlText w:val=""/>
+      <w:lvlJc w:val="left"/>
+      <w:pPr>
+        <w:tabs>
+          <w:tab w:val="num" w:pos="5040"/>
+        </w:tabs>
+        <w:ind w:left="5040" w:hanging="360"/>
+      </w:pPr>
+      <w:rPr>
+        <w:rFonts w:ascii="Wingdings" w:hAnsi="Wingdings" w:hint="default"/>
+        <w:sz w:val="20"/>
+      </w:rPr>
+    </w:lvl>
+    <w:lvl w:ilvl="7" w:tentative="1">
+      <w:start w:val="1"/>
+      <w:numFmt w:val="bullet"/>
+      <w:lvlText w:val=""/>
+      <w:lvlJc w:val="left"/>
+      <w:pPr>
+        <w:tabs>
+          <w:tab w:val="num" w:pos="5760"/>
+        </w:tabs>
+        <w:ind w:left="5760" w:hanging="360"/>
+      </w:pPr>
+      <w:rPr>
+        <w:rFonts w:ascii="Wingdings" w:hAnsi="Wingdings" w:hint="default"/>
+        <w:sz w:val="20"/>
+      </w:rPr>
+    </w:lvl>
+    <w:lvl w:ilvl="8" w:tentative="1">
+      <w:start w:val="1"/>
+      <w:numFmt w:val="bullet"/>
+      <w:lvlText w:val=""/>
+      <w:lvlJc w:val="left"/>
+      <w:pPr>
+        <w:tabs>
+          <w:tab w:val="num" w:pos="6480"/>
+        </w:tabs>
+        <w:ind w:left="6480" w:hanging="360"/>
+      </w:pPr>
+      <w:rPr>
+        <w:rFonts w:ascii="Wingdings" w:hAnsi="Wingdings" w:hint="default"/>
+        <w:sz w:val="20"/>
+      </w:rPr>
+    </w:lvl>
+  </w:abstractNum>
+  <w:abstractNum w:abstractNumId="4" w15:restartNumberingAfterBreak="0">
     <w:nsid w:val="0A0628D7"/>
     <w:multiLevelType w:val="multilevel"/>
     <w:tmpl w:val="0809001F"/>
@@ -6252,7 +8264,7 @@
       </w:pPr>
     </w:lvl>
   </w:abstractNum>
-  <w:abstractNum w:abstractNumId="1" w15:restartNumberingAfterBreak="0">
+  <w:abstractNum w:abstractNumId="5" w15:restartNumberingAfterBreak="0">
     <w:nsid w:val="0A2D0DE5"/>
     <w:multiLevelType w:val="multilevel"/>
     <w:tmpl w:val="0409001F"/>
@@ -6338,7 +8350,7 @@
       </w:pPr>
     </w:lvl>
   </w:abstractNum>
-  <w:abstractNum w:abstractNumId="2" w15:restartNumberingAfterBreak="0">
+  <w:abstractNum w:abstractNumId="6" w15:restartNumberingAfterBreak="0">
     <w:nsid w:val="0F333A7A"/>
     <w:multiLevelType w:val="multilevel"/>
     <w:tmpl w:val="0809001F"/>
@@ -6424,7 +8436,265 @@
       </w:pPr>
     </w:lvl>
   </w:abstractNum>
-  <w:abstractNum w:abstractNumId="3" w15:restartNumberingAfterBreak="0">
+  <w:abstractNum w:abstractNumId="7" w15:restartNumberingAfterBreak="0">
+    <w:nsid w:val="1215679E"/>
+    <w:multiLevelType w:val="multilevel"/>
+    <w:tmpl w:val="0809001F"/>
+    <w:lvl w:ilvl="0">
+      <w:start w:val="1"/>
+      <w:numFmt w:val="decimal"/>
+      <w:lvlText w:val="%1."/>
+      <w:lvlJc w:val="left"/>
+      <w:pPr>
+        <w:ind w:left="1080" w:hanging="360"/>
+      </w:pPr>
+    </w:lvl>
+    <w:lvl w:ilvl="1">
+      <w:start w:val="1"/>
+      <w:numFmt w:val="decimal"/>
+      <w:lvlText w:val="%1.%2."/>
+      <w:lvlJc w:val="left"/>
+      <w:pPr>
+        <w:ind w:left="1512" w:hanging="432"/>
+      </w:pPr>
+    </w:lvl>
+    <w:lvl w:ilvl="2">
+      <w:start w:val="1"/>
+      <w:numFmt w:val="decimal"/>
+      <w:lvlText w:val="%1.%2.%3."/>
+      <w:lvlJc w:val="left"/>
+      <w:pPr>
+        <w:ind w:left="1944" w:hanging="504"/>
+      </w:pPr>
+    </w:lvl>
+    <w:lvl w:ilvl="3">
+      <w:start w:val="1"/>
+      <w:numFmt w:val="decimal"/>
+      <w:lvlText w:val="%1.%2.%3.%4."/>
+      <w:lvlJc w:val="left"/>
+      <w:pPr>
+        <w:ind w:left="2448" w:hanging="648"/>
+      </w:pPr>
+    </w:lvl>
+    <w:lvl w:ilvl="4">
+      <w:start w:val="1"/>
+      <w:numFmt w:val="decimal"/>
+      <w:lvlText w:val="%1.%2.%3.%4.%5."/>
+      <w:lvlJc w:val="left"/>
+      <w:pPr>
+        <w:ind w:left="2952" w:hanging="792"/>
+      </w:pPr>
+    </w:lvl>
+    <w:lvl w:ilvl="5">
+      <w:start w:val="1"/>
+      <w:numFmt w:val="decimal"/>
+      <w:lvlText w:val="%1.%2.%3.%4.%5.%6."/>
+      <w:lvlJc w:val="left"/>
+      <w:pPr>
+        <w:ind w:left="3456" w:hanging="936"/>
+      </w:pPr>
+    </w:lvl>
+    <w:lvl w:ilvl="6">
+      <w:start w:val="1"/>
+      <w:numFmt w:val="decimal"/>
+      <w:lvlText w:val="%1.%2.%3.%4.%5.%6.%7."/>
+      <w:lvlJc w:val="left"/>
+      <w:pPr>
+        <w:ind w:left="3960" w:hanging="1080"/>
+      </w:pPr>
+    </w:lvl>
+    <w:lvl w:ilvl="7">
+      <w:start w:val="1"/>
+      <w:numFmt w:val="decimal"/>
+      <w:lvlText w:val="%1.%2.%3.%4.%5.%6.%7.%8."/>
+      <w:lvlJc w:val="left"/>
+      <w:pPr>
+        <w:ind w:left="4464" w:hanging="1224"/>
+      </w:pPr>
+    </w:lvl>
+    <w:lvl w:ilvl="8">
+      <w:start w:val="1"/>
+      <w:numFmt w:val="decimal"/>
+      <w:lvlText w:val="%1.%2.%3.%4.%5.%6.%7.%8.%9."/>
+      <w:lvlJc w:val="left"/>
+      <w:pPr>
+        <w:ind w:left="5040" w:hanging="1440"/>
+      </w:pPr>
+    </w:lvl>
+  </w:abstractNum>
+  <w:abstractNum w:abstractNumId="8" w15:restartNumberingAfterBreak="0">
+    <w:nsid w:val="12643A5A"/>
+    <w:multiLevelType w:val="multilevel"/>
+    <w:tmpl w:val="0809001F"/>
+    <w:lvl w:ilvl="0">
+      <w:start w:val="1"/>
+      <w:numFmt w:val="decimal"/>
+      <w:lvlText w:val="%1."/>
+      <w:lvlJc w:val="left"/>
+      <w:pPr>
+        <w:ind w:left="360" w:hanging="360"/>
+      </w:pPr>
+    </w:lvl>
+    <w:lvl w:ilvl="1">
+      <w:start w:val="1"/>
+      <w:numFmt w:val="decimal"/>
+      <w:lvlText w:val="%1.%2."/>
+      <w:lvlJc w:val="left"/>
+      <w:pPr>
+        <w:ind w:left="792" w:hanging="432"/>
+      </w:pPr>
+    </w:lvl>
+    <w:lvl w:ilvl="2">
+      <w:start w:val="1"/>
+      <w:numFmt w:val="decimal"/>
+      <w:lvlText w:val="%1.%2.%3."/>
+      <w:lvlJc w:val="left"/>
+      <w:pPr>
+        <w:ind w:left="1224" w:hanging="504"/>
+      </w:pPr>
+    </w:lvl>
+    <w:lvl w:ilvl="3">
+      <w:start w:val="1"/>
+      <w:numFmt w:val="decimal"/>
+      <w:lvlText w:val="%1.%2.%3.%4."/>
+      <w:lvlJc w:val="left"/>
+      <w:pPr>
+        <w:ind w:left="1728" w:hanging="648"/>
+      </w:pPr>
+    </w:lvl>
+    <w:lvl w:ilvl="4">
+      <w:start w:val="1"/>
+      <w:numFmt w:val="decimal"/>
+      <w:lvlText w:val="%1.%2.%3.%4.%5."/>
+      <w:lvlJc w:val="left"/>
+      <w:pPr>
+        <w:ind w:left="2232" w:hanging="792"/>
+      </w:pPr>
+    </w:lvl>
+    <w:lvl w:ilvl="5">
+      <w:start w:val="1"/>
+      <w:numFmt w:val="decimal"/>
+      <w:lvlText w:val="%1.%2.%3.%4.%5.%6."/>
+      <w:lvlJc w:val="left"/>
+      <w:pPr>
+        <w:ind w:left="2736" w:hanging="936"/>
+      </w:pPr>
+    </w:lvl>
+    <w:lvl w:ilvl="6">
+      <w:start w:val="1"/>
+      <w:numFmt w:val="decimal"/>
+      <w:lvlText w:val="%1.%2.%3.%4.%5.%6.%7."/>
+      <w:lvlJc w:val="left"/>
+      <w:pPr>
+        <w:ind w:left="3240" w:hanging="1080"/>
+      </w:pPr>
+    </w:lvl>
+    <w:lvl w:ilvl="7">
+      <w:start w:val="1"/>
+      <w:numFmt w:val="decimal"/>
+      <w:lvlText w:val="%1.%2.%3.%4.%5.%6.%7.%8."/>
+      <w:lvlJc w:val="left"/>
+      <w:pPr>
+        <w:ind w:left="3744" w:hanging="1224"/>
+      </w:pPr>
+    </w:lvl>
+    <w:lvl w:ilvl="8">
+      <w:start w:val="1"/>
+      <w:numFmt w:val="decimal"/>
+      <w:lvlText w:val="%1.%2.%3.%4.%5.%6.%7.%8.%9."/>
+      <w:lvlJc w:val="left"/>
+      <w:pPr>
+        <w:ind w:left="4320" w:hanging="1440"/>
+      </w:pPr>
+    </w:lvl>
+  </w:abstractNum>
+  <w:abstractNum w:abstractNumId="9" w15:restartNumberingAfterBreak="0">
+    <w:nsid w:val="141465A1"/>
+    <w:multiLevelType w:val="multilevel"/>
+    <w:tmpl w:val="0409001F"/>
+    <w:lvl w:ilvl="0">
+      <w:start w:val="1"/>
+      <w:numFmt w:val="decimal"/>
+      <w:lvlText w:val="%1."/>
+      <w:lvlJc w:val="left"/>
+      <w:pPr>
+        <w:ind w:left="1080" w:hanging="360"/>
+      </w:pPr>
+    </w:lvl>
+    <w:lvl w:ilvl="1">
+      <w:start w:val="1"/>
+      <w:numFmt w:val="decimal"/>
+      <w:lvlText w:val="%1.%2."/>
+      <w:lvlJc w:val="left"/>
+      <w:pPr>
+        <w:ind w:left="1512" w:hanging="432"/>
+      </w:pPr>
+    </w:lvl>
+    <w:lvl w:ilvl="2">
+      <w:start w:val="1"/>
+      <w:numFmt w:val="decimal"/>
+      <w:lvlText w:val="%1.%2.%3."/>
+      <w:lvlJc w:val="left"/>
+      <w:pPr>
+        <w:ind w:left="1944" w:hanging="504"/>
+      </w:pPr>
+    </w:lvl>
+    <w:lvl w:ilvl="3">
+      <w:start w:val="1"/>
+      <w:numFmt w:val="decimal"/>
+      <w:lvlText w:val="%1.%2.%3.%4."/>
+      <w:lvlJc w:val="left"/>
+      <w:pPr>
+        <w:ind w:left="2448" w:hanging="648"/>
+      </w:pPr>
+    </w:lvl>
+    <w:lvl w:ilvl="4">
+      <w:start w:val="1"/>
+      <w:numFmt w:val="decimal"/>
+      <w:lvlText w:val="%1.%2.%3.%4.%5."/>
+      <w:lvlJc w:val="left"/>
+      <w:pPr>
+        <w:ind w:left="2952" w:hanging="792"/>
+      </w:pPr>
+    </w:lvl>
+    <w:lvl w:ilvl="5">
+      <w:start w:val="1"/>
+      <w:numFmt w:val="decimal"/>
+      <w:lvlText w:val="%1.%2.%3.%4.%5.%6."/>
+      <w:lvlJc w:val="left"/>
+      <w:pPr>
+        <w:ind w:left="3456" w:hanging="936"/>
+      </w:pPr>
+    </w:lvl>
+    <w:lvl w:ilvl="6">
+      <w:start w:val="1"/>
+      <w:numFmt w:val="decimal"/>
+      <w:lvlText w:val="%1.%2.%3.%4.%5.%6.%7."/>
+      <w:lvlJc w:val="left"/>
+      <w:pPr>
+        <w:ind w:left="3960" w:hanging="1080"/>
+      </w:pPr>
+    </w:lvl>
+    <w:lvl w:ilvl="7">
+      <w:start w:val="1"/>
+      <w:numFmt w:val="decimal"/>
+      <w:lvlText w:val="%1.%2.%3.%4.%5.%6.%7.%8."/>
+      <w:lvlJc w:val="left"/>
+      <w:pPr>
+        <w:ind w:left="4464" w:hanging="1224"/>
+      </w:pPr>
+    </w:lvl>
+    <w:lvl w:ilvl="8">
+      <w:start w:val="1"/>
+      <w:numFmt w:val="decimal"/>
+      <w:lvlText w:val="%1.%2.%3.%4.%5.%6.%7.%8.%9."/>
+      <w:lvlJc w:val="left"/>
+      <w:pPr>
+        <w:ind w:left="5040" w:hanging="1440"/>
+      </w:pPr>
+    </w:lvl>
+  </w:abstractNum>
+  <w:abstractNum w:abstractNumId="10" w15:restartNumberingAfterBreak="0">
     <w:nsid w:val="1482775B"/>
     <w:multiLevelType w:val="multilevel"/>
     <w:tmpl w:val="7DEEA282"/>
@@ -6510,7 +8780,7 @@
       </w:pPr>
     </w:lvl>
   </w:abstractNum>
-  <w:abstractNum w:abstractNumId="4" w15:restartNumberingAfterBreak="0">
+  <w:abstractNum w:abstractNumId="11" w15:restartNumberingAfterBreak="0">
     <w:nsid w:val="1510296D"/>
     <w:multiLevelType w:val="multilevel"/>
     <w:tmpl w:val="0809001F"/>
@@ -6596,7 +8866,93 @@
       </w:pPr>
     </w:lvl>
   </w:abstractNum>
-  <w:abstractNum w:abstractNumId="5" w15:restartNumberingAfterBreak="0">
+  <w:abstractNum w:abstractNumId="12" w15:restartNumberingAfterBreak="0">
+    <w:nsid w:val="18400487"/>
+    <w:multiLevelType w:val="multilevel"/>
+    <w:tmpl w:val="0409001F"/>
+    <w:lvl w:ilvl="0">
+      <w:start w:val="1"/>
+      <w:numFmt w:val="decimal"/>
+      <w:lvlText w:val="%1."/>
+      <w:lvlJc w:val="left"/>
+      <w:pPr>
+        <w:ind w:left="1080" w:hanging="360"/>
+      </w:pPr>
+    </w:lvl>
+    <w:lvl w:ilvl="1">
+      <w:start w:val="1"/>
+      <w:numFmt w:val="decimal"/>
+      <w:lvlText w:val="%1.%2."/>
+      <w:lvlJc w:val="left"/>
+      <w:pPr>
+        <w:ind w:left="1512" w:hanging="432"/>
+      </w:pPr>
+    </w:lvl>
+    <w:lvl w:ilvl="2">
+      <w:start w:val="1"/>
+      <w:numFmt w:val="decimal"/>
+      <w:lvlText w:val="%1.%2.%3."/>
+      <w:lvlJc w:val="left"/>
+      <w:pPr>
+        <w:ind w:left="1944" w:hanging="504"/>
+      </w:pPr>
+    </w:lvl>
+    <w:lvl w:ilvl="3">
+      <w:start w:val="1"/>
+      <w:numFmt w:val="decimal"/>
+      <w:lvlText w:val="%1.%2.%3.%4."/>
+      <w:lvlJc w:val="left"/>
+      <w:pPr>
+        <w:ind w:left="2448" w:hanging="648"/>
+      </w:pPr>
+    </w:lvl>
+    <w:lvl w:ilvl="4">
+      <w:start w:val="1"/>
+      <w:numFmt w:val="decimal"/>
+      <w:lvlText w:val="%1.%2.%3.%4.%5."/>
+      <w:lvlJc w:val="left"/>
+      <w:pPr>
+        <w:ind w:left="2952" w:hanging="792"/>
+      </w:pPr>
+    </w:lvl>
+    <w:lvl w:ilvl="5">
+      <w:start w:val="1"/>
+      <w:numFmt w:val="decimal"/>
+      <w:lvlText w:val="%1.%2.%3.%4.%5.%6."/>
+      <w:lvlJc w:val="left"/>
+      <w:pPr>
+        <w:ind w:left="3456" w:hanging="936"/>
+      </w:pPr>
+    </w:lvl>
+    <w:lvl w:ilvl="6">
+      <w:start w:val="1"/>
+      <w:numFmt w:val="decimal"/>
+      <w:lvlText w:val="%1.%2.%3.%4.%5.%6.%7."/>
+      <w:lvlJc w:val="left"/>
+      <w:pPr>
+        <w:ind w:left="3960" w:hanging="1080"/>
+      </w:pPr>
+    </w:lvl>
+    <w:lvl w:ilvl="7">
+      <w:start w:val="1"/>
+      <w:numFmt w:val="decimal"/>
+      <w:lvlText w:val="%1.%2.%3.%4.%5.%6.%7.%8."/>
+      <w:lvlJc w:val="left"/>
+      <w:pPr>
+        <w:ind w:left="4464" w:hanging="1224"/>
+      </w:pPr>
+    </w:lvl>
+    <w:lvl w:ilvl="8">
+      <w:start w:val="1"/>
+      <w:numFmt w:val="decimal"/>
+      <w:lvlText w:val="%1.%2.%3.%4.%5.%6.%7.%8.%9."/>
+      <w:lvlJc w:val="left"/>
+      <w:pPr>
+        <w:ind w:left="5040" w:hanging="1440"/>
+      </w:pPr>
+    </w:lvl>
+  </w:abstractNum>
+  <w:abstractNum w:abstractNumId="13" w15:restartNumberingAfterBreak="0">
     <w:nsid w:val="1C52396A"/>
     <w:multiLevelType w:val="hybridMultilevel"/>
     <w:tmpl w:val="9D487870"/>
@@ -6685,7 +9041,7 @@
       </w:pPr>
     </w:lvl>
   </w:abstractNum>
-  <w:abstractNum w:abstractNumId="6" w15:restartNumberingAfterBreak="0">
+  <w:abstractNum w:abstractNumId="14" w15:restartNumberingAfterBreak="0">
     <w:nsid w:val="1E711117"/>
     <w:multiLevelType w:val="hybridMultilevel"/>
     <w:tmpl w:val="089A53B8"/>
@@ -6776,7 +9132,378 @@
       </w:pPr>
     </w:lvl>
   </w:abstractNum>
-  <w:abstractNum w:abstractNumId="7" w15:restartNumberingAfterBreak="0">
+  <w:abstractNum w:abstractNumId="15" w15:restartNumberingAfterBreak="0">
+    <w:nsid w:val="1EFF497C"/>
+    <w:multiLevelType w:val="multilevel"/>
+    <w:tmpl w:val="0409001F"/>
+    <w:lvl w:ilvl="0">
+      <w:start w:val="1"/>
+      <w:numFmt w:val="decimal"/>
+      <w:lvlText w:val="%1."/>
+      <w:lvlJc w:val="left"/>
+      <w:pPr>
+        <w:ind w:left="360" w:hanging="360"/>
+      </w:pPr>
+    </w:lvl>
+    <w:lvl w:ilvl="1">
+      <w:start w:val="1"/>
+      <w:numFmt w:val="decimal"/>
+      <w:lvlText w:val="%1.%2."/>
+      <w:lvlJc w:val="left"/>
+      <w:pPr>
+        <w:ind w:left="792" w:hanging="432"/>
+      </w:pPr>
+    </w:lvl>
+    <w:lvl w:ilvl="2">
+      <w:start w:val="1"/>
+      <w:numFmt w:val="decimal"/>
+      <w:lvlText w:val="%1.%2.%3."/>
+      <w:lvlJc w:val="left"/>
+      <w:pPr>
+        <w:ind w:left="1224" w:hanging="504"/>
+      </w:pPr>
+    </w:lvl>
+    <w:lvl w:ilvl="3">
+      <w:start w:val="1"/>
+      <w:numFmt w:val="decimal"/>
+      <w:lvlText w:val="%1.%2.%3.%4."/>
+      <w:lvlJc w:val="left"/>
+      <w:pPr>
+        <w:ind w:left="1728" w:hanging="648"/>
+      </w:pPr>
+    </w:lvl>
+    <w:lvl w:ilvl="4">
+      <w:start w:val="1"/>
+      <w:numFmt w:val="decimal"/>
+      <w:lvlText w:val="%1.%2.%3.%4.%5."/>
+      <w:lvlJc w:val="left"/>
+      <w:pPr>
+        <w:ind w:left="2232" w:hanging="792"/>
+      </w:pPr>
+    </w:lvl>
+    <w:lvl w:ilvl="5">
+      <w:start w:val="1"/>
+      <w:numFmt w:val="decimal"/>
+      <w:lvlText w:val="%1.%2.%3.%4.%5.%6."/>
+      <w:lvlJc w:val="left"/>
+      <w:pPr>
+        <w:ind w:left="2736" w:hanging="936"/>
+      </w:pPr>
+    </w:lvl>
+    <w:lvl w:ilvl="6">
+      <w:start w:val="1"/>
+      <w:numFmt w:val="decimal"/>
+      <w:lvlText w:val="%1.%2.%3.%4.%5.%6.%7."/>
+      <w:lvlJc w:val="left"/>
+      <w:pPr>
+        <w:ind w:left="3240" w:hanging="1080"/>
+      </w:pPr>
+    </w:lvl>
+    <w:lvl w:ilvl="7">
+      <w:start w:val="1"/>
+      <w:numFmt w:val="decimal"/>
+      <w:lvlText w:val="%1.%2.%3.%4.%5.%6.%7.%8."/>
+      <w:lvlJc w:val="left"/>
+      <w:pPr>
+        <w:ind w:left="3744" w:hanging="1224"/>
+      </w:pPr>
+    </w:lvl>
+    <w:lvl w:ilvl="8">
+      <w:start w:val="1"/>
+      <w:numFmt w:val="decimal"/>
+      <w:lvlText w:val="%1.%2.%3.%4.%5.%6.%7.%8.%9."/>
+      <w:lvlJc w:val="left"/>
+      <w:pPr>
+        <w:ind w:left="4320" w:hanging="1440"/>
+      </w:pPr>
+    </w:lvl>
+  </w:abstractNum>
+  <w:abstractNum w:abstractNumId="16" w15:restartNumberingAfterBreak="0">
+    <w:nsid w:val="1F302B01"/>
+    <w:multiLevelType w:val="hybridMultilevel"/>
+    <w:tmpl w:val="67EEA76A"/>
+    <w:lvl w:ilvl="0" w:tplc="08090001">
+      <w:start w:val="1"/>
+      <w:numFmt w:val="bullet"/>
+      <w:lvlText w:val=""/>
+      <w:lvlJc w:val="left"/>
+      <w:pPr>
+        <w:ind w:left="720" w:hanging="360"/>
+      </w:pPr>
+      <w:rPr>
+        <w:rFonts w:ascii="Symbol" w:hAnsi="Symbol" w:hint="default"/>
+      </w:rPr>
+    </w:lvl>
+    <w:lvl w:ilvl="1" w:tplc="08090003">
+      <w:start w:val="1"/>
+      <w:numFmt w:val="bullet"/>
+      <w:lvlText w:val="o"/>
+      <w:lvlJc w:val="left"/>
+      <w:pPr>
+        <w:ind w:left="1440" w:hanging="360"/>
+      </w:pPr>
+      <w:rPr>
+        <w:rFonts w:ascii="Courier New" w:hAnsi="Courier New" w:cs="Courier New" w:hint="default"/>
+      </w:rPr>
+    </w:lvl>
+    <w:lvl w:ilvl="2" w:tplc="08090005" w:tentative="1">
+      <w:start w:val="1"/>
+      <w:numFmt w:val="bullet"/>
+      <w:lvlText w:val=""/>
+      <w:lvlJc w:val="left"/>
+      <w:pPr>
+        <w:ind w:left="2160" w:hanging="360"/>
+      </w:pPr>
+      <w:rPr>
+        <w:rFonts w:ascii="Wingdings" w:hAnsi="Wingdings" w:hint="default"/>
+      </w:rPr>
+    </w:lvl>
+    <w:lvl w:ilvl="3" w:tplc="08090001" w:tentative="1">
+      <w:start w:val="1"/>
+      <w:numFmt w:val="bullet"/>
+      <w:lvlText w:val=""/>
+      <w:lvlJc w:val="left"/>
+      <w:pPr>
+        <w:ind w:left="2880" w:hanging="360"/>
+      </w:pPr>
+      <w:rPr>
+        <w:rFonts w:ascii="Symbol" w:hAnsi="Symbol" w:hint="default"/>
+      </w:rPr>
+    </w:lvl>
+    <w:lvl w:ilvl="4" w:tplc="08090003" w:tentative="1">
+      <w:start w:val="1"/>
+      <w:numFmt w:val="bullet"/>
+      <w:lvlText w:val="o"/>
+      <w:lvlJc w:val="left"/>
+      <w:pPr>
+        <w:ind w:left="3600" w:hanging="360"/>
+      </w:pPr>
+      <w:rPr>
+        <w:rFonts w:ascii="Courier New" w:hAnsi="Courier New" w:cs="Courier New" w:hint="default"/>
+      </w:rPr>
+    </w:lvl>
+    <w:lvl w:ilvl="5" w:tplc="08090005" w:tentative="1">
+      <w:start w:val="1"/>
+      <w:numFmt w:val="bullet"/>
+      <w:lvlText w:val=""/>
+      <w:lvlJc w:val="left"/>
+      <w:pPr>
+        <w:ind w:left="4320" w:hanging="360"/>
+      </w:pPr>
+      <w:rPr>
+        <w:rFonts w:ascii="Wingdings" w:hAnsi="Wingdings" w:hint="default"/>
+      </w:rPr>
+    </w:lvl>
+    <w:lvl w:ilvl="6" w:tplc="08090001" w:tentative="1">
+      <w:start w:val="1"/>
+      <w:numFmt w:val="bullet"/>
+      <w:lvlText w:val=""/>
+      <w:lvlJc w:val="left"/>
+      <w:pPr>
+        <w:ind w:left="5040" w:hanging="360"/>
+      </w:pPr>
+      <w:rPr>
+        <w:rFonts w:ascii="Symbol" w:hAnsi="Symbol" w:hint="default"/>
+      </w:rPr>
+    </w:lvl>
+    <w:lvl w:ilvl="7" w:tplc="08090003" w:tentative="1">
+      <w:start w:val="1"/>
+      <w:numFmt w:val="bullet"/>
+      <w:lvlText w:val="o"/>
+      <w:lvlJc w:val="left"/>
+      <w:pPr>
+        <w:ind w:left="5760" w:hanging="360"/>
+      </w:pPr>
+      <w:rPr>
+        <w:rFonts w:ascii="Courier New" w:hAnsi="Courier New" w:cs="Courier New" w:hint="default"/>
+      </w:rPr>
+    </w:lvl>
+    <w:lvl w:ilvl="8" w:tplc="08090005" w:tentative="1">
+      <w:start w:val="1"/>
+      <w:numFmt w:val="bullet"/>
+      <w:lvlText w:val=""/>
+      <w:lvlJc w:val="left"/>
+      <w:pPr>
+        <w:ind w:left="6480" w:hanging="360"/>
+      </w:pPr>
+      <w:rPr>
+        <w:rFonts w:ascii="Wingdings" w:hAnsi="Wingdings" w:hint="default"/>
+      </w:rPr>
+    </w:lvl>
+  </w:abstractNum>
+  <w:abstractNum w:abstractNumId="17" w15:restartNumberingAfterBreak="0">
+    <w:nsid w:val="25560F33"/>
+    <w:multiLevelType w:val="multilevel"/>
+    <w:tmpl w:val="0409001F"/>
+    <w:lvl w:ilvl="0">
+      <w:start w:val="1"/>
+      <w:numFmt w:val="decimal"/>
+      <w:lvlText w:val="%1."/>
+      <w:lvlJc w:val="left"/>
+      <w:pPr>
+        <w:ind w:left="360" w:hanging="360"/>
+      </w:pPr>
+    </w:lvl>
+    <w:lvl w:ilvl="1">
+      <w:start w:val="1"/>
+      <w:numFmt w:val="decimal"/>
+      <w:lvlText w:val="%1.%2."/>
+      <w:lvlJc w:val="left"/>
+      <w:pPr>
+        <w:ind w:left="792" w:hanging="432"/>
+      </w:pPr>
+    </w:lvl>
+    <w:lvl w:ilvl="2">
+      <w:start w:val="1"/>
+      <w:numFmt w:val="decimal"/>
+      <w:lvlText w:val="%1.%2.%3."/>
+      <w:lvlJc w:val="left"/>
+      <w:pPr>
+        <w:ind w:left="1224" w:hanging="504"/>
+      </w:pPr>
+    </w:lvl>
+    <w:lvl w:ilvl="3">
+      <w:start w:val="1"/>
+      <w:numFmt w:val="decimal"/>
+      <w:lvlText w:val="%1.%2.%3.%4."/>
+      <w:lvlJc w:val="left"/>
+      <w:pPr>
+        <w:ind w:left="1728" w:hanging="648"/>
+      </w:pPr>
+    </w:lvl>
+    <w:lvl w:ilvl="4">
+      <w:start w:val="1"/>
+      <w:numFmt w:val="decimal"/>
+      <w:lvlText w:val="%1.%2.%3.%4.%5."/>
+      <w:lvlJc w:val="left"/>
+      <w:pPr>
+        <w:ind w:left="2232" w:hanging="792"/>
+      </w:pPr>
+    </w:lvl>
+    <w:lvl w:ilvl="5">
+      <w:start w:val="1"/>
+      <w:numFmt w:val="decimal"/>
+      <w:lvlText w:val="%1.%2.%3.%4.%5.%6."/>
+      <w:lvlJc w:val="left"/>
+      <w:pPr>
+        <w:ind w:left="2736" w:hanging="936"/>
+      </w:pPr>
+    </w:lvl>
+    <w:lvl w:ilvl="6">
+      <w:start w:val="1"/>
+      <w:numFmt w:val="decimal"/>
+      <w:lvlText w:val="%1.%2.%3.%4.%5.%6.%7."/>
+      <w:lvlJc w:val="left"/>
+      <w:pPr>
+        <w:ind w:left="3240" w:hanging="1080"/>
+      </w:pPr>
+    </w:lvl>
+    <w:lvl w:ilvl="7">
+      <w:start w:val="1"/>
+      <w:numFmt w:val="decimal"/>
+      <w:lvlText w:val="%1.%2.%3.%4.%5.%6.%7.%8."/>
+      <w:lvlJc w:val="left"/>
+      <w:pPr>
+        <w:ind w:left="3744" w:hanging="1224"/>
+      </w:pPr>
+    </w:lvl>
+    <w:lvl w:ilvl="8">
+      <w:start w:val="1"/>
+      <w:numFmt w:val="decimal"/>
+      <w:lvlText w:val="%1.%2.%3.%4.%5.%6.%7.%8.%9."/>
+      <w:lvlJc w:val="left"/>
+      <w:pPr>
+        <w:ind w:left="4320" w:hanging="1440"/>
+      </w:pPr>
+    </w:lvl>
+  </w:abstractNum>
+  <w:abstractNum w:abstractNumId="18" w15:restartNumberingAfterBreak="0">
+    <w:nsid w:val="2A1D64BC"/>
+    <w:multiLevelType w:val="multilevel"/>
+    <w:tmpl w:val="0409001F"/>
+    <w:lvl w:ilvl="0">
+      <w:start w:val="1"/>
+      <w:numFmt w:val="decimal"/>
+      <w:lvlText w:val="%1."/>
+      <w:lvlJc w:val="left"/>
+      <w:pPr>
+        <w:ind w:left="360" w:hanging="360"/>
+      </w:pPr>
+    </w:lvl>
+    <w:lvl w:ilvl="1">
+      <w:start w:val="1"/>
+      <w:numFmt w:val="decimal"/>
+      <w:lvlText w:val="%1.%2."/>
+      <w:lvlJc w:val="left"/>
+      <w:pPr>
+        <w:ind w:left="792" w:hanging="432"/>
+      </w:pPr>
+    </w:lvl>
+    <w:lvl w:ilvl="2">
+      <w:start w:val="1"/>
+      <w:numFmt w:val="decimal"/>
+      <w:lvlText w:val="%1.%2.%3."/>
+      <w:lvlJc w:val="left"/>
+      <w:pPr>
+        <w:ind w:left="1224" w:hanging="504"/>
+      </w:pPr>
+    </w:lvl>
+    <w:lvl w:ilvl="3">
+      <w:start w:val="1"/>
+      <w:numFmt w:val="decimal"/>
+      <w:lvlText w:val="%1.%2.%3.%4."/>
+      <w:lvlJc w:val="left"/>
+      <w:pPr>
+        <w:ind w:left="1728" w:hanging="648"/>
+      </w:pPr>
+    </w:lvl>
+    <w:lvl w:ilvl="4">
+      <w:start w:val="1"/>
+      <w:numFmt w:val="decimal"/>
+      <w:lvlText w:val="%1.%2.%3.%4.%5."/>
+      <w:lvlJc w:val="left"/>
+      <w:pPr>
+        <w:ind w:left="2232" w:hanging="792"/>
+      </w:pPr>
+    </w:lvl>
+    <w:lvl w:ilvl="5">
+      <w:start w:val="1"/>
+      <w:numFmt w:val="decimal"/>
+      <w:lvlText w:val="%1.%2.%3.%4.%5.%6."/>
+      <w:lvlJc w:val="left"/>
+      <w:pPr>
+        <w:ind w:left="2736" w:hanging="936"/>
+      </w:pPr>
+    </w:lvl>
+    <w:lvl w:ilvl="6">
+      <w:start w:val="1"/>
+      <w:numFmt w:val="decimal"/>
+      <w:lvlText w:val="%1.%2.%3.%4.%5.%6.%7."/>
+      <w:lvlJc w:val="left"/>
+      <w:pPr>
+        <w:ind w:left="3240" w:hanging="1080"/>
+      </w:pPr>
+    </w:lvl>
+    <w:lvl w:ilvl="7">
+      <w:start w:val="1"/>
+      <w:numFmt w:val="decimal"/>
+      <w:lvlText w:val="%1.%2.%3.%4.%5.%6.%7.%8."/>
+      <w:lvlJc w:val="left"/>
+      <w:pPr>
+        <w:ind w:left="3744" w:hanging="1224"/>
+      </w:pPr>
+    </w:lvl>
+    <w:lvl w:ilvl="8">
+      <w:start w:val="1"/>
+      <w:numFmt w:val="decimal"/>
+      <w:lvlText w:val="%1.%2.%3.%4.%5.%6.%7.%8.%9."/>
+      <w:lvlJc w:val="left"/>
+      <w:pPr>
+        <w:ind w:left="4320" w:hanging="1440"/>
+      </w:pPr>
+    </w:lvl>
+  </w:abstractNum>
+  <w:abstractNum w:abstractNumId="19" w15:restartNumberingAfterBreak="0">
     <w:nsid w:val="2AD15161"/>
     <w:multiLevelType w:val="hybridMultilevel"/>
     <w:tmpl w:val="4890528C"/>
@@ -6865,7 +9592,7 @@
       </w:pPr>
     </w:lvl>
   </w:abstractNum>
-  <w:abstractNum w:abstractNumId="8" w15:restartNumberingAfterBreak="0">
+  <w:abstractNum w:abstractNumId="20" w15:restartNumberingAfterBreak="0">
     <w:nsid w:val="2D1A6B53"/>
     <w:multiLevelType w:val="multilevel"/>
     <w:tmpl w:val="0809001F"/>
@@ -6951,7 +9678,7 @@
       </w:pPr>
     </w:lvl>
   </w:abstractNum>
-  <w:abstractNum w:abstractNumId="9" w15:restartNumberingAfterBreak="0">
+  <w:abstractNum w:abstractNumId="21" w15:restartNumberingAfterBreak="0">
     <w:nsid w:val="2EC20E55"/>
     <w:multiLevelType w:val="multilevel"/>
     <w:tmpl w:val="0409001F"/>
@@ -7037,7 +9764,179 @@
       </w:pPr>
     </w:lvl>
   </w:abstractNum>
-  <w:abstractNum w:abstractNumId="10" w15:restartNumberingAfterBreak="0">
+  <w:abstractNum w:abstractNumId="22" w15:restartNumberingAfterBreak="0">
+    <w:nsid w:val="30241F8B"/>
+    <w:multiLevelType w:val="multilevel"/>
+    <w:tmpl w:val="0809001F"/>
+    <w:lvl w:ilvl="0">
+      <w:start w:val="1"/>
+      <w:numFmt w:val="decimal"/>
+      <w:lvlText w:val="%1."/>
+      <w:lvlJc w:val="left"/>
+      <w:pPr>
+        <w:ind w:left="360" w:hanging="360"/>
+      </w:pPr>
+    </w:lvl>
+    <w:lvl w:ilvl="1">
+      <w:start w:val="1"/>
+      <w:numFmt w:val="decimal"/>
+      <w:lvlText w:val="%1.%2."/>
+      <w:lvlJc w:val="left"/>
+      <w:pPr>
+        <w:ind w:left="792" w:hanging="432"/>
+      </w:pPr>
+    </w:lvl>
+    <w:lvl w:ilvl="2">
+      <w:start w:val="1"/>
+      <w:numFmt w:val="decimal"/>
+      <w:lvlText w:val="%1.%2.%3."/>
+      <w:lvlJc w:val="left"/>
+      <w:pPr>
+        <w:ind w:left="1224" w:hanging="504"/>
+      </w:pPr>
+    </w:lvl>
+    <w:lvl w:ilvl="3">
+      <w:start w:val="1"/>
+      <w:numFmt w:val="decimal"/>
+      <w:lvlText w:val="%1.%2.%3.%4."/>
+      <w:lvlJc w:val="left"/>
+      <w:pPr>
+        <w:ind w:left="1728" w:hanging="648"/>
+      </w:pPr>
+    </w:lvl>
+    <w:lvl w:ilvl="4">
+      <w:start w:val="1"/>
+      <w:numFmt w:val="decimal"/>
+      <w:lvlText w:val="%1.%2.%3.%4.%5."/>
+      <w:lvlJc w:val="left"/>
+      <w:pPr>
+        <w:ind w:left="2232" w:hanging="792"/>
+      </w:pPr>
+    </w:lvl>
+    <w:lvl w:ilvl="5">
+      <w:start w:val="1"/>
+      <w:numFmt w:val="decimal"/>
+      <w:lvlText w:val="%1.%2.%3.%4.%5.%6."/>
+      <w:lvlJc w:val="left"/>
+      <w:pPr>
+        <w:ind w:left="2736" w:hanging="936"/>
+      </w:pPr>
+    </w:lvl>
+    <w:lvl w:ilvl="6">
+      <w:start w:val="1"/>
+      <w:numFmt w:val="decimal"/>
+      <w:lvlText w:val="%1.%2.%3.%4.%5.%6.%7."/>
+      <w:lvlJc w:val="left"/>
+      <w:pPr>
+        <w:ind w:left="3240" w:hanging="1080"/>
+      </w:pPr>
+    </w:lvl>
+    <w:lvl w:ilvl="7">
+      <w:start w:val="1"/>
+      <w:numFmt w:val="decimal"/>
+      <w:lvlText w:val="%1.%2.%3.%4.%5.%6.%7.%8."/>
+      <w:lvlJc w:val="left"/>
+      <w:pPr>
+        <w:ind w:left="3744" w:hanging="1224"/>
+      </w:pPr>
+    </w:lvl>
+    <w:lvl w:ilvl="8">
+      <w:start w:val="1"/>
+      <w:numFmt w:val="decimal"/>
+      <w:lvlText w:val="%1.%2.%3.%4.%5.%6.%7.%8.%9."/>
+      <w:lvlJc w:val="left"/>
+      <w:pPr>
+        <w:ind w:left="4320" w:hanging="1440"/>
+      </w:pPr>
+    </w:lvl>
+  </w:abstractNum>
+  <w:abstractNum w:abstractNumId="23" w15:restartNumberingAfterBreak="0">
+    <w:nsid w:val="339106E0"/>
+    <w:multiLevelType w:val="multilevel"/>
+    <w:tmpl w:val="0809001F"/>
+    <w:lvl w:ilvl="0">
+      <w:start w:val="1"/>
+      <w:numFmt w:val="decimal"/>
+      <w:lvlText w:val="%1."/>
+      <w:lvlJc w:val="left"/>
+      <w:pPr>
+        <w:ind w:left="360" w:hanging="360"/>
+      </w:pPr>
+    </w:lvl>
+    <w:lvl w:ilvl="1">
+      <w:start w:val="1"/>
+      <w:numFmt w:val="decimal"/>
+      <w:lvlText w:val="%1.%2."/>
+      <w:lvlJc w:val="left"/>
+      <w:pPr>
+        <w:ind w:left="792" w:hanging="432"/>
+      </w:pPr>
+    </w:lvl>
+    <w:lvl w:ilvl="2">
+      <w:start w:val="1"/>
+      <w:numFmt w:val="decimal"/>
+      <w:lvlText w:val="%1.%2.%3."/>
+      <w:lvlJc w:val="left"/>
+      <w:pPr>
+        <w:ind w:left="1224" w:hanging="504"/>
+      </w:pPr>
+    </w:lvl>
+    <w:lvl w:ilvl="3">
+      <w:start w:val="1"/>
+      <w:numFmt w:val="decimal"/>
+      <w:lvlText w:val="%1.%2.%3.%4."/>
+      <w:lvlJc w:val="left"/>
+      <w:pPr>
+        <w:ind w:left="1728" w:hanging="648"/>
+      </w:pPr>
+    </w:lvl>
+    <w:lvl w:ilvl="4">
+      <w:start w:val="1"/>
+      <w:numFmt w:val="decimal"/>
+      <w:lvlText w:val="%1.%2.%3.%4.%5."/>
+      <w:lvlJc w:val="left"/>
+      <w:pPr>
+        <w:ind w:left="2232" w:hanging="792"/>
+      </w:pPr>
+    </w:lvl>
+    <w:lvl w:ilvl="5">
+      <w:start w:val="1"/>
+      <w:numFmt w:val="decimal"/>
+      <w:lvlText w:val="%1.%2.%3.%4.%5.%6."/>
+      <w:lvlJc w:val="left"/>
+      <w:pPr>
+        <w:ind w:left="2736" w:hanging="936"/>
+      </w:pPr>
+    </w:lvl>
+    <w:lvl w:ilvl="6">
+      <w:start w:val="1"/>
+      <w:numFmt w:val="decimal"/>
+      <w:lvlText w:val="%1.%2.%3.%4.%5.%6.%7."/>
+      <w:lvlJc w:val="left"/>
+      <w:pPr>
+        <w:ind w:left="3240" w:hanging="1080"/>
+      </w:pPr>
+    </w:lvl>
+    <w:lvl w:ilvl="7">
+      <w:start w:val="1"/>
+      <w:numFmt w:val="decimal"/>
+      <w:lvlText w:val="%1.%2.%3.%4.%5.%6.%7.%8."/>
+      <w:lvlJc w:val="left"/>
+      <w:pPr>
+        <w:ind w:left="3744" w:hanging="1224"/>
+      </w:pPr>
+    </w:lvl>
+    <w:lvl w:ilvl="8">
+      <w:start w:val="1"/>
+      <w:numFmt w:val="decimal"/>
+      <w:lvlText w:val="%1.%2.%3.%4.%5.%6.%7.%8.%9."/>
+      <w:lvlJc w:val="left"/>
+      <w:pPr>
+        <w:ind w:left="4320" w:hanging="1440"/>
+      </w:pPr>
+    </w:lvl>
+  </w:abstractNum>
+  <w:abstractNum w:abstractNumId="24" w15:restartNumberingAfterBreak="0">
     <w:nsid w:val="39DD1861"/>
     <w:multiLevelType w:val="multilevel"/>
     <w:tmpl w:val="0809001F"/>
@@ -7123,7 +10022,7 @@
       </w:pPr>
     </w:lvl>
   </w:abstractNum>
-  <w:abstractNum w:abstractNumId="11" w15:restartNumberingAfterBreak="0">
+  <w:abstractNum w:abstractNumId="25" w15:restartNumberingAfterBreak="0">
     <w:nsid w:val="3AD83301"/>
     <w:multiLevelType w:val="multilevel"/>
     <w:tmpl w:val="0409001F"/>
@@ -7209,7 +10108,7 @@
       </w:pPr>
     </w:lvl>
   </w:abstractNum>
-  <w:abstractNum w:abstractNumId="12" w15:restartNumberingAfterBreak="0">
+  <w:abstractNum w:abstractNumId="26" w15:restartNumberingAfterBreak="0">
     <w:nsid w:val="3AE828EA"/>
     <w:multiLevelType w:val="multilevel"/>
     <w:tmpl w:val="0409001F"/>
@@ -7295,7 +10194,265 @@
       </w:pPr>
     </w:lvl>
   </w:abstractNum>
-  <w:abstractNum w:abstractNumId="13" w15:restartNumberingAfterBreak="0">
+  <w:abstractNum w:abstractNumId="27" w15:restartNumberingAfterBreak="0">
+    <w:nsid w:val="3DAC3655"/>
+    <w:multiLevelType w:val="multilevel"/>
+    <w:tmpl w:val="0809001F"/>
+    <w:lvl w:ilvl="0">
+      <w:start w:val="1"/>
+      <w:numFmt w:val="decimal"/>
+      <w:lvlText w:val="%1."/>
+      <w:lvlJc w:val="left"/>
+      <w:pPr>
+        <w:ind w:left="360" w:hanging="360"/>
+      </w:pPr>
+    </w:lvl>
+    <w:lvl w:ilvl="1">
+      <w:start w:val="1"/>
+      <w:numFmt w:val="decimal"/>
+      <w:lvlText w:val="%1.%2."/>
+      <w:lvlJc w:val="left"/>
+      <w:pPr>
+        <w:ind w:left="792" w:hanging="432"/>
+      </w:pPr>
+    </w:lvl>
+    <w:lvl w:ilvl="2">
+      <w:start w:val="1"/>
+      <w:numFmt w:val="decimal"/>
+      <w:lvlText w:val="%1.%2.%3."/>
+      <w:lvlJc w:val="left"/>
+      <w:pPr>
+        <w:ind w:left="1224" w:hanging="504"/>
+      </w:pPr>
+    </w:lvl>
+    <w:lvl w:ilvl="3">
+      <w:start w:val="1"/>
+      <w:numFmt w:val="decimal"/>
+      <w:lvlText w:val="%1.%2.%3.%4."/>
+      <w:lvlJc w:val="left"/>
+      <w:pPr>
+        <w:ind w:left="1728" w:hanging="648"/>
+      </w:pPr>
+    </w:lvl>
+    <w:lvl w:ilvl="4">
+      <w:start w:val="1"/>
+      <w:numFmt w:val="decimal"/>
+      <w:lvlText w:val="%1.%2.%3.%4.%5."/>
+      <w:lvlJc w:val="left"/>
+      <w:pPr>
+        <w:ind w:left="2232" w:hanging="792"/>
+      </w:pPr>
+    </w:lvl>
+    <w:lvl w:ilvl="5">
+      <w:start w:val="1"/>
+      <w:numFmt w:val="decimal"/>
+      <w:lvlText w:val="%1.%2.%3.%4.%5.%6."/>
+      <w:lvlJc w:val="left"/>
+      <w:pPr>
+        <w:ind w:left="2736" w:hanging="936"/>
+      </w:pPr>
+    </w:lvl>
+    <w:lvl w:ilvl="6">
+      <w:start w:val="1"/>
+      <w:numFmt w:val="decimal"/>
+      <w:lvlText w:val="%1.%2.%3.%4.%5.%6.%7."/>
+      <w:lvlJc w:val="left"/>
+      <w:pPr>
+        <w:ind w:left="3240" w:hanging="1080"/>
+      </w:pPr>
+    </w:lvl>
+    <w:lvl w:ilvl="7">
+      <w:start w:val="1"/>
+      <w:numFmt w:val="decimal"/>
+      <w:lvlText w:val="%1.%2.%3.%4.%5.%6.%7.%8."/>
+      <w:lvlJc w:val="left"/>
+      <w:pPr>
+        <w:ind w:left="3744" w:hanging="1224"/>
+      </w:pPr>
+    </w:lvl>
+    <w:lvl w:ilvl="8">
+      <w:start w:val="1"/>
+      <w:numFmt w:val="decimal"/>
+      <w:lvlText w:val="%1.%2.%3.%4.%5.%6.%7.%8.%9."/>
+      <w:lvlJc w:val="left"/>
+      <w:pPr>
+        <w:ind w:left="4320" w:hanging="1440"/>
+      </w:pPr>
+    </w:lvl>
+  </w:abstractNum>
+  <w:abstractNum w:abstractNumId="28" w15:restartNumberingAfterBreak="0">
+    <w:nsid w:val="406477C9"/>
+    <w:multiLevelType w:val="multilevel"/>
+    <w:tmpl w:val="0409001F"/>
+    <w:lvl w:ilvl="0">
+      <w:start w:val="1"/>
+      <w:numFmt w:val="decimal"/>
+      <w:lvlText w:val="%1."/>
+      <w:lvlJc w:val="left"/>
+      <w:pPr>
+        <w:ind w:left="1080" w:hanging="360"/>
+      </w:pPr>
+    </w:lvl>
+    <w:lvl w:ilvl="1">
+      <w:start w:val="1"/>
+      <w:numFmt w:val="decimal"/>
+      <w:lvlText w:val="%1.%2."/>
+      <w:lvlJc w:val="left"/>
+      <w:pPr>
+        <w:ind w:left="1512" w:hanging="432"/>
+      </w:pPr>
+    </w:lvl>
+    <w:lvl w:ilvl="2">
+      <w:start w:val="1"/>
+      <w:numFmt w:val="decimal"/>
+      <w:lvlText w:val="%1.%2.%3."/>
+      <w:lvlJc w:val="left"/>
+      <w:pPr>
+        <w:ind w:left="1944" w:hanging="504"/>
+      </w:pPr>
+    </w:lvl>
+    <w:lvl w:ilvl="3">
+      <w:start w:val="1"/>
+      <w:numFmt w:val="decimal"/>
+      <w:lvlText w:val="%1.%2.%3.%4."/>
+      <w:lvlJc w:val="left"/>
+      <w:pPr>
+        <w:ind w:left="2448" w:hanging="648"/>
+      </w:pPr>
+    </w:lvl>
+    <w:lvl w:ilvl="4">
+      <w:start w:val="1"/>
+      <w:numFmt w:val="decimal"/>
+      <w:lvlText w:val="%1.%2.%3.%4.%5."/>
+      <w:lvlJc w:val="left"/>
+      <w:pPr>
+        <w:ind w:left="2952" w:hanging="792"/>
+      </w:pPr>
+    </w:lvl>
+    <w:lvl w:ilvl="5">
+      <w:start w:val="1"/>
+      <w:numFmt w:val="decimal"/>
+      <w:lvlText w:val="%1.%2.%3.%4.%5.%6."/>
+      <w:lvlJc w:val="left"/>
+      <w:pPr>
+        <w:ind w:left="3456" w:hanging="936"/>
+      </w:pPr>
+    </w:lvl>
+    <w:lvl w:ilvl="6">
+      <w:start w:val="1"/>
+      <w:numFmt w:val="decimal"/>
+      <w:lvlText w:val="%1.%2.%3.%4.%5.%6.%7."/>
+      <w:lvlJc w:val="left"/>
+      <w:pPr>
+        <w:ind w:left="3960" w:hanging="1080"/>
+      </w:pPr>
+    </w:lvl>
+    <w:lvl w:ilvl="7">
+      <w:start w:val="1"/>
+      <w:numFmt w:val="decimal"/>
+      <w:lvlText w:val="%1.%2.%3.%4.%5.%6.%7.%8."/>
+      <w:lvlJc w:val="left"/>
+      <w:pPr>
+        <w:ind w:left="4464" w:hanging="1224"/>
+      </w:pPr>
+    </w:lvl>
+    <w:lvl w:ilvl="8">
+      <w:start w:val="1"/>
+      <w:numFmt w:val="decimal"/>
+      <w:lvlText w:val="%1.%2.%3.%4.%5.%6.%7.%8.%9."/>
+      <w:lvlJc w:val="left"/>
+      <w:pPr>
+        <w:ind w:left="5040" w:hanging="1440"/>
+      </w:pPr>
+    </w:lvl>
+  </w:abstractNum>
+  <w:abstractNum w:abstractNumId="29" w15:restartNumberingAfterBreak="0">
+    <w:nsid w:val="45BF03C6"/>
+    <w:multiLevelType w:val="multilevel"/>
+    <w:tmpl w:val="0409001F"/>
+    <w:lvl w:ilvl="0">
+      <w:start w:val="1"/>
+      <w:numFmt w:val="decimal"/>
+      <w:lvlText w:val="%1."/>
+      <w:lvlJc w:val="left"/>
+      <w:pPr>
+        <w:ind w:left="1080" w:hanging="360"/>
+      </w:pPr>
+    </w:lvl>
+    <w:lvl w:ilvl="1">
+      <w:start w:val="1"/>
+      <w:numFmt w:val="decimal"/>
+      <w:lvlText w:val="%1.%2."/>
+      <w:lvlJc w:val="left"/>
+      <w:pPr>
+        <w:ind w:left="1512" w:hanging="432"/>
+      </w:pPr>
+    </w:lvl>
+    <w:lvl w:ilvl="2">
+      <w:start w:val="1"/>
+      <w:numFmt w:val="decimal"/>
+      <w:lvlText w:val="%1.%2.%3."/>
+      <w:lvlJc w:val="left"/>
+      <w:pPr>
+        <w:ind w:left="1944" w:hanging="504"/>
+      </w:pPr>
+    </w:lvl>
+    <w:lvl w:ilvl="3">
+      <w:start w:val="1"/>
+      <w:numFmt w:val="decimal"/>
+      <w:lvlText w:val="%1.%2.%3.%4."/>
+      <w:lvlJc w:val="left"/>
+      <w:pPr>
+        <w:ind w:left="2448" w:hanging="648"/>
+      </w:pPr>
+    </w:lvl>
+    <w:lvl w:ilvl="4">
+      <w:start w:val="1"/>
+      <w:numFmt w:val="decimal"/>
+      <w:lvlText w:val="%1.%2.%3.%4.%5."/>
+      <w:lvlJc w:val="left"/>
+      <w:pPr>
+        <w:ind w:left="2952" w:hanging="792"/>
+      </w:pPr>
+    </w:lvl>
+    <w:lvl w:ilvl="5">
+      <w:start w:val="1"/>
+      <w:numFmt w:val="decimal"/>
+      <w:lvlText w:val="%1.%2.%3.%4.%5.%6."/>
+      <w:lvlJc w:val="left"/>
+      <w:pPr>
+        <w:ind w:left="3456" w:hanging="936"/>
+      </w:pPr>
+    </w:lvl>
+    <w:lvl w:ilvl="6">
+      <w:start w:val="1"/>
+      <w:numFmt w:val="decimal"/>
+      <w:lvlText w:val="%1.%2.%3.%4.%5.%6.%7."/>
+      <w:lvlJc w:val="left"/>
+      <w:pPr>
+        <w:ind w:left="3960" w:hanging="1080"/>
+      </w:pPr>
+    </w:lvl>
+    <w:lvl w:ilvl="7">
+      <w:start w:val="1"/>
+      <w:numFmt w:val="decimal"/>
+      <w:lvlText w:val="%1.%2.%3.%4.%5.%6.%7.%8."/>
+      <w:lvlJc w:val="left"/>
+      <w:pPr>
+        <w:ind w:left="4464" w:hanging="1224"/>
+      </w:pPr>
+    </w:lvl>
+    <w:lvl w:ilvl="8">
+      <w:start w:val="1"/>
+      <w:numFmt w:val="decimal"/>
+      <w:lvlText w:val="%1.%2.%3.%4.%5.%6.%7.%8.%9."/>
+      <w:lvlJc w:val="left"/>
+      <w:pPr>
+        <w:ind w:left="5040" w:hanging="1440"/>
+      </w:pPr>
+    </w:lvl>
+  </w:abstractNum>
+  <w:abstractNum w:abstractNumId="30" w15:restartNumberingAfterBreak="0">
     <w:nsid w:val="49406E91"/>
     <w:multiLevelType w:val="hybridMultilevel"/>
     <w:tmpl w:val="E76E27AE"/>
@@ -7381,7 +10538,93 @@
       </w:pPr>
     </w:lvl>
   </w:abstractNum>
-  <w:abstractNum w:abstractNumId="14" w15:restartNumberingAfterBreak="0">
+  <w:abstractNum w:abstractNumId="31" w15:restartNumberingAfterBreak="0">
+    <w:nsid w:val="4AC95827"/>
+    <w:multiLevelType w:val="multilevel"/>
+    <w:tmpl w:val="0409001F"/>
+    <w:lvl w:ilvl="0">
+      <w:start w:val="1"/>
+      <w:numFmt w:val="decimal"/>
+      <w:lvlText w:val="%1."/>
+      <w:lvlJc w:val="left"/>
+      <w:pPr>
+        <w:ind w:left="1080" w:hanging="360"/>
+      </w:pPr>
+    </w:lvl>
+    <w:lvl w:ilvl="1">
+      <w:start w:val="1"/>
+      <w:numFmt w:val="decimal"/>
+      <w:lvlText w:val="%1.%2."/>
+      <w:lvlJc w:val="left"/>
+      <w:pPr>
+        <w:ind w:left="1512" w:hanging="432"/>
+      </w:pPr>
+    </w:lvl>
+    <w:lvl w:ilvl="2">
+      <w:start w:val="1"/>
+      <w:numFmt w:val="decimal"/>
+      <w:lvlText w:val="%1.%2.%3."/>
+      <w:lvlJc w:val="left"/>
+      <w:pPr>
+        <w:ind w:left="1944" w:hanging="504"/>
+      </w:pPr>
+    </w:lvl>
+    <w:lvl w:ilvl="3">
+      <w:start w:val="1"/>
+      <w:numFmt w:val="decimal"/>
+      <w:lvlText w:val="%1.%2.%3.%4."/>
+      <w:lvlJc w:val="left"/>
+      <w:pPr>
+        <w:ind w:left="2448" w:hanging="648"/>
+      </w:pPr>
+    </w:lvl>
+    <w:lvl w:ilvl="4">
+      <w:start w:val="1"/>
+      <w:numFmt w:val="decimal"/>
+      <w:lvlText w:val="%1.%2.%3.%4.%5."/>
+      <w:lvlJc w:val="left"/>
+      <w:pPr>
+        <w:ind w:left="2952" w:hanging="792"/>
+      </w:pPr>
+    </w:lvl>
+    <w:lvl w:ilvl="5">
+      <w:start w:val="1"/>
+      <w:numFmt w:val="decimal"/>
+      <w:lvlText w:val="%1.%2.%3.%4.%5.%6."/>
+      <w:lvlJc w:val="left"/>
+      <w:pPr>
+        <w:ind w:left="3456" w:hanging="936"/>
+      </w:pPr>
+    </w:lvl>
+    <w:lvl w:ilvl="6">
+      <w:start w:val="1"/>
+      <w:numFmt w:val="decimal"/>
+      <w:lvlText w:val="%1.%2.%3.%4.%5.%6.%7."/>
+      <w:lvlJc w:val="left"/>
+      <w:pPr>
+        <w:ind w:left="3960" w:hanging="1080"/>
+      </w:pPr>
+    </w:lvl>
+    <w:lvl w:ilvl="7">
+      <w:start w:val="1"/>
+      <w:numFmt w:val="decimal"/>
+      <w:lvlText w:val="%1.%2.%3.%4.%5.%6.%7.%8."/>
+      <w:lvlJc w:val="left"/>
+      <w:pPr>
+        <w:ind w:left="4464" w:hanging="1224"/>
+      </w:pPr>
+    </w:lvl>
+    <w:lvl w:ilvl="8">
+      <w:start w:val="1"/>
+      <w:numFmt w:val="decimal"/>
+      <w:lvlText w:val="%1.%2.%3.%4.%5.%6.%7.%8.%9."/>
+      <w:lvlJc w:val="left"/>
+      <w:pPr>
+        <w:ind w:left="5040" w:hanging="1440"/>
+      </w:pPr>
+    </w:lvl>
+  </w:abstractNum>
+  <w:abstractNum w:abstractNumId="32" w15:restartNumberingAfterBreak="0">
     <w:nsid w:val="4C372E73"/>
     <w:multiLevelType w:val="hybridMultilevel"/>
     <w:tmpl w:val="0EE60F6E"/>
@@ -7470,7 +10713,7 @@
       </w:pPr>
     </w:lvl>
   </w:abstractNum>
-  <w:abstractNum w:abstractNumId="15" w15:restartNumberingAfterBreak="0">
+  <w:abstractNum w:abstractNumId="33" w15:restartNumberingAfterBreak="0">
     <w:nsid w:val="4CE53062"/>
     <w:multiLevelType w:val="multilevel"/>
     <w:tmpl w:val="0409001F"/>
@@ -7556,7 +10799,7 @@
       </w:pPr>
     </w:lvl>
   </w:abstractNum>
-  <w:abstractNum w:abstractNumId="16" w15:restartNumberingAfterBreak="0">
+  <w:abstractNum w:abstractNumId="34" w15:restartNumberingAfterBreak="0">
     <w:nsid w:val="52780B70"/>
     <w:multiLevelType w:val="hybridMultilevel"/>
     <w:tmpl w:val="2DEAE824"/>
@@ -7645,7 +10888,7 @@
       </w:pPr>
     </w:lvl>
   </w:abstractNum>
-  <w:abstractNum w:abstractNumId="17" w15:restartNumberingAfterBreak="0">
+  <w:abstractNum w:abstractNumId="35" w15:restartNumberingAfterBreak="0">
     <w:nsid w:val="54DF43F2"/>
     <w:multiLevelType w:val="hybridMultilevel"/>
     <w:tmpl w:val="02A03446"/>
@@ -7734,7 +10977,7 @@
       </w:pPr>
     </w:lvl>
   </w:abstractNum>
-  <w:abstractNum w:abstractNumId="18" w15:restartNumberingAfterBreak="0">
+  <w:abstractNum w:abstractNumId="36" w15:restartNumberingAfterBreak="0">
     <w:nsid w:val="56F84057"/>
     <w:multiLevelType w:val="multilevel"/>
     <w:tmpl w:val="0409001F"/>
@@ -7820,7 +11063,179 @@
       </w:pPr>
     </w:lvl>
   </w:abstractNum>
-  <w:abstractNum w:abstractNumId="19" w15:restartNumberingAfterBreak="0">
+  <w:abstractNum w:abstractNumId="37" w15:restartNumberingAfterBreak="0">
+    <w:nsid w:val="5C4C0A5F"/>
+    <w:multiLevelType w:val="multilevel"/>
+    <w:tmpl w:val="0409001F"/>
+    <w:lvl w:ilvl="0">
+      <w:start w:val="1"/>
+      <w:numFmt w:val="decimal"/>
+      <w:lvlText w:val="%1."/>
+      <w:lvlJc w:val="left"/>
+      <w:pPr>
+        <w:ind w:left="1800" w:hanging="360"/>
+      </w:pPr>
+    </w:lvl>
+    <w:lvl w:ilvl="1">
+      <w:start w:val="1"/>
+      <w:numFmt w:val="decimal"/>
+      <w:lvlText w:val="%1.%2."/>
+      <w:lvlJc w:val="left"/>
+      <w:pPr>
+        <w:ind w:left="2232" w:hanging="432"/>
+      </w:pPr>
+    </w:lvl>
+    <w:lvl w:ilvl="2">
+      <w:start w:val="1"/>
+      <w:numFmt w:val="decimal"/>
+      <w:lvlText w:val="%1.%2.%3."/>
+      <w:lvlJc w:val="left"/>
+      <w:pPr>
+        <w:ind w:left="2664" w:hanging="504"/>
+      </w:pPr>
+    </w:lvl>
+    <w:lvl w:ilvl="3">
+      <w:start w:val="1"/>
+      <w:numFmt w:val="decimal"/>
+      <w:lvlText w:val="%1.%2.%3.%4."/>
+      <w:lvlJc w:val="left"/>
+      <w:pPr>
+        <w:ind w:left="3168" w:hanging="648"/>
+      </w:pPr>
+    </w:lvl>
+    <w:lvl w:ilvl="4">
+      <w:start w:val="1"/>
+      <w:numFmt w:val="decimal"/>
+      <w:lvlText w:val="%1.%2.%3.%4.%5."/>
+      <w:lvlJc w:val="left"/>
+      <w:pPr>
+        <w:ind w:left="3672" w:hanging="792"/>
+      </w:pPr>
+    </w:lvl>
+    <w:lvl w:ilvl="5">
+      <w:start w:val="1"/>
+      <w:numFmt w:val="decimal"/>
+      <w:lvlText w:val="%1.%2.%3.%4.%5.%6."/>
+      <w:lvlJc w:val="left"/>
+      <w:pPr>
+        <w:ind w:left="4176" w:hanging="936"/>
+      </w:pPr>
+    </w:lvl>
+    <w:lvl w:ilvl="6">
+      <w:start w:val="1"/>
+      <w:numFmt w:val="decimal"/>
+      <w:lvlText w:val="%1.%2.%3.%4.%5.%6.%7."/>
+      <w:lvlJc w:val="left"/>
+      <w:pPr>
+        <w:ind w:left="4680" w:hanging="1080"/>
+      </w:pPr>
+    </w:lvl>
+    <w:lvl w:ilvl="7">
+      <w:start w:val="1"/>
+      <w:numFmt w:val="decimal"/>
+      <w:lvlText w:val="%1.%2.%3.%4.%5.%6.%7.%8."/>
+      <w:lvlJc w:val="left"/>
+      <w:pPr>
+        <w:ind w:left="5184" w:hanging="1224"/>
+      </w:pPr>
+    </w:lvl>
+    <w:lvl w:ilvl="8">
+      <w:start w:val="1"/>
+      <w:numFmt w:val="decimal"/>
+      <w:lvlText w:val="%1.%2.%3.%4.%5.%6.%7.%8.%9."/>
+      <w:lvlJc w:val="left"/>
+      <w:pPr>
+        <w:ind w:left="5760" w:hanging="1440"/>
+      </w:pPr>
+    </w:lvl>
+  </w:abstractNum>
+  <w:abstractNum w:abstractNumId="38" w15:restartNumberingAfterBreak="0">
+    <w:nsid w:val="5CEE5655"/>
+    <w:multiLevelType w:val="multilevel"/>
+    <w:tmpl w:val="0409001F"/>
+    <w:lvl w:ilvl="0">
+      <w:start w:val="1"/>
+      <w:numFmt w:val="decimal"/>
+      <w:lvlText w:val="%1."/>
+      <w:lvlJc w:val="left"/>
+      <w:pPr>
+        <w:ind w:left="360" w:hanging="360"/>
+      </w:pPr>
+    </w:lvl>
+    <w:lvl w:ilvl="1">
+      <w:start w:val="1"/>
+      <w:numFmt w:val="decimal"/>
+      <w:lvlText w:val="%1.%2."/>
+      <w:lvlJc w:val="left"/>
+      <w:pPr>
+        <w:ind w:left="792" w:hanging="432"/>
+      </w:pPr>
+    </w:lvl>
+    <w:lvl w:ilvl="2">
+      <w:start w:val="1"/>
+      <w:numFmt w:val="decimal"/>
+      <w:lvlText w:val="%1.%2.%3."/>
+      <w:lvlJc w:val="left"/>
+      <w:pPr>
+        <w:ind w:left="1224" w:hanging="504"/>
+      </w:pPr>
+    </w:lvl>
+    <w:lvl w:ilvl="3">
+      <w:start w:val="1"/>
+      <w:numFmt w:val="decimal"/>
+      <w:lvlText w:val="%1.%2.%3.%4."/>
+      <w:lvlJc w:val="left"/>
+      <w:pPr>
+        <w:ind w:left="1728" w:hanging="648"/>
+      </w:pPr>
+    </w:lvl>
+    <w:lvl w:ilvl="4">
+      <w:start w:val="1"/>
+      <w:numFmt w:val="decimal"/>
+      <w:lvlText w:val="%1.%2.%3.%4.%5."/>
+      <w:lvlJc w:val="left"/>
+      <w:pPr>
+        <w:ind w:left="2232" w:hanging="792"/>
+      </w:pPr>
+    </w:lvl>
+    <w:lvl w:ilvl="5">
+      <w:start w:val="1"/>
+      <w:numFmt w:val="decimal"/>
+      <w:lvlText w:val="%1.%2.%3.%4.%5.%6."/>
+      <w:lvlJc w:val="left"/>
+      <w:pPr>
+        <w:ind w:left="2736" w:hanging="936"/>
+      </w:pPr>
+    </w:lvl>
+    <w:lvl w:ilvl="6">
+      <w:start w:val="1"/>
+      <w:numFmt w:val="decimal"/>
+      <w:lvlText w:val="%1.%2.%3.%4.%5.%6.%7."/>
+      <w:lvlJc w:val="left"/>
+      <w:pPr>
+        <w:ind w:left="3240" w:hanging="1080"/>
+      </w:pPr>
+    </w:lvl>
+    <w:lvl w:ilvl="7">
+      <w:start w:val="1"/>
+      <w:numFmt w:val="decimal"/>
+      <w:lvlText w:val="%1.%2.%3.%4.%5.%6.%7.%8."/>
+      <w:lvlJc w:val="left"/>
+      <w:pPr>
+        <w:ind w:left="3744" w:hanging="1224"/>
+      </w:pPr>
+    </w:lvl>
+    <w:lvl w:ilvl="8">
+      <w:start w:val="1"/>
+      <w:numFmt w:val="decimal"/>
+      <w:lvlText w:val="%1.%2.%3.%4.%5.%6.%7.%8.%9."/>
+      <w:lvlJc w:val="left"/>
+      <w:pPr>
+        <w:ind w:left="4320" w:hanging="1440"/>
+      </w:pPr>
+    </w:lvl>
+  </w:abstractNum>
+  <w:abstractNum w:abstractNumId="39" w15:restartNumberingAfterBreak="0">
     <w:nsid w:val="5FC606CE"/>
     <w:multiLevelType w:val="multilevel"/>
     <w:tmpl w:val="0409001F"/>
@@ -7906,7 +11321,93 @@
       </w:pPr>
     </w:lvl>
   </w:abstractNum>
-  <w:abstractNum w:abstractNumId="20" w15:restartNumberingAfterBreak="0">
+  <w:abstractNum w:abstractNumId="40" w15:restartNumberingAfterBreak="0">
+    <w:nsid w:val="626F0F1F"/>
+    <w:multiLevelType w:val="multilevel"/>
+    <w:tmpl w:val="0409001F"/>
+    <w:lvl w:ilvl="0">
+      <w:start w:val="1"/>
+      <w:numFmt w:val="decimal"/>
+      <w:lvlText w:val="%1."/>
+      <w:lvlJc w:val="left"/>
+      <w:pPr>
+        <w:ind w:left="360" w:hanging="360"/>
+      </w:pPr>
+    </w:lvl>
+    <w:lvl w:ilvl="1">
+      <w:start w:val="1"/>
+      <w:numFmt w:val="decimal"/>
+      <w:lvlText w:val="%1.%2."/>
+      <w:lvlJc w:val="left"/>
+      <w:pPr>
+        <w:ind w:left="792" w:hanging="432"/>
+      </w:pPr>
+    </w:lvl>
+    <w:lvl w:ilvl="2">
+      <w:start w:val="1"/>
+      <w:numFmt w:val="decimal"/>
+      <w:lvlText w:val="%1.%2.%3."/>
+      <w:lvlJc w:val="left"/>
+      <w:pPr>
+        <w:ind w:left="1224" w:hanging="504"/>
+      </w:pPr>
+    </w:lvl>
+    <w:lvl w:ilvl="3">
+      <w:start w:val="1"/>
+      <w:numFmt w:val="decimal"/>
+      <w:lvlText w:val="%1.%2.%3.%4."/>
+      <w:lvlJc w:val="left"/>
+      <w:pPr>
+        <w:ind w:left="1728" w:hanging="648"/>
+      </w:pPr>
+    </w:lvl>
+    <w:lvl w:ilvl="4">
+      <w:start w:val="1"/>
+      <w:numFmt w:val="decimal"/>
+      <w:lvlText w:val="%1.%2.%3.%4.%5."/>
+      <w:lvlJc w:val="left"/>
+      <w:pPr>
+        <w:ind w:left="2232" w:hanging="792"/>
+      </w:pPr>
+    </w:lvl>
+    <w:lvl w:ilvl="5">
+      <w:start w:val="1"/>
+      <w:numFmt w:val="decimal"/>
+      <w:lvlText w:val="%1.%2.%3.%4.%5.%6."/>
+      <w:lvlJc w:val="left"/>
+      <w:pPr>
+        <w:ind w:left="2736" w:hanging="936"/>
+      </w:pPr>
+    </w:lvl>
+    <w:lvl w:ilvl="6">
+      <w:start w:val="1"/>
+      <w:numFmt w:val="decimal"/>
+      <w:lvlText w:val="%1.%2.%3.%4.%5.%6.%7."/>
+      <w:lvlJc w:val="left"/>
+      <w:pPr>
+        <w:ind w:left="3240" w:hanging="1080"/>
+      </w:pPr>
+    </w:lvl>
+    <w:lvl w:ilvl="7">
+      <w:start w:val="1"/>
+      <w:numFmt w:val="decimal"/>
+      <w:lvlText w:val="%1.%2.%3.%4.%5.%6.%7.%8."/>
+      <w:lvlJc w:val="left"/>
+      <w:pPr>
+        <w:ind w:left="3744" w:hanging="1224"/>
+      </w:pPr>
+    </w:lvl>
+    <w:lvl w:ilvl="8">
+      <w:start w:val="1"/>
+      <w:numFmt w:val="decimal"/>
+      <w:lvlText w:val="%1.%2.%3.%4.%5.%6.%7.%8.%9."/>
+      <w:lvlJc w:val="left"/>
+      <w:pPr>
+        <w:ind w:left="4320" w:hanging="1440"/>
+      </w:pPr>
+    </w:lvl>
+  </w:abstractNum>
+  <w:abstractNum w:abstractNumId="41" w15:restartNumberingAfterBreak="0">
     <w:nsid w:val="6A3E1923"/>
     <w:multiLevelType w:val="multilevel"/>
     <w:tmpl w:val="0409001F"/>
@@ -7992,7 +11493,7 @@
       </w:pPr>
     </w:lvl>
   </w:abstractNum>
-  <w:abstractNum w:abstractNumId="21" w15:restartNumberingAfterBreak="0">
+  <w:abstractNum w:abstractNumId="42" w15:restartNumberingAfterBreak="0">
     <w:nsid w:val="6BF90518"/>
     <w:multiLevelType w:val="multilevel"/>
     <w:tmpl w:val="0409001F"/>
@@ -8078,7 +11579,7 @@
       </w:pPr>
     </w:lvl>
   </w:abstractNum>
-  <w:abstractNum w:abstractNumId="22" w15:restartNumberingAfterBreak="0">
+  <w:abstractNum w:abstractNumId="43" w15:restartNumberingAfterBreak="0">
     <w:nsid w:val="6CA30571"/>
     <w:multiLevelType w:val="hybridMultilevel"/>
     <w:tmpl w:val="9AD67F42"/>
@@ -8167,7 +11668,179 @@
       </w:pPr>
     </w:lvl>
   </w:abstractNum>
-  <w:abstractNum w:abstractNumId="23" w15:restartNumberingAfterBreak="0">
+  <w:abstractNum w:abstractNumId="44" w15:restartNumberingAfterBreak="0">
+    <w:nsid w:val="6EAA2E20"/>
+    <w:multiLevelType w:val="multilevel"/>
+    <w:tmpl w:val="0809001F"/>
+    <w:lvl w:ilvl="0">
+      <w:start w:val="1"/>
+      <w:numFmt w:val="decimal"/>
+      <w:lvlText w:val="%1."/>
+      <w:lvlJc w:val="left"/>
+      <w:pPr>
+        <w:ind w:left="360" w:hanging="360"/>
+      </w:pPr>
+    </w:lvl>
+    <w:lvl w:ilvl="1">
+      <w:start w:val="1"/>
+      <w:numFmt w:val="decimal"/>
+      <w:lvlText w:val="%1.%2."/>
+      <w:lvlJc w:val="left"/>
+      <w:pPr>
+        <w:ind w:left="792" w:hanging="432"/>
+      </w:pPr>
+    </w:lvl>
+    <w:lvl w:ilvl="2">
+      <w:start w:val="1"/>
+      <w:numFmt w:val="decimal"/>
+      <w:lvlText w:val="%1.%2.%3."/>
+      <w:lvlJc w:val="left"/>
+      <w:pPr>
+        <w:ind w:left="1224" w:hanging="504"/>
+      </w:pPr>
+    </w:lvl>
+    <w:lvl w:ilvl="3">
+      <w:start w:val="1"/>
+      <w:numFmt w:val="decimal"/>
+      <w:lvlText w:val="%1.%2.%3.%4."/>
+      <w:lvlJc w:val="left"/>
+      <w:pPr>
+        <w:ind w:left="1728" w:hanging="648"/>
+      </w:pPr>
+    </w:lvl>
+    <w:lvl w:ilvl="4">
+      <w:start w:val="1"/>
+      <w:numFmt w:val="decimal"/>
+      <w:lvlText w:val="%1.%2.%3.%4.%5."/>
+      <w:lvlJc w:val="left"/>
+      <w:pPr>
+        <w:ind w:left="2232" w:hanging="792"/>
+      </w:pPr>
+    </w:lvl>
+    <w:lvl w:ilvl="5">
+      <w:start w:val="1"/>
+      <w:numFmt w:val="decimal"/>
+      <w:lvlText w:val="%1.%2.%3.%4.%5.%6."/>
+      <w:lvlJc w:val="left"/>
+      <w:pPr>
+        <w:ind w:left="2736" w:hanging="936"/>
+      </w:pPr>
+    </w:lvl>
+    <w:lvl w:ilvl="6">
+      <w:start w:val="1"/>
+      <w:numFmt w:val="decimal"/>
+      <w:lvlText w:val="%1.%2.%3.%4.%5.%6.%7."/>
+      <w:lvlJc w:val="left"/>
+      <w:pPr>
+        <w:ind w:left="3240" w:hanging="1080"/>
+      </w:pPr>
+    </w:lvl>
+    <w:lvl w:ilvl="7">
+      <w:start w:val="1"/>
+      <w:numFmt w:val="decimal"/>
+      <w:lvlText w:val="%1.%2.%3.%4.%5.%6.%7.%8."/>
+      <w:lvlJc w:val="left"/>
+      <w:pPr>
+        <w:ind w:left="3744" w:hanging="1224"/>
+      </w:pPr>
+    </w:lvl>
+    <w:lvl w:ilvl="8">
+      <w:start w:val="1"/>
+      <w:numFmt w:val="decimal"/>
+      <w:lvlText w:val="%1.%2.%3.%4.%5.%6.%7.%8.%9."/>
+      <w:lvlJc w:val="left"/>
+      <w:pPr>
+        <w:ind w:left="4320" w:hanging="1440"/>
+      </w:pPr>
+    </w:lvl>
+  </w:abstractNum>
+  <w:abstractNum w:abstractNumId="45" w15:restartNumberingAfterBreak="0">
+    <w:nsid w:val="6F3474D0"/>
+    <w:multiLevelType w:val="multilevel"/>
+    <w:tmpl w:val="0809001F"/>
+    <w:lvl w:ilvl="0">
+      <w:start w:val="1"/>
+      <w:numFmt w:val="decimal"/>
+      <w:lvlText w:val="%1."/>
+      <w:lvlJc w:val="left"/>
+      <w:pPr>
+        <w:ind w:left="360" w:hanging="360"/>
+      </w:pPr>
+    </w:lvl>
+    <w:lvl w:ilvl="1">
+      <w:start w:val="1"/>
+      <w:numFmt w:val="decimal"/>
+      <w:lvlText w:val="%1.%2."/>
+      <w:lvlJc w:val="left"/>
+      <w:pPr>
+        <w:ind w:left="792" w:hanging="432"/>
+      </w:pPr>
+    </w:lvl>
+    <w:lvl w:ilvl="2">
+      <w:start w:val="1"/>
+      <w:numFmt w:val="decimal"/>
+      <w:lvlText w:val="%1.%2.%3."/>
+      <w:lvlJc w:val="left"/>
+      <w:pPr>
+        <w:ind w:left="1224" w:hanging="504"/>
+      </w:pPr>
+    </w:lvl>
+    <w:lvl w:ilvl="3">
+      <w:start w:val="1"/>
+      <w:numFmt w:val="decimal"/>
+      <w:lvlText w:val="%1.%2.%3.%4."/>
+      <w:lvlJc w:val="left"/>
+      <w:pPr>
+        <w:ind w:left="1728" w:hanging="648"/>
+      </w:pPr>
+    </w:lvl>
+    <w:lvl w:ilvl="4">
+      <w:start w:val="1"/>
+      <w:numFmt w:val="decimal"/>
+      <w:lvlText w:val="%1.%2.%3.%4.%5."/>
+      <w:lvlJc w:val="left"/>
+      <w:pPr>
+        <w:ind w:left="2232" w:hanging="792"/>
+      </w:pPr>
+    </w:lvl>
+    <w:lvl w:ilvl="5">
+      <w:start w:val="1"/>
+      <w:numFmt w:val="decimal"/>
+      <w:lvlText w:val="%1.%2.%3.%4.%5.%6."/>
+      <w:lvlJc w:val="left"/>
+      <w:pPr>
+        <w:ind w:left="2736" w:hanging="936"/>
+      </w:pPr>
+    </w:lvl>
+    <w:lvl w:ilvl="6">
+      <w:start w:val="1"/>
+      <w:numFmt w:val="decimal"/>
+      <w:lvlText w:val="%1.%2.%3.%4.%5.%6.%7."/>
+      <w:lvlJc w:val="left"/>
+      <w:pPr>
+        <w:ind w:left="3240" w:hanging="1080"/>
+      </w:pPr>
+    </w:lvl>
+    <w:lvl w:ilvl="7">
+      <w:start w:val="1"/>
+      <w:numFmt w:val="decimal"/>
+      <w:lvlText w:val="%1.%2.%3.%4.%5.%6.%7.%8."/>
+      <w:lvlJc w:val="left"/>
+      <w:pPr>
+        <w:ind w:left="3744" w:hanging="1224"/>
+      </w:pPr>
+    </w:lvl>
+    <w:lvl w:ilvl="8">
+      <w:start w:val="1"/>
+      <w:numFmt w:val="decimal"/>
+      <w:lvlText w:val="%1.%2.%3.%4.%5.%6.%7.%8.%9."/>
+      <w:lvlJc w:val="left"/>
+      <w:pPr>
+        <w:ind w:left="4320" w:hanging="1440"/>
+      </w:pPr>
+    </w:lvl>
+  </w:abstractNum>
+  <w:abstractNum w:abstractNumId="46" w15:restartNumberingAfterBreak="0">
     <w:nsid w:val="73642704"/>
     <w:multiLevelType w:val="multilevel"/>
     <w:tmpl w:val="0409001F"/>
@@ -8253,7 +11926,7 @@
       </w:pPr>
     </w:lvl>
   </w:abstractNum>
-  <w:abstractNum w:abstractNumId="24" w15:restartNumberingAfterBreak="0">
+  <w:abstractNum w:abstractNumId="47" w15:restartNumberingAfterBreak="0">
     <w:nsid w:val="746214A8"/>
     <w:multiLevelType w:val="multilevel"/>
     <w:tmpl w:val="0409001F"/>
@@ -8339,7 +12012,93 @@
       </w:pPr>
     </w:lvl>
   </w:abstractNum>
-  <w:abstractNum w:abstractNumId="25" w15:restartNumberingAfterBreak="0">
+  <w:abstractNum w:abstractNumId="48" w15:restartNumberingAfterBreak="0">
+    <w:nsid w:val="751C1292"/>
+    <w:multiLevelType w:val="multilevel"/>
+    <w:tmpl w:val="0809001F"/>
+    <w:lvl w:ilvl="0">
+      <w:start w:val="1"/>
+      <w:numFmt w:val="decimal"/>
+      <w:lvlText w:val="%1."/>
+      <w:lvlJc w:val="left"/>
+      <w:pPr>
+        <w:ind w:left="360" w:hanging="360"/>
+      </w:pPr>
+    </w:lvl>
+    <w:lvl w:ilvl="1">
+      <w:start w:val="1"/>
+      <w:numFmt w:val="decimal"/>
+      <w:lvlText w:val="%1.%2."/>
+      <w:lvlJc w:val="left"/>
+      <w:pPr>
+        <w:ind w:left="792" w:hanging="432"/>
+      </w:pPr>
+    </w:lvl>
+    <w:lvl w:ilvl="2">
+      <w:start w:val="1"/>
+      <w:numFmt w:val="decimal"/>
+      <w:lvlText w:val="%1.%2.%3."/>
+      <w:lvlJc w:val="left"/>
+      <w:pPr>
+        <w:ind w:left="1224" w:hanging="504"/>
+      </w:pPr>
+    </w:lvl>
+    <w:lvl w:ilvl="3">
+      <w:start w:val="1"/>
+      <w:numFmt w:val="decimal"/>
+      <w:lvlText w:val="%1.%2.%3.%4."/>
+      <w:lvlJc w:val="left"/>
+      <w:pPr>
+        <w:ind w:left="1728" w:hanging="648"/>
+      </w:pPr>
+    </w:lvl>
+    <w:lvl w:ilvl="4">
+      <w:start w:val="1"/>
+      <w:numFmt w:val="decimal"/>
+      <w:lvlText w:val="%1.%2.%3.%4.%5."/>
+      <w:lvlJc w:val="left"/>
+      <w:pPr>
+        <w:ind w:left="2232" w:hanging="792"/>
+      </w:pPr>
+    </w:lvl>
+    <w:lvl w:ilvl="5">
+      <w:start w:val="1"/>
+      <w:numFmt w:val="decimal"/>
+      <w:lvlText w:val="%1.%2.%3.%4.%5.%6."/>
+      <w:lvlJc w:val="left"/>
+      <w:pPr>
+        <w:ind w:left="2736" w:hanging="936"/>
+      </w:pPr>
+    </w:lvl>
+    <w:lvl w:ilvl="6">
+      <w:start w:val="1"/>
+      <w:numFmt w:val="decimal"/>
+      <w:lvlText w:val="%1.%2.%3.%4.%5.%6.%7."/>
+      <w:lvlJc w:val="left"/>
+      <w:pPr>
+        <w:ind w:left="3240" w:hanging="1080"/>
+      </w:pPr>
+    </w:lvl>
+    <w:lvl w:ilvl="7">
+      <w:start w:val="1"/>
+      <w:numFmt w:val="decimal"/>
+      <w:lvlText w:val="%1.%2.%3.%4.%5.%6.%7.%8."/>
+      <w:lvlJc w:val="left"/>
+      <w:pPr>
+        <w:ind w:left="3744" w:hanging="1224"/>
+      </w:pPr>
+    </w:lvl>
+    <w:lvl w:ilvl="8">
+      <w:start w:val="1"/>
+      <w:numFmt w:val="decimal"/>
+      <w:lvlText w:val="%1.%2.%3.%4.%5.%6.%7.%8.%9."/>
+      <w:lvlJc w:val="left"/>
+      <w:pPr>
+        <w:ind w:left="4320" w:hanging="1440"/>
+      </w:pPr>
+    </w:lvl>
+  </w:abstractNum>
+  <w:abstractNum w:abstractNumId="49" w15:restartNumberingAfterBreak="0">
     <w:nsid w:val="77350FD2"/>
     <w:multiLevelType w:val="hybridMultilevel"/>
     <w:tmpl w:val="C1E2A31A"/>
@@ -8451,7 +12210,7 @@
       </w:rPr>
     </w:lvl>
   </w:abstractNum>
-  <w:abstractNum w:abstractNumId="26" w15:restartNumberingAfterBreak="0">
+  <w:abstractNum w:abstractNumId="50" w15:restartNumberingAfterBreak="0">
     <w:nsid w:val="790757CE"/>
     <w:multiLevelType w:val="hybridMultilevel"/>
     <w:tmpl w:val="73980DB4"/>
@@ -8540,7 +12299,7 @@
       </w:pPr>
     </w:lvl>
   </w:abstractNum>
-  <w:abstractNum w:abstractNumId="27" w15:restartNumberingAfterBreak="0">
+  <w:abstractNum w:abstractNumId="51" w15:restartNumberingAfterBreak="0">
     <w:nsid w:val="7FF65F4E"/>
     <w:multiLevelType w:val="multilevel"/>
     <w:tmpl w:val="388CC6F0"/>
@@ -8627,115 +12386,187 @@
     </w:lvl>
   </w:abstractNum>
   <w:num w:numId="1" w16cid:durableId="1918783055">
+    <w:abstractNumId w:val="10"/>
+  </w:num>
+  <w:num w:numId="2" w16cid:durableId="571962279">
+    <w:abstractNumId w:val="10"/>
+  </w:num>
+  <w:num w:numId="3" w16cid:durableId="287973074">
+    <w:abstractNumId w:val="10"/>
+  </w:num>
+  <w:num w:numId="4" w16cid:durableId="284821275">
+    <w:abstractNumId w:val="10"/>
+  </w:num>
+  <w:num w:numId="5" w16cid:durableId="1600528937">
+    <w:abstractNumId w:val="10"/>
+  </w:num>
+  <w:num w:numId="6" w16cid:durableId="375737947">
+    <w:abstractNumId w:val="10"/>
+  </w:num>
+  <w:num w:numId="7" w16cid:durableId="1995258676">
+    <w:abstractNumId w:val="10"/>
+  </w:num>
+  <w:num w:numId="8" w16cid:durableId="752356719">
+    <w:abstractNumId w:val="10"/>
+  </w:num>
+  <w:num w:numId="9" w16cid:durableId="804590231">
+    <w:abstractNumId w:val="10"/>
+  </w:num>
+  <w:num w:numId="10" w16cid:durableId="1476994451">
+    <w:abstractNumId w:val="10"/>
+  </w:num>
+  <w:num w:numId="11" w16cid:durableId="858591427">
+    <w:abstractNumId w:val="49"/>
+  </w:num>
+  <w:num w:numId="12" w16cid:durableId="2081292380">
+    <w:abstractNumId w:val="34"/>
+  </w:num>
+  <w:num w:numId="13" w16cid:durableId="997924738">
+    <w:abstractNumId w:val="26"/>
+  </w:num>
+  <w:num w:numId="14" w16cid:durableId="159737767">
+    <w:abstractNumId w:val="33"/>
+  </w:num>
+  <w:num w:numId="15" w16cid:durableId="1105812379">
+    <w:abstractNumId w:val="41"/>
+  </w:num>
+  <w:num w:numId="16" w16cid:durableId="2138378045">
+    <w:abstractNumId w:val="46"/>
+  </w:num>
+  <w:num w:numId="17" w16cid:durableId="987830825">
+    <w:abstractNumId w:val="51"/>
+  </w:num>
+  <w:num w:numId="18" w16cid:durableId="1568614667">
+    <w:abstractNumId w:val="14"/>
+  </w:num>
+  <w:num w:numId="19" w16cid:durableId="847645189">
+    <w:abstractNumId w:val="30"/>
+  </w:num>
+  <w:num w:numId="20" w16cid:durableId="1145776036">
+    <w:abstractNumId w:val="39"/>
+  </w:num>
+  <w:num w:numId="21" w16cid:durableId="671182528">
+    <w:abstractNumId w:val="25"/>
+  </w:num>
+  <w:num w:numId="22" w16cid:durableId="292449161">
+    <w:abstractNumId w:val="42"/>
+  </w:num>
+  <w:num w:numId="23" w16cid:durableId="1850674605">
+    <w:abstractNumId w:val="36"/>
+  </w:num>
+  <w:num w:numId="24" w16cid:durableId="1751000677">
+    <w:abstractNumId w:val="5"/>
+  </w:num>
+  <w:num w:numId="25" w16cid:durableId="893396061">
+    <w:abstractNumId w:val="21"/>
+  </w:num>
+  <w:num w:numId="26" w16cid:durableId="619723063">
+    <w:abstractNumId w:val="47"/>
+  </w:num>
+  <w:num w:numId="27" w16cid:durableId="1415009619">
+    <w:abstractNumId w:val="19"/>
+  </w:num>
+  <w:num w:numId="28" w16cid:durableId="1138256923">
+    <w:abstractNumId w:val="32"/>
+  </w:num>
+  <w:num w:numId="29" w16cid:durableId="1136920838">
+    <w:abstractNumId w:val="13"/>
+  </w:num>
+  <w:num w:numId="30" w16cid:durableId="676155707">
+    <w:abstractNumId w:val="35"/>
+  </w:num>
+  <w:num w:numId="31" w16cid:durableId="2042196561">
+    <w:abstractNumId w:val="43"/>
+  </w:num>
+  <w:num w:numId="32" w16cid:durableId="1909996772">
+    <w:abstractNumId w:val="50"/>
+  </w:num>
+  <w:num w:numId="33" w16cid:durableId="594288969">
+    <w:abstractNumId w:val="11"/>
+  </w:num>
+  <w:num w:numId="34" w16cid:durableId="1135953220">
+    <w:abstractNumId w:val="6"/>
+  </w:num>
+  <w:num w:numId="35" w16cid:durableId="524104160">
+    <w:abstractNumId w:val="4"/>
+  </w:num>
+  <w:num w:numId="36" w16cid:durableId="292489947">
+    <w:abstractNumId w:val="20"/>
+  </w:num>
+  <w:num w:numId="37" w16cid:durableId="1991906146">
+    <w:abstractNumId w:val="24"/>
+  </w:num>
+  <w:num w:numId="38" w16cid:durableId="976304660">
     <w:abstractNumId w:val="3"/>
   </w:num>
-  <w:num w:numId="2" w16cid:durableId="571962279">
-    <w:abstractNumId w:val="3"/>
-  </w:num>
-  <w:num w:numId="3" w16cid:durableId="287973074">
-    <w:abstractNumId w:val="3"/>
-  </w:num>
-  <w:num w:numId="4" w16cid:durableId="284821275">
-    <w:abstractNumId w:val="3"/>
-  </w:num>
-  <w:num w:numId="5" w16cid:durableId="1600528937">
-    <w:abstractNumId w:val="3"/>
-  </w:num>
-  <w:num w:numId="6" w16cid:durableId="375737947">
-    <w:abstractNumId w:val="3"/>
-  </w:num>
-  <w:num w:numId="7" w16cid:durableId="1995258676">
-    <w:abstractNumId w:val="3"/>
-  </w:num>
-  <w:num w:numId="8" w16cid:durableId="752356719">
-    <w:abstractNumId w:val="3"/>
-  </w:num>
-  <w:num w:numId="9" w16cid:durableId="804590231">
-    <w:abstractNumId w:val="3"/>
-  </w:num>
-  <w:num w:numId="10" w16cid:durableId="1476994451">
-    <w:abstractNumId w:val="3"/>
-  </w:num>
-  <w:num w:numId="11" w16cid:durableId="858591427">
-    <w:abstractNumId w:val="25"/>
-  </w:num>
-  <w:num w:numId="12" w16cid:durableId="2081292380">
+  <w:num w:numId="39" w16cid:durableId="1585607491">
     <w:abstractNumId w:val="16"/>
   </w:num>
-  <w:num w:numId="13" w16cid:durableId="997924738">
+  <w:num w:numId="40" w16cid:durableId="1011876490">
+    <w:abstractNumId w:val="8"/>
+  </w:num>
+  <w:num w:numId="41" w16cid:durableId="346105217">
+    <w:abstractNumId w:val="44"/>
+  </w:num>
+  <w:num w:numId="42" w16cid:durableId="86193628">
+    <w:abstractNumId w:val="45"/>
+  </w:num>
+  <w:num w:numId="43" w16cid:durableId="1343975334">
+    <w:abstractNumId w:val="0"/>
+  </w:num>
+  <w:num w:numId="44" w16cid:durableId="2139563036">
+    <w:abstractNumId w:val="7"/>
+  </w:num>
+  <w:num w:numId="45" w16cid:durableId="1441218627">
+    <w:abstractNumId w:val="15"/>
+  </w:num>
+  <w:num w:numId="46" w16cid:durableId="15038089">
+    <w:abstractNumId w:val="22"/>
+  </w:num>
+  <w:num w:numId="47" w16cid:durableId="526337096">
+    <w:abstractNumId w:val="28"/>
+  </w:num>
+  <w:num w:numId="48" w16cid:durableId="1933733298">
+    <w:abstractNumId w:val="1"/>
+  </w:num>
+  <w:num w:numId="49" w16cid:durableId="136803379">
+    <w:abstractNumId w:val="9"/>
+  </w:num>
+  <w:num w:numId="50" w16cid:durableId="742796970">
+    <w:abstractNumId w:val="40"/>
+  </w:num>
+  <w:num w:numId="51" w16cid:durableId="335232259">
+    <w:abstractNumId w:val="27"/>
+  </w:num>
+  <w:num w:numId="52" w16cid:durableId="326369740">
+    <w:abstractNumId w:val="48"/>
+  </w:num>
+  <w:num w:numId="53" w16cid:durableId="949898206">
+    <w:abstractNumId w:val="31"/>
+  </w:num>
+  <w:num w:numId="54" w16cid:durableId="1661344429">
+    <w:abstractNumId w:val="17"/>
+  </w:num>
+  <w:num w:numId="55" w16cid:durableId="1365328435">
+    <w:abstractNumId w:val="38"/>
+  </w:num>
+  <w:num w:numId="56" w16cid:durableId="1202665486">
+    <w:abstractNumId w:val="18"/>
+  </w:num>
+  <w:num w:numId="57" w16cid:durableId="871264744">
     <w:abstractNumId w:val="12"/>
   </w:num>
-  <w:num w:numId="14" w16cid:durableId="159737767">
-    <w:abstractNumId w:val="15"/>
+  <w:num w:numId="58" w16cid:durableId="390464637">
+    <w:abstractNumId w:val="37"/>
   </w:num>
-  <w:num w:numId="15" w16cid:durableId="1105812379">
-    <w:abstractNumId w:val="20"/>
+  <w:num w:numId="59" w16cid:durableId="232665539">
+    <w:abstractNumId w:val="29"/>
   </w:num>
-  <w:num w:numId="16" w16cid:durableId="2138378045">
-    <w:abstractNumId w:val="23"/>
-  </w:num>
-  <w:num w:numId="17" w16cid:durableId="987830825">
-    <w:abstractNumId w:val="27"/>
-  </w:num>
-  <w:num w:numId="18" w16cid:durableId="1568614667">
-    <w:abstractNumId w:val="6"/>
-  </w:num>
-  <w:num w:numId="19" w16cid:durableId="847645189">
-    <w:abstractNumId w:val="13"/>
-  </w:num>
-  <w:num w:numId="20" w16cid:durableId="1145776036">
-    <w:abstractNumId w:val="19"/>
-  </w:num>
-  <w:num w:numId="21" w16cid:durableId="671182528">
-    <w:abstractNumId w:val="11"/>
-  </w:num>
-  <w:num w:numId="22" w16cid:durableId="292449161">
-    <w:abstractNumId w:val="21"/>
-  </w:num>
-  <w:num w:numId="23" w16cid:durableId="1850674605">
-    <w:abstractNumId w:val="18"/>
-  </w:num>
-  <w:num w:numId="24" w16cid:durableId="1751000677">
-    <w:abstractNumId w:val="1"/>
-  </w:num>
-  <w:num w:numId="25" w16cid:durableId="893396061">
-    <w:abstractNumId w:val="9"/>
-  </w:num>
-  <w:num w:numId="26" w16cid:durableId="619723063">
-    <w:abstractNumId w:val="24"/>
-  </w:num>
-  <w:num w:numId="27" w16cid:durableId="1415009619">
-    <w:abstractNumId w:val="7"/>
-  </w:num>
-  <w:num w:numId="28" w16cid:durableId="1138256923">
-    <w:abstractNumId w:val="14"/>
-  </w:num>
-  <w:num w:numId="29" w16cid:durableId="1136920838">
-    <w:abstractNumId w:val="5"/>
-  </w:num>
-  <w:num w:numId="30" w16cid:durableId="676155707">
-    <w:abstractNumId w:val="17"/>
-  </w:num>
-  <w:num w:numId="31" w16cid:durableId="2042196561">
-    <w:abstractNumId w:val="22"/>
-  </w:num>
-  <w:num w:numId="32" w16cid:durableId="1909996772">
-    <w:abstractNumId w:val="26"/>
-  </w:num>
-  <w:num w:numId="33" w16cid:durableId="594288969">
-    <w:abstractNumId w:val="4"/>
-  </w:num>
-  <w:num w:numId="34" w16cid:durableId="1135953220">
+  <w:num w:numId="60" w16cid:durableId="1245460146">
     <w:abstractNumId w:val="2"/>
   </w:num>
-  <w:num w:numId="35" w16cid:durableId="524104160">
-    <w:abstractNumId w:val="0"/>
-  </w:num>
-  <w:num w:numId="36" w16cid:durableId="292489947">
-    <w:abstractNumId w:val="8"/>
-  </w:num>
-  <w:num w:numId="37" w16cid:durableId="1991906146">
-    <w:abstractNumId w:val="10"/>
+  <w:num w:numId="61" w16cid:durableId="747338017">
+    <w:abstractNumId w:val="23"/>
   </w:num>
 </w:numbering>
 </file>
@@ -9899,6 +13730,11 @@
       <w:u w:val="single"/>
     </w:rPr>
   </w:style>
+  <w:style w:type="character" w:customStyle="1" w:styleId="notion-enable-hover">
+    <w:name w:val="notion-enable-hover"/>
+    <w:basedOn w:val="DefaultParagraphFont"/>
+    <w:rsid w:val="00185F9F"/>
+  </w:style>
 </w:styles>
 </file>
 
@@ -9973,12 +13809,12 @@
     <w:pitch w:val="variable"/>
     <w:sig w:usb0="E0002EFF" w:usb1="C000785B" w:usb2="00000009" w:usb3="00000000" w:csb0="000001FF" w:csb1="00000000"/>
   </w:font>
-  <w:font w:name="Calibri">
-    <w:panose1 w:val="020F0502020204030204"/>
-    <w:charset w:val="00"/>
-    <w:family w:val="swiss"/>
+  <w:font w:name="Symbol">
+    <w:panose1 w:val="05050102010706020507"/>
+    <w:charset w:val="02"/>
+    <w:family w:val="roman"/>
     <w:pitch w:val="variable"/>
-    <w:sig w:usb0="E4002EFF" w:usb1="C000247B" w:usb2="00000009" w:usb3="00000000" w:csb0="000001FF" w:csb1="00000000"/>
+    <w:sig w:usb0="00000000" w:usb1="10000000" w:usb2="00000000" w:usb3="00000000" w:csb0="80000000" w:csb1="00000000"/>
   </w:font>
   <w:font w:name="Courier New">
     <w:panose1 w:val="02070309020205020404"/>
@@ -9994,12 +13830,12 @@
     <w:pitch w:val="variable"/>
     <w:sig w:usb0="00000000" w:usb1="10000000" w:usb2="00000000" w:usb3="00000000" w:csb0="80000000" w:csb1="00000000"/>
   </w:font>
-  <w:font w:name="Symbol">
-    <w:panose1 w:val="05050102010706020507"/>
-    <w:charset w:val="02"/>
-    <w:family w:val="roman"/>
+  <w:font w:name="Calibri">
+    <w:panose1 w:val="020F0502020204030204"/>
+    <w:charset w:val="00"/>
+    <w:family w:val="swiss"/>
     <w:pitch w:val="variable"/>
-    <w:sig w:usb0="00000000" w:usb1="10000000" w:usb2="00000000" w:usb3="00000000" w:csb0="80000000" w:csb1="00000000"/>
+    <w:sig w:usb0="E4002EFF" w:usb1="C000247B" w:usb2="00000009" w:usb3="00000000" w:csb0="000001FF" w:csb1="00000000"/>
   </w:font>
   <w:font w:name="Calibri Light">
     <w:panose1 w:val="020F0302020204030204"/>
@@ -10035,7 +13871,6 @@
   <w:rsids>
     <w:rsidRoot w:val="008D3594"/>
     <w:rsid w:val="0005541A"/>
-    <w:rsid w:val="00291E30"/>
     <w:rsid w:val="002E32D2"/>
     <w:rsid w:val="003F546A"/>
     <w:rsid w:val="00510630"/>
@@ -10045,6 +13880,7 @@
     <w:rsid w:val="008C4323"/>
     <w:rsid w:val="008C5250"/>
     <w:rsid w:val="008D3594"/>
+    <w:rsid w:val="008F413C"/>
     <w:rsid w:val="00925800"/>
     <w:rsid w:val="009F20F3"/>
     <w:rsid w:val="00BF7836"/>

--- a/Paper/GW2324_Schaep_Simon_EN_Paper.docx
+++ b/Paper/GW2324_Schaep_Simon_EN_Paper.docx
@@ -3160,21 +3160,7 @@
       </w:r>
       <w:r>
         <w:br/>
-      </w:r>
-      <w:r>
-        <w:t>How to simulate massive amounts of</w:t>
-      </w:r>
-      <w:r>
-        <w:t xml:space="preserve"> independent </w:t>
-      </w:r>
-      <w:r>
-        <w:t xml:space="preserve">AI agents in real-time, in a game made with a </w:t>
-      </w:r>
-      <w:r>
-        <w:t>modern</w:t>
-      </w:r>
-      <w:r>
-        <w:t xml:space="preserve"> game engine?</w:t>
+        <w:t>How to simulate massive amounts of independent AI agents in real-time, in a game made with a modern game engine?</w:t>
       </w:r>
     </w:p>
     <w:p/>
@@ -3192,18 +3178,10 @@
         </w:numPr>
       </w:pPr>
       <w:r>
-        <w:t xml:space="preserve">By </w:t>
-      </w:r>
-      <w:r>
-        <w:t>utilizing</w:t>
-      </w:r>
-      <w:r>
-        <w:t xml:space="preserve"> Unreal Engine’s Mass system, combined with other techniques, we can simulate more than</w:t>
+        <w:t>By utilizing Unreal Engine’s Mass system, combined with other techniques, we can simulate more than</w:t>
       </w:r>
       <w:r>
         <w:br/>
-      </w:r>
-      <w:r>
         <w:t>20 000 agents fighting each other at 30 fps.</w:t>
       </w:r>
     </w:p>
@@ -3997,13 +3975,7 @@
     </w:p>
     <w:p>
       <w:r>
-        <w:t>The research presented here was mostly focused on how to optimize rendering</w:t>
-      </w:r>
-      <w:r>
-        <w:t xml:space="preserve"> and animations</w:t>
-      </w:r>
-      <w:r>
-        <w:t xml:space="preserve"> in Unreal Engine 5 specifically.</w:t>
+        <w:t>The research presented here was mostly focused on how to optimize rendering and animations in Unreal Engine 5 specifically.</w:t>
       </w:r>
     </w:p>
     <w:p>
@@ -4100,31 +4072,7 @@
           <w:rPr>
             <w:rStyle w:val="Hyperlink"/>
           </w:rPr>
-          <w:t>https://docs.unrealengine.com/5.</w:t>
-        </w:r>
-        <w:r>
-          <w:rPr>
-            <w:rStyle w:val="Hyperlink"/>
-          </w:rPr>
-          <w:t>3</w:t>
-        </w:r>
-        <w:r>
-          <w:rPr>
-            <w:rStyle w:val="Hyperlink"/>
-          </w:rPr>
-          <w:t>/en-US</w:t>
-        </w:r>
-        <w:r>
-          <w:rPr>
-            <w:rStyle w:val="Hyperlink"/>
-          </w:rPr>
-          <w:t>/</w:t>
-        </w:r>
-        <w:r>
-          <w:rPr>
-            <w:rStyle w:val="Hyperlink"/>
-          </w:rPr>
-          <w:t>animation-budget-allocator-in-unreal-engine/</w:t>
+          <w:t>https://docs.unrealengine.com/5.3/en-US/animation-budget-allocator-in-unreal-engine/</w:t>
         </w:r>
       </w:hyperlink>
     </w:p>
@@ -4883,10 +4831,7 @@
         </w:r>
       </w:hyperlink>
       <w:r>
-        <w:t>. This was a AAA game developed by Epic Games, which means the quality should be very good and it should be easy to use the assets in Unreal Engine. All assets are available on t</w:t>
-      </w:r>
-      <w:r>
-        <w:t>he Unreal Engine Marketplace</w:t>
+        <w:t>. This was a AAA game developed by Epic Games, which means the quality should be very good and it should be easy to use the assets in Unreal Engine. All assets are available on the Unreal Engine Marketplace</w:t>
       </w:r>
       <w:r>
         <w:t>, we will be using the paragon minion models specifically</w:t>
@@ -4901,13 +4846,7 @@
           <w:rPr>
             <w:rStyle w:val="Hyperlink"/>
           </w:rPr>
-          <w:t xml:space="preserve"> </w:t>
-        </w:r>
-        <w:r>
-          <w:rPr>
-            <w:rStyle w:val="Hyperlink"/>
-          </w:rPr>
-          <w:t>https://www.unrealengine.com/marketplace/en-US/product/landscape-pro-auto-generated-material</w:t>
+          <w:t xml:space="preserve"> https://www.unrealengine.com/marketplace/en-US/product/landscape-pro-auto-generated-material</w:t>
         </w:r>
       </w:hyperlink>
     </w:p>
@@ -4926,10 +4865,20 @@
     </w:p>
     <w:p>
       <w:r>
-        <w:t>Performance will be measured by frame time, which will be recorded using Unreal Insights</w:t>
-      </w:r>
-      <w:r>
-        <w:t xml:space="preserve">, in a development build. </w:t>
+        <w:t>We will measure performance of the simple battle simulator, the battle simulator made with Mass, and also every time we add a major optimization feature.</w:t>
+      </w:r>
+      <w:r>
+        <w:br/>
+        <w:t>Eight different unit counts will be measured, starting at 100 vs 100, then doubling until we reach 12800 vs 12800.</w:t>
+      </w:r>
+      <w:r>
+        <w:br/>
+        <w:t>With these multiple tests we will be able to see how well everything scales with agent count.</w:t>
+      </w:r>
+    </w:p>
+    <w:p>
+      <w:r>
+        <w:t xml:space="preserve">Performance will be measured by frame time, which will be recorded using Unreal Insights, in a development build. </w:t>
       </w:r>
       <w:r>
         <w:t>This</w:t>
@@ -4948,12 +4897,42 @@
     </w:p>
     <w:p>
       <w:r>
-        <w:t>Only the highest frame time (lowest fps) since the start of the battle will be used to compare with others.</w:t>
-      </w:r>
-    </w:p>
-    <w:p>
-      <w:r>
-        <w:t>The goal is not to have super precise measurements, since that would heavily depend on the project you work on. Instead, we want to get a general idea of where we should optimize and if certain techniques have a noticeable impact.</w:t>
+        <w:t xml:space="preserve">We will use the frame at </w:t>
+      </w:r>
+      <w:r>
+        <w:t>1</w:t>
+      </w:r>
+      <w:r>
+        <w:t>0 seconds into the battle to</w:t>
+      </w:r>
+      <w:r>
+        <w:t xml:space="preserve"> compare with others.</w:t>
+      </w:r>
+      <w:r>
+        <w:t xml:space="preserve"> Unless that frame has some irregularity, like a big flush, then we take the next frame.</w:t>
+      </w:r>
+    </w:p>
+    <w:p>
+      <w:r>
+        <w:t>The goal is not to have super precise measurements</w:t>
+      </w:r>
+      <w:r>
+        <w:t xml:space="preserve"> with exact numbers</w:t>
+      </w:r>
+      <w:r>
+        <w:t xml:space="preserve">. Instead, we want to get a general idea of where we should optimize and </w:t>
+      </w:r>
+      <w:r>
+        <w:t>which</w:t>
+      </w:r>
+      <w:r>
+        <w:t xml:space="preserve"> techniques have a noticeable impact</w:t>
+      </w:r>
+      <w:r>
+        <w:t xml:space="preserve"> on which aspect of the game</w:t>
+      </w:r>
+      <w:r>
+        <w:t>.</w:t>
       </w:r>
     </w:p>
     <w:p>
@@ -5019,7 +4998,6 @@
         </w:numPr>
       </w:pPr>
       <w:r>
-        <w:lastRenderedPageBreak/>
         <w:t>Simple battle Simulator</w:t>
       </w:r>
     </w:p>
@@ -5294,18 +5272,7 @@
       </w:r>
       <w:r>
         <w:br/>
-      </w:r>
-      <w:r>
-        <w:t>After death, we leave the actor alive, since it looks cool and won’t bring our performance lower than it was at the start of the battle</w:t>
-      </w:r>
-      <w:r>
-        <w:t xml:space="preserve"> (and it looks cool)</w:t>
-      </w:r>
-      <w:r>
-        <w:t>.</w:t>
-      </w:r>
-      <w:r>
-        <w:t xml:space="preserve"> If you are in scenario where you spawn in more units as the battle progresses, it is probably better to destroy the actor after death.</w:t>
+        <w:t>After death, we leave the actor alive, since it looks cool and won’t bring our performance lower than it was at the start of the battle (and it looks cool). If you are in scenario where you spawn in more units as the battle progresses, it is probably better to destroy the actor after death.</w:t>
       </w:r>
     </w:p>
     <w:p>
@@ -5338,6 +5305,7 @@
     </w:p>
     <w:p>
       <w:r>
+        <w:lastRenderedPageBreak/>
         <w:t>Every Tick</w:t>
       </w:r>
       <w:r>
@@ -5370,7 +5338,6 @@
         </w:numPr>
       </w:pPr>
       <w:r>
-        <w:lastRenderedPageBreak/>
         <w:t>Animations</w:t>
       </w:r>
     </w:p>
@@ -5546,6 +5513,7 @@
     </w:p>
     <w:p>
       <w:r>
+        <w:lastRenderedPageBreak/>
         <w:t>Spawning Mass entities can be done in two ways by default:</w:t>
       </w:r>
       <w:r>
@@ -5612,7 +5580,6 @@
     </w:p>
     <w:p>
       <w:r>
-        <w:lastRenderedPageBreak/>
         <w:t xml:space="preserve">The </w:t>
       </w:r>
       <w:proofErr w:type="spellStart"/>
@@ -5817,6 +5784,7 @@
     </w:p>
     <w:p>
       <w:r>
+        <w:lastRenderedPageBreak/>
         <w:t>We still have to set the steering target and do pathfinding ourselves</w:t>
       </w:r>
       <w:r>
@@ -5844,10 +5812,7 @@
         <w:t xml:space="preserve">. It uses </w:t>
       </w:r>
       <w:r>
-        <w:t>UNavigationSystemV1</w:t>
-      </w:r>
-      <w:r>
-        <w:t>::</w:t>
+        <w:t>UNavigationSystemV1::</w:t>
       </w:r>
       <w:proofErr w:type="spellStart"/>
       <w:r>
@@ -5876,7 +5841,6 @@
     </w:p>
     <w:p>
       <w:r>
-        <w:lastRenderedPageBreak/>
         <w:t>The movement processor will check if the unit is within stop range, and if so, will set the steering target to its own position. With this, there is still one issue, the avoidance will still be active. To solve this, we set the velocity and force values of the according fragments to zero every frame. It would be more ideal to have our own avoidance system, but that is out of scope of this research.</w:t>
       </w:r>
     </w:p>
@@ -6005,6 +5969,9 @@
       </w:r>
       <w:r>
         <w:br/>
+      </w:r>
+      <w:r>
+        <w:lastRenderedPageBreak/>
         <w:t xml:space="preserve">We will not immediately destroy the now dead entity, as a supposed good practice is to instead mark it as dead by using a tag, and then using </w:t>
       </w:r>
       <w:proofErr w:type="spellStart"/>
@@ -6039,7 +6006,6 @@
     </w:p>
     <w:p>
       <w:r>
-        <w:lastRenderedPageBreak/>
         <w:t xml:space="preserve">We will visualize the units by adding the </w:t>
       </w:r>
       <w:proofErr w:type="spellStart"/>
@@ -6211,7 +6177,11 @@
     </w:p>
     <w:p>
       <w:r>
-        <w:t>We soon noticed that our draw calls exceeded insane amounts, and the draw thread got overloaded way sooner than expected. This is because we originally used models from the Paragon Greystone pack, which were intended to be models for a main player character. This meant it had 18 different materials applied resulting in an insane amount of draw calls per unit. After replacing this with the paragon minions models,</w:t>
+        <w:t xml:space="preserve">We soon noticed that our draw calls exceeded insane amounts, and the draw thread got overloaded way sooner than expected. This is because we originally used models from the Paragon Greystone pack, which were intended to be models for a main player character. This meant it had 18 different materials applied resulting in an insane </w:t>
+      </w:r>
+      <w:r>
+        <w:lastRenderedPageBreak/>
+        <w:t>amount of draw calls per unit. After replacing this with the paragon minions models,</w:t>
       </w:r>
       <w:r>
         <w:t xml:space="preserve"> the draw calls went back to a more normal amount.</w:t>
@@ -6227,11 +6197,7 @@
     </w:p>
     <w:p>
       <w:r>
-        <w:t xml:space="preserve">However, the primitive count was still very high and would soon cause the render thread to be a bottleneck again. To solve/remedy this, we generated new LODs for the models. Going from 5000 vertices to only 250 at far </w:t>
-      </w:r>
-      <w:r>
-        <w:lastRenderedPageBreak/>
-        <w:t>distances. Generating LODs in Unreal Engine is luckily very easy, you just configure an LOD data asset, specify the percentage of triangles that you wish to keep at which LOD levels, and click regenerate.</w:t>
+        <w:t>However, the primitive count was still very high and would soon cause the render thread to be a bottleneck again. To solve/remedy this, we generated new LODs for the models. Going from 5000 vertices to only 250 at far distances. Generating LODs in Unreal Engine is luckily very easy, you just configure an LOD data asset, specify the percentage of triangles that you wish to keep at which LOD levels, and click regenerate.</w:t>
       </w:r>
     </w:p>
     <w:p>
@@ -6245,13 +6211,7 @@
         <w:rPr>
           <w:highlight w:val="yellow"/>
         </w:rPr>
-        <w:t xml:space="preserve">image </w:t>
-      </w:r>
-      <w:r>
-        <w:rPr>
-          <w:highlight w:val="yellow"/>
-        </w:rPr>
-        <w:t>of LOD data asset here</w:t>
+        <w:t>image of LOD data asset here</w:t>
       </w:r>
     </w:p>
     <w:p/>
@@ -6280,7 +6240,13 @@
         <w:t xml:space="preserve"> is true</w:t>
       </w:r>
       <w:r>
-        <w:t>, and this will happen in parallel with other processors unless the defined execution order does not allow it.</w:t>
+        <w:t>.</w:t>
+      </w:r>
+      <w:r>
+        <w:t xml:space="preserve"> </w:t>
+      </w:r>
+      <w:r>
+        <w:t>This might happen in parallel with other processors, but the execution order often won’t allow it.</w:t>
       </w:r>
     </w:p>
     <w:p>
@@ -6359,9 +6325,11 @@
       <w:r>
         <w:t xml:space="preserve"> in a </w:t>
       </w:r>
+      <w:proofErr w:type="spellStart"/>
       <w:r>
         <w:t>ParallelFor</w:t>
       </w:r>
+      <w:proofErr w:type="spellEnd"/>
       <w:r>
         <w:t>.</w:t>
       </w:r>
@@ -6411,6 +6379,7 @@
     </w:p>
     <w:p>
       <w:r>
+        <w:lastRenderedPageBreak/>
         <w:t xml:space="preserve">The avoidance processor that is included in the plugin, uses a </w:t>
       </w:r>
       <w:proofErr w:type="spellStart"/>
@@ -6422,19 +6391,10 @@
         <w:t xml:space="preserve"> for its spatial partitioning, however, we </w:t>
       </w:r>
       <w:r>
-        <w:t xml:space="preserve">will use an octree. We will likely have a high variance in density of our units, at the start of the battle, they will be evenly divided, but after they meet each other, potentially less than 10% of the space will be used. Therefore, we </w:t>
-      </w:r>
-      <w:r>
-        <w:t>expect better results for our case if we use an octree</w:t>
-      </w:r>
-      <w:r>
-        <w:t>, since it is supposed to have fast querying of data when there is variance in density.</w:t>
+        <w:t>will use an octree. We will likely have a high variance in density of our units, at the start of the battle, they will be evenly divided, but after they meet each other, potentially less than 10% of the space will be used. Therefore, we expect better results for our case if we use an octree, since it is supposed to have fast querying of data when there is variance in density.</w:t>
       </w:r>
       <w:r>
         <w:br/>
-      </w:r>
-      <w:r>
-        <w:lastRenderedPageBreak/>
         <w:t>We could have also used a quadtree (2D version of an octree), since our movement is limited to a 2D plane right now, but that might change in the future so we use an octree instead.</w:t>
       </w:r>
     </w:p>
@@ -6448,10 +6408,7 @@
       </w:r>
       <w:proofErr w:type="spellEnd"/>
       <w:r>
-        <w:t xml:space="preserve"> that was used for avoidance. They also have multiple octree implementations, the one we will use is TOctree2 (t</w:t>
-      </w:r>
-      <w:r>
-        <w:t xml:space="preserve">he original </w:t>
+        <w:t xml:space="preserve"> that was used for avoidance. They also have multiple octree implementations, the one we will use is TOctree2 (the original </w:t>
       </w:r>
       <w:proofErr w:type="spellStart"/>
       <w:r>
@@ -6459,10 +6416,7 @@
       </w:r>
       <w:proofErr w:type="spellEnd"/>
       <w:r>
-        <w:t xml:space="preserve"> is deprecated</w:t>
-      </w:r>
-      <w:r>
-        <w:t xml:space="preserve">), since it is the most similar to a classic octree. There is also </w:t>
+        <w:t xml:space="preserve"> is deprecated), since it is the most similar to a classic octree. There is also </w:t>
       </w:r>
       <w:r>
         <w:t>FSparseDynamicOctree3</w:t>
@@ -6584,6 +6538,7 @@
     </w:p>
     <w:p>
       <w:r>
+        <w:lastRenderedPageBreak/>
         <w:t>So we arrive at our third option, the animation sharing manager. This seems to be an ideal solution, since we can keep using our skeletal meshes. And because all of our units share the same skeleton, we should be able to improve performance quite a bit by sharing animations.</w:t>
       </w:r>
     </w:p>
@@ -6610,7 +6565,6 @@
     </w:p>
     <w:p>
       <w:r>
-        <w:lastRenderedPageBreak/>
         <w:t xml:space="preserve">Then, we have to define an </w:t>
       </w:r>
       <w:proofErr w:type="spellStart"/>
@@ -6687,7 +6641,19 @@
         <w:t>they will still present a general idea that can be insightful.</w:t>
       </w:r>
       <w:r>
-        <w:t xml:space="preserve"> We don’t think more exact measurements will influence the conclusion.</w:t>
+        <w:t xml:space="preserve"> We don’t think more </w:t>
+      </w:r>
+      <w:r>
+        <w:t>accurate</w:t>
+      </w:r>
+      <w:r>
+        <w:t xml:space="preserve"> measurements will </w:t>
+      </w:r>
+      <w:r>
+        <w:t xml:space="preserve">heavily </w:t>
+      </w:r>
+      <w:r>
+        <w:t>influence the conclusion.</w:t>
       </w:r>
     </w:p>
     <w:p>
@@ -6706,13 +6672,48 @@
     </w:p>
     <w:p>
       <w:r>
-        <w:t>Use the selection list in the top right of the master sheet to determine what amount of units you want to see data for.</w:t>
+        <w:t>Use the drop-down list in the top right of the master sheet to determine what amount of units you want to see data for.</w:t>
+      </w:r>
+    </w:p>
+    <w:p>
+      <w:r>
+        <w:t>You can see the most impactful and interesting frame times in the table.</w:t>
+      </w:r>
+    </w:p>
+    <w:p>
+      <w:r>
+        <w:t>The navigation and target acquisition costs in the simple battle simulator are difficult to distinguish, since they don’t happen in order. We will present these frame costs combined under the target acquisition cost, please be aware that this also includes navigation in the case of the simple battle simulator.</w:t>
+      </w:r>
+    </w:p>
+    <w:p>
+      <w:r>
+        <w:rPr>
+          <w:highlight w:val="yellow"/>
+        </w:rPr>
+        <w:t>image</w:t>
+      </w:r>
+    </w:p>
+    <w:p>
+      <w:r>
+        <w:t xml:space="preserve">For target acquisition with spatial partitioning, the time required to update the octree is also included in the target acquisition time. </w:t>
       </w:r>
     </w:p>
     <w:p/>
     <w:p>
       <w:r>
-        <w:t xml:space="preserve">If you want to look at the individual traces recorder with Unreal Insights, they are available </w:t>
+        <w:t>If you want to look at the traces recorde</w:t>
+      </w:r>
+      <w:r>
+        <w:t>d</w:t>
+      </w:r>
+      <w:r>
+        <w:t xml:space="preserve"> with Unreal Insights</w:t>
+      </w:r>
+      <w:r>
+        <w:t>, that were used to extract this data</w:t>
+      </w:r>
+      <w:r>
+        <w:t xml:space="preserve">, they are available </w:t>
       </w:r>
       <w:r>
         <w:rPr>
@@ -6727,6 +6728,7 @@
     <w:p/>
     <w:p>
       <w:r>
+        <w:lastRenderedPageBreak/>
         <w:br w:type="page"/>
       </w:r>
     </w:p>
@@ -6901,17 +6903,42 @@
     <w:p/>
     <w:p>
       <w:r>
-        <w:t xml:space="preserve">Talk about results, what were the biggest performance </w:t>
+        <w:t>Let’s first address the many inconsistencies in some results when going to higher frame times. We took the frame after exactly 10 seconds of the trace start, but that means that differences in frame times can affect the amount of units that are still alive at 10 seconds, which means that frame time measurements could potentially be misleading.</w:t>
+      </w:r>
+      <w:r>
+        <w:br/>
+        <w:t xml:space="preserve">We could solve that by taking a frame after only one second, but this might also make results inaccurate, since there will be different animations playing, density might be different for spatial partitioning, </w:t>
       </w:r>
       <w:proofErr w:type="spellStart"/>
       <w:r>
-        <w:t>hoggers</w:t>
+        <w:t>etc</w:t>
       </w:r>
       <w:proofErr w:type="spellEnd"/>
       <w:r>
-        <w:t>, how did we fix it?</w:t>
-      </w:r>
-    </w:p>
+        <w:t>…</w:t>
+      </w:r>
+      <w:r>
+        <w:br/>
+        <w:t>This also means that results with frame times above 100 might be almost useless.</w:t>
+      </w:r>
+    </w:p>
+    <w:p/>
+    <w:p>
+      <w:r>
+        <w:t xml:space="preserve">We will be using graphs to show the data, if you want to see the exact numbers we measured, please refer to the excel file </w:t>
+      </w:r>
+      <w:r>
+        <w:rPr>
+          <w:highlight w:val="yellow"/>
+        </w:rPr>
+        <w:t>here</w:t>
+      </w:r>
+    </w:p>
+    <w:p/>
+    <w:p/>
+    <w:p/>
+    <w:p/>
+    <w:p/>
     <w:p>
       <w:r>
         <w:br w:type="page"/>
@@ -13178,6 +13205,7 @@
   <w:style w:type="character" w:default="1" w:styleId="DefaultParagraphFont">
     <w:name w:val="Default Paragraph Font"/>
     <w:uiPriority w:val="1"/>
+    <w:semiHidden/>
     <w:unhideWhenUsed/>
   </w:style>
   <w:style w:type="table" w:default="1" w:styleId="TableNormal">
@@ -13802,19 +13830,19 @@
 
 <file path=word/glossary/fontTable.xml><?xml version="1.0" encoding="utf-8"?>
 <w:fonts xmlns:mc="http://schemas.openxmlformats.org/markup-compatibility/2006" xmlns:r="http://schemas.openxmlformats.org/officeDocument/2006/relationships" xmlns:w="http://schemas.openxmlformats.org/wordprocessingml/2006/main" xmlns:w14="http://schemas.microsoft.com/office/word/2010/wordml" xmlns:w15="http://schemas.microsoft.com/office/word/2012/wordml" xmlns:w16cex="http://schemas.microsoft.com/office/word/2018/wordml/cex" xmlns:w16cid="http://schemas.microsoft.com/office/word/2016/wordml/cid" xmlns:w16="http://schemas.microsoft.com/office/word/2018/wordml" xmlns:w16sdtdh="http://schemas.microsoft.com/office/word/2020/wordml/sdtdatahash" xmlns:w16se="http://schemas.microsoft.com/office/word/2015/wordml/symex" mc:Ignorable="w14 w15 w16se w16cid w16 w16cex w16sdtdh">
+  <w:font w:name="Symbol">
+    <w:panose1 w:val="05050102010706020507"/>
+    <w:charset w:val="02"/>
+    <w:family w:val="roman"/>
+    <w:pitch w:val="variable"/>
+    <w:sig w:usb0="00000000" w:usb1="10000000" w:usb2="00000000" w:usb3="00000000" w:csb0="80000000" w:csb1="00000000"/>
+  </w:font>
   <w:font w:name="Times New Roman">
     <w:panose1 w:val="02020603050405020304"/>
     <w:charset w:val="00"/>
     <w:family w:val="roman"/>
     <w:pitch w:val="variable"/>
     <w:sig w:usb0="E0002EFF" w:usb1="C000785B" w:usb2="00000009" w:usb3="00000000" w:csb0="000001FF" w:csb1="00000000"/>
-  </w:font>
-  <w:font w:name="Symbol">
-    <w:panose1 w:val="05050102010706020507"/>
-    <w:charset w:val="02"/>
-    <w:family w:val="roman"/>
-    <w:pitch w:val="variable"/>
-    <w:sig w:usb0="00000000" w:usb1="10000000" w:usb2="00000000" w:usb3="00000000" w:csb0="80000000" w:csb1="00000000"/>
   </w:font>
   <w:font w:name="Courier New">
     <w:panose1 w:val="02070309020205020404"/>
@@ -13872,7 +13900,9 @@
     <w:rsidRoot w:val="008D3594"/>
     <w:rsid w:val="0005541A"/>
     <w:rsid w:val="002E32D2"/>
+    <w:rsid w:val="003A0A74"/>
     <w:rsid w:val="003F546A"/>
+    <w:rsid w:val="004907F1"/>
     <w:rsid w:val="00510630"/>
     <w:rsid w:val="005C2D9B"/>
     <w:rsid w:val="00694E3D"/>
@@ -14631,6 +14661,25 @@
 </file>
 
 <file path=customXml/item2.xml><?xml version="1.0" encoding="utf-8"?>
+<p:properties xmlns:p="http://schemas.microsoft.com/office/2006/metadata/properties" xmlns:xsi="http://www.w3.org/2001/XMLSchema-instance" xmlns:pc="http://schemas.microsoft.com/office/infopath/2007/PartnerControls">
+  <documentManagement>
+    <IconOverlay xmlns="http://schemas.microsoft.com/sharepoint/v4" xsi:nil="true"/>
+    <TaxCatchAll xmlns="128482ec-0431-40d5-ab26-89ea2a4f3ccd" xsi:nil="true"/>
+    <m99485b88215436a82099f8287cba0b0 xmlns="128482ec-0431-40d5-ab26-89ea2a4f3ccd">
+      <Terms xmlns="http://schemas.microsoft.com/office/infopath/2007/PartnerControls"/>
+    </m99485b88215436a82099f8287cba0b0>
+    <lcf76f155ced4ddcb4097134ff3c332f xmlns="60eb0cf4-ae2a-4762-800a-cb593b869ecb">
+      <Terms xmlns="http://schemas.microsoft.com/office/infopath/2007/PartnerControls"/>
+    </lcf76f155ced4ddcb4097134ff3c332f>
+  </documentManagement>
+</p:properties>
+</file>
+
+<file path=customXml/item3.xml><?xml version="1.0" encoding="utf-8"?>
+<b:Sources xmlns:b="http://schemas.openxmlformats.org/officeDocument/2006/bibliography" xmlns="http://schemas.openxmlformats.org/officeDocument/2006/bibliography" SelectedStyle="\APASixthEditionOfficeOnline.xsl" StyleName="APA" Version="6"/>
+</file>
+
+<file path=customXml/item4.xml><?xml version="1.0" encoding="utf-8"?>
 <ct:contentTypeSchema xmlns:ct="http://schemas.microsoft.com/office/2006/metadata/contentType" xmlns:ma="http://schemas.microsoft.com/office/2006/metadata/properties/metaAttributes" ct:_="" ma:_="" ma:contentTypeName="Document" ma:contentTypeID="0x010100723942CCEB3A674D8F1F6472CCEFB38E" ma:contentTypeVersion="11" ma:contentTypeDescription="Create a new document." ma:contentTypeScope="" ma:versionID="e4de40d148e029d40e3aaddc8bf68a5e">
   <xsd:schema xmlns:xsd="http://www.w3.org/2001/XMLSchema" xmlns:xs="http://www.w3.org/2001/XMLSchema" xmlns:p="http://schemas.microsoft.com/office/2006/metadata/properties" xmlns:ns2="128482ec-0431-40d5-ab26-89ea2a4f3ccd" xmlns:ns3="60eb0cf4-ae2a-4762-800a-cb593b869ecb" xmlns:ns4="http://schemas.microsoft.com/sharepoint/v4" xmlns:ns5="a2e691a9-fcfc-4d85-a390-1894fe98bd9e" targetNamespace="http://schemas.microsoft.com/office/2006/metadata/properties" ma:root="true" ma:fieldsID="fce8e8bd091658f3fe51b22d57dec109" ns2:_="" ns3:_="" ns4:_="" ns5:_="">
     <xsd:import namespace="128482ec-0431-40d5-ab26-89ea2a4f3ccd"/>
@@ -14903,25 +14952,6 @@
 </ct:contentTypeSchema>
 </file>
 
-<file path=customXml/item3.xml><?xml version="1.0" encoding="utf-8"?>
-<b:Sources xmlns:b="http://schemas.openxmlformats.org/officeDocument/2006/bibliography" xmlns="http://schemas.openxmlformats.org/officeDocument/2006/bibliography" SelectedStyle="\APASixthEditionOfficeOnline.xsl" StyleName="APA" Version="6"/>
-</file>
-
-<file path=customXml/item4.xml><?xml version="1.0" encoding="utf-8"?>
-<p:properties xmlns:p="http://schemas.microsoft.com/office/2006/metadata/properties" xmlns:xsi="http://www.w3.org/2001/XMLSchema-instance" xmlns:pc="http://schemas.microsoft.com/office/infopath/2007/PartnerControls">
-  <documentManagement>
-    <IconOverlay xmlns="http://schemas.microsoft.com/sharepoint/v4" xsi:nil="true"/>
-    <TaxCatchAll xmlns="128482ec-0431-40d5-ab26-89ea2a4f3ccd" xsi:nil="true"/>
-    <m99485b88215436a82099f8287cba0b0 xmlns="128482ec-0431-40d5-ab26-89ea2a4f3ccd">
-      <Terms xmlns="http://schemas.microsoft.com/office/infopath/2007/PartnerControls"/>
-    </m99485b88215436a82099f8287cba0b0>
-    <lcf76f155ced4ddcb4097134ff3c332f xmlns="60eb0cf4-ae2a-4762-800a-cb593b869ecb">
-      <Terms xmlns="http://schemas.microsoft.com/office/infopath/2007/PartnerControls"/>
-    </lcf76f155ced4ddcb4097134ff3c332f>
-  </documentManagement>
-</p:properties>
-</file>
-
 <file path=customXml/itemProps1.xml><?xml version="1.0" encoding="utf-8"?>
 <ds:datastoreItem xmlns:ds="http://schemas.openxmlformats.org/officeDocument/2006/customXml" ds:itemID="{5EBBBFF2-2B1E-4E2A-81ED-02FB13488392}">
   <ds:schemaRefs>
@@ -14931,6 +14961,26 @@
 </file>
 
 <file path=customXml/itemProps2.xml><?xml version="1.0" encoding="utf-8"?>
+<ds:datastoreItem xmlns:ds="http://schemas.openxmlformats.org/officeDocument/2006/customXml" ds:itemID="{0744C301-BA8E-4358-811D-299431B59409}">
+  <ds:schemaRefs>
+    <ds:schemaRef ds:uri="http://schemas.microsoft.com/office/2006/metadata/properties"/>
+    <ds:schemaRef ds:uri="http://schemas.microsoft.com/office/infopath/2007/PartnerControls"/>
+    <ds:schemaRef ds:uri="http://schemas.microsoft.com/sharepoint/v4"/>
+    <ds:schemaRef ds:uri="128482ec-0431-40d5-ab26-89ea2a4f3ccd"/>
+    <ds:schemaRef ds:uri="60eb0cf4-ae2a-4762-800a-cb593b869ecb"/>
+  </ds:schemaRefs>
+</ds:datastoreItem>
+</file>
+
+<file path=customXml/itemProps3.xml><?xml version="1.0" encoding="utf-8"?>
+<ds:datastoreItem xmlns:ds="http://schemas.openxmlformats.org/officeDocument/2006/customXml" ds:itemID="{9FB24B6F-1995-495D-B4E9-64B4DC9866CE}">
+  <ds:schemaRefs>
+    <ds:schemaRef ds:uri="http://schemas.openxmlformats.org/officeDocument/2006/bibliography"/>
+  </ds:schemaRefs>
+</ds:datastoreItem>
+</file>
+
+<file path=customXml/itemProps4.xml><?xml version="1.0" encoding="utf-8"?>
 <ds:datastoreItem xmlns:ds="http://schemas.openxmlformats.org/officeDocument/2006/customXml" ds:itemID="{6AD6E667-9FE3-44F6-AA83-894C6D5E44A5}">
   <ds:schemaRefs>
     <ds:schemaRef ds:uri="http://schemas.microsoft.com/office/2006/metadata/contentType"/>
@@ -14949,24 +14999,4 @@
     <ds:schemaRef ds:uri="http://schemas.microsoft.com/internal/obd"/>
   </ds:schemaRefs>
 </ds:datastoreItem>
-</file>
-
-<file path=customXml/itemProps3.xml><?xml version="1.0" encoding="utf-8"?>
-<ds:datastoreItem xmlns:ds="http://schemas.openxmlformats.org/officeDocument/2006/customXml" ds:itemID="{9FB24B6F-1995-495D-B4E9-64B4DC9866CE}">
-  <ds:schemaRefs>
-    <ds:schemaRef ds:uri="http://schemas.openxmlformats.org/officeDocument/2006/bibliography"/>
-  </ds:schemaRefs>
-</ds:datastoreItem>
-</file>
-
-<file path=customXml/itemProps4.xml><?xml version="1.0" encoding="utf-8"?>
-<ds:datastoreItem xmlns:ds="http://schemas.openxmlformats.org/officeDocument/2006/customXml" ds:itemID="{0744C301-BA8E-4358-811D-299431B59409}">
-  <ds:schemaRefs>
-    <ds:schemaRef ds:uri="http://schemas.microsoft.com/office/2006/metadata/properties"/>
-    <ds:schemaRef ds:uri="http://schemas.microsoft.com/office/infopath/2007/PartnerControls"/>
-    <ds:schemaRef ds:uri="http://schemas.microsoft.com/sharepoint/v4"/>
-    <ds:schemaRef ds:uri="128482ec-0431-40d5-ab26-89ea2a4f3ccd"/>
-    <ds:schemaRef ds:uri="60eb0cf4-ae2a-4762-800a-cb593b869ecb"/>
-  </ds:schemaRefs>
-</ds:datastoreItem>
 </file>
--- a/Paper/GW2324_Schaep_Simon_EN_Paper.docx
+++ b/Paper/GW2324_Schaep_Simon_EN_Paper.docx
@@ -183,13 +183,8 @@
       <w:r>
         <w:t xml:space="preserve">Coach: </w:t>
       </w:r>
-      <w:proofErr w:type="spellStart"/>
-      <w:r>
-        <w:t>Verspecht</w:t>
-      </w:r>
-      <w:proofErr w:type="spellEnd"/>
-      <w:r>
-        <w:t xml:space="preserve"> Marijn</w:t>
+      <w:r>
+        <w:t>Verspecht Marijn</w:t>
       </w:r>
     </w:p>
     <w:p>
@@ -4146,42 +4141,62 @@
     </w:p>
     <w:p>
       <w:r>
-        <w:t xml:space="preserve">Always been </w:t>
+        <w:t>I have a</w:t>
+      </w:r>
+      <w:r>
+        <w:t xml:space="preserve">lways been </w:t>
       </w:r>
       <w:r>
         <w:t>amazed by</w:t>
       </w:r>
       <w:r>
-        <w:t xml:space="preserve"> big battles in games, don’t see it very often</w:t>
-      </w:r>
-    </w:p>
-    <w:p>
-      <w:r>
-        <w:t>UEBS was big inspiration</w:t>
-      </w:r>
-    </w:p>
-    <w:p>
-      <w:r>
-        <w:t>The scope is more limited than I would have wanted, more advanced/time-consuming ways will be discussed but not applied, as they</w:t>
-      </w:r>
-      <w:r>
-        <w:t xml:space="preserve"> could be</w:t>
-      </w:r>
-      <w:r>
-        <w:t xml:space="preserve"> their own research paper.</w:t>
-      </w:r>
-    </w:p>
-    <w:p>
-      <w:r>
-        <w:t>I wanted to especially try using vertex animations and Niagara, as those would have probably pushed the simulation way further.</w:t>
-      </w:r>
-    </w:p>
-    <w:p>
-      <w:r>
-        <w:t>This paper is meant for people like me 2 years ago, with basic knowledge of C++ programming and game development, with an interest in big battles in games.</w:t>
-      </w:r>
-    </w:p>
-    <w:p/>
+        <w:t xml:space="preserve"> big battles in games, </w:t>
+      </w:r>
+      <w:r>
+        <w:t>I would often just look at the battle In games like Planetside 2 even when I’m supposed to play in them as well. I am also a big fan of the Total War games, because they can also have huge battles.</w:t>
+      </w:r>
+    </w:p>
+    <w:p>
+      <w:r>
+        <w:t>Ultimate Epic Battle Simulator was also a big inspiration for this graduation work. In that game, you can have millions of units in a single battle, so even achieving a small fraction of that amount would be amazing.</w:t>
+      </w:r>
+    </w:p>
+    <w:p>
+      <w:r>
+        <w:t>This paper was made during over the course of a single semester, while also working on another big project. Most of the case study was made in three weeks at the end of the semester.</w:t>
+      </w:r>
+    </w:p>
+    <w:p>
+      <w:r>
+        <w:t>The scope is more limited than I would have wanted</w:t>
+      </w:r>
+      <w:r>
+        <w:t>, which also means this study allows for many different branches of future work.</w:t>
+      </w:r>
+    </w:p>
+    <w:p>
+      <w:r>
+        <w:t xml:space="preserve">This paper is meant for people like me </w:t>
+      </w:r>
+      <w:r>
+        <w:t>1</w:t>
+      </w:r>
+      <w:r>
+        <w:t xml:space="preserve"> year ago, with basic knowledge of C++ programming and game development, </w:t>
+      </w:r>
+      <w:r>
+        <w:t>and</w:t>
+      </w:r>
+      <w:r>
+        <w:t xml:space="preserve"> an interest in</w:t>
+      </w:r>
+      <w:r>
+        <w:t xml:space="preserve"> how to simulate</w:t>
+      </w:r>
+      <w:r>
+        <w:t xml:space="preserve"> big battles in games.</w:t>
+      </w:r>
+    </w:p>
     <w:p>
       <w:pPr>
         <w:rPr>
@@ -4341,14 +4356,12 @@
         </w:rPr>
         <w:t xml:space="preserve">: A </w:t>
       </w:r>
-      <w:proofErr w:type="spellStart"/>
       <w:r>
         <w:rPr>
           <w:highlight w:val="yellow"/>
         </w:rPr>
         <w:t>tabel</w:t>
       </w:r>
-      <w:proofErr w:type="spellEnd"/>
       <w:r>
         <w:rPr>
           <w:highlight w:val="yellow"/>
@@ -4372,15 +4385,7 @@
         <w:spacing w:line="240" w:lineRule="auto"/>
       </w:pPr>
       <w:r>
-        <w:t xml:space="preserve">Code snippets are images, you can find all the code in the </w:t>
-      </w:r>
-      <w:proofErr w:type="spellStart"/>
-      <w:r>
-        <w:t>Github</w:t>
-      </w:r>
-      <w:proofErr w:type="spellEnd"/>
-      <w:r>
-        <w:t xml:space="preserve"> repository.</w:t>
+        <w:t>Code snippets are images, you can find all the code in the Github repository.</w:t>
       </w:r>
     </w:p>
     <w:p>
@@ -4934,15 +4939,7 @@
         <w:t xml:space="preserve"> of making</w:t>
       </w:r>
       <w:r>
-        <w:t xml:space="preserve"> more efficient use of the </w:t>
-      </w:r>
-      <w:proofErr w:type="spellStart"/>
-      <w:r>
-        <w:t>cpu</w:t>
-      </w:r>
-      <w:proofErr w:type="spellEnd"/>
-      <w:r>
-        <w:t xml:space="preserve"> cache, by </w:t>
+        <w:t xml:space="preserve"> more efficient use of the cpu cache, by </w:t>
       </w:r>
       <w:r>
         <w:t>aligning data</w:t>
@@ -5007,23 +5004,7 @@
     </w:p>
     <w:p>
       <w:r>
-        <w:t xml:space="preserve">An example of this is a movement system, which evaluates all entities that have a position and movement component. The position component just holds a position, and the movement component holds a </w:t>
-      </w:r>
-      <w:proofErr w:type="spellStart"/>
-      <w:r>
-        <w:t>movespeed</w:t>
-      </w:r>
-      <w:proofErr w:type="spellEnd"/>
-      <w:r>
-        <w:t xml:space="preserve"> and direction. The system then goes over all position components and updates their position based on the direction and </w:t>
-      </w:r>
-      <w:proofErr w:type="spellStart"/>
-      <w:r>
-        <w:t>movespeed</w:t>
-      </w:r>
-      <w:proofErr w:type="spellEnd"/>
-      <w:r>
-        <w:t xml:space="preserve"> of the movement components with the same entity ID.</w:t>
+        <w:t>An example of this is a movement system, which evaluates all entities that have a position and movement component. The position component just holds a position, and the movement component holds a movespeed and direction. The system then goes over all position components and updates their position based on the direction and movespeed of the movement components with the same entity ID.</w:t>
       </w:r>
     </w:p>
     <w:p>
@@ -5099,15 +5080,7 @@
     </w:p>
     <w:p>
       <w:r>
-        <w:t xml:space="preserve">Mass also includes lots of in-built fragments and tags that can help you set up basic functionality very quickly. It includes things like steering and avoidance, and also visualization. It is also made to work well with </w:t>
-      </w:r>
-      <w:proofErr w:type="spellStart"/>
-      <w:r>
-        <w:t>zonegraphs</w:t>
-      </w:r>
-      <w:proofErr w:type="spellEnd"/>
-      <w:r>
-        <w:t>, which can be used to direct crowds. This was used extensively in the City Sample demo project, released with Unreal Engine 5.0.</w:t>
+        <w:t>Mass also includes lots of in-built fragments and tags that can help you set up basic functionality very quickly. It includes things like steering and avoidance, and also visualization. It is also made to work well with zonegraphs, which can be used to direct crowds. This was used extensively in the City Sample demo project, released with Unreal Engine 5.0.</w:t>
       </w:r>
     </w:p>
     <w:p/>
@@ -5585,15 +5558,7 @@
     </w:p>
     <w:p>
       <w:r>
-        <w:t xml:space="preserve">Vertex animations are an alternative to skeletal animations, the biggest advantage they have is that they run almost completely on the </w:t>
-      </w:r>
-      <w:proofErr w:type="spellStart"/>
-      <w:r>
-        <w:t>gpu</w:t>
-      </w:r>
-      <w:proofErr w:type="spellEnd"/>
-      <w:r>
-        <w:t>.</w:t>
+        <w:t>Vertex animations are an alternative to skeletal animations, the biggest advantage they have is that they run almost completely on the gpu.</w:t>
       </w:r>
       <w:r>
         <w:br/>
@@ -5617,15 +5582,7 @@
     </w:p>
     <w:p>
       <w:r>
-        <w:t xml:space="preserve">Unreal Engine has a plugin called </w:t>
-      </w:r>
-      <w:proofErr w:type="spellStart"/>
-      <w:r>
-        <w:t>AnimToTexture</w:t>
-      </w:r>
-      <w:proofErr w:type="spellEnd"/>
-      <w:r>
-        <w:t>, that allows you to bake animation sequences to textures.</w:t>
+        <w:t>Unreal Engine has a plugin called AnimToTexture, that allows you to bake animation sequences to textures.</w:t>
       </w:r>
     </w:p>
     <w:p>
@@ -5951,15 +5908,7 @@
     <w:p/>
     <w:p>
       <w:r>
-        <w:t xml:space="preserve">Some snippets of code will be included here, for the full source code, please refer to the </w:t>
-      </w:r>
-      <w:proofErr w:type="spellStart"/>
-      <w:r>
-        <w:t>Github</w:t>
-      </w:r>
-      <w:proofErr w:type="spellEnd"/>
-      <w:r>
-        <w:t xml:space="preserve"> repository: </w:t>
+        <w:t xml:space="preserve">Some snippets of code will be included here, for the full source code, please refer to the Github repository: </w:t>
       </w:r>
       <w:r>
         <w:rPr>
@@ -6386,23 +6335,7 @@
     </w:p>
     <w:p>
       <w:r>
-        <w:t xml:space="preserve">We create a </w:t>
-      </w:r>
-      <w:proofErr w:type="spellStart"/>
-      <w:r>
-        <w:t>unitmanager</w:t>
-      </w:r>
-      <w:proofErr w:type="spellEnd"/>
-      <w:r>
-        <w:t xml:space="preserve"> as a component of the </w:t>
-      </w:r>
-      <w:proofErr w:type="spellStart"/>
-      <w:r>
-        <w:t>gamemode</w:t>
-      </w:r>
-      <w:proofErr w:type="spellEnd"/>
-      <w:r>
-        <w:t xml:space="preserve">. This manager spawns a </w:t>
+        <w:t xml:space="preserve">We create a unitmanager as a component of the gamemode. This manager spawns a </w:t>
       </w:r>
       <w:r>
         <w:t xml:space="preserve">specified </w:t>
@@ -6420,15 +6353,7 @@
         <w:t>two arrays</w:t>
       </w:r>
       <w:r>
-        <w:t xml:space="preserve"> of </w:t>
-      </w:r>
-      <w:proofErr w:type="spellStart"/>
-      <w:r>
-        <w:t>AActor</w:t>
-      </w:r>
-      <w:proofErr w:type="spellEnd"/>
-      <w:r>
-        <w:t xml:space="preserve"> pointers</w:t>
+        <w:t xml:space="preserve"> of AActor pointers</w:t>
       </w:r>
       <w:r>
         <w:t xml:space="preserve"> to those spawned actors, so these can later be queried when looking for nearby actors</w:t>
@@ -6456,23 +6381,7 @@
     </w:p>
     <w:p>
       <w:r>
-        <w:t xml:space="preserve">The agent/unit is an actor that inherits from </w:t>
-      </w:r>
-      <w:proofErr w:type="spellStart"/>
-      <w:r>
-        <w:t>ACharacter</w:t>
-      </w:r>
-      <w:proofErr w:type="spellEnd"/>
-      <w:r>
-        <w:t xml:space="preserve">, since that will allow us to use </w:t>
-      </w:r>
-      <w:proofErr w:type="spellStart"/>
-      <w:r>
-        <w:t>UCharacterMovementComponent</w:t>
-      </w:r>
-      <w:proofErr w:type="spellEnd"/>
-      <w:r>
-        <w:t xml:space="preserve">, which has in-built </w:t>
+        <w:t xml:space="preserve">The agent/unit is an actor that inherits from ACharacter, since that will allow us to use UCharacterMovementComponent, which has in-built </w:t>
       </w:r>
       <w:r>
         <w:t xml:space="preserve">RVO </w:t>
@@ -6501,15 +6410,7 @@
         <w:t>s</w:t>
       </w:r>
       <w:r>
-        <w:t xml:space="preserve"> reusability in case we would implement different types of units. It will also be easier to translate to Mass, since the components are somewhat similar to the components in an ECS. (fragments in </w:t>
-      </w:r>
-      <w:proofErr w:type="spellStart"/>
-      <w:r>
-        <w:t>Unreal’s</w:t>
-      </w:r>
-      <w:proofErr w:type="spellEnd"/>
-      <w:r>
-        <w:t xml:space="preserve"> case)</w:t>
+        <w:t xml:space="preserve"> reusability in case we would implement different types of units. It will also be easier to translate to Mass, since the components are somewhat similar to the components in an ECS. (fragments in Unreal’s case)</w:t>
       </w:r>
     </w:p>
     <w:p/>
@@ -6532,7 +6433,6 @@
           <w:bCs/>
         </w:rPr>
       </w:pPr>
-      <w:proofErr w:type="spellStart"/>
       <w:r>
         <w:rPr>
           <w:b/>
@@ -6540,7 +6440,6 @@
         </w:rPr>
         <w:t>UTargetAcquisitionComponent</w:t>
       </w:r>
-      <w:proofErr w:type="spellEnd"/>
     </w:p>
     <w:p>
       <w:r>
@@ -6570,7 +6469,6 @@
           <w:bCs/>
         </w:rPr>
       </w:pPr>
-      <w:proofErr w:type="spellStart"/>
       <w:r>
         <w:rPr>
           <w:b/>
@@ -6578,39 +6476,14 @@
         </w:rPr>
         <w:t>UMoveComponent</w:t>
       </w:r>
-      <w:proofErr w:type="spellEnd"/>
-    </w:p>
-    <w:p>
-      <w:r>
-        <w:t xml:space="preserve">Every Tick, read the current target from </w:t>
-      </w:r>
-      <w:proofErr w:type="spellStart"/>
-      <w:r>
-        <w:t>UTargetAcquisitionComponent</w:t>
-      </w:r>
-      <w:proofErr w:type="spellEnd"/>
-      <w:r>
-        <w:t>.</w:t>
+    </w:p>
+    <w:p>
+      <w:r>
+        <w:t>Every Tick, read the current target from UTargetAcquisitionComponent.</w:t>
       </w:r>
       <w:r>
         <w:br/>
-        <w:t xml:space="preserve">If we are outside </w:t>
-      </w:r>
-      <w:proofErr w:type="spellStart"/>
-      <w:r>
-        <w:t>StopRange</w:t>
-      </w:r>
-      <w:proofErr w:type="spellEnd"/>
-      <w:r>
-        <w:t xml:space="preserve">, move towards the target, following a path on the </w:t>
-      </w:r>
-      <w:proofErr w:type="spellStart"/>
-      <w:r>
-        <w:t>navmesh</w:t>
-      </w:r>
-      <w:proofErr w:type="spellEnd"/>
-      <w:r>
-        <w:t>.</w:t>
+        <w:t>If we are outside StopRange, move towards the target, following a path on the navmesh.</w:t>
       </w:r>
       <w:r>
         <w:br/>
@@ -6624,7 +6497,6 @@
           <w:bCs/>
         </w:rPr>
       </w:pPr>
-      <w:proofErr w:type="spellStart"/>
       <w:r>
         <w:rPr>
           <w:b/>
@@ -6632,7 +6504,6 @@
         </w:rPr>
         <w:t>UHealthComponent</w:t>
       </w:r>
-      <w:proofErr w:type="spellEnd"/>
     </w:p>
     <w:p>
       <w:r>
@@ -6654,7 +6525,6 @@
           <w:bCs/>
         </w:rPr>
       </w:pPr>
-      <w:proofErr w:type="spellStart"/>
       <w:r>
         <w:rPr>
           <w:b/>
@@ -6662,7 +6532,6 @@
         </w:rPr>
         <w:t>UAttackComponent</w:t>
       </w:r>
-      <w:proofErr w:type="spellEnd"/>
     </w:p>
     <w:p>
       <w:r>
@@ -6681,15 +6550,7 @@
         <w:t>Every Tick</w:t>
       </w:r>
       <w:r>
-        <w:t xml:space="preserve">, read the current target from </w:t>
-      </w:r>
-      <w:proofErr w:type="spellStart"/>
-      <w:r>
-        <w:t>UTargetAcquisitionComponent</w:t>
-      </w:r>
-      <w:proofErr w:type="spellEnd"/>
-      <w:r>
-        <w:t>.</w:t>
+        <w:t>, read the current target from UTargetAcquisitionComponent.</w:t>
       </w:r>
       <w:r>
         <w:br/>
@@ -6724,15 +6585,7 @@
     </w:p>
     <w:p>
       <w:r>
-        <w:t xml:space="preserve">We assign the correct animations to each state and we get our current state from a </w:t>
-      </w:r>
-      <w:proofErr w:type="spellStart"/>
-      <w:r>
-        <w:t>UAnimationInstance</w:t>
-      </w:r>
-      <w:proofErr w:type="spellEnd"/>
-      <w:r>
-        <w:t xml:space="preserve"> class that we create. This class will evaluate the actor that the skeletal mesh is a part of, and by using the components, will determine the state that the unit is in.</w:t>
+        <w:t>We assign the correct animations to each state and we get our current state from a UAnimationInstance class that we create. This class will evaluate the actor that the skeletal mesh is a part of, and by using the components, will determine the state that the unit is in.</w:t>
       </w:r>
     </w:p>
     <w:p/>
@@ -6799,39 +6652,7 @@
     </w:p>
     <w:p>
       <w:r>
-        <w:t xml:space="preserve">For the battle simulator made with Mass we have to first include the required plugins, these include </w:t>
-      </w:r>
-      <w:proofErr w:type="spellStart"/>
-      <w:r>
-        <w:t>MassEntity</w:t>
-      </w:r>
-      <w:proofErr w:type="spellEnd"/>
-      <w:r>
-        <w:t xml:space="preserve"> (for all base Mass functionality) and </w:t>
-      </w:r>
-      <w:proofErr w:type="spellStart"/>
-      <w:r>
-        <w:t>MassAI</w:t>
-      </w:r>
-      <w:proofErr w:type="spellEnd"/>
-      <w:r>
-        <w:t xml:space="preserve">, </w:t>
-      </w:r>
-      <w:proofErr w:type="spellStart"/>
-      <w:r>
-        <w:t>MassGameplay</w:t>
-      </w:r>
-      <w:proofErr w:type="spellEnd"/>
-      <w:r>
-        <w:t xml:space="preserve"> and </w:t>
-      </w:r>
-      <w:proofErr w:type="spellStart"/>
-      <w:r>
-        <w:t>MassCrowd</w:t>
-      </w:r>
-      <w:proofErr w:type="spellEnd"/>
-      <w:r>
-        <w:t xml:space="preserve"> (which include lots of pre-built functionality)</w:t>
+        <w:t>For the battle simulator made with Mass we have to first include the required plugins, these include MassEntity (for all base Mass functionality) and MassAI, MassGameplay and MassCrowd (which include lots of pre-built functionality)</w:t>
       </w:r>
     </w:p>
     <w:p>
@@ -6840,23 +6661,7 @@
       </w:r>
       <w:r>
         <w:br/>
-        <w:t xml:space="preserve">Setting up a processor usually requires these three functions: the </w:t>
-      </w:r>
-      <w:proofErr w:type="spellStart"/>
-      <w:r>
-        <w:t>contructor</w:t>
-      </w:r>
-      <w:proofErr w:type="spellEnd"/>
-      <w:r>
-        <w:t xml:space="preserve">, </w:t>
-      </w:r>
-      <w:proofErr w:type="spellStart"/>
-      <w:r>
-        <w:t>ConfigureQueries</w:t>
-      </w:r>
-      <w:proofErr w:type="spellEnd"/>
-      <w:r>
-        <w:t xml:space="preserve"> and Execute.</w:t>
+        <w:t>Setting up a processor usually requires these three functions: the contructor, ConfigureQueries and Execute.</w:t>
       </w:r>
       <w:r>
         <w:br/>
@@ -6892,77 +6697,21 @@
       </w:r>
       <w:r>
         <w:br/>
-        <w:t xml:space="preserve">Adding a </w:t>
-      </w:r>
-      <w:proofErr w:type="spellStart"/>
-      <w:r>
-        <w:t>MassAgent</w:t>
-      </w:r>
-      <w:proofErr w:type="spellEnd"/>
-      <w:r>
-        <w:t xml:space="preserve"> component to an actor, and spawning in the actor.</w:t>
+        <w:t>Adding a MassAgent component to an actor, and spawning in the actor.</w:t>
       </w:r>
       <w:r>
         <w:br/>
-        <w:t xml:space="preserve">Or using the </w:t>
-      </w:r>
-      <w:proofErr w:type="spellStart"/>
-      <w:r>
-        <w:t>MassSpawner</w:t>
-      </w:r>
-      <w:proofErr w:type="spellEnd"/>
-      <w:r>
-        <w:t xml:space="preserve"> to spawn in entities based on an </w:t>
-      </w:r>
-      <w:proofErr w:type="spellStart"/>
-      <w:r>
-        <w:t>EntityConfig</w:t>
-      </w:r>
-      <w:proofErr w:type="spellEnd"/>
-      <w:r>
-        <w:t xml:space="preserve"> data asset.</w:t>
-      </w:r>
-    </w:p>
-    <w:p>
-      <w:r>
-        <w:t xml:space="preserve">We could create our own spawner </w:t>
-      </w:r>
-      <w:proofErr w:type="spellStart"/>
-      <w:r>
-        <w:t>aswell</w:t>
-      </w:r>
-      <w:proofErr w:type="spellEnd"/>
-      <w:r>
-        <w:t xml:space="preserve"> if we want custom </w:t>
-      </w:r>
-      <w:proofErr w:type="spellStart"/>
-      <w:r>
-        <w:t>spawing</w:t>
-      </w:r>
-      <w:proofErr w:type="spellEnd"/>
-      <w:r>
-        <w:t xml:space="preserve"> behavior, but for our purposes, the </w:t>
-      </w:r>
-      <w:proofErr w:type="spellStart"/>
-      <w:r>
-        <w:t>MassSpawner</w:t>
-      </w:r>
-      <w:proofErr w:type="spellEnd"/>
-      <w:r>
-        <w:t xml:space="preserve"> will do.</w:t>
-      </w:r>
-    </w:p>
-    <w:p>
-      <w:r>
-        <w:t xml:space="preserve">The </w:t>
-      </w:r>
-      <w:proofErr w:type="spellStart"/>
-      <w:r>
-        <w:t>EntityConfig</w:t>
-      </w:r>
-      <w:proofErr w:type="spellEnd"/>
-      <w:r>
-        <w:t xml:space="preserve"> asset can be used to define which traits, so in turn, which fragments will be part of the spawned entities.</w:t>
+        <w:t>Or using the MassSpawner to spawn in entities based on an EntityConfig data asset.</w:t>
+      </w:r>
+    </w:p>
+    <w:p>
+      <w:r>
+        <w:t>We could create our own spawner aswell if we want custom spawing behavior, but for our purposes, the MassSpawner will do.</w:t>
+      </w:r>
+    </w:p>
+    <w:p>
+      <w:r>
+        <w:t>The EntityConfig asset can be used to define which traits, so in turn, which fragments will be part of the spawned entities.</w:t>
       </w:r>
     </w:p>
     <w:p/>
@@ -6982,13 +6731,8 @@
       <w:r>
         <w:t xml:space="preserve">, for that, we add an </w:t>
       </w:r>
-      <w:proofErr w:type="spellStart"/>
-      <w:r>
-        <w:t>ArmyIdFragment</w:t>
-      </w:r>
-      <w:proofErr w:type="spellEnd"/>
-      <w:r>
-        <w:t>, this just holds an integer value that represents the army this entity belongs to.</w:t>
+      <w:r>
+        <w:t>ArmyIdFragment, this just holds an integer value that represents the army this entity belongs to.</w:t>
       </w:r>
     </w:p>
     <w:p>
@@ -7010,37 +6754,11 @@
         <w:t>. This is not possible with the default spawner</w:t>
       </w:r>
       <w:r>
-        <w:t xml:space="preserve"> – data generator setup. To solve this issue, we create our own spawn data generator, based on the default EQS </w:t>
-      </w:r>
-      <w:proofErr w:type="spellStart"/>
-      <w:r>
-        <w:t>SpawnPoints</w:t>
-      </w:r>
-      <w:proofErr w:type="spellEnd"/>
-      <w:r>
-        <w:t xml:space="preserve"> generator, we just add an extra value, </w:t>
-      </w:r>
-      <w:proofErr w:type="spellStart"/>
-      <w:r>
-        <w:t>ArmyId</w:t>
-      </w:r>
-      <w:proofErr w:type="spellEnd"/>
-      <w:r>
-        <w:t xml:space="preserve">, to the </w:t>
-      </w:r>
-      <w:proofErr w:type="spellStart"/>
-      <w:r>
-        <w:t>spawndata</w:t>
-      </w:r>
-      <w:proofErr w:type="spellEnd"/>
-      <w:r>
-        <w:t xml:space="preserve">. Then we also create a copy of the default </w:t>
-      </w:r>
-      <w:proofErr w:type="spellStart"/>
+        <w:t xml:space="preserve"> – data generator setup. To solve this issue, we create our own spawn data generator, based on the default EQS SpawnPoints generator, we just add an extra value, ArmyId, to the spawndata. Then we also create a copy of the default </w:t>
+      </w:r>
       <w:r>
         <w:t>UMassSpawnLocationProcessor</w:t>
       </w:r>
-      <w:proofErr w:type="spellEnd"/>
       <w:r>
         <w:t xml:space="preserve"> that sets up all spawned entities with the correct  spawn transforms, we again just add the army ID.</w:t>
       </w:r>
@@ -7066,31 +6784,10 @@
         <w:t>of</w:t>
       </w:r>
       <w:r>
-        <w:t xml:space="preserve"> </w:t>
-      </w:r>
-      <w:proofErr w:type="spellStart"/>
-      <w:r>
-        <w:t>FMassEntityHandle</w:t>
-      </w:r>
-      <w:proofErr w:type="spellEnd"/>
-      <w:r>
-        <w:t xml:space="preserve">, similar to the simple battle simulator. </w:t>
-      </w:r>
-      <w:proofErr w:type="spellStart"/>
-      <w:r>
-        <w:t>FMassEntityHandle</w:t>
-      </w:r>
-      <w:proofErr w:type="spellEnd"/>
-      <w:r>
-        <w:t xml:space="preserve"> is a struct that can be used together with the </w:t>
-      </w:r>
-      <w:proofErr w:type="spellStart"/>
-      <w:r>
-        <w:t>EntityManager</w:t>
-      </w:r>
-      <w:proofErr w:type="spellEnd"/>
-      <w:r>
-        <w:t xml:space="preserve"> to operate on a specific entity, for example getting a specific fragment or tag.</w:t>
+        <w:t xml:space="preserve"> FMassEntityHandle</w:t>
+      </w:r>
+      <w:r>
+        <w:t>, similar to the simple battle simulator. FMassEntityHandle is a struct that can be used together with the EntityManager to operate on a specific entity, for example getting a specific fragment or tag.</w:t>
       </w:r>
     </w:p>
     <w:p>
@@ -7103,26 +6800,10 @@
     </w:p>
     <w:p>
       <w:r>
-        <w:t xml:space="preserve">We then create a </w:t>
-      </w:r>
-      <w:proofErr w:type="spellStart"/>
-      <w:r>
-        <w:t>TargetAcquisitionProcessor</w:t>
-      </w:r>
-      <w:proofErr w:type="spellEnd"/>
-      <w:r>
-        <w:t xml:space="preserve">, where we go over every entity and </w:t>
-      </w:r>
-      <w:r>
-        <w:t xml:space="preserve">for each one, we go over all entity arrays that are not at the index of our own army ID, to find the one that is closest. We then update our </w:t>
-      </w:r>
-      <w:proofErr w:type="spellStart"/>
-      <w:r>
-        <w:t>TargetAcquisitionFragment</w:t>
-      </w:r>
-      <w:proofErr w:type="spellEnd"/>
-      <w:r>
-        <w:t xml:space="preserve"> with the target we found.</w:t>
+        <w:t xml:space="preserve">We then create a TargetAcquisitionProcessor, where we go over every entity and </w:t>
+      </w:r>
+      <w:r>
+        <w:t>for each one, we go over all entity arrays that are not at the index of our own army ID, to find the one that is closest. We then update our TargetAcquisitionFragment with the target we found.</w:t>
       </w:r>
     </w:p>
     <w:p>
@@ -7145,15 +6826,7 @@
     </w:p>
     <w:p>
       <w:r>
-        <w:t xml:space="preserve">For movement, we will use the Steering, Avoidance, Movement and </w:t>
-      </w:r>
-      <w:proofErr w:type="spellStart"/>
-      <w:r>
-        <w:t>SmoothRotation</w:t>
-      </w:r>
-      <w:proofErr w:type="spellEnd"/>
-      <w:r>
-        <w:t xml:space="preserve"> traits that are included in the Mass plugin.</w:t>
+        <w:t>For movement, we will use the Steering, Avoidance, Movement and SmoothRotation traits that are included in the Mass plugin.</w:t>
       </w:r>
     </w:p>
     <w:p>
@@ -7167,32 +6840,11 @@
     </w:p>
     <w:p>
       <w:r>
-        <w:t xml:space="preserve">The navigation processor will go over every entity, and find a path on the </w:t>
-      </w:r>
-      <w:proofErr w:type="spellStart"/>
-      <w:r>
-        <w:t>navmesh</w:t>
-      </w:r>
-      <w:proofErr w:type="spellEnd"/>
-      <w:r>
-        <w:t xml:space="preserve"> towards the target from the </w:t>
-      </w:r>
-      <w:proofErr w:type="spellStart"/>
-      <w:r>
-        <w:t>TargetAcquisitionFragment</w:t>
-      </w:r>
-      <w:proofErr w:type="spellEnd"/>
-      <w:r>
-        <w:t xml:space="preserve">. It uses </w:t>
-      </w:r>
-      <w:r>
-        <w:t>UNavigationSystemV1::</w:t>
-      </w:r>
-      <w:proofErr w:type="spellStart"/>
-      <w:r>
-        <w:t>FindPathSync</w:t>
-      </w:r>
-      <w:proofErr w:type="spellEnd"/>
+        <w:t xml:space="preserve">The navigation processor will go over every entity, and find a path on the navmesh towards the target from the TargetAcquisitionFragment. It uses </w:t>
+      </w:r>
+      <w:r>
+        <w:t>UNavigationSystemV1::FindPathSync</w:t>
+      </w:r>
       <w:r>
         <w:t xml:space="preserve"> to do so.</w:t>
       </w:r>
@@ -7202,16 +6854,8 @@
         <w:rPr>
           <w:highlight w:val="yellow"/>
         </w:rPr>
-        <w:t xml:space="preserve">Image of </w:t>
-      </w:r>
-      <w:proofErr w:type="spellStart"/>
-      <w:r>
-        <w:rPr>
-          <w:highlight w:val="yellow"/>
-        </w:rPr>
-        <w:t>navprocessor</w:t>
-      </w:r>
-      <w:proofErr w:type="spellEnd"/>
+        <w:t>Image of navprocessor</w:t>
+      </w:r>
     </w:p>
     <w:p>
       <w:r>
@@ -7263,23 +6907,7 @@
       </w:r>
       <w:r>
         <w:br/>
-        <w:t xml:space="preserve">If the health falls below 0, it will simply add a </w:t>
-      </w:r>
-      <w:proofErr w:type="spellStart"/>
-      <w:r>
-        <w:t>DyingTag</w:t>
-      </w:r>
-      <w:proofErr w:type="spellEnd"/>
-      <w:r>
-        <w:t xml:space="preserve"> to the entity, which will exclude it from most processors and allow a </w:t>
-      </w:r>
-      <w:proofErr w:type="spellStart"/>
-      <w:r>
-        <w:t>DeathProcessor</w:t>
-      </w:r>
-      <w:proofErr w:type="spellEnd"/>
-      <w:r>
-        <w:t xml:space="preserve"> to take over.</w:t>
+        <w:t>If the health falls below 0, it will simply add a DyingTag to the entity, which will exclude it from most processors and allow a DeathProcessor to take over.</w:t>
       </w:r>
     </w:p>
     <w:p>
@@ -7323,38 +6951,14 @@
     </w:p>
     <w:p>
       <w:r>
-        <w:t xml:space="preserve">The dying fragment will use a timer to indicate how long it takes until it is dead. The processor will go over every entity and count down the timer, once done, it will spawn a new entity, according to a </w:t>
-      </w:r>
-      <w:proofErr w:type="spellStart"/>
-      <w:r>
-        <w:t>DeadEntity</w:t>
-      </w:r>
-      <w:proofErr w:type="spellEnd"/>
-      <w:r>
-        <w:t xml:space="preserve"> </w:t>
-      </w:r>
-      <w:proofErr w:type="spellStart"/>
-      <w:r>
-        <w:t>EntityConfig</w:t>
-      </w:r>
-      <w:proofErr w:type="spellEnd"/>
-      <w:r>
-        <w:t xml:space="preserve"> asse. This entity will just have a transform and visualization.</w:t>
+        <w:t>The dying fragment will use a timer to indicate how long it takes until it is dead. The processor will go over every entity and count down the timer, once done, it will spawn a new entity, according to a DeadEntity EntityConfig asse. This entity will just have a transform and visualization.</w:t>
       </w:r>
       <w:r>
         <w:br/>
       </w:r>
       <w:r>
         <w:lastRenderedPageBreak/>
-        <w:t xml:space="preserve">We will not immediately destroy the now dead entity, as a supposed good practice is to instead mark it as dead by using a tag, and then using </w:t>
-      </w:r>
-      <w:proofErr w:type="spellStart"/>
-      <w:r>
-        <w:t>DestroyEntities</w:t>
-      </w:r>
-      <w:proofErr w:type="spellEnd"/>
-      <w:r>
-        <w:t>() to destroy multiple entities at once.</w:t>
+        <w:t>We will not immediately destroy the now dead entity, as a supposed good practice is to instead mark it as dead by using a tag, and then using DestroyEntities() to destroy multiple entities at once.</w:t>
       </w:r>
     </w:p>
     <w:p>
@@ -7380,23 +6984,7 @@
     </w:p>
     <w:p>
       <w:r>
-        <w:t xml:space="preserve">We will visualize the units by adding the </w:t>
-      </w:r>
-      <w:proofErr w:type="spellStart"/>
-      <w:r>
-        <w:t>MassMovableVisualizationTrait</w:t>
-      </w:r>
-      <w:proofErr w:type="spellEnd"/>
-      <w:r>
-        <w:t xml:space="preserve">  to the </w:t>
-      </w:r>
-      <w:proofErr w:type="spellStart"/>
-      <w:r>
-        <w:t>EntityConfig</w:t>
-      </w:r>
-      <w:proofErr w:type="spellEnd"/>
-      <w:r>
-        <w:t xml:space="preserve"> asset</w:t>
+        <w:t>We will visualize the units by adding the MassMovableVisualizationTrait  to the EntityConfig asset</w:t>
       </w:r>
       <w:r>
         <w:t>. This trait requires us to configure which actors or static meshes will represent the entity, along with at what distance actors or instanced static meshes will be shown.</w:t>
@@ -7410,45 +6998,13 @@
         <w:rPr>
           <w:highlight w:val="yellow"/>
         </w:rPr>
-        <w:t xml:space="preserve">Image of </w:t>
-      </w:r>
-      <w:proofErr w:type="spellStart"/>
-      <w:r>
-        <w:rPr>
-          <w:highlight w:val="yellow"/>
-        </w:rPr>
-        <w:t>visualizationtrait</w:t>
-      </w:r>
-      <w:proofErr w:type="spellEnd"/>
+        <w:t>Image of visualizationtrait</w:t>
+      </w:r>
     </w:p>
     <w:p>
       <w:r>
         <w:br/>
-        <w:t xml:space="preserve">This actor needs to have a </w:t>
-      </w:r>
-      <w:proofErr w:type="spellStart"/>
-      <w:r>
-        <w:t>MassAgentComponent</w:t>
-      </w:r>
-      <w:proofErr w:type="spellEnd"/>
-      <w:r>
-        <w:t xml:space="preserve"> to be able to work properly. In this component, we can then assign a sync trait. There are some sync traits that come with the plugin, but these assume that our actor inherits from </w:t>
-      </w:r>
-      <w:proofErr w:type="spellStart"/>
-      <w:r>
-        <w:t>ACharacter</w:t>
-      </w:r>
-      <w:proofErr w:type="spellEnd"/>
-      <w:r>
-        <w:t xml:space="preserve"> and have a </w:t>
-      </w:r>
-      <w:proofErr w:type="spellStart"/>
-      <w:r>
-        <w:t>CharacterMovementComponent</w:t>
-      </w:r>
-      <w:proofErr w:type="spellEnd"/>
-      <w:r>
-        <w:t>. This is not the case for us, so we will create our own sync trait and translator. The translator is actually just a processor that sets the transform of the actors associated with an entity.</w:t>
+        <w:t>This actor needs to have a MassAgentComponent to be able to work properly. In this component, we can then assign a sync trait. There are some sync traits that come with the plugin, but these assume that our actor inherits from ACharacter and have a CharacterMovementComponent. This is not the case for us, so we will create our own sync trait and translator. The translator is actually just a processor that sets the transform of the actors associated with an entity.</w:t>
       </w:r>
     </w:p>
     <w:p>
@@ -7461,15 +7017,7 @@
     </w:p>
     <w:p>
       <w:r>
-        <w:t xml:space="preserve">We also need to add the </w:t>
-      </w:r>
-      <w:proofErr w:type="spellStart"/>
-      <w:r>
-        <w:t>LODCollectorTrait</w:t>
-      </w:r>
-      <w:proofErr w:type="spellEnd"/>
-      <w:r>
-        <w:t>, to make sure that the correct LOD tags are added to the entity, so that the visualization processor knows when to show what type of visualization.</w:t>
+        <w:t>We also need to add the LODCollectorTrait, to make sure that the correct LOD tags are added to the entity, so that the visualization processor knows when to show what type of visualization.</w:t>
       </w:r>
     </w:p>
     <w:p/>
@@ -7493,23 +7041,7 @@
         <w:br/>
       </w:r>
       <w:r>
-        <w:t xml:space="preserve">We now need to access the </w:t>
-      </w:r>
-      <w:proofErr w:type="spellStart"/>
-      <w:r>
-        <w:t>MassAgentComponent</w:t>
-      </w:r>
-      <w:proofErr w:type="spellEnd"/>
-      <w:r>
-        <w:t xml:space="preserve">, get the associated </w:t>
-      </w:r>
-      <w:proofErr w:type="spellStart"/>
-      <w:r>
-        <w:t>EntityHandle</w:t>
-      </w:r>
-      <w:proofErr w:type="spellEnd"/>
-      <w:r>
-        <w:t>, and get a fragment that holds our animation state. This fragment’s state will be set by various processors, like the movement and attack processors.</w:t>
+        <w:t>We now need to access the MassAgentComponent, get the associated EntityHandle, and get a fragment that holds our animation state. This fragment’s state will be set by various processors, like the movement and attack processors.</w:t>
       </w:r>
     </w:p>
     <w:p>
@@ -7517,16 +7049,8 @@
         <w:rPr>
           <w:highlight w:val="yellow"/>
         </w:rPr>
-        <w:t xml:space="preserve">Image of </w:t>
-      </w:r>
-      <w:proofErr w:type="spellStart"/>
-      <w:r>
-        <w:rPr>
-          <w:highlight w:val="yellow"/>
-        </w:rPr>
-        <w:t>animinstance</w:t>
-      </w:r>
-      <w:proofErr w:type="spellEnd"/>
+        <w:t>Image of animinstance</w:t>
+      </w:r>
     </w:p>
     <w:p>
       <w:pPr>
@@ -7609,13 +7133,8 @@
       <w:r>
         <w:t xml:space="preserve">As of 5.1, Mass already does some multithreading by default. Every processor will execute on a separate thread, unless </w:t>
       </w:r>
-      <w:proofErr w:type="spellStart"/>
-      <w:r>
-        <w:t>bRequiresGameThreadExecution</w:t>
-      </w:r>
-      <w:proofErr w:type="spellEnd"/>
-      <w:r>
-        <w:t xml:space="preserve"> is true</w:t>
+      <w:r>
+        <w:t>bRequiresGameThreadExecution is true</w:t>
       </w:r>
       <w:r>
         <w:t>.</w:t>
@@ -7658,58 +7177,16 @@
     </w:p>
     <w:p>
       <w:r>
-        <w:t xml:space="preserve">We can do the exact same in our </w:t>
-      </w:r>
-      <w:proofErr w:type="spellStart"/>
-      <w:r>
-        <w:t>navigationprocessor</w:t>
-      </w:r>
-      <w:proofErr w:type="spellEnd"/>
-      <w:r>
-        <w:t xml:space="preserve">, but we have to replace </w:t>
-      </w:r>
-      <w:proofErr w:type="spellStart"/>
+        <w:t xml:space="preserve">We can do the exact same in our navigationprocessor, but we have to replace </w:t>
+      </w:r>
       <w:r>
         <w:t>FindPathToLocationSynchronously</w:t>
       </w:r>
-      <w:proofErr w:type="spellEnd"/>
-      <w:r>
-        <w:t xml:space="preserve"> with </w:t>
-      </w:r>
-      <w:proofErr w:type="spellStart"/>
-      <w:r>
-        <w:t>FindPathSync</w:t>
-      </w:r>
-      <w:proofErr w:type="spellEnd"/>
-      <w:r>
-        <w:t xml:space="preserve">, since the first one requires to be executed on the game thread. There is also the option to use a normal for loop and use </w:t>
-      </w:r>
-      <w:proofErr w:type="spellStart"/>
-      <w:r>
-        <w:t>FindPathASync</w:t>
-      </w:r>
-      <w:proofErr w:type="spellEnd"/>
-      <w:r>
-        <w:t>, but from what we tried</w:t>
-      </w:r>
-      <w:r>
-        <w:t xml:space="preserve">, this was slower than </w:t>
-      </w:r>
-      <w:proofErr w:type="spellStart"/>
-      <w:r>
-        <w:t>FindPathSync</w:t>
-      </w:r>
-      <w:proofErr w:type="spellEnd"/>
-      <w:r>
-        <w:t xml:space="preserve"> in a </w:t>
-      </w:r>
-      <w:proofErr w:type="spellStart"/>
-      <w:r>
-        <w:t>ParallelFor</w:t>
-      </w:r>
-      <w:proofErr w:type="spellEnd"/>
-      <w:r>
-        <w:t>.</w:t>
+      <w:r>
+        <w:t xml:space="preserve"> with FindPathSync, since the first one requires to be executed on the game thread. There is also the option to use a normal for loop and use FindPathASync, but from what we tried</w:t>
+      </w:r>
+      <w:r>
+        <w:t>, this was slower than FindPathSync in a ParallelFor.</w:t>
       </w:r>
     </w:p>
     <w:p>
@@ -7719,15 +7196,7 @@
     </w:p>
     <w:p>
       <w:r>
-        <w:t>Also make sure to use a mutex (</w:t>
-      </w:r>
-      <w:proofErr w:type="spellStart"/>
-      <w:r>
-        <w:t>FCriticalSection</w:t>
-      </w:r>
-      <w:proofErr w:type="spellEnd"/>
-      <w:r>
-        <w:t xml:space="preserve"> in Unreal Engine) whenever you don’t want two threads accessing the same section of your code at the same time.</w:t>
+        <w:t>Also make sure to use a mutex (FCriticalSection in Unreal Engine) whenever you don’t want two threads accessing the same section of your code at the same time.</w:t>
       </w:r>
     </w:p>
     <w:p>
@@ -7760,15 +7229,7 @@
     <w:p>
       <w:r>
         <w:lastRenderedPageBreak/>
-        <w:t xml:space="preserve">The avoidance processor that is included in the plugin, uses a </w:t>
-      </w:r>
-      <w:proofErr w:type="spellStart"/>
-      <w:r>
-        <w:t>hashgrid</w:t>
-      </w:r>
-      <w:proofErr w:type="spellEnd"/>
-      <w:r>
-        <w:t xml:space="preserve"> for its spatial partitioning, however, we </w:t>
+        <w:t xml:space="preserve">The avoidance processor that is included in the plugin, uses a hashgrid for its spatial partitioning, however, we </w:t>
       </w:r>
       <w:r>
         <w:t>will use an octree. We will likely have a high variance in density of our units, at the start of the battle, they will be evenly divided, but after they meet each other, potentially less than 10% of the space will be used. Therefore, we expect better results for our case if we use an octree, since it is supposed to have fast querying of data when there is variance in density.</w:t>
@@ -7780,23 +7241,7 @@
     </w:p>
     <w:p>
       <w:r>
-        <w:t xml:space="preserve">Luckily, Unreal Engine has some spatial partitioning structures built into the engine, like the </w:t>
-      </w:r>
-      <w:proofErr w:type="spellStart"/>
-      <w:r>
-        <w:t>hashgrid</w:t>
-      </w:r>
-      <w:proofErr w:type="spellEnd"/>
-      <w:r>
-        <w:t xml:space="preserve"> that was used for avoidance. They also have multiple octree implementations, the one we will use is TOctree2 (the original </w:t>
-      </w:r>
-      <w:proofErr w:type="spellStart"/>
-      <w:r>
-        <w:t>TOctree</w:t>
-      </w:r>
-      <w:proofErr w:type="spellEnd"/>
-      <w:r>
-        <w:t xml:space="preserve"> is deprecated), since it is the most similar to a classic octree. There is also </w:t>
+        <w:t xml:space="preserve">Luckily, Unreal Engine has some spatial partitioning structures built into the engine, like the hashgrid that was used for avoidance. They also have multiple octree implementations, the one we will use is TOctree2 (the original TOctree is deprecated), since it is the most similar to a classic octree. There is also </w:t>
       </w:r>
       <w:r>
         <w:t>FSparseDynamicOctree3</w:t>
@@ -7807,15 +7252,7 @@
     </w:p>
     <w:p>
       <w:r>
-        <w:t xml:space="preserve">Implementing the octree is simply a matter of replacing the arrays in the </w:t>
-      </w:r>
-      <w:proofErr w:type="spellStart"/>
-      <w:r>
-        <w:t>TargetAcquisitionSubsystem</w:t>
-      </w:r>
-      <w:proofErr w:type="spellEnd"/>
-      <w:r>
-        <w:t xml:space="preserve"> with an octree. The documentation of TOctree2 is very limited so it is somewhat difficult to figure out how to properly use it, so we will just look at other places in the engine code where it is used, and base our implementation on that.</w:t>
+        <w:t>Implementing the octree is simply a matter of replacing the arrays in the TargetAcquisitionSubsystem with an octree. The documentation of TOctree2 is very limited so it is somewhat difficult to figure out how to properly use it, so we will just look at other places in the engine code where it is used, and base our implementation on that.</w:t>
       </w:r>
     </w:p>
     <w:p>
@@ -7834,22 +7271,18 @@
       <w:r>
         <w:t xml:space="preserve">Next, for finding the closest target in the octree, we don’t have access to all nodes directly, but we have some functions that will help us operate on elements in the nodes. First, we will use </w:t>
       </w:r>
-      <w:proofErr w:type="spellStart"/>
       <w:r>
         <w:t>FindNearbyElements</w:t>
       </w:r>
-      <w:proofErr w:type="spellEnd"/>
       <w:r>
         <w:t>, to go over all elements in the same node as our entity. This will give us a close entity, but might be inaccurate, since there could be a neighboring node</w:t>
       </w:r>
       <w:r>
         <w:t xml:space="preserve">, that has an entity very close to the edge that is closer to us. So to get an accurate result, we will use </w:t>
       </w:r>
-      <w:proofErr w:type="spellStart"/>
       <w:r>
         <w:t>FindElementsWithBoundsTest</w:t>
       </w:r>
-      <w:proofErr w:type="spellEnd"/>
       <w:r>
         <w:t xml:space="preserve"> afterwards, with the radius of our bounds equal to the closest distance that we found so far.</w:t>
       </w:r>
@@ -7926,15 +7359,7 @@
     </w:p>
     <w:p>
       <w:r>
-        <w:t xml:space="preserve">To set up the animation sharing manager, we have to first create an instance of the manager in our </w:t>
-      </w:r>
-      <w:proofErr w:type="spellStart"/>
-      <w:r>
-        <w:t>gamemode</w:t>
-      </w:r>
-      <w:proofErr w:type="spellEnd"/>
-      <w:r>
-        <w:t>.</w:t>
+        <w:t>To set up the animation sharing manager, we have to first create an instance of the manager in our gamemode.</w:t>
       </w:r>
     </w:p>
     <w:p>
@@ -7947,15 +7372,7 @@
     </w:p>
     <w:p>
       <w:r>
-        <w:t xml:space="preserve">Then, we have to define an </w:t>
-      </w:r>
-      <w:proofErr w:type="spellStart"/>
-      <w:r>
-        <w:t>AnimationSharingSetup</w:t>
-      </w:r>
-      <w:proofErr w:type="spellEnd"/>
-      <w:r>
-        <w:t xml:space="preserve"> asset</w:t>
+        <w:t>Then, we have to define an AnimationSharingSetup asset</w:t>
       </w:r>
       <w:r>
         <w:t>. In here, we define which skeletons are used and which animations they have. We also have to enable blending and set an amount of different instances per animation, to try and make it less noticeable that animations are shared.</w:t>
@@ -7975,23 +7392,7 @@
     </w:p>
     <w:p>
       <w:r>
-        <w:t xml:space="preserve">Lastly, we have to register every actor with the animation sharing manager on </w:t>
-      </w:r>
-      <w:proofErr w:type="spellStart"/>
-      <w:r>
-        <w:t>BeginPlay</w:t>
-      </w:r>
-      <w:proofErr w:type="spellEnd"/>
-      <w:r>
-        <w:t xml:space="preserve">, and unregister on </w:t>
-      </w:r>
-      <w:proofErr w:type="spellStart"/>
-      <w:r>
-        <w:t>EndPlay</w:t>
-      </w:r>
-      <w:proofErr w:type="spellEnd"/>
-      <w:r>
-        <w:t>. Unregister is weirdly not available to blueprints, so we expose the function ourselves through C++;</w:t>
+        <w:t>Lastly, we have to register every actor with the animation sharing manager on BeginPlay, and unregister on EndPlay. Unregister is weirdly not available to blueprints, so we expose the function ourselves through C++;</w:t>
       </w:r>
     </w:p>
     <w:p>
@@ -8297,15 +7698,7 @@
       </w:r>
       <w:r>
         <w:br/>
-        <w:t xml:space="preserve">We could solve that by taking a frame after only one second, but this might also make results inaccurate, since there will be different animations playing, density might be different for spatial partitioning, </w:t>
-      </w:r>
-      <w:proofErr w:type="spellStart"/>
-      <w:r>
-        <w:t>etc</w:t>
-      </w:r>
-      <w:proofErr w:type="spellEnd"/>
-      <w:r>
-        <w:t>…</w:t>
+        <w:t>We could solve that by taking a frame after only one second, but this might also make results inaccurate, since there will be different animations playing, density might be different for spatial partitioning, etc…</w:t>
       </w:r>
       <w:r>
         <w:br/>
@@ -9319,15 +8712,7 @@
     </w:p>
     <w:p>
       <w:r>
-        <w:t xml:space="preserve">There could also be a study on how to add projectiles to the simulation. This is quite a big addition, since you might need hit detection, efficient spawning of entities, </w:t>
-      </w:r>
-      <w:proofErr w:type="spellStart"/>
-      <w:r>
-        <w:t>etc</w:t>
-      </w:r>
-      <w:proofErr w:type="spellEnd"/>
-      <w:r>
-        <w:t>…</w:t>
+        <w:t>There could also be a study on how to add projectiles to the simulation. This is quite a big addition, since you might need hit detection, efficient spawning of entities, etc…</w:t>
       </w:r>
     </w:p>
     <w:p>
@@ -9474,53 +8859,53 @@
     <w:p/>
     <w:p>
       <w:r>
-        <w:t xml:space="preserve">I expected to do more, but the time limit made it so this </w:t>
-      </w:r>
-      <w:proofErr w:type="spellStart"/>
-      <w:r>
-        <w:t>gradwork</w:t>
-      </w:r>
-      <w:proofErr w:type="spellEnd"/>
-      <w:r>
-        <w:t xml:space="preserve"> was a bit out of scope</w:t>
-      </w:r>
-    </w:p>
-    <w:p>
-      <w:r>
-        <w:t>I thought it would be easier to get bigger battles (10000+ agents), since I already got that far with a 2d game</w:t>
+        <w:t>Overall I am happy with what I accomplished during this research project. However, I really wish I had more time to fully optimize the battle simulator and reach my goal of 20 000 agents fighting each other.</w:t>
+      </w:r>
+    </w:p>
+    <w:p>
+      <w:r>
+        <w:t>I also would have liked to take more time to explore Mass further since I only scraped the surface.</w:t>
       </w:r>
     </w:p>
     <w:p>
       <w:r>
         <w:t xml:space="preserve">I underestimated how much work the </w:t>
       </w:r>
-      <w:proofErr w:type="spellStart"/>
-      <w:r>
-        <w:t>cpu</w:t>
-      </w:r>
-      <w:proofErr w:type="spellEnd"/>
-      <w:r>
-        <w:t xml:space="preserve"> needs to do to render</w:t>
-      </w:r>
-    </w:p>
-    <w:p>
-      <w:r>
-        <w:t>I learned a lot about mass, it is a very interesting system and I could probably optimize a lot more by going into the details of this system</w:t>
-      </w:r>
-    </w:p>
-    <w:p>
-      <w:r>
-        <w:t>I learned a lot about Unreal Engine source code as well, since that was my main source of information about Mass, since there are very few tutorials and documentation about more advanced Mass things.</w:t>
-      </w:r>
-    </w:p>
-    <w:p>
-      <w:r>
-        <w:t>Overall I wish I had more time, but I learned a lot already.</w:t>
-      </w:r>
-    </w:p>
-    <w:p/>
-    <w:p/>
-    <w:p/>
+      <w:r>
+        <w:t>CPU</w:t>
+      </w:r>
+      <w:r>
+        <w:t xml:space="preserve"> needs to do </w:t>
+      </w:r>
+      <w:r>
+        <w:t>for animations and rendering as a whole.</w:t>
+      </w:r>
+    </w:p>
+    <w:p>
+      <w:r>
+        <w:t>I learned a lot about Mass and how a data oriented system can be implemented in a game engine. I would like to take the time to also look into Unity DOTS, and compare the two systems.</w:t>
+      </w:r>
+    </w:p>
+    <w:p>
+      <w:r>
+        <w:t xml:space="preserve">I also learned how to use the Unreal Engine source code to understand how their systems work, since that was </w:t>
+      </w:r>
+      <w:r>
+        <w:t xml:space="preserve">my main source of information about Mass, </w:t>
+      </w:r>
+      <w:r>
+        <w:t>because</w:t>
+      </w:r>
+      <w:r>
+        <w:t xml:space="preserve"> there are very few tutorials and documentation about more advanced Mass </w:t>
+      </w:r>
+      <w:r>
+        <w:t>aspects</w:t>
+      </w:r>
+      <w:r>
+        <w:t>.</w:t>
+      </w:r>
+    </w:p>
     <w:p>
       <w:pPr>
         <w:rPr>
@@ -9668,15 +9053,7 @@
     </w:p>
     <w:p>
       <w:r>
-        <w:t xml:space="preserve">Thank </w:t>
-      </w:r>
-      <w:proofErr w:type="spellStart"/>
-      <w:r>
-        <w:t>Howest</w:t>
-      </w:r>
-      <w:proofErr w:type="spellEnd"/>
-      <w:r>
-        <w:t xml:space="preserve"> &amp; DAE</w:t>
+        <w:t>Thank Howest &amp; DAE</w:t>
       </w:r>
     </w:p>
     <w:p/>
@@ -9721,27 +9098,7 @@
           <w:color w:val="auto"/>
           <w:highlight w:val="yellow"/>
         </w:rPr>
-        <w:t xml:space="preserve">In many cases, there are items that were developed for a research paper that can’t go into the actual paper in full. Things </w:t>
-      </w:r>
-      <w:proofErr w:type="spellStart"/>
-      <w:r>
-        <w:rPr>
-          <w:rStyle w:val="SubtleEmphasis"/>
-          <w:b/>
-          <w:color w:val="auto"/>
-          <w:highlight w:val="yellow"/>
-        </w:rPr>
-        <w:t>suc</w:t>
-      </w:r>
-      <w:proofErr w:type="spellEnd"/>
-      <w:r>
-        <w:rPr>
-          <w:rStyle w:val="SubtleEmphasis"/>
-          <w:b/>
-          <w:color w:val="auto"/>
-          <w:highlight w:val="yellow"/>
-        </w:rPr>
-        <w:t xml:space="preserve"> as code, art pieces, output of statistical analysis, questionnaires, … In this </w:t>
+        <w:t xml:space="preserve">In many cases, there are items that were developed for a research paper that can’t go into the actual paper in full. Things suc as code, art pieces, output of statistical analysis, questionnaires, … In this </w:t>
       </w:r>
       <w:r>
         <w:rPr>
@@ -9780,15 +9137,7 @@
     </w:p>
     <w:p>
       <w:r>
-        <w:t xml:space="preserve">Add </w:t>
-      </w:r>
-      <w:proofErr w:type="spellStart"/>
-      <w:r>
-        <w:t>github</w:t>
-      </w:r>
-      <w:proofErr w:type="spellEnd"/>
-      <w:r>
-        <w:t xml:space="preserve"> link</w:t>
+        <w:t>Add github link</w:t>
       </w:r>
     </w:p>
     <w:p/>
@@ -32205,13 +31554,13 @@
     <w:rsidRoot w:val="008D3594"/>
     <w:rsid w:val="0005541A"/>
     <w:rsid w:val="002E32D2"/>
+    <w:rsid w:val="003418A5"/>
     <w:rsid w:val="003A0A74"/>
     <w:rsid w:val="003F546A"/>
     <w:rsid w:val="00510630"/>
     <w:rsid w:val="005C2D9B"/>
     <w:rsid w:val="00694E3D"/>
     <w:rsid w:val="006E4211"/>
-    <w:rsid w:val="00880223"/>
     <w:rsid w:val="008C4323"/>
     <w:rsid w:val="008C5250"/>
     <w:rsid w:val="008D3594"/>

--- a/Paper/GW2324_Schaep_Simon_EN_Paper.docx
+++ b/Paper/GW2324_Schaep_Simon_EN_Paper.docx
@@ -183,8 +183,13 @@
       <w:r>
         <w:t xml:space="preserve">Coach: </w:t>
       </w:r>
-      <w:r>
-        <w:t>Verspecht Marijn</w:t>
+      <w:proofErr w:type="spellStart"/>
+      <w:r>
+        <w:t>Verspecht</w:t>
+      </w:r>
+      <w:proofErr w:type="spellEnd"/>
+      <w:r>
+        <w:t xml:space="preserve"> Marijn</w:t>
       </w:r>
     </w:p>
     <w:p>
@@ -4153,7 +4158,15 @@
         <w:t xml:space="preserve"> big battles in games, </w:t>
       </w:r>
       <w:r>
-        <w:t>I would often just look at the battle In games like Planetside 2 even when I’m supposed to play in them as well. I am also a big fan of the Total War games, because they can also have huge battles.</w:t>
+        <w:t xml:space="preserve">I would often just look at the battle In games like </w:t>
+      </w:r>
+      <w:proofErr w:type="spellStart"/>
+      <w:r>
+        <w:t>Planetside</w:t>
+      </w:r>
+      <w:proofErr w:type="spellEnd"/>
+      <w:r>
+        <w:t xml:space="preserve"> 2 even when I’m supposed to play in them as well. I am also a big fan of the Total War games, because they can also have huge battles.</w:t>
       </w:r>
     </w:p>
     <w:p>
@@ -4360,7 +4373,13 @@
         <w:rPr>
           <w:highlight w:val="yellow"/>
         </w:rPr>
-        <w:t>tabel</w:t>
+        <w:t>tabl</w:t>
+      </w:r>
+      <w:r>
+        <w:rPr>
+          <w:highlight w:val="yellow"/>
+        </w:rPr>
+        <w:t>e</w:t>
       </w:r>
       <w:r>
         <w:rPr>
@@ -4385,7 +4404,15 @@
         <w:spacing w:line="240" w:lineRule="auto"/>
       </w:pPr>
       <w:r>
-        <w:t>Code snippets are images, you can find all the code in the Github repository.</w:t>
+        <w:t xml:space="preserve">Code snippets are images, you can find all the code in the </w:t>
+      </w:r>
+      <w:proofErr w:type="spellStart"/>
+      <w:r>
+        <w:t>Github</w:t>
+      </w:r>
+      <w:proofErr w:type="spellEnd"/>
+      <w:r>
+        <w:t xml:space="preserve"> repository.</w:t>
       </w:r>
     </w:p>
     <w:p>
@@ -4939,7 +4966,15 @@
         <w:t xml:space="preserve"> of making</w:t>
       </w:r>
       <w:r>
-        <w:t xml:space="preserve"> more efficient use of the cpu cache, by </w:t>
+        <w:t xml:space="preserve"> more efficient use of the </w:t>
+      </w:r>
+      <w:proofErr w:type="spellStart"/>
+      <w:r>
+        <w:t>cpu</w:t>
+      </w:r>
+      <w:proofErr w:type="spellEnd"/>
+      <w:r>
+        <w:t xml:space="preserve"> cache, by </w:t>
       </w:r>
       <w:r>
         <w:t>aligning data</w:t>
@@ -5004,7 +5039,23 @@
     </w:p>
     <w:p>
       <w:r>
-        <w:t>An example of this is a movement system, which evaluates all entities that have a position and movement component. The position component just holds a position, and the movement component holds a movespeed and direction. The system then goes over all position components and updates their position based on the direction and movespeed of the movement components with the same entity ID.</w:t>
+        <w:t xml:space="preserve">An example of this is a movement system, which evaluates all entities that have a position and movement component. The position component just holds a position, and the movement component holds a </w:t>
+      </w:r>
+      <w:proofErr w:type="spellStart"/>
+      <w:r>
+        <w:t>movespeed</w:t>
+      </w:r>
+      <w:proofErr w:type="spellEnd"/>
+      <w:r>
+        <w:t xml:space="preserve"> and direction. The system then goes over all position components and updates their position based on the direction and </w:t>
+      </w:r>
+      <w:proofErr w:type="spellStart"/>
+      <w:r>
+        <w:t>movespeed</w:t>
+      </w:r>
+      <w:proofErr w:type="spellEnd"/>
+      <w:r>
+        <w:t xml:space="preserve"> of the movement components with the same entity ID.</w:t>
       </w:r>
     </w:p>
     <w:p>
@@ -5080,7 +5131,15 @@
     </w:p>
     <w:p>
       <w:r>
-        <w:t>Mass also includes lots of in-built fragments and tags that can help you set up basic functionality very quickly. It includes things like steering and avoidance, and also visualization. It is also made to work well with zonegraphs, which can be used to direct crowds. This was used extensively in the City Sample demo project, released with Unreal Engine 5.0.</w:t>
+        <w:t xml:space="preserve">Mass also includes lots of in-built fragments and tags that can help you set up basic functionality very quickly. It includes things like steering and avoidance, and also visualization. It is also made to work well with </w:t>
+      </w:r>
+      <w:proofErr w:type="spellStart"/>
+      <w:r>
+        <w:t>zonegraphs</w:t>
+      </w:r>
+      <w:proofErr w:type="spellEnd"/>
+      <w:r>
+        <w:t>, which can be used to direct crowds. This was used extensively in the City Sample demo project, released with Unreal Engine 5.0.</w:t>
       </w:r>
     </w:p>
     <w:p/>
@@ -5558,7 +5617,15 @@
     </w:p>
     <w:p>
       <w:r>
-        <w:t>Vertex animations are an alternative to skeletal animations, the biggest advantage they have is that they run almost completely on the gpu.</w:t>
+        <w:t xml:space="preserve">Vertex animations are an alternative to skeletal animations, the biggest advantage they have is that they run almost completely on the </w:t>
+      </w:r>
+      <w:proofErr w:type="spellStart"/>
+      <w:r>
+        <w:t>gpu</w:t>
+      </w:r>
+      <w:proofErr w:type="spellEnd"/>
+      <w:r>
+        <w:t>.</w:t>
       </w:r>
       <w:r>
         <w:br/>
@@ -5582,7 +5649,15 @@
     </w:p>
     <w:p>
       <w:r>
-        <w:t>Unreal Engine has a plugin called AnimToTexture, that allows you to bake animation sequences to textures.</w:t>
+        <w:t xml:space="preserve">Unreal Engine has a plugin called </w:t>
+      </w:r>
+      <w:proofErr w:type="spellStart"/>
+      <w:r>
+        <w:t>AnimToTexture</w:t>
+      </w:r>
+      <w:proofErr w:type="spellEnd"/>
+      <w:r>
+        <w:t>, that allows you to bake animation sequences to textures.</w:t>
       </w:r>
     </w:p>
     <w:p>
@@ -5908,7 +5983,15 @@
     <w:p/>
     <w:p>
       <w:r>
-        <w:t xml:space="preserve">Some snippets of code will be included here, for the full source code, please refer to the Github repository: </w:t>
+        <w:t xml:space="preserve">Some snippets of code will be included here, for the full source code, please refer to the </w:t>
+      </w:r>
+      <w:proofErr w:type="spellStart"/>
+      <w:r>
+        <w:t>Github</w:t>
+      </w:r>
+      <w:proofErr w:type="spellEnd"/>
+      <w:r>
+        <w:t xml:space="preserve"> repository: </w:t>
       </w:r>
       <w:r>
         <w:rPr>
@@ -6335,7 +6418,23 @@
     </w:p>
     <w:p>
       <w:r>
-        <w:t xml:space="preserve">We create a unitmanager as a component of the gamemode. This manager spawns a </w:t>
+        <w:t xml:space="preserve">We create a </w:t>
+      </w:r>
+      <w:proofErr w:type="spellStart"/>
+      <w:r>
+        <w:t>unitmanager</w:t>
+      </w:r>
+      <w:proofErr w:type="spellEnd"/>
+      <w:r>
+        <w:t xml:space="preserve"> as a component of the </w:t>
+      </w:r>
+      <w:proofErr w:type="spellStart"/>
+      <w:r>
+        <w:t>gamemode</w:t>
+      </w:r>
+      <w:proofErr w:type="spellEnd"/>
+      <w:r>
+        <w:t xml:space="preserve">. This manager spawns a </w:t>
       </w:r>
       <w:r>
         <w:t xml:space="preserve">specified </w:t>
@@ -6353,7 +6452,15 @@
         <w:t>two arrays</w:t>
       </w:r>
       <w:r>
-        <w:t xml:space="preserve"> of AActor pointers</w:t>
+        <w:t xml:space="preserve"> of </w:t>
+      </w:r>
+      <w:proofErr w:type="spellStart"/>
+      <w:r>
+        <w:t>AActor</w:t>
+      </w:r>
+      <w:proofErr w:type="spellEnd"/>
+      <w:r>
+        <w:t xml:space="preserve"> pointers</w:t>
       </w:r>
       <w:r>
         <w:t xml:space="preserve"> to those spawned actors, so these can later be queried when looking for nearby actors</w:t>
@@ -6381,7 +6488,23 @@
     </w:p>
     <w:p>
       <w:r>
-        <w:t xml:space="preserve">The agent/unit is an actor that inherits from ACharacter, since that will allow us to use UCharacterMovementComponent, which has in-built </w:t>
+        <w:t xml:space="preserve">The agent/unit is an actor that inherits from </w:t>
+      </w:r>
+      <w:proofErr w:type="spellStart"/>
+      <w:r>
+        <w:t>ACharacter</w:t>
+      </w:r>
+      <w:proofErr w:type="spellEnd"/>
+      <w:r>
+        <w:t xml:space="preserve">, since that will allow us to use </w:t>
+      </w:r>
+      <w:proofErr w:type="spellStart"/>
+      <w:r>
+        <w:t>UCharacterMovementComponent</w:t>
+      </w:r>
+      <w:proofErr w:type="spellEnd"/>
+      <w:r>
+        <w:t xml:space="preserve">, which has in-built </w:t>
       </w:r>
       <w:r>
         <w:t xml:space="preserve">RVO </w:t>
@@ -6410,7 +6533,15 @@
         <w:t>s</w:t>
       </w:r>
       <w:r>
-        <w:t xml:space="preserve"> reusability in case we would implement different types of units. It will also be easier to translate to Mass, since the components are somewhat similar to the components in an ECS. (fragments in Unreal’s case)</w:t>
+        <w:t xml:space="preserve"> reusability in case we would implement different types of units. It will also be easier to translate to Mass, since the components are somewhat similar to the components in an ECS. (fragments in </w:t>
+      </w:r>
+      <w:proofErr w:type="spellStart"/>
+      <w:r>
+        <w:t>Unreal’s</w:t>
+      </w:r>
+      <w:proofErr w:type="spellEnd"/>
+      <w:r>
+        <w:t xml:space="preserve"> case)</w:t>
       </w:r>
     </w:p>
     <w:p/>
@@ -6433,6 +6564,7 @@
           <w:bCs/>
         </w:rPr>
       </w:pPr>
+      <w:proofErr w:type="spellStart"/>
       <w:r>
         <w:rPr>
           <w:b/>
@@ -6440,6 +6572,7 @@
         </w:rPr>
         <w:t>UTargetAcquisitionComponent</w:t>
       </w:r>
+      <w:proofErr w:type="spellEnd"/>
     </w:p>
     <w:p>
       <w:r>
@@ -6469,6 +6602,7 @@
           <w:bCs/>
         </w:rPr>
       </w:pPr>
+      <w:proofErr w:type="spellStart"/>
       <w:r>
         <w:rPr>
           <w:b/>
@@ -6476,14 +6610,39 @@
         </w:rPr>
         <w:t>UMoveComponent</w:t>
       </w:r>
-    </w:p>
-    <w:p>
-      <w:r>
-        <w:t>Every Tick, read the current target from UTargetAcquisitionComponent.</w:t>
+      <w:proofErr w:type="spellEnd"/>
+    </w:p>
+    <w:p>
+      <w:r>
+        <w:t xml:space="preserve">Every Tick, read the current target from </w:t>
+      </w:r>
+      <w:proofErr w:type="spellStart"/>
+      <w:r>
+        <w:t>UTargetAcquisitionComponent</w:t>
+      </w:r>
+      <w:proofErr w:type="spellEnd"/>
+      <w:r>
+        <w:t>.</w:t>
       </w:r>
       <w:r>
         <w:br/>
-        <w:t>If we are outside StopRange, move towards the target, following a path on the navmesh.</w:t>
+        <w:t xml:space="preserve">If we are outside </w:t>
+      </w:r>
+      <w:proofErr w:type="spellStart"/>
+      <w:r>
+        <w:t>StopRange</w:t>
+      </w:r>
+      <w:proofErr w:type="spellEnd"/>
+      <w:r>
+        <w:t xml:space="preserve">, move towards the target, following a path on the </w:t>
+      </w:r>
+      <w:proofErr w:type="spellStart"/>
+      <w:r>
+        <w:t>navmesh</w:t>
+      </w:r>
+      <w:proofErr w:type="spellEnd"/>
+      <w:r>
+        <w:t>.</w:t>
       </w:r>
       <w:r>
         <w:br/>
@@ -6497,6 +6656,7 @@
           <w:bCs/>
         </w:rPr>
       </w:pPr>
+      <w:proofErr w:type="spellStart"/>
       <w:r>
         <w:rPr>
           <w:b/>
@@ -6504,6 +6664,7 @@
         </w:rPr>
         <w:t>UHealthComponent</w:t>
       </w:r>
+      <w:proofErr w:type="spellEnd"/>
     </w:p>
     <w:p>
       <w:r>
@@ -6525,6 +6686,7 @@
           <w:bCs/>
         </w:rPr>
       </w:pPr>
+      <w:proofErr w:type="spellStart"/>
       <w:r>
         <w:rPr>
           <w:b/>
@@ -6532,6 +6694,7 @@
         </w:rPr>
         <w:t>UAttackComponent</w:t>
       </w:r>
+      <w:proofErr w:type="spellEnd"/>
     </w:p>
     <w:p>
       <w:r>
@@ -6550,7 +6713,15 @@
         <w:t>Every Tick</w:t>
       </w:r>
       <w:r>
-        <w:t>, read the current target from UTargetAcquisitionComponent.</w:t>
+        <w:t xml:space="preserve">, read the current target from </w:t>
+      </w:r>
+      <w:proofErr w:type="spellStart"/>
+      <w:r>
+        <w:t>UTargetAcquisitionComponent</w:t>
+      </w:r>
+      <w:proofErr w:type="spellEnd"/>
+      <w:r>
+        <w:t>.</w:t>
       </w:r>
       <w:r>
         <w:br/>
@@ -6585,7 +6756,15 @@
     </w:p>
     <w:p>
       <w:r>
-        <w:t>We assign the correct animations to each state and we get our current state from a UAnimationInstance class that we create. This class will evaluate the actor that the skeletal mesh is a part of, and by using the components, will determine the state that the unit is in.</w:t>
+        <w:t xml:space="preserve">We assign the correct animations to each state and we get our current state from a </w:t>
+      </w:r>
+      <w:proofErr w:type="spellStart"/>
+      <w:r>
+        <w:t>UAnimationInstance</w:t>
+      </w:r>
+      <w:proofErr w:type="spellEnd"/>
+      <w:r>
+        <w:t xml:space="preserve"> class that we create. This class will evaluate the actor that the skeletal mesh is a part of, and by using the components, will determine the state that the unit is in.</w:t>
       </w:r>
     </w:p>
     <w:p/>
@@ -6652,7 +6831,39 @@
     </w:p>
     <w:p>
       <w:r>
-        <w:t>For the battle simulator made with Mass we have to first include the required plugins, these include MassEntity (for all base Mass functionality) and MassAI, MassGameplay and MassCrowd (which include lots of pre-built functionality)</w:t>
+        <w:t xml:space="preserve">For the battle simulator made with Mass we have to first include the required plugins, these include </w:t>
+      </w:r>
+      <w:proofErr w:type="spellStart"/>
+      <w:r>
+        <w:t>MassEntity</w:t>
+      </w:r>
+      <w:proofErr w:type="spellEnd"/>
+      <w:r>
+        <w:t xml:space="preserve"> (for all base Mass functionality) and </w:t>
+      </w:r>
+      <w:proofErr w:type="spellStart"/>
+      <w:r>
+        <w:t>MassAI</w:t>
+      </w:r>
+      <w:proofErr w:type="spellEnd"/>
+      <w:r>
+        <w:t xml:space="preserve">, </w:t>
+      </w:r>
+      <w:proofErr w:type="spellStart"/>
+      <w:r>
+        <w:t>MassGameplay</w:t>
+      </w:r>
+      <w:proofErr w:type="spellEnd"/>
+      <w:r>
+        <w:t xml:space="preserve"> and </w:t>
+      </w:r>
+      <w:proofErr w:type="spellStart"/>
+      <w:r>
+        <w:t>MassCrowd</w:t>
+      </w:r>
+      <w:proofErr w:type="spellEnd"/>
+      <w:r>
+        <w:t xml:space="preserve"> (which include lots of pre-built functionality)</w:t>
       </w:r>
     </w:p>
     <w:p>
@@ -6661,7 +6872,23 @@
       </w:r>
       <w:r>
         <w:br/>
-        <w:t>Setting up a processor usually requires these three functions: the contructor, ConfigureQueries and Execute.</w:t>
+        <w:t xml:space="preserve">Setting up a processor usually requires these three functions: the </w:t>
+      </w:r>
+      <w:proofErr w:type="spellStart"/>
+      <w:r>
+        <w:t>contructor</w:t>
+      </w:r>
+      <w:proofErr w:type="spellEnd"/>
+      <w:r>
+        <w:t xml:space="preserve">, </w:t>
+      </w:r>
+      <w:proofErr w:type="spellStart"/>
+      <w:r>
+        <w:t>ConfigureQueries</w:t>
+      </w:r>
+      <w:proofErr w:type="spellEnd"/>
+      <w:r>
+        <w:t xml:space="preserve"> and Execute.</w:t>
       </w:r>
       <w:r>
         <w:br/>
@@ -6697,21 +6924,77 @@
       </w:r>
       <w:r>
         <w:br/>
-        <w:t>Adding a MassAgent component to an actor, and spawning in the actor.</w:t>
+        <w:t xml:space="preserve">Adding a </w:t>
+      </w:r>
+      <w:proofErr w:type="spellStart"/>
+      <w:r>
+        <w:t>MassAgent</w:t>
+      </w:r>
+      <w:proofErr w:type="spellEnd"/>
+      <w:r>
+        <w:t xml:space="preserve"> component to an actor, and spawning in the actor.</w:t>
       </w:r>
       <w:r>
         <w:br/>
-        <w:t>Or using the MassSpawner to spawn in entities based on an EntityConfig data asset.</w:t>
-      </w:r>
-    </w:p>
-    <w:p>
-      <w:r>
-        <w:t>We could create our own spawner aswell if we want custom spawing behavior, but for our purposes, the MassSpawner will do.</w:t>
-      </w:r>
-    </w:p>
-    <w:p>
-      <w:r>
-        <w:t>The EntityConfig asset can be used to define which traits, so in turn, which fragments will be part of the spawned entities.</w:t>
+        <w:t xml:space="preserve">Or using the </w:t>
+      </w:r>
+      <w:proofErr w:type="spellStart"/>
+      <w:r>
+        <w:t>MassSpawner</w:t>
+      </w:r>
+      <w:proofErr w:type="spellEnd"/>
+      <w:r>
+        <w:t xml:space="preserve"> to spawn in entities based on an </w:t>
+      </w:r>
+      <w:proofErr w:type="spellStart"/>
+      <w:r>
+        <w:t>EntityConfig</w:t>
+      </w:r>
+      <w:proofErr w:type="spellEnd"/>
+      <w:r>
+        <w:t xml:space="preserve"> data asset.</w:t>
+      </w:r>
+    </w:p>
+    <w:p>
+      <w:r>
+        <w:t xml:space="preserve">We could create our own spawner </w:t>
+      </w:r>
+      <w:proofErr w:type="spellStart"/>
+      <w:r>
+        <w:t>aswell</w:t>
+      </w:r>
+      <w:proofErr w:type="spellEnd"/>
+      <w:r>
+        <w:t xml:space="preserve"> if we want custom </w:t>
+      </w:r>
+      <w:proofErr w:type="spellStart"/>
+      <w:r>
+        <w:t>spawing</w:t>
+      </w:r>
+      <w:proofErr w:type="spellEnd"/>
+      <w:r>
+        <w:t xml:space="preserve"> behavior, but for our purposes, the </w:t>
+      </w:r>
+      <w:proofErr w:type="spellStart"/>
+      <w:r>
+        <w:t>MassSpawner</w:t>
+      </w:r>
+      <w:proofErr w:type="spellEnd"/>
+      <w:r>
+        <w:t xml:space="preserve"> will do.</w:t>
+      </w:r>
+    </w:p>
+    <w:p>
+      <w:r>
+        <w:t xml:space="preserve">The </w:t>
+      </w:r>
+      <w:proofErr w:type="spellStart"/>
+      <w:r>
+        <w:t>EntityConfig</w:t>
+      </w:r>
+      <w:proofErr w:type="spellEnd"/>
+      <w:r>
+        <w:t xml:space="preserve"> asset can be used to define which traits, so in turn, which fragments will be part of the spawned entities.</w:t>
       </w:r>
     </w:p>
     <w:p/>
@@ -6731,8 +7014,13 @@
       <w:r>
         <w:t xml:space="preserve">, for that, we add an </w:t>
       </w:r>
-      <w:r>
-        <w:t>ArmyIdFragment, this just holds an integer value that represents the army this entity belongs to.</w:t>
+      <w:proofErr w:type="spellStart"/>
+      <w:r>
+        <w:t>ArmyIdFragment</w:t>
+      </w:r>
+      <w:proofErr w:type="spellEnd"/>
+      <w:r>
+        <w:t>, this just holds an integer value that represents the army this entity belongs to.</w:t>
       </w:r>
     </w:p>
     <w:p>
@@ -6754,11 +7042,37 @@
         <w:t>. This is not possible with the default spawner</w:t>
       </w:r>
       <w:r>
-        <w:t xml:space="preserve"> – data generator setup. To solve this issue, we create our own spawn data generator, based on the default EQS SpawnPoints generator, we just add an extra value, ArmyId, to the spawndata. Then we also create a copy of the default </w:t>
-      </w:r>
+        <w:t xml:space="preserve"> – data generator setup. To solve this issue, we create our own spawn data generator, based on the default EQS </w:t>
+      </w:r>
+      <w:proofErr w:type="spellStart"/>
+      <w:r>
+        <w:t>SpawnPoints</w:t>
+      </w:r>
+      <w:proofErr w:type="spellEnd"/>
+      <w:r>
+        <w:t xml:space="preserve"> generator, we just add an extra value, </w:t>
+      </w:r>
+      <w:proofErr w:type="spellStart"/>
+      <w:r>
+        <w:t>ArmyId</w:t>
+      </w:r>
+      <w:proofErr w:type="spellEnd"/>
+      <w:r>
+        <w:t xml:space="preserve">, to the </w:t>
+      </w:r>
+      <w:proofErr w:type="spellStart"/>
+      <w:r>
+        <w:t>spawndata</w:t>
+      </w:r>
+      <w:proofErr w:type="spellEnd"/>
+      <w:r>
+        <w:t xml:space="preserve">. Then we also create a copy of the default </w:t>
+      </w:r>
+      <w:proofErr w:type="spellStart"/>
       <w:r>
         <w:t>UMassSpawnLocationProcessor</w:t>
       </w:r>
+      <w:proofErr w:type="spellEnd"/>
       <w:r>
         <w:t xml:space="preserve"> that sets up all spawned entities with the correct  spawn transforms, we again just add the army ID.</w:t>
       </w:r>
@@ -6784,10 +7098,31 @@
         <w:t>of</w:t>
       </w:r>
       <w:r>
-        <w:t xml:space="preserve"> FMassEntityHandle</w:t>
-      </w:r>
-      <w:r>
-        <w:t>, similar to the simple battle simulator. FMassEntityHandle is a struct that can be used together with the EntityManager to operate on a specific entity, for example getting a specific fragment or tag.</w:t>
+        <w:t xml:space="preserve"> </w:t>
+      </w:r>
+      <w:proofErr w:type="spellStart"/>
+      <w:r>
+        <w:t>FMassEntityHandle</w:t>
+      </w:r>
+      <w:proofErr w:type="spellEnd"/>
+      <w:r>
+        <w:t xml:space="preserve">, similar to the simple battle simulator. </w:t>
+      </w:r>
+      <w:proofErr w:type="spellStart"/>
+      <w:r>
+        <w:t>FMassEntityHandle</w:t>
+      </w:r>
+      <w:proofErr w:type="spellEnd"/>
+      <w:r>
+        <w:t xml:space="preserve"> is a struct that can be used together with the </w:t>
+      </w:r>
+      <w:proofErr w:type="spellStart"/>
+      <w:r>
+        <w:t>EntityManager</w:t>
+      </w:r>
+      <w:proofErr w:type="spellEnd"/>
+      <w:r>
+        <w:t xml:space="preserve"> to operate on a specific entity, for example getting a specific fragment or tag.</w:t>
       </w:r>
     </w:p>
     <w:p>
@@ -6800,10 +7135,26 @@
     </w:p>
     <w:p>
       <w:r>
-        <w:t xml:space="preserve">We then create a TargetAcquisitionProcessor, where we go over every entity and </w:t>
-      </w:r>
-      <w:r>
-        <w:t>for each one, we go over all entity arrays that are not at the index of our own army ID, to find the one that is closest. We then update our TargetAcquisitionFragment with the target we found.</w:t>
+        <w:t xml:space="preserve">We then create a </w:t>
+      </w:r>
+      <w:proofErr w:type="spellStart"/>
+      <w:r>
+        <w:t>TargetAcquisitionProcessor</w:t>
+      </w:r>
+      <w:proofErr w:type="spellEnd"/>
+      <w:r>
+        <w:t xml:space="preserve">, where we go over every entity and </w:t>
+      </w:r>
+      <w:r>
+        <w:t xml:space="preserve">for each one, we go over all entity arrays that are not at the index of our own army ID, to find the one that is closest. We then update our </w:t>
+      </w:r>
+      <w:proofErr w:type="spellStart"/>
+      <w:r>
+        <w:t>TargetAcquisitionFragment</w:t>
+      </w:r>
+      <w:proofErr w:type="spellEnd"/>
+      <w:r>
+        <w:t xml:space="preserve"> with the target we found.</w:t>
       </w:r>
     </w:p>
     <w:p>
@@ -6826,7 +7177,15 @@
     </w:p>
     <w:p>
       <w:r>
-        <w:t>For movement, we will use the Steering, Avoidance, Movement and SmoothRotation traits that are included in the Mass plugin.</w:t>
+        <w:t xml:space="preserve">For movement, we will use the Steering, Avoidance, Movement and </w:t>
+      </w:r>
+      <w:proofErr w:type="spellStart"/>
+      <w:r>
+        <w:t>SmoothRotation</w:t>
+      </w:r>
+      <w:proofErr w:type="spellEnd"/>
+      <w:r>
+        <w:t xml:space="preserve"> traits that are included in the Mass plugin.</w:t>
       </w:r>
     </w:p>
     <w:p>
@@ -6840,11 +7199,32 @@
     </w:p>
     <w:p>
       <w:r>
-        <w:t xml:space="preserve">The navigation processor will go over every entity, and find a path on the navmesh towards the target from the TargetAcquisitionFragment. It uses </w:t>
-      </w:r>
-      <w:r>
-        <w:t>UNavigationSystemV1::FindPathSync</w:t>
-      </w:r>
+        <w:t xml:space="preserve">The navigation processor will go over every entity, and find a path on the </w:t>
+      </w:r>
+      <w:proofErr w:type="spellStart"/>
+      <w:r>
+        <w:t>navmesh</w:t>
+      </w:r>
+      <w:proofErr w:type="spellEnd"/>
+      <w:r>
+        <w:t xml:space="preserve"> towards the target from the </w:t>
+      </w:r>
+      <w:proofErr w:type="spellStart"/>
+      <w:r>
+        <w:t>TargetAcquisitionFragment</w:t>
+      </w:r>
+      <w:proofErr w:type="spellEnd"/>
+      <w:r>
+        <w:t xml:space="preserve">. It uses </w:t>
+      </w:r>
+      <w:r>
+        <w:t>UNavigationSystemV1::</w:t>
+      </w:r>
+      <w:proofErr w:type="spellStart"/>
+      <w:r>
+        <w:t>FindPathSync</w:t>
+      </w:r>
+      <w:proofErr w:type="spellEnd"/>
       <w:r>
         <w:t xml:space="preserve"> to do so.</w:t>
       </w:r>
@@ -6854,8 +7234,16 @@
         <w:rPr>
           <w:highlight w:val="yellow"/>
         </w:rPr>
-        <w:t>Image of navprocessor</w:t>
-      </w:r>
+        <w:t xml:space="preserve">Image of </w:t>
+      </w:r>
+      <w:proofErr w:type="spellStart"/>
+      <w:r>
+        <w:rPr>
+          <w:highlight w:val="yellow"/>
+        </w:rPr>
+        <w:t>navprocessor</w:t>
+      </w:r>
+      <w:proofErr w:type="spellEnd"/>
     </w:p>
     <w:p>
       <w:r>
@@ -6907,7 +7295,23 @@
       </w:r>
       <w:r>
         <w:br/>
-        <w:t>If the health falls below 0, it will simply add a DyingTag to the entity, which will exclude it from most processors and allow a DeathProcessor to take over.</w:t>
+        <w:t xml:space="preserve">If the health falls below 0, it will simply add a </w:t>
+      </w:r>
+      <w:proofErr w:type="spellStart"/>
+      <w:r>
+        <w:t>DyingTag</w:t>
+      </w:r>
+      <w:proofErr w:type="spellEnd"/>
+      <w:r>
+        <w:t xml:space="preserve"> to the entity, which will exclude it from most processors and allow a </w:t>
+      </w:r>
+      <w:proofErr w:type="spellStart"/>
+      <w:r>
+        <w:t>DeathProcessor</w:t>
+      </w:r>
+      <w:proofErr w:type="spellEnd"/>
+      <w:r>
+        <w:t xml:space="preserve"> to take over.</w:t>
       </w:r>
     </w:p>
     <w:p>
@@ -6951,14 +7355,38 @@
     </w:p>
     <w:p>
       <w:r>
-        <w:t>The dying fragment will use a timer to indicate how long it takes until it is dead. The processor will go over every entity and count down the timer, once done, it will spawn a new entity, according to a DeadEntity EntityConfig asse. This entity will just have a transform and visualization.</w:t>
+        <w:t xml:space="preserve">The dying fragment will use a timer to indicate how long it takes until it is dead. The processor will go over every entity and count down the timer, once done, it will spawn a new entity, according to a </w:t>
+      </w:r>
+      <w:proofErr w:type="spellStart"/>
+      <w:r>
+        <w:t>DeadEntity</w:t>
+      </w:r>
+      <w:proofErr w:type="spellEnd"/>
+      <w:r>
+        <w:t xml:space="preserve"> </w:t>
+      </w:r>
+      <w:proofErr w:type="spellStart"/>
+      <w:r>
+        <w:t>EntityConfig</w:t>
+      </w:r>
+      <w:proofErr w:type="spellEnd"/>
+      <w:r>
+        <w:t xml:space="preserve"> asse. This entity will just have a transform and visualization.</w:t>
       </w:r>
       <w:r>
         <w:br/>
       </w:r>
       <w:r>
         <w:lastRenderedPageBreak/>
-        <w:t>We will not immediately destroy the now dead entity, as a supposed good practice is to instead mark it as dead by using a tag, and then using DestroyEntities() to destroy multiple entities at once.</w:t>
+        <w:t xml:space="preserve">We will not immediately destroy the now dead entity, as a supposed good practice is to instead mark it as dead by using a tag, and then using </w:t>
+      </w:r>
+      <w:proofErr w:type="spellStart"/>
+      <w:r>
+        <w:t>DestroyEntities</w:t>
+      </w:r>
+      <w:proofErr w:type="spellEnd"/>
+      <w:r>
+        <w:t>() to destroy multiple entities at once.</w:t>
       </w:r>
     </w:p>
     <w:p>
@@ -6984,7 +7412,23 @@
     </w:p>
     <w:p>
       <w:r>
-        <w:t>We will visualize the units by adding the MassMovableVisualizationTrait  to the EntityConfig asset</w:t>
+        <w:t xml:space="preserve">We will visualize the units by adding the </w:t>
+      </w:r>
+      <w:proofErr w:type="spellStart"/>
+      <w:r>
+        <w:t>MassMovableVisualizationTrait</w:t>
+      </w:r>
+      <w:proofErr w:type="spellEnd"/>
+      <w:r>
+        <w:t xml:space="preserve">  to the </w:t>
+      </w:r>
+      <w:proofErr w:type="spellStart"/>
+      <w:r>
+        <w:t>EntityConfig</w:t>
+      </w:r>
+      <w:proofErr w:type="spellEnd"/>
+      <w:r>
+        <w:t xml:space="preserve"> asset</w:t>
       </w:r>
       <w:r>
         <w:t>. This trait requires us to configure which actors or static meshes will represent the entity, along with at what distance actors or instanced static meshes will be shown.</w:t>
@@ -6998,13 +7442,45 @@
         <w:rPr>
           <w:highlight w:val="yellow"/>
         </w:rPr>
-        <w:t>Image of visualizationtrait</w:t>
-      </w:r>
+        <w:t xml:space="preserve">Image of </w:t>
+      </w:r>
+      <w:proofErr w:type="spellStart"/>
+      <w:r>
+        <w:rPr>
+          <w:highlight w:val="yellow"/>
+        </w:rPr>
+        <w:t>visualizationtrait</w:t>
+      </w:r>
+      <w:proofErr w:type="spellEnd"/>
     </w:p>
     <w:p>
       <w:r>
         <w:br/>
-        <w:t>This actor needs to have a MassAgentComponent to be able to work properly. In this component, we can then assign a sync trait. There are some sync traits that come with the plugin, but these assume that our actor inherits from ACharacter and have a CharacterMovementComponent. This is not the case for us, so we will create our own sync trait and translator. The translator is actually just a processor that sets the transform of the actors associated with an entity.</w:t>
+        <w:t xml:space="preserve">This actor needs to have a </w:t>
+      </w:r>
+      <w:proofErr w:type="spellStart"/>
+      <w:r>
+        <w:t>MassAgentComponent</w:t>
+      </w:r>
+      <w:proofErr w:type="spellEnd"/>
+      <w:r>
+        <w:t xml:space="preserve"> to be able to work properly. In this component, we can then assign a sync trait. There are some sync traits that come with the plugin, but these assume that our actor inherits from </w:t>
+      </w:r>
+      <w:proofErr w:type="spellStart"/>
+      <w:r>
+        <w:t>ACharacter</w:t>
+      </w:r>
+      <w:proofErr w:type="spellEnd"/>
+      <w:r>
+        <w:t xml:space="preserve"> and have a </w:t>
+      </w:r>
+      <w:proofErr w:type="spellStart"/>
+      <w:r>
+        <w:t>CharacterMovementComponent</w:t>
+      </w:r>
+      <w:proofErr w:type="spellEnd"/>
+      <w:r>
+        <w:t>. This is not the case for us, so we will create our own sync trait and translator. The translator is actually just a processor that sets the transform of the actors associated with an entity.</w:t>
       </w:r>
     </w:p>
     <w:p>
@@ -7017,7 +7493,15 @@
     </w:p>
     <w:p>
       <w:r>
-        <w:t>We also need to add the LODCollectorTrait, to make sure that the correct LOD tags are added to the entity, so that the visualization processor knows when to show what type of visualization.</w:t>
+        <w:t xml:space="preserve">We also need to add the </w:t>
+      </w:r>
+      <w:proofErr w:type="spellStart"/>
+      <w:r>
+        <w:t>LODCollectorTrait</w:t>
+      </w:r>
+      <w:proofErr w:type="spellEnd"/>
+      <w:r>
+        <w:t>, to make sure that the correct LOD tags are added to the entity, so that the visualization processor knows when to show what type of visualization.</w:t>
       </w:r>
     </w:p>
     <w:p/>
@@ -7041,7 +7525,23 @@
         <w:br/>
       </w:r>
       <w:r>
-        <w:t>We now need to access the MassAgentComponent, get the associated EntityHandle, and get a fragment that holds our animation state. This fragment’s state will be set by various processors, like the movement and attack processors.</w:t>
+        <w:t xml:space="preserve">We now need to access the </w:t>
+      </w:r>
+      <w:proofErr w:type="spellStart"/>
+      <w:r>
+        <w:t>MassAgentComponent</w:t>
+      </w:r>
+      <w:proofErr w:type="spellEnd"/>
+      <w:r>
+        <w:t xml:space="preserve">, get the associated </w:t>
+      </w:r>
+      <w:proofErr w:type="spellStart"/>
+      <w:r>
+        <w:t>EntityHandle</w:t>
+      </w:r>
+      <w:proofErr w:type="spellEnd"/>
+      <w:r>
+        <w:t>, and get a fragment that holds our animation state. This fragment’s state will be set by various processors, like the movement and attack processors.</w:t>
       </w:r>
     </w:p>
     <w:p>
@@ -7049,8 +7549,16 @@
         <w:rPr>
           <w:highlight w:val="yellow"/>
         </w:rPr>
-        <w:t>Image of animinstance</w:t>
-      </w:r>
+        <w:t xml:space="preserve">Image of </w:t>
+      </w:r>
+      <w:proofErr w:type="spellStart"/>
+      <w:r>
+        <w:rPr>
+          <w:highlight w:val="yellow"/>
+        </w:rPr>
+        <w:t>animinstance</w:t>
+      </w:r>
+      <w:proofErr w:type="spellEnd"/>
     </w:p>
     <w:p>
       <w:pPr>
@@ -7133,8 +7641,13 @@
       <w:r>
         <w:t xml:space="preserve">As of 5.1, Mass already does some multithreading by default. Every processor will execute on a separate thread, unless </w:t>
       </w:r>
-      <w:r>
-        <w:t>bRequiresGameThreadExecution is true</w:t>
+      <w:proofErr w:type="spellStart"/>
+      <w:r>
+        <w:t>bRequiresGameThreadExecution</w:t>
+      </w:r>
+      <w:proofErr w:type="spellEnd"/>
+      <w:r>
+        <w:t xml:space="preserve"> is true</w:t>
       </w:r>
       <w:r>
         <w:t>.</w:t>
@@ -7177,16 +7690,58 @@
     </w:p>
     <w:p>
       <w:r>
-        <w:t xml:space="preserve">We can do the exact same in our navigationprocessor, but we have to replace </w:t>
-      </w:r>
+        <w:t xml:space="preserve">We can do the exact same in our </w:t>
+      </w:r>
+      <w:proofErr w:type="spellStart"/>
+      <w:r>
+        <w:t>navigationprocessor</w:t>
+      </w:r>
+      <w:proofErr w:type="spellEnd"/>
+      <w:r>
+        <w:t xml:space="preserve">, but we have to replace </w:t>
+      </w:r>
+      <w:proofErr w:type="spellStart"/>
       <w:r>
         <w:t>FindPathToLocationSynchronously</w:t>
       </w:r>
-      <w:r>
-        <w:t xml:space="preserve"> with FindPathSync, since the first one requires to be executed on the game thread. There is also the option to use a normal for loop and use FindPathASync, but from what we tried</w:t>
-      </w:r>
-      <w:r>
-        <w:t>, this was slower than FindPathSync in a ParallelFor.</w:t>
+      <w:proofErr w:type="spellEnd"/>
+      <w:r>
+        <w:t xml:space="preserve"> with </w:t>
+      </w:r>
+      <w:proofErr w:type="spellStart"/>
+      <w:r>
+        <w:t>FindPathSync</w:t>
+      </w:r>
+      <w:proofErr w:type="spellEnd"/>
+      <w:r>
+        <w:t xml:space="preserve">, since the first one requires to be executed on the game thread. There is also the option to use a normal for loop and use </w:t>
+      </w:r>
+      <w:proofErr w:type="spellStart"/>
+      <w:r>
+        <w:t>FindPathASync</w:t>
+      </w:r>
+      <w:proofErr w:type="spellEnd"/>
+      <w:r>
+        <w:t>, but from what we tried</w:t>
+      </w:r>
+      <w:r>
+        <w:t xml:space="preserve">, this was slower than </w:t>
+      </w:r>
+      <w:proofErr w:type="spellStart"/>
+      <w:r>
+        <w:t>FindPathSync</w:t>
+      </w:r>
+      <w:proofErr w:type="spellEnd"/>
+      <w:r>
+        <w:t xml:space="preserve"> in a </w:t>
+      </w:r>
+      <w:proofErr w:type="spellStart"/>
+      <w:r>
+        <w:t>ParallelFor</w:t>
+      </w:r>
+      <w:proofErr w:type="spellEnd"/>
+      <w:r>
+        <w:t>.</w:t>
       </w:r>
     </w:p>
     <w:p>
@@ -7196,7 +7751,15 @@
     </w:p>
     <w:p>
       <w:r>
-        <w:t>Also make sure to use a mutex (FCriticalSection in Unreal Engine) whenever you don’t want two threads accessing the same section of your code at the same time.</w:t>
+        <w:t>Also make sure to use a mutex (</w:t>
+      </w:r>
+      <w:proofErr w:type="spellStart"/>
+      <w:r>
+        <w:t>FCriticalSection</w:t>
+      </w:r>
+      <w:proofErr w:type="spellEnd"/>
+      <w:r>
+        <w:t xml:space="preserve"> in Unreal Engine) whenever you don’t want two threads accessing the same section of your code at the same time.</w:t>
       </w:r>
     </w:p>
     <w:p>
@@ -7229,7 +7792,15 @@
     <w:p>
       <w:r>
         <w:lastRenderedPageBreak/>
-        <w:t xml:space="preserve">The avoidance processor that is included in the plugin, uses a hashgrid for its spatial partitioning, however, we </w:t>
+        <w:t xml:space="preserve">The avoidance processor that is included in the plugin, uses a </w:t>
+      </w:r>
+      <w:proofErr w:type="spellStart"/>
+      <w:r>
+        <w:t>hashgrid</w:t>
+      </w:r>
+      <w:proofErr w:type="spellEnd"/>
+      <w:r>
+        <w:t xml:space="preserve"> for its spatial partitioning, however, we </w:t>
       </w:r>
       <w:r>
         <w:t>will use an octree. We will likely have a high variance in density of our units, at the start of the battle, they will be evenly divided, but after they meet each other, potentially less than 10% of the space will be used. Therefore, we expect better results for our case if we use an octree, since it is supposed to have fast querying of data when there is variance in density.</w:t>
@@ -7241,7 +7812,23 @@
     </w:p>
     <w:p>
       <w:r>
-        <w:t xml:space="preserve">Luckily, Unreal Engine has some spatial partitioning structures built into the engine, like the hashgrid that was used for avoidance. They also have multiple octree implementations, the one we will use is TOctree2 (the original TOctree is deprecated), since it is the most similar to a classic octree. There is also </w:t>
+        <w:t xml:space="preserve">Luckily, Unreal Engine has some spatial partitioning structures built into the engine, like the </w:t>
+      </w:r>
+      <w:proofErr w:type="spellStart"/>
+      <w:r>
+        <w:t>hashgrid</w:t>
+      </w:r>
+      <w:proofErr w:type="spellEnd"/>
+      <w:r>
+        <w:t xml:space="preserve"> that was used for avoidance. They also have multiple octree implementations, the one we will use is TOctree2 (the original </w:t>
+      </w:r>
+      <w:proofErr w:type="spellStart"/>
+      <w:r>
+        <w:t>TOctree</w:t>
+      </w:r>
+      <w:proofErr w:type="spellEnd"/>
+      <w:r>
+        <w:t xml:space="preserve"> is deprecated), since it is the most similar to a classic octree. There is also </w:t>
       </w:r>
       <w:r>
         <w:t>FSparseDynamicOctree3</w:t>
@@ -7252,7 +7839,15 @@
     </w:p>
     <w:p>
       <w:r>
-        <w:t>Implementing the octree is simply a matter of replacing the arrays in the TargetAcquisitionSubsystem with an octree. The documentation of TOctree2 is very limited so it is somewhat difficult to figure out how to properly use it, so we will just look at other places in the engine code where it is used, and base our implementation on that.</w:t>
+        <w:t xml:space="preserve">Implementing the octree is simply a matter of replacing the arrays in the </w:t>
+      </w:r>
+      <w:proofErr w:type="spellStart"/>
+      <w:r>
+        <w:t>TargetAcquisitionSubsystem</w:t>
+      </w:r>
+      <w:proofErr w:type="spellEnd"/>
+      <w:r>
+        <w:t xml:space="preserve"> with an octree. The documentation of TOctree2 is very limited so it is somewhat difficult to figure out how to properly use it, so we will just look at other places in the engine code where it is used, and base our implementation on that.</w:t>
       </w:r>
     </w:p>
     <w:p>
@@ -7271,18 +7866,22 @@
       <w:r>
         <w:t xml:space="preserve">Next, for finding the closest target in the octree, we don’t have access to all nodes directly, but we have some functions that will help us operate on elements in the nodes. First, we will use </w:t>
       </w:r>
+      <w:proofErr w:type="spellStart"/>
       <w:r>
         <w:t>FindNearbyElements</w:t>
       </w:r>
+      <w:proofErr w:type="spellEnd"/>
       <w:r>
         <w:t>, to go over all elements in the same node as our entity. This will give us a close entity, but might be inaccurate, since there could be a neighboring node</w:t>
       </w:r>
       <w:r>
         <w:t xml:space="preserve">, that has an entity very close to the edge that is closer to us. So to get an accurate result, we will use </w:t>
       </w:r>
+      <w:proofErr w:type="spellStart"/>
       <w:r>
         <w:t>FindElementsWithBoundsTest</w:t>
       </w:r>
+      <w:proofErr w:type="spellEnd"/>
       <w:r>
         <w:t xml:space="preserve"> afterwards, with the radius of our bounds equal to the closest distance that we found so far.</w:t>
       </w:r>
@@ -7359,7 +7958,15 @@
     </w:p>
     <w:p>
       <w:r>
-        <w:t>To set up the animation sharing manager, we have to first create an instance of the manager in our gamemode.</w:t>
+        <w:t xml:space="preserve">To set up the animation sharing manager, we have to first create an instance of the manager in our </w:t>
+      </w:r>
+      <w:proofErr w:type="spellStart"/>
+      <w:r>
+        <w:t>gamemode</w:t>
+      </w:r>
+      <w:proofErr w:type="spellEnd"/>
+      <w:r>
+        <w:t>.</w:t>
       </w:r>
     </w:p>
     <w:p>
@@ -7372,7 +7979,15 @@
     </w:p>
     <w:p>
       <w:r>
-        <w:t>Then, we have to define an AnimationSharingSetup asset</w:t>
+        <w:t xml:space="preserve">Then, we have to define an </w:t>
+      </w:r>
+      <w:proofErr w:type="spellStart"/>
+      <w:r>
+        <w:t>AnimationSharingSetup</w:t>
+      </w:r>
+      <w:proofErr w:type="spellEnd"/>
+      <w:r>
+        <w:t xml:space="preserve"> asset</w:t>
       </w:r>
       <w:r>
         <w:t>. In here, we define which skeletons are used and which animations they have. We also have to enable blending and set an amount of different instances per animation, to try and make it less noticeable that animations are shared.</w:t>
@@ -7392,7 +8007,23 @@
     </w:p>
     <w:p>
       <w:r>
-        <w:t>Lastly, we have to register every actor with the animation sharing manager on BeginPlay, and unregister on EndPlay. Unregister is weirdly not available to blueprints, so we expose the function ourselves through C++;</w:t>
+        <w:t xml:space="preserve">Lastly, we have to register every actor with the animation sharing manager on </w:t>
+      </w:r>
+      <w:proofErr w:type="spellStart"/>
+      <w:r>
+        <w:t>BeginPlay</w:t>
+      </w:r>
+      <w:proofErr w:type="spellEnd"/>
+      <w:r>
+        <w:t xml:space="preserve">, and unregister on </w:t>
+      </w:r>
+      <w:proofErr w:type="spellStart"/>
+      <w:r>
+        <w:t>EndPlay</w:t>
+      </w:r>
+      <w:proofErr w:type="spellEnd"/>
+      <w:r>
+        <w:t>. Unregister is weirdly not available to blueprints, so we expose the function ourselves through C++;</w:t>
       </w:r>
     </w:p>
     <w:p>
@@ -7510,120 +8141,7 @@
         <w:t>:</w:t>
       </w:r>
     </w:p>
-    <w:p/>
-    <w:p>
-      <w:r>
-        <w:lastRenderedPageBreak/>
-        <w:br w:type="page"/>
-      </w:r>
-    </w:p>
-    <w:p>
-      <w:pPr>
-        <w:keepNext/>
-      </w:pPr>
-      <w:r>
-        <w:rPr>
-          <w:noProof/>
-        </w:rPr>
-        <w:lastRenderedPageBreak/>
-        <w:drawing>
-          <wp:inline distT="0" distB="0" distL="0" distR="0" wp14:anchorId="75153B04" wp14:editId="31212B94">
-            <wp:extent cx="6115050" cy="3439064"/>
-            <wp:effectExtent l="0" t="0" r="0" b="9525"/>
-            <wp:docPr id="1" name="Picture 1"/>
-            <wp:cNvGraphicFramePr>
-              <a:graphicFrameLocks xmlns:a="http://schemas.openxmlformats.org/drawingml/2006/main" noChangeAspect="1"/>
-            </wp:cNvGraphicFramePr>
-            <a:graphic xmlns:a="http://schemas.openxmlformats.org/drawingml/2006/main">
-              <a:graphicData uri="http://schemas.openxmlformats.org/drawingml/2006/picture">
-                <pic:pic xmlns:pic="http://schemas.openxmlformats.org/drawingml/2006/picture">
-                  <pic:nvPicPr>
-                    <pic:cNvPr id="1" name="Making-of-The-Hobbit-Laketown-7.jpg"/>
-                    <pic:cNvPicPr/>
-                  </pic:nvPicPr>
-                  <pic:blipFill>
-                    <a:blip r:embed="rId28">
-                      <a:extLst>
-                        <a:ext uri="{28A0092B-C50C-407E-A947-70E740481C1C}">
-                          <a14:useLocalDpi xmlns:a14="http://schemas.microsoft.com/office/drawing/2010/main" val="0"/>
-                        </a:ext>
-                      </a:extLst>
-                    </a:blip>
-                    <a:stretch>
-                      <a:fillRect/>
-                    </a:stretch>
-                  </pic:blipFill>
-                  <pic:spPr>
-                    <a:xfrm>
-                      <a:off x="0" y="0"/>
-                      <a:ext cx="6160869" cy="3464832"/>
-                    </a:xfrm>
-                    <a:prstGeom prst="rect">
-                      <a:avLst/>
-                    </a:prstGeom>
-                  </pic:spPr>
-                </pic:pic>
-              </a:graphicData>
-            </a:graphic>
-          </wp:inline>
-        </w:drawing>
-      </w:r>
-    </w:p>
-    <w:p>
-      <w:pPr>
-        <w:pStyle w:val="Caption"/>
-      </w:pPr>
-      <w:r>
-        <w:t xml:space="preserve">Figure </w:t>
-      </w:r>
-      <w:r>
-        <w:rPr>
-          <w:noProof/>
-        </w:rPr>
-        <w:fldChar w:fldCharType="begin"/>
-      </w:r>
-      <w:r>
-        <w:rPr>
-          <w:noProof/>
-        </w:rPr>
-        <w:instrText xml:space="preserve"> SEQ Figure \* ARABIC </w:instrText>
-      </w:r>
-      <w:r>
-        <w:rPr>
-          <w:noProof/>
-        </w:rPr>
-        <w:fldChar w:fldCharType="separate"/>
-      </w:r>
-      <w:r>
-        <w:rPr>
-          <w:noProof/>
-        </w:rPr>
-        <w:t>1</w:t>
-      </w:r>
-      <w:r>
-        <w:rPr>
-          <w:noProof/>
-        </w:rPr>
-        <w:fldChar w:fldCharType="end"/>
-      </w:r>
-      <w:r>
-        <w:t xml:space="preserve"> : </w:t>
-      </w:r>
-      <w:r>
-        <w:t xml:space="preserve"> MAKING OF THE HOBBIT: THE DESOLATION OF SMAUG – LAKETOWN (WETA DIGITAL, 2014)</w:t>
-      </w:r>
-    </w:p>
-    <w:p/>
-    <w:p/>
-    <w:p>
-      <w:pPr>
-        <w:rPr>
-          <w:rFonts w:asciiTheme="majorHAnsi" w:eastAsiaTheme="majorEastAsia" w:hAnsiTheme="majorHAnsi" w:cstheme="majorBidi"/>
-          <w:color w:val="1F4E79" w:themeColor="accent1" w:themeShade="80"/>
-          <w:sz w:val="36"/>
-          <w:szCs w:val="36"/>
-        </w:rPr>
-      </w:pPr>
+    <w:p>
       <w:r>
         <w:br w:type="page"/>
       </w:r>
@@ -7698,7 +8216,15 @@
       </w:r>
       <w:r>
         <w:br/>
-        <w:t>We could solve that by taking a frame after only one second, but this might also make results inaccurate, since there will be different animations playing, density might be different for spatial partitioning, etc…</w:t>
+        <w:t xml:space="preserve">We could solve that by taking a frame after only one second, but this might also make results inaccurate, since there will be different animations playing, density might be different for spatial partitioning, </w:t>
+      </w:r>
+      <w:proofErr w:type="spellStart"/>
+      <w:r>
+        <w:t>etc</w:t>
+      </w:r>
+      <w:proofErr w:type="spellEnd"/>
+      <w:r>
+        <w:t>…</w:t>
       </w:r>
       <w:r>
         <w:br/>
@@ -7723,7 +8249,11 @@
         <w:t>here</w:t>
       </w:r>
     </w:p>
-    <w:p/>
+    <w:p>
+      <w:r>
+        <w:br w:type="page"/>
+      </w:r>
+    </w:p>
     <w:p>
       <w:pPr>
         <w:pStyle w:val="Heading2"/>
@@ -7734,19 +8264,38 @@
       </w:pPr>
       <w:bookmarkStart w:id="33" w:name="_Toc155520913"/>
       <w:r>
+        <w:lastRenderedPageBreak/>
         <w:t>Frame Time Over Unit Count</w:t>
       </w:r>
       <w:bookmarkEnd w:id="33"/>
     </w:p>
     <w:p>
+      <w:r>
+        <w:t>The game thread takes more frame time than the render thread and the GPU in all cases, once we go past 800 vs 800 units. This means that our game functionality scales the worst over unit count, it is also our bottleneck and should be the focus of optimizations.</w:t>
+      </w:r>
+    </w:p>
+    <w:p>
+      <w:r>
+        <w:t>An unexpected result is that the battle simulator with Mass seems to only very barely improve the frame time compared to the simple battle simulator.</w:t>
+      </w:r>
+    </w:p>
+    <w:p>
+      <w:r>
+        <w:t>We can also see that the addition of spatial partitioning seems to greatly improve the scaling of the frame time.</w:t>
+      </w:r>
+    </w:p>
+    <w:p>
+      <w:pPr>
+        <w:keepNext/>
+      </w:pPr>
       <w:r>
         <w:rPr>
           <w:noProof/>
         </w:rPr>
         <w:drawing>
-          <wp:inline distT="0" distB="0" distL="0" distR="0" wp14:anchorId="578DD288" wp14:editId="492CEF9A">
-            <wp:extent cx="5943600" cy="2964180"/>
-            <wp:effectExtent l="0" t="0" r="0" b="7620"/>
+          <wp:inline distT="0" distB="0" distL="0" distR="0" wp14:anchorId="578DD288" wp14:editId="2D88BF24">
+            <wp:extent cx="5943600" cy="2910840"/>
+            <wp:effectExtent l="0" t="0" r="0" b="3810"/>
             <wp:docPr id="1327906309" name="Chart 1">
               <a:extLst xmlns:a="http://schemas.openxmlformats.org/drawingml/2006/main">
                 <a:ext uri="{FF2B5EF4-FFF2-40B4-BE49-F238E27FC236}">
@@ -7757,7 +8306,7 @@
             <wp:cNvGraphicFramePr/>
             <a:graphic xmlns:a="http://schemas.openxmlformats.org/drawingml/2006/main">
               <a:graphicData uri="http://schemas.openxmlformats.org/drawingml/2006/chart">
-                <c:chart xmlns:c="http://schemas.openxmlformats.org/drawingml/2006/chart" xmlns:r="http://schemas.openxmlformats.org/officeDocument/2006/relationships" r:id="rId29"/>
+                <c:chart xmlns:c="http://schemas.openxmlformats.org/drawingml/2006/chart" xmlns:r="http://schemas.openxmlformats.org/officeDocument/2006/relationships" r:id="rId28"/>
               </a:graphicData>
             </a:graphic>
           </wp:inline>
@@ -7765,29 +8314,44 @@
       </w:r>
     </w:p>
     <w:p>
-      <w:r>
-        <w:t>The game thread takes more frame time than the render thread and the GPU in all cases, once we go past 800 vs 800 units. This means that our game functionality scales the worst over unit count</w:t>
-      </w:r>
-      <w:r>
-        <w:t>, it is also our bottleneck and should be the focus of optimizations.</w:t>
+      <w:pPr>
+        <w:pStyle w:val="Caption"/>
+      </w:pPr>
+      <w:r>
+        <w:t xml:space="preserve">Chart </w:t>
+      </w:r>
+      <w:fldSimple w:instr=" SEQ Chart \* ARABIC ">
+        <w:r>
+          <w:rPr>
+            <w:noProof/>
+          </w:rPr>
+          <w:t>1</w:t>
+        </w:r>
+      </w:fldSimple>
+      <w:r>
+        <w:t>: Game thread frame time over unit count</w:t>
+      </w:r>
+    </w:p>
+    <w:p>
+      <w:r>
+        <w:br w:type="page"/>
       </w:r>
     </w:p>
     <w:p>
       <w:r>
         <w:lastRenderedPageBreak/>
-        <w:t>An unexpected result is that the battle simulator with Mass seems to only very barely improve the frame time compared to the simple battle simulator.</w:t>
-      </w:r>
-    </w:p>
-    <w:p>
-      <w:r>
-        <w:t>We can also see that the addition of spatial partitioning seems to greatly improve the scaling of the frame time</w:t>
-      </w:r>
-      <w:r>
-        <w:t>.</w:t>
-      </w:r>
-    </w:p>
-    <w:p/>
-    <w:p>
+        <w:t>In case of the render thread, it seems like mass greatly reduces the frame time. Probably as a result of the instanced static meshes that are used for rendering at longer distances instead of actors.</w:t>
+      </w:r>
+    </w:p>
+    <w:p>
+      <w:r>
+        <w:t>Something noticeable is that spatial partitioning seemingly improves rendering frame time. However, it is possible that because the frame time gets so high without spatial partitioning, there is a different amount of units alive at the time of the frame, which will of course influence rendering speed.</w:t>
+      </w:r>
+    </w:p>
+    <w:p>
+      <w:pPr>
+        <w:keepNext/>
+      </w:pPr>
       <w:r>
         <w:rPr>
           <w:noProof/>
@@ -7806,7 +8370,7 @@
             <wp:cNvGraphicFramePr/>
             <a:graphic xmlns:a="http://schemas.openxmlformats.org/drawingml/2006/main">
               <a:graphicData uri="http://schemas.openxmlformats.org/drawingml/2006/chart">
-                <c:chart xmlns:c="http://schemas.openxmlformats.org/drawingml/2006/chart" xmlns:r="http://schemas.openxmlformats.org/officeDocument/2006/relationships" r:id="rId30"/>
+                <c:chart xmlns:c="http://schemas.openxmlformats.org/drawingml/2006/chart" xmlns:r="http://schemas.openxmlformats.org/officeDocument/2006/relationships" r:id="rId29"/>
               </a:graphicData>
             </a:graphic>
           </wp:inline>
@@ -7814,40 +8378,42 @@
       </w:r>
     </w:p>
     <w:p>
-      <w:r>
-        <w:t>In case of the render thread, it seems like mass greatly reduces the frame time.</w:t>
-      </w:r>
-      <w:r>
-        <w:t xml:space="preserve"> Probably as a result of the instanced static meshes that are used for rendering at longer distances instead of actors</w:t>
-      </w:r>
-      <w:r>
-        <w:t>.</w:t>
-      </w:r>
-    </w:p>
-    <w:p>
-      <w:r>
-        <w:t>Something noticeable is that spatial partitioning seemingly improves rendering frame time</w:t>
-      </w:r>
-      <w:r>
-        <w:t xml:space="preserve">. However, it is </w:t>
-      </w:r>
-      <w:r>
-        <w:t>possible</w:t>
-      </w:r>
-      <w:r>
-        <w:t xml:space="preserve"> that because the frame time gets so high without spatial partitioning, there is a different amount of units alive at the time of the frame, which will of course influence rendering speed.</w:t>
+      <w:pPr>
+        <w:pStyle w:val="Caption"/>
+      </w:pPr>
+      <w:r>
+        <w:t xml:space="preserve">Chart </w:t>
+      </w:r>
+      <w:fldSimple w:instr=" SEQ Chart \* ARABIC ">
+        <w:r>
+          <w:rPr>
+            <w:noProof/>
+          </w:rPr>
+          <w:t>2</w:t>
+        </w:r>
+      </w:fldSimple>
+      <w:r>
+        <w:t>: Render thread frame time over unit count</w:t>
       </w:r>
     </w:p>
     <w:p/>
     <w:p>
+      <w:r>
+        <w:t>The GPU frame time seems to vary a lot, seemingly randomly. We can also deduce that the GPU time goes up when there are more units on screen, and that Mass, or any other technique doesn’t have a clear obvious impact on GPU performance.</w:t>
+      </w:r>
+    </w:p>
+    <w:p>
+      <w:pPr>
+        <w:keepNext/>
+      </w:pPr>
       <w:r>
         <w:rPr>
           <w:noProof/>
         </w:rPr>
         <w:drawing>
-          <wp:inline distT="0" distB="0" distL="0" distR="0" wp14:anchorId="2A392343" wp14:editId="3D3FE25D">
-            <wp:extent cx="5943600" cy="2872740"/>
-            <wp:effectExtent l="0" t="0" r="0" b="3810"/>
+          <wp:inline distT="0" distB="0" distL="0" distR="0" wp14:anchorId="2A392343" wp14:editId="52AFCE22">
+            <wp:extent cx="5943600" cy="2735580"/>
+            <wp:effectExtent l="0" t="0" r="0" b="7620"/>
             <wp:docPr id="1772324234" name="Chart 1">
               <a:extLst xmlns:a="http://schemas.openxmlformats.org/drawingml/2006/main">
                 <a:ext uri="{FF2B5EF4-FFF2-40B4-BE49-F238E27FC236}">
@@ -7858,7 +8424,7 @@
             <wp:cNvGraphicFramePr/>
             <a:graphic xmlns:a="http://schemas.openxmlformats.org/drawingml/2006/main">
               <a:graphicData uri="http://schemas.openxmlformats.org/drawingml/2006/chart">
-                <c:chart xmlns:c="http://schemas.openxmlformats.org/drawingml/2006/chart" xmlns:r="http://schemas.openxmlformats.org/officeDocument/2006/relationships" r:id="rId31"/>
+                <c:chart xmlns:c="http://schemas.openxmlformats.org/drawingml/2006/chart" xmlns:r="http://schemas.openxmlformats.org/officeDocument/2006/relationships" r:id="rId30"/>
               </a:graphicData>
             </a:graphic>
           </wp:inline>
@@ -7866,19 +8432,44 @@
       </w:r>
     </w:p>
     <w:p>
+      <w:pPr>
+        <w:pStyle w:val="Caption"/>
+      </w:pPr>
+      <w:r>
+        <w:t xml:space="preserve">Chart </w:t>
+      </w:r>
+      <w:fldSimple w:instr=" SEQ Chart \* ARABIC ">
+        <w:r>
+          <w:rPr>
+            <w:noProof/>
+          </w:rPr>
+          <w:t>3</w:t>
+        </w:r>
+      </w:fldSimple>
+      <w:r>
+        <w:t>: GPU frame time over unit count</w:t>
+      </w:r>
+    </w:p>
+    <w:p>
       <w:r>
         <w:lastRenderedPageBreak/>
-        <w:t xml:space="preserve">The GPU frame time seems to vary a lot, seemingly randomly. We can </w:t>
-      </w:r>
-      <w:r>
-        <w:t>also</w:t>
-      </w:r>
-      <w:r>
-        <w:t xml:space="preserve"> deduce that the GPU time goes up when there are more units on screen, and that Mass, or any other technique doesn’t have a clear obvious impact on GPU performance.</w:t>
-      </w:r>
-    </w:p>
-    <w:p/>
-    <w:p>
+        <w:t>For the simple battle simulator, we couldn’t gather data for target acquisition and navigation separately, so both costs are included together in this one. This makes it much more difficult to compare the simple battle simulator with the others.</w:t>
+      </w:r>
+    </w:p>
+    <w:p>
+      <w:r>
+        <w:t>Target acquisition seems to be scaling very badly, and is at least one of the reasons of why the game thread in general scales badly over unit count. The addition of multithreading seems to help a lot with the frame time, but doesn’t improve the scaling. However, the addition of spatial partitioning seems to fully solve that issue.</w:t>
+      </w:r>
+    </w:p>
+    <w:p>
+      <w:r>
+        <w:t>It is noticeable that the Mass battle simulator has a worse frame time than the simple one, even with the simple one also including navigation. This is likely caused by a mistake in our implementation or measurements, and would need to be further analyzed to find the reason.</w:t>
+      </w:r>
+    </w:p>
+    <w:p>
+      <w:pPr>
+        <w:keepNext/>
+      </w:pPr>
       <w:r>
         <w:rPr>
           <w:noProof/>
@@ -7897,7 +8488,7 @@
             <wp:cNvGraphicFramePr/>
             <a:graphic xmlns:a="http://schemas.openxmlformats.org/drawingml/2006/main">
               <a:graphicData uri="http://schemas.openxmlformats.org/drawingml/2006/chart">
-                <c:chart xmlns:c="http://schemas.openxmlformats.org/drawingml/2006/chart" xmlns:r="http://schemas.openxmlformats.org/officeDocument/2006/relationships" r:id="rId32"/>
+                <c:chart xmlns:c="http://schemas.openxmlformats.org/drawingml/2006/chart" xmlns:r="http://schemas.openxmlformats.org/officeDocument/2006/relationships" r:id="rId31"/>
               </a:graphicData>
             </a:graphic>
           </wp:inline>
@@ -7905,45 +8496,48 @@
       </w:r>
     </w:p>
     <w:p>
-      <w:r>
-        <w:t>First of all, for the simple battle simulator, we couldn’t gather data for target acquisition and navigation separately, so both costs are included together in this one. This makes it much more difficult to compare the simple battle simulator with the others.</w:t>
-      </w:r>
-    </w:p>
-    <w:p>
-      <w:r>
-        <w:t xml:space="preserve">Target acquisition seems to be scaling very badly, and is at least one of the reasons of why the game thread in general scales badly over unit count. </w:t>
-      </w:r>
-      <w:r>
-        <w:t xml:space="preserve">The addition of multithreading seems to help a lot with the frame time, but doesn’t improve the scaling. </w:t>
-      </w:r>
-      <w:r>
-        <w:t>However, the addition of spatial partitioning</w:t>
-      </w:r>
-      <w:r>
-        <w:t xml:space="preserve"> seems to</w:t>
-      </w:r>
-      <w:r>
-        <w:t xml:space="preserve"> fully solve that issue.</w:t>
-      </w:r>
-    </w:p>
-    <w:p>
-      <w:r>
-        <w:t>It is noticeable that the Mass battle simulator has a worse frame time than the simple one, even with the simple one also including navigation</w:t>
-      </w:r>
-      <w:r>
-        <w:t>. This is likely caused by a mistake in our implementation or measurements, and would need to be further analyzed to find the reason.</w:t>
+      <w:pPr>
+        <w:pStyle w:val="Caption"/>
+      </w:pPr>
+      <w:r>
+        <w:t xml:space="preserve">Chart </w:t>
+      </w:r>
+      <w:fldSimple w:instr=" SEQ Chart \* ARABIC ">
+        <w:r>
+          <w:rPr>
+            <w:noProof/>
+          </w:rPr>
+          <w:t>4</w:t>
+        </w:r>
+      </w:fldSimple>
+      <w:r>
+        <w:t>: Target acquisition frame time over unit count</w:t>
       </w:r>
     </w:p>
     <w:p/>
     <w:p>
+      <w:r>
+        <w:t>The navigation frame time of the simple battle simulator was included in target acquisition time, since we couldn’t distinguish those measurements. As a result it is excluded from this graph.</w:t>
+      </w:r>
+    </w:p>
+    <w:p>
+      <w:r>
+        <w:t>Navigation seems to scale at roughly O(n) time. Multithreading improved navigation frame time by quite a lot, but didn’t affect the scaling.</w:t>
+      </w:r>
+    </w:p>
+    <w:p>
+      <w:pPr>
+        <w:keepNext/>
+      </w:pPr>
       <w:r>
         <w:rPr>
           <w:noProof/>
         </w:rPr>
+        <w:lastRenderedPageBreak/>
         <w:drawing>
-          <wp:inline distT="0" distB="0" distL="0" distR="0" wp14:anchorId="2096C11C" wp14:editId="16CFE5BE">
-            <wp:extent cx="5943600" cy="2552700"/>
-            <wp:effectExtent l="0" t="0" r="0" b="0"/>
+          <wp:inline distT="0" distB="0" distL="0" distR="0" wp14:anchorId="2096C11C" wp14:editId="78D0EB86">
+            <wp:extent cx="5943600" cy="2499360"/>
+            <wp:effectExtent l="0" t="0" r="0" b="15240"/>
             <wp:docPr id="1694610741" name="Chart 1">
               <a:extLst xmlns:a="http://schemas.openxmlformats.org/drawingml/2006/main">
                 <a:ext uri="{FF2B5EF4-FFF2-40B4-BE49-F238E27FC236}">
@@ -7954,7 +8548,7 @@
             <wp:cNvGraphicFramePr/>
             <a:graphic xmlns:a="http://schemas.openxmlformats.org/drawingml/2006/main">
               <a:graphicData uri="http://schemas.openxmlformats.org/drawingml/2006/chart">
-                <c:chart xmlns:c="http://schemas.openxmlformats.org/drawingml/2006/chart" xmlns:r="http://schemas.openxmlformats.org/officeDocument/2006/relationships" r:id="rId33"/>
+                <c:chart xmlns:c="http://schemas.openxmlformats.org/drawingml/2006/chart" xmlns:r="http://schemas.openxmlformats.org/officeDocument/2006/relationships" r:id="rId32"/>
               </a:graphicData>
             </a:graphic>
           </wp:inline>
@@ -7962,21 +8556,47 @@
       </w:r>
     </w:p>
     <w:p>
-      <w:r>
-        <w:lastRenderedPageBreak/>
-        <w:t>The navigation frame time of the simple battle simulator was included in target acquisition time, since we couldn’t distinguish those measurements. As a result it is excluded from this graph.</w:t>
-      </w:r>
-    </w:p>
-    <w:p>
-      <w:r>
-        <w:t>Navigation seems to scale at roughly O(n)</w:t>
-      </w:r>
-      <w:r>
-        <w:t xml:space="preserve"> time. Multithreading improved navigation frame time by quite a lot, but didn’t affect the scaling.</w:t>
-      </w:r>
-    </w:p>
-    <w:p/>
-    <w:p>
+      <w:pPr>
+        <w:pStyle w:val="Caption"/>
+      </w:pPr>
+      <w:r>
+        <w:t xml:space="preserve">Chart </w:t>
+      </w:r>
+      <w:fldSimple w:instr=" SEQ Chart \* ARABIC ">
+        <w:r>
+          <w:rPr>
+            <w:noProof/>
+          </w:rPr>
+          <w:t>5</w:t>
+        </w:r>
+      </w:fldSimple>
+      <w:r>
+        <w:t>: Navigation frame time over unit count</w:t>
+      </w:r>
+    </w:p>
+    <w:p>
+      <w:r>
+        <w:t>In this graph, we can see that the character movement component that was used in the simple battle simulator, seems to be very inefficient in general, even with only a few hundred units.</w:t>
+      </w:r>
+    </w:p>
+    <w:p>
+      <w:r>
+        <w:t>The movement in the Mass battle simulator is very fast, and the avoidance processor seems to be very optimized. It is not multithreaded however, so there is no noticeable difference with the multithreading addition.</w:t>
+      </w:r>
+    </w:p>
+    <w:p>
+      <w:r>
+        <w:t>Movement and avoidance take over 25 milliseconds in the final test, which means they will still need more optimizations if we want to run the battle simulator at 30 fps.</w:t>
+      </w:r>
+      <w:r>
+        <w:br/>
+        <w:t xml:space="preserve">Multithreading could potentially be a good enough solution. </w:t>
+      </w:r>
+    </w:p>
+    <w:p>
+      <w:pPr>
+        <w:keepNext/>
+      </w:pPr>
       <w:r>
         <w:rPr>
           <w:noProof/>
@@ -7995,7 +8615,7 @@
             <wp:cNvGraphicFramePr/>
             <a:graphic xmlns:a="http://schemas.openxmlformats.org/drawingml/2006/main">
               <a:graphicData uri="http://schemas.openxmlformats.org/drawingml/2006/chart">
-                <c:chart xmlns:c="http://schemas.openxmlformats.org/drawingml/2006/chart" xmlns:r="http://schemas.openxmlformats.org/officeDocument/2006/relationships" r:id="rId34"/>
+                <c:chart xmlns:c="http://schemas.openxmlformats.org/drawingml/2006/chart" xmlns:r="http://schemas.openxmlformats.org/officeDocument/2006/relationships" r:id="rId33"/>
               </a:graphicData>
             </a:graphic>
           </wp:inline>
@@ -8003,49 +8623,53 @@
       </w:r>
     </w:p>
     <w:p>
-      <w:r>
-        <w:t>In this graph, we can see that the character movement component that was used in the simple battle simulator, seems to be very inefficient in general, even with only a few hundred units.</w:t>
-      </w:r>
-    </w:p>
-    <w:p>
-      <w:r>
-        <w:t>The movement in the Mass battle simulator is very fast, and the avoidance processor seems to be very optimized. It is not multithreaded however, so there is no noticeable difference with the multithreading addition.</w:t>
-      </w:r>
-    </w:p>
-    <w:p>
-      <w:r>
-        <w:t>Movement and avoidance take over 25 m</w:t>
-      </w:r>
-      <w:r>
-        <w:t>illi</w:t>
-      </w:r>
-      <w:r>
-        <w:t>s</w:t>
-      </w:r>
-      <w:r>
-        <w:t>econds</w:t>
-      </w:r>
-      <w:r>
-        <w:t xml:space="preserve"> in the final test, which means they will still need more optimizations if we want to run</w:t>
-      </w:r>
-      <w:r>
-        <w:t xml:space="preserve"> the battle simulator at 30 fps.</w:t>
-      </w:r>
-      <w:r>
-        <w:br/>
-        <w:t>Multithreading could potentially be a good enough solution.</w:t>
-      </w:r>
-      <w:r>
-        <w:t xml:space="preserve"> </w:t>
-      </w:r>
-    </w:p>
-    <w:p/>
-    <w:p>
+      <w:pPr>
+        <w:pStyle w:val="Caption"/>
+      </w:pPr>
+      <w:r>
+        <w:t xml:space="preserve">Chart </w:t>
+      </w:r>
+      <w:fldSimple w:instr=" SEQ Chart \* ARABIC ">
+        <w:r>
+          <w:rPr>
+            <w:noProof/>
+          </w:rPr>
+          <w:t>6</w:t>
+        </w:r>
+      </w:fldSimple>
+      <w:r>
+        <w:t>: Movement and avoidance frame time over unit count</w:t>
+      </w:r>
+    </w:p>
+    <w:p>
+      <w:r>
+        <w:lastRenderedPageBreak/>
+        <w:t>The time it takes to translate from Mass to the actors is noticeable enough to be worth analyzing. In the first three tests, the frame time seems to steadily grow, after which it stabilizes. This is because at that point, most new units will be spawned outside of the range where actors get used for visualization.</w:t>
+      </w:r>
+    </w:p>
+    <w:p>
+      <w:r>
+        <w:t>The frame time in case of the animation sharing implementation deviates from the others. This might be because there is an extra step involved with the skeletal meshes copying data from the animation sharing manager. It could also be a measuring mistake.</w:t>
+      </w:r>
+    </w:p>
+    <w:p>
+      <w:r>
+        <w:t>Multithreading did not improve translation frame time, because we are not able to manipulate actor positions from a thread other than the game thread. Which means we are not able to multithread this process at all.</w:t>
+      </w:r>
+    </w:p>
+    <w:p>
+      <w:r>
+        <w:t>Using vertex animations could potentially eliminate this entire cost, since we could use instanced static meshes to render everything in that case.</w:t>
+      </w:r>
+    </w:p>
+    <w:p>
+      <w:pPr>
+        <w:keepNext/>
+      </w:pPr>
       <w:r>
         <w:rPr>
           <w:noProof/>
         </w:rPr>
-        <w:lastRenderedPageBreak/>
         <w:drawing>
           <wp:inline distT="0" distB="0" distL="0" distR="0" wp14:anchorId="26444B73" wp14:editId="428D51B4">
             <wp:extent cx="5943600" cy="2727960"/>
@@ -8060,7 +8684,7 @@
             <wp:cNvGraphicFramePr/>
             <a:graphic xmlns:a="http://schemas.openxmlformats.org/drawingml/2006/main">
               <a:graphicData uri="http://schemas.openxmlformats.org/drawingml/2006/chart">
-                <c:chart xmlns:c="http://schemas.openxmlformats.org/drawingml/2006/chart" xmlns:r="http://schemas.openxmlformats.org/officeDocument/2006/relationships" r:id="rId35"/>
+                <c:chart xmlns:c="http://schemas.openxmlformats.org/drawingml/2006/chart" xmlns:r="http://schemas.openxmlformats.org/officeDocument/2006/relationships" r:id="rId34"/>
               </a:graphicData>
             </a:graphic>
           </wp:inline>
@@ -8068,49 +8692,54 @@
       </w:r>
     </w:p>
     <w:p>
-      <w:r>
-        <w:t>The time it takes to translate from Mass to the actors is noticeable enough to be worth analyzing. In the first three tests, the frame time seems to steadily grow, after which it stabilizes. This is because at that point, most new units will be spawned outside of the range where actors get used for visualization.</w:t>
-      </w:r>
-    </w:p>
-    <w:p>
-      <w:r>
-        <w:t xml:space="preserve">The frame time in case of the animation sharing implementation deviates from the others. This might be because there is an extra step involved with the skeletal meshes copying data from the animation sharing manager. It </w:t>
-      </w:r>
-      <w:r>
-        <w:t>could</w:t>
-      </w:r>
-      <w:r>
-        <w:t xml:space="preserve"> also</w:t>
-      </w:r>
-      <w:r>
-        <w:t xml:space="preserve"> be a measuring mistake</w:t>
-      </w:r>
-      <w:r>
-        <w:t>.</w:t>
-      </w:r>
-    </w:p>
-    <w:p>
-      <w:r>
-        <w:t>Multithreading did not improve translation frame time, because we are not able to manipulate actor positions from a thread other than the game thread. Which means we are not able to multithread this process at all.</w:t>
-      </w:r>
-    </w:p>
-    <w:p>
-      <w:r>
-        <w:t>Using vertex animations could potentially eliminate this</w:t>
-      </w:r>
-      <w:r>
-        <w:t xml:space="preserve"> entire</w:t>
-      </w:r>
-      <w:r>
-        <w:t xml:space="preserve"> cost, since we could use instanced static meshes to render everything in that case.</w:t>
+      <w:pPr>
+        <w:pStyle w:val="Caption"/>
+      </w:pPr>
+      <w:r>
+        <w:t xml:space="preserve">Chart </w:t>
+      </w:r>
+      <w:fldSimple w:instr=" SEQ Chart \* ARABIC ">
+        <w:r>
+          <w:rPr>
+            <w:noProof/>
+          </w:rPr>
+          <w:t>7</w:t>
+        </w:r>
+      </w:fldSimple>
+      <w:r>
+        <w:t>: Mass to actor frame time over unit count</w:t>
       </w:r>
     </w:p>
     <w:p/>
     <w:p>
+      <w:r>
+        <w:t>Animation frame times vary a lot, this might be because of the kind of animations that are playing at that specific frame, for example an attacking animations might be more costly than an idle one. Or perhaps it is more costly while the animations are blending between each other.</w:t>
+      </w:r>
+    </w:p>
+    <w:p>
+      <w:r>
+        <w:t>We can see that the simple battle simulator needs a lot more frame time for animations compared to the Mass implementations. This is because in Mass, the furthest away units are instanced static meshes and don’t play any animations. This is definitely somewhat noticeable though, so the improved animation performance comes at a cost of quality in this case.</w:t>
+      </w:r>
+    </w:p>
+    <w:p>
+      <w:r>
+        <w:t>The animation sharing implementation greatly reduces animation frame time in all tests, which means that it works quite well.</w:t>
+      </w:r>
+    </w:p>
+    <w:p>
+      <w:r>
+        <w:t>Vertex animations might be a better solution than animation sharing, since it would solve the issue of far away units not having animations and also delegate the animation work to the GPU.</w:t>
+      </w:r>
+    </w:p>
+    <w:p>
+      <w:pPr>
+        <w:keepNext/>
+      </w:pPr>
       <w:r>
         <w:rPr>
           <w:noProof/>
         </w:rPr>
+        <w:lastRenderedPageBreak/>
         <w:drawing>
           <wp:inline distT="0" distB="0" distL="0" distR="0" wp14:anchorId="4CE9048F" wp14:editId="3F7D048E">
             <wp:extent cx="5943600" cy="2453640"/>
@@ -8125,7 +8754,7 @@
             <wp:cNvGraphicFramePr/>
             <a:graphic xmlns:a="http://schemas.openxmlformats.org/drawingml/2006/main">
               <a:graphicData uri="http://schemas.openxmlformats.org/drawingml/2006/chart">
-                <c:chart xmlns:c="http://schemas.openxmlformats.org/drawingml/2006/chart" xmlns:r="http://schemas.openxmlformats.org/officeDocument/2006/relationships" r:id="rId36"/>
+                <c:chart xmlns:c="http://schemas.openxmlformats.org/drawingml/2006/chart" xmlns:r="http://schemas.openxmlformats.org/officeDocument/2006/relationships" r:id="rId35"/>
               </a:graphicData>
             </a:graphic>
           </wp:inline>
@@ -8133,27 +8762,24 @@
       </w:r>
     </w:p>
     <w:p>
-      <w:r>
-        <w:lastRenderedPageBreak/>
-        <w:t>Animation frame times vary a lot, this might be because of the kind of animations that are playing at that specific frame, for example an attacking animations might be more costly than an idle one. Or perhaps it is more costly while the animations are blending between each other.</w:t>
-      </w:r>
-    </w:p>
-    <w:p>
-      <w:r>
-        <w:t>We can see that the simple battle simulator needs a lot more frame time for animations compared to the Mass implementations. This is because in Mass, the furthest away units are instanced static meshes and don’t play any animations. This is definitely somewhat noticeable though, so the improved animation performance comes at a cost of quality in this case.</w:t>
-      </w:r>
-    </w:p>
-    <w:p>
-      <w:r>
-        <w:t>The animation sharing implementation greatly reduces animation frame time in all tests, which means that it works quite well.</w:t>
-      </w:r>
-    </w:p>
-    <w:p>
-      <w:r>
-        <w:t>Vertex animations might be a better solution than animation sharing, since it would solve the issue of far away units not having animations and also delegate the animation work to the GPU.</w:t>
-      </w:r>
-    </w:p>
-    <w:p/>
+      <w:pPr>
+        <w:pStyle w:val="Caption"/>
+      </w:pPr>
+      <w:r>
+        <w:t xml:space="preserve">Chart </w:t>
+      </w:r>
+      <w:fldSimple w:instr=" SEQ Chart \* ARABIC ">
+        <w:r>
+          <w:rPr>
+            <w:noProof/>
+          </w:rPr>
+          <w:t>8</w:t>
+        </w:r>
+      </w:fldSimple>
+      <w:r>
+        <w:t>: Animation frame time over unit count</w:t>
+      </w:r>
+    </w:p>
     <w:p>
       <w:pPr>
         <w:pStyle w:val="Heading2"/>
@@ -8173,7 +8799,16 @@
         <w:t>Through the following graphs, we will take a look at which elements take the most time in the game thread, since that is our biggest bottleneck. These measurements are from the 800 vs 800 test, because that is about where the fps drops below 60 in all cases.</w:t>
       </w:r>
     </w:p>
-    <w:p>
+    <w:p/>
+    <w:p>
+      <w:r>
+        <w:t>In the simple battle simulator, it is obvious that the character movement component is the biggest performance issue. Creating your own movement component and avoidance system might help with that. After that, target acquisition takes the most frame time.</w:t>
+      </w:r>
+    </w:p>
+    <w:p>
+      <w:pPr>
+        <w:keepNext/>
+      </w:pPr>
       <w:r>
         <w:rPr>
           <w:noProof/>
@@ -8192,7 +8827,7 @@
             <wp:cNvGraphicFramePr/>
             <a:graphic xmlns:a="http://schemas.openxmlformats.org/drawingml/2006/main">
               <a:graphicData uri="http://schemas.openxmlformats.org/drawingml/2006/chart">
-                <c:chart xmlns:c="http://schemas.openxmlformats.org/drawingml/2006/chart" xmlns:r="http://schemas.openxmlformats.org/officeDocument/2006/relationships" r:id="rId37"/>
+                <c:chart xmlns:c="http://schemas.openxmlformats.org/drawingml/2006/chart" xmlns:r="http://schemas.openxmlformats.org/officeDocument/2006/relationships" r:id="rId36"/>
               </a:graphicData>
             </a:graphic>
           </wp:inline>
@@ -8200,17 +8835,44 @@
       </w:r>
     </w:p>
     <w:p>
-      <w:r>
-        <w:t>In the simple battle simulator, it is obvious that the character movement component is the biggest performance issue. Creating your own movement component and avoidance system might help with that. After that, target acquisition takes the most frame time.</w:t>
+      <w:pPr>
+        <w:pStyle w:val="Caption"/>
+      </w:pPr>
+      <w:r>
+        <w:t xml:space="preserve">Chart </w:t>
+      </w:r>
+      <w:fldSimple w:instr=" SEQ Chart \* ARABIC ">
+        <w:r>
+          <w:rPr>
+            <w:noProof/>
+          </w:rPr>
+          <w:t>9</w:t>
+        </w:r>
+      </w:fldSimple>
+      <w:r>
+        <w:t>: Game thread frame time distribution in the simple battle simulator with 800 vs 800 units</w:t>
       </w:r>
     </w:p>
     <w:p/>
     <w:p>
+      <w:r>
+        <w:lastRenderedPageBreak/>
+        <w:t>In the Mass battle simulator, target acquisition takes most of the frame time. This could be the result of a mistake in the implementation.</w:t>
+      </w:r>
+    </w:p>
+    <w:p>
+      <w:r>
+        <w:t>It is also noticeable that the navigation starts taking a big chunk of frame time as well.</w:t>
+      </w:r>
+    </w:p>
+    <w:p>
+      <w:pPr>
+        <w:keepNext/>
+      </w:pPr>
       <w:r>
         <w:rPr>
           <w:noProof/>
         </w:rPr>
-        <w:lastRenderedPageBreak/>
         <w:drawing>
           <wp:inline distT="0" distB="0" distL="0" distR="0" wp14:anchorId="7F0980A5" wp14:editId="2A993E31">
             <wp:extent cx="4572000" cy="2743200"/>
@@ -8225,7 +8887,7 @@
             <wp:cNvGraphicFramePr/>
             <a:graphic xmlns:a="http://schemas.openxmlformats.org/drawingml/2006/main">
               <a:graphicData uri="http://schemas.openxmlformats.org/drawingml/2006/chart">
-                <c:chart xmlns:c="http://schemas.openxmlformats.org/drawingml/2006/chart" xmlns:r="http://schemas.openxmlformats.org/officeDocument/2006/relationships" r:id="rId38"/>
+                <c:chart xmlns:c="http://schemas.openxmlformats.org/drawingml/2006/chart" xmlns:r="http://schemas.openxmlformats.org/officeDocument/2006/relationships" r:id="rId37"/>
               </a:graphicData>
             </a:graphic>
           </wp:inline>
@@ -8233,17 +8895,46 @@
       </w:r>
     </w:p>
     <w:p>
-      <w:r>
-        <w:t>In the Mass battle simulator, target acquisition takes most of the frame time. This could be the result of a mistake in the implementation.</w:t>
-      </w:r>
-    </w:p>
-    <w:p>
-      <w:r>
-        <w:t>It is also noticeable that the navigation starts taking a big chunk of frame time as well.</w:t>
+      <w:pPr>
+        <w:pStyle w:val="Caption"/>
+      </w:pPr>
+      <w:r>
+        <w:t xml:space="preserve">Chart </w:t>
+      </w:r>
+      <w:fldSimple w:instr=" SEQ Chart \* ARABIC ">
+        <w:r>
+          <w:rPr>
+            <w:noProof/>
+          </w:rPr>
+          <w:t>10</w:t>
+        </w:r>
+      </w:fldSimple>
+      <w:r>
+        <w:t>: Game thread frame time distribution in the</w:t>
+      </w:r>
+      <w:r>
+        <w:t xml:space="preserve"> mass</w:t>
+      </w:r>
+      <w:r>
+        <w:t xml:space="preserve"> battle simulator with</w:t>
+      </w:r>
+      <w:r>
+        <w:t xml:space="preserve"> </w:t>
+      </w:r>
+      <w:r>
+        <w:t>800 vs 800 units</w:t>
       </w:r>
     </w:p>
     <w:p/>
     <w:p>
+      <w:r>
+        <w:t>With the addition of multithreading, we can see that the distribution of frame time is much more even than before. However, target acquisition is still clearly the biggest chunk, while animation and navigation start to become very noticeable as well.</w:t>
+      </w:r>
+    </w:p>
+    <w:p>
+      <w:pPr>
+        <w:keepNext/>
+      </w:pPr>
       <w:r>
         <w:rPr>
           <w:noProof/>
@@ -8262,7 +8953,7 @@
             <wp:cNvGraphicFramePr/>
             <a:graphic xmlns:a="http://schemas.openxmlformats.org/drawingml/2006/main">
               <a:graphicData uri="http://schemas.openxmlformats.org/drawingml/2006/chart">
-                <c:chart xmlns:c="http://schemas.openxmlformats.org/drawingml/2006/chart" xmlns:r="http://schemas.openxmlformats.org/officeDocument/2006/relationships" r:id="rId39"/>
+                <c:chart xmlns:c="http://schemas.openxmlformats.org/drawingml/2006/chart" xmlns:r="http://schemas.openxmlformats.org/officeDocument/2006/relationships" r:id="rId38"/>
               </a:graphicData>
             </a:graphic>
           </wp:inline>
@@ -8270,19 +8961,40 @@
       </w:r>
     </w:p>
     <w:p>
-      <w:r>
-        <w:t>With the addition of multithreading, we can see that the distribution of frame time is much more even than before. However, target acquisition is still clearly the biggest chunk, while animation and navigation start to become very noticeable as well.</w:t>
-      </w:r>
-    </w:p>
-    <w:p/>
-    <w:p>
+      <w:pPr>
+        <w:pStyle w:val="Caption"/>
+      </w:pPr>
+      <w:r>
+        <w:t xml:space="preserve">Chart </w:t>
+      </w:r>
+      <w:fldSimple w:instr=" SEQ Chart \* ARABIC ">
+        <w:r>
+          <w:rPr>
+            <w:noProof/>
+          </w:rPr>
+          <w:t>11</w:t>
+        </w:r>
+      </w:fldSimple>
+      <w:r>
+        <w:t>: Game thread frame time distribution in the mass battle simulator with multithreading with 800 vs 800 units</w:t>
+      </w:r>
+    </w:p>
+    <w:p>
+      <w:r>
+        <w:lastRenderedPageBreak/>
+        <w:t>Spatial partitioning resolves the scaling issue that target acquisition had. As a result, the biggest consumers of frame time are now animation and navigation.</w:t>
+      </w:r>
+    </w:p>
+    <w:p>
+      <w:pPr>
+        <w:keepNext/>
+      </w:pPr>
       <w:r>
         <w:rPr>
           <w:noProof/>
         </w:rPr>
-        <w:lastRenderedPageBreak/>
         <w:drawing>
-          <wp:inline distT="0" distB="0" distL="0" distR="0" wp14:anchorId="6C27D567" wp14:editId="4F32C3CF">
+          <wp:inline distT="0" distB="0" distL="0" distR="0" wp14:anchorId="6C27D567" wp14:editId="2E731452">
             <wp:extent cx="4572000" cy="2743200"/>
             <wp:effectExtent l="0" t="0" r="0" b="0"/>
             <wp:docPr id="917521512" name="Chart 1">
@@ -8295,7 +9007,7 @@
             <wp:cNvGraphicFramePr/>
             <a:graphic xmlns:a="http://schemas.openxmlformats.org/drawingml/2006/main">
               <a:graphicData uri="http://schemas.openxmlformats.org/drawingml/2006/chart">
-                <c:chart xmlns:c="http://schemas.openxmlformats.org/drawingml/2006/chart" xmlns:r="http://schemas.openxmlformats.org/officeDocument/2006/relationships" r:id="rId40"/>
+                <c:chart xmlns:c="http://schemas.openxmlformats.org/drawingml/2006/chart" xmlns:r="http://schemas.openxmlformats.org/officeDocument/2006/relationships" r:id="rId39"/>
               </a:graphicData>
             </a:graphic>
           </wp:inline>
@@ -8303,12 +9015,40 @@
       </w:r>
     </w:p>
     <w:p>
-      <w:r>
-        <w:t>Spatial partitioning resolves the scaling issue that target acquisition had. As a result, the biggest consumers of frame time are now animation and navigation.</w:t>
+      <w:pPr>
+        <w:pStyle w:val="Caption"/>
+      </w:pPr>
+      <w:r>
+        <w:t xml:space="preserve">Chart </w:t>
+      </w:r>
+      <w:fldSimple w:instr=" SEQ Chart \* ARABIC ">
+        <w:r>
+          <w:rPr>
+            <w:noProof/>
+          </w:rPr>
+          <w:t>12</w:t>
+        </w:r>
+      </w:fldSimple>
+      <w:r>
+        <w:t xml:space="preserve">: Game thread frame time distribution in the mass battle simulator with </w:t>
+      </w:r>
+      <w:r>
+        <w:t>spatial partitioning</w:t>
+      </w:r>
+      <w:r>
+        <w:t xml:space="preserve"> with 800 vs 800 units</w:t>
       </w:r>
     </w:p>
     <w:p/>
     <w:p>
+      <w:r>
+        <w:t>With our final addition of animation sharing, we drastically reduce the frame time that animation takes. With the newest game thread bottleneck being the navigation.</w:t>
+      </w:r>
+    </w:p>
+    <w:p>
+      <w:pPr>
+        <w:keepNext/>
+      </w:pPr>
       <w:r>
         <w:rPr>
           <w:noProof/>
@@ -8327,7 +9067,7 @@
             <wp:cNvGraphicFramePr/>
             <a:graphic xmlns:a="http://schemas.openxmlformats.org/drawingml/2006/main">
               <a:graphicData uri="http://schemas.openxmlformats.org/drawingml/2006/chart">
-                <c:chart xmlns:c="http://schemas.openxmlformats.org/drawingml/2006/chart" xmlns:r="http://schemas.openxmlformats.org/officeDocument/2006/relationships" r:id="rId41"/>
+                <c:chart xmlns:c="http://schemas.openxmlformats.org/drawingml/2006/chart" xmlns:r="http://schemas.openxmlformats.org/officeDocument/2006/relationships" r:id="rId40"/>
               </a:graphicData>
             </a:graphic>
           </wp:inline>
@@ -8335,8 +9075,28 @@
       </w:r>
     </w:p>
     <w:p>
-      <w:r>
-        <w:t>With our final addition of animation sharing, we drastically reduce the frame time that animation takes. With the newest game thread bottleneck being the navigation.</w:t>
+      <w:pPr>
+        <w:pStyle w:val="Caption"/>
+      </w:pPr>
+      <w:r>
+        <w:t xml:space="preserve">Chart </w:t>
+      </w:r>
+      <w:fldSimple w:instr=" SEQ Chart \* ARABIC ">
+        <w:r>
+          <w:rPr>
+            <w:noProof/>
+          </w:rPr>
+          <w:t>13</w:t>
+        </w:r>
+      </w:fldSimple>
+      <w:r>
+        <w:t xml:space="preserve">: Game thread frame time distribution in the mass battle simulator with </w:t>
+      </w:r>
+      <w:r>
+        <w:t>animation sharing</w:t>
+      </w:r>
+      <w:r>
+        <w:t xml:space="preserve"> with 800 vs 800 units</w:t>
       </w:r>
     </w:p>
     <w:p>
@@ -8407,11 +9167,6 @@
         <w:t>Animation sharing does reduce animation frame time.</w:t>
       </w:r>
     </w:p>
-    <w:p/>
-    <w:p/>
-    <w:p/>
-    <w:p/>
-    <w:p/>
     <w:p>
       <w:r>
         <w:br w:type="page"/>
@@ -8712,7 +9467,15 @@
     </w:p>
     <w:p>
       <w:r>
-        <w:t>There could also be a study on how to add projectiles to the simulation. This is quite a big addition, since you might need hit detection, efficient spawning of entities, etc…</w:t>
+        <w:t xml:space="preserve">There could also be a study on how to add projectiles to the simulation. This is quite a big addition, since you might need hit detection, efficient spawning of entities, </w:t>
+      </w:r>
+      <w:proofErr w:type="spellStart"/>
+      <w:r>
+        <w:t>etc</w:t>
+      </w:r>
+      <w:proofErr w:type="spellEnd"/>
+      <w:r>
+        <w:t>…</w:t>
       </w:r>
     </w:p>
     <w:p>
@@ -9053,7 +9816,15 @@
     </w:p>
     <w:p>
       <w:r>
-        <w:t>Thank Howest &amp; DAE</w:t>
+        <w:t xml:space="preserve">Thank </w:t>
+      </w:r>
+      <w:proofErr w:type="spellStart"/>
+      <w:r>
+        <w:t>Howest</w:t>
+      </w:r>
+      <w:proofErr w:type="spellEnd"/>
+      <w:r>
+        <w:t xml:space="preserve"> &amp; DAE</w:t>
       </w:r>
     </w:p>
     <w:p/>
@@ -9098,7 +9869,27 @@
           <w:color w:val="auto"/>
           <w:highlight w:val="yellow"/>
         </w:rPr>
-        <w:t xml:space="preserve">In many cases, there are items that were developed for a research paper that can’t go into the actual paper in full. Things suc as code, art pieces, output of statistical analysis, questionnaires, … In this </w:t>
+        <w:t xml:space="preserve">In many cases, there are items that were developed for a research paper that can’t go into the actual paper in full. Things </w:t>
+      </w:r>
+      <w:proofErr w:type="spellStart"/>
+      <w:r>
+        <w:rPr>
+          <w:rStyle w:val="SubtleEmphasis"/>
+          <w:b/>
+          <w:color w:val="auto"/>
+          <w:highlight w:val="yellow"/>
+        </w:rPr>
+        <w:t>suc</w:t>
+      </w:r>
+      <w:proofErr w:type="spellEnd"/>
+      <w:r>
+        <w:rPr>
+          <w:rStyle w:val="SubtleEmphasis"/>
+          <w:b/>
+          <w:color w:val="auto"/>
+          <w:highlight w:val="yellow"/>
+        </w:rPr>
+        <w:t xml:space="preserve"> as code, art pieces, output of statistical analysis, questionnaires, … In this </w:t>
       </w:r>
       <w:r>
         <w:rPr>
@@ -9137,14 +9928,22 @@
     </w:p>
     <w:p>
       <w:r>
-        <w:t>Add github link</w:t>
+        <w:t xml:space="preserve">Add </w:t>
+      </w:r>
+      <w:proofErr w:type="spellStart"/>
+      <w:r>
+        <w:t>github</w:t>
+      </w:r>
+      <w:proofErr w:type="spellEnd"/>
+      <w:r>
+        <w:t xml:space="preserve"> link</w:t>
       </w:r>
     </w:p>
     <w:p/>
     <w:p/>
     <w:sectPr>
-      <w:headerReference w:type="default" r:id="rId42"/>
-      <w:footerReference w:type="default" r:id="rId43"/>
+      <w:headerReference w:type="default" r:id="rId41"/>
+      <w:footerReference w:type="default" r:id="rId42"/>
       <w:pgSz w:w="12240" w:h="15840"/>
       <w:pgMar w:top="1440" w:right="1440" w:bottom="1440" w:left="1440" w:header="720" w:footer="720" w:gutter="0"/>
       <w:pgNumType w:start="0"/>
@@ -31553,8 +32352,8 @@
   <w:rsids>
     <w:rsidRoot w:val="008D3594"/>
     <w:rsid w:val="0005541A"/>
+    <w:rsid w:val="001A1DB6"/>
     <w:rsid w:val="002E32D2"/>
-    <w:rsid w:val="003418A5"/>
     <w:rsid w:val="003A0A74"/>
     <w:rsid w:val="003F546A"/>
     <w:rsid w:val="00510630"/>

--- a/Paper/GW2324_Schaep_Simon_EN_Paper.docx
+++ b/Paper/GW2324_Schaep_Simon_EN_Paper.docx
@@ -183,13 +183,8 @@
       <w:r>
         <w:t xml:space="preserve">Coach: </w:t>
       </w:r>
-      <w:proofErr w:type="spellStart"/>
-      <w:r>
-        <w:t>Verspecht</w:t>
-      </w:r>
-      <w:proofErr w:type="spellEnd"/>
-      <w:r>
-        <w:t xml:space="preserve"> Marijn</w:t>
+      <w:r>
+        <w:t>Verspecht Marijn</w:t>
       </w:r>
     </w:p>
     <w:p>
@@ -4158,15 +4153,7 @@
         <w:t xml:space="preserve"> big battles in games, </w:t>
       </w:r>
       <w:r>
-        <w:t xml:space="preserve">I would often just look at the battle In games like </w:t>
-      </w:r>
-      <w:proofErr w:type="spellStart"/>
-      <w:r>
-        <w:t>Planetside</w:t>
-      </w:r>
-      <w:proofErr w:type="spellEnd"/>
-      <w:r>
-        <w:t xml:space="preserve"> 2 even when I’m supposed to play in them as well. I am also a big fan of the Total War games, because they can also have huge battles.</w:t>
+        <w:t>I would often just look at the battle In games like Planetside 2 even when I’m supposed to play in them as well. I am also a big fan of the Total War games, because they can also have huge battles.</w:t>
       </w:r>
     </w:p>
     <w:p>
@@ -4404,15 +4391,7 @@
         <w:spacing w:line="240" w:lineRule="auto"/>
       </w:pPr>
       <w:r>
-        <w:t xml:space="preserve">Code snippets are images, you can find all the code in the </w:t>
-      </w:r>
-      <w:proofErr w:type="spellStart"/>
-      <w:r>
-        <w:t>Github</w:t>
-      </w:r>
-      <w:proofErr w:type="spellEnd"/>
-      <w:r>
-        <w:t xml:space="preserve"> repository.</w:t>
+        <w:t>Code snippets are images, you can find all the code in the Github repository.</w:t>
       </w:r>
     </w:p>
     <w:p>
@@ -4966,15 +4945,7 @@
         <w:t xml:space="preserve"> of making</w:t>
       </w:r>
       <w:r>
-        <w:t xml:space="preserve"> more efficient use of the </w:t>
-      </w:r>
-      <w:proofErr w:type="spellStart"/>
-      <w:r>
-        <w:t>cpu</w:t>
-      </w:r>
-      <w:proofErr w:type="spellEnd"/>
-      <w:r>
-        <w:t xml:space="preserve"> cache, by </w:t>
+        <w:t xml:space="preserve"> more efficient use of the cpu cache, by </w:t>
       </w:r>
       <w:r>
         <w:t>aligning data</w:t>
@@ -5039,23 +5010,7 @@
     </w:p>
     <w:p>
       <w:r>
-        <w:t xml:space="preserve">An example of this is a movement system, which evaluates all entities that have a position and movement component. The position component just holds a position, and the movement component holds a </w:t>
-      </w:r>
-      <w:proofErr w:type="spellStart"/>
-      <w:r>
-        <w:t>movespeed</w:t>
-      </w:r>
-      <w:proofErr w:type="spellEnd"/>
-      <w:r>
-        <w:t xml:space="preserve"> and direction. The system then goes over all position components and updates their position based on the direction and </w:t>
-      </w:r>
-      <w:proofErr w:type="spellStart"/>
-      <w:r>
-        <w:t>movespeed</w:t>
-      </w:r>
-      <w:proofErr w:type="spellEnd"/>
-      <w:r>
-        <w:t xml:space="preserve"> of the movement components with the same entity ID.</w:t>
+        <w:t>An example of this is a movement system, which evaluates all entities that have a position and movement component. The position component just holds a position, and the movement component holds a movespeed and direction. The system then goes over all position components and updates their position based on the direction and movespeed of the movement components with the same entity ID.</w:t>
       </w:r>
     </w:p>
     <w:p>
@@ -5131,15 +5086,7 @@
     </w:p>
     <w:p>
       <w:r>
-        <w:t xml:space="preserve">Mass also includes lots of in-built fragments and tags that can help you set up basic functionality very quickly. It includes things like steering and avoidance, and also visualization. It is also made to work well with </w:t>
-      </w:r>
-      <w:proofErr w:type="spellStart"/>
-      <w:r>
-        <w:t>zonegraphs</w:t>
-      </w:r>
-      <w:proofErr w:type="spellEnd"/>
-      <w:r>
-        <w:t>, which can be used to direct crowds. This was used extensively in the City Sample demo project, released with Unreal Engine 5.0.</w:t>
+        <w:t>Mass also includes lots of in-built fragments and tags that can help you set up basic functionality very quickly. It includes things like steering and avoidance, and also visualization. It is also made to work well with zonegraphs, which can be used to direct crowds. This was used extensively in the City Sample demo project, released with Unreal Engine 5.0.</w:t>
       </w:r>
     </w:p>
     <w:p/>
@@ -5617,15 +5564,7 @@
     </w:p>
     <w:p>
       <w:r>
-        <w:t xml:space="preserve">Vertex animations are an alternative to skeletal animations, the biggest advantage they have is that they run almost completely on the </w:t>
-      </w:r>
-      <w:proofErr w:type="spellStart"/>
-      <w:r>
-        <w:t>gpu</w:t>
-      </w:r>
-      <w:proofErr w:type="spellEnd"/>
-      <w:r>
-        <w:t>.</w:t>
+        <w:t>Vertex animations are an alternative to skeletal animations, the biggest advantage they have is that they run almost completely on the gpu.</w:t>
       </w:r>
       <w:r>
         <w:br/>
@@ -5649,15 +5588,7 @@
     </w:p>
     <w:p>
       <w:r>
-        <w:t xml:space="preserve">Unreal Engine has a plugin called </w:t>
-      </w:r>
-      <w:proofErr w:type="spellStart"/>
-      <w:r>
-        <w:t>AnimToTexture</w:t>
-      </w:r>
-      <w:proofErr w:type="spellEnd"/>
-      <w:r>
-        <w:t>, that allows you to bake animation sequences to textures.</w:t>
+        <w:t>Unreal Engine has a plugin called AnimToTexture, that allows you to bake animation sequences to textures.</w:t>
       </w:r>
     </w:p>
     <w:p>
@@ -5983,15 +5914,7 @@
     <w:p/>
     <w:p>
       <w:r>
-        <w:t xml:space="preserve">Some snippets of code will be included here, for the full source code, please refer to the </w:t>
-      </w:r>
-      <w:proofErr w:type="spellStart"/>
-      <w:r>
-        <w:t>Github</w:t>
-      </w:r>
-      <w:proofErr w:type="spellEnd"/>
-      <w:r>
-        <w:t xml:space="preserve"> repository: </w:t>
+        <w:t xml:space="preserve">Some snippets of code will be included here, for the full source code, please refer to the Github repository: </w:t>
       </w:r>
       <w:r>
         <w:rPr>
@@ -6418,23 +6341,7 @@
     </w:p>
     <w:p>
       <w:r>
-        <w:t xml:space="preserve">We create a </w:t>
-      </w:r>
-      <w:proofErr w:type="spellStart"/>
-      <w:r>
-        <w:t>unitmanager</w:t>
-      </w:r>
-      <w:proofErr w:type="spellEnd"/>
-      <w:r>
-        <w:t xml:space="preserve"> as a component of the </w:t>
-      </w:r>
-      <w:proofErr w:type="spellStart"/>
-      <w:r>
-        <w:t>gamemode</w:t>
-      </w:r>
-      <w:proofErr w:type="spellEnd"/>
-      <w:r>
-        <w:t xml:space="preserve">. This manager spawns a </w:t>
+        <w:t xml:space="preserve">We create a unitmanager as a component of the gamemode. This manager spawns a </w:t>
       </w:r>
       <w:r>
         <w:t xml:space="preserve">specified </w:t>
@@ -6452,15 +6359,7 @@
         <w:t>two arrays</w:t>
       </w:r>
       <w:r>
-        <w:t xml:space="preserve"> of </w:t>
-      </w:r>
-      <w:proofErr w:type="spellStart"/>
-      <w:r>
-        <w:t>AActor</w:t>
-      </w:r>
-      <w:proofErr w:type="spellEnd"/>
-      <w:r>
-        <w:t xml:space="preserve"> pointers</w:t>
+        <w:t xml:space="preserve"> of AActor pointers</w:t>
       </w:r>
       <w:r>
         <w:t xml:space="preserve"> to those spawned actors, so these can later be queried when looking for nearby actors</w:t>
@@ -6488,23 +6387,7 @@
     </w:p>
     <w:p>
       <w:r>
-        <w:t xml:space="preserve">The agent/unit is an actor that inherits from </w:t>
-      </w:r>
-      <w:proofErr w:type="spellStart"/>
-      <w:r>
-        <w:t>ACharacter</w:t>
-      </w:r>
-      <w:proofErr w:type="spellEnd"/>
-      <w:r>
-        <w:t xml:space="preserve">, since that will allow us to use </w:t>
-      </w:r>
-      <w:proofErr w:type="spellStart"/>
-      <w:r>
-        <w:t>UCharacterMovementComponent</w:t>
-      </w:r>
-      <w:proofErr w:type="spellEnd"/>
-      <w:r>
-        <w:t xml:space="preserve">, which has in-built </w:t>
+        <w:t xml:space="preserve">The agent/unit is an actor that inherits from ACharacter, since that will allow us to use UCharacterMovementComponent, which has in-built </w:t>
       </w:r>
       <w:r>
         <w:t xml:space="preserve">RVO </w:t>
@@ -6533,15 +6416,7 @@
         <w:t>s</w:t>
       </w:r>
       <w:r>
-        <w:t xml:space="preserve"> reusability in case we would implement different types of units. It will also be easier to translate to Mass, since the components are somewhat similar to the components in an ECS. (fragments in </w:t>
-      </w:r>
-      <w:proofErr w:type="spellStart"/>
-      <w:r>
-        <w:t>Unreal’s</w:t>
-      </w:r>
-      <w:proofErr w:type="spellEnd"/>
-      <w:r>
-        <w:t xml:space="preserve"> case)</w:t>
+        <w:t xml:space="preserve"> reusability in case we would implement different types of units. It will also be easier to translate to Mass, since the components are somewhat similar to the components in an ECS. (fragments in Unreal’s case)</w:t>
       </w:r>
     </w:p>
     <w:p/>
@@ -6564,7 +6439,6 @@
           <w:bCs/>
         </w:rPr>
       </w:pPr>
-      <w:proofErr w:type="spellStart"/>
       <w:r>
         <w:rPr>
           <w:b/>
@@ -6572,7 +6446,6 @@
         </w:rPr>
         <w:t>UTargetAcquisitionComponent</w:t>
       </w:r>
-      <w:proofErr w:type="spellEnd"/>
     </w:p>
     <w:p>
       <w:r>
@@ -6602,7 +6475,6 @@
           <w:bCs/>
         </w:rPr>
       </w:pPr>
-      <w:proofErr w:type="spellStart"/>
       <w:r>
         <w:rPr>
           <w:b/>
@@ -6610,39 +6482,14 @@
         </w:rPr>
         <w:t>UMoveComponent</w:t>
       </w:r>
-      <w:proofErr w:type="spellEnd"/>
-    </w:p>
-    <w:p>
-      <w:r>
-        <w:t xml:space="preserve">Every Tick, read the current target from </w:t>
-      </w:r>
-      <w:proofErr w:type="spellStart"/>
-      <w:r>
-        <w:t>UTargetAcquisitionComponent</w:t>
-      </w:r>
-      <w:proofErr w:type="spellEnd"/>
-      <w:r>
-        <w:t>.</w:t>
+    </w:p>
+    <w:p>
+      <w:r>
+        <w:t>Every Tick, read the current target from UTargetAcquisitionComponent.</w:t>
       </w:r>
       <w:r>
         <w:br/>
-        <w:t xml:space="preserve">If we are outside </w:t>
-      </w:r>
-      <w:proofErr w:type="spellStart"/>
-      <w:r>
-        <w:t>StopRange</w:t>
-      </w:r>
-      <w:proofErr w:type="spellEnd"/>
-      <w:r>
-        <w:t xml:space="preserve">, move towards the target, following a path on the </w:t>
-      </w:r>
-      <w:proofErr w:type="spellStart"/>
-      <w:r>
-        <w:t>navmesh</w:t>
-      </w:r>
-      <w:proofErr w:type="spellEnd"/>
-      <w:r>
-        <w:t>.</w:t>
+        <w:t>If we are outside StopRange, move towards the target, following a path on the navmesh.</w:t>
       </w:r>
       <w:r>
         <w:br/>
@@ -6656,7 +6503,6 @@
           <w:bCs/>
         </w:rPr>
       </w:pPr>
-      <w:proofErr w:type="spellStart"/>
       <w:r>
         <w:rPr>
           <w:b/>
@@ -6664,7 +6510,6 @@
         </w:rPr>
         <w:t>UHealthComponent</w:t>
       </w:r>
-      <w:proofErr w:type="spellEnd"/>
     </w:p>
     <w:p>
       <w:r>
@@ -6686,7 +6531,6 @@
           <w:bCs/>
         </w:rPr>
       </w:pPr>
-      <w:proofErr w:type="spellStart"/>
       <w:r>
         <w:rPr>
           <w:b/>
@@ -6694,7 +6538,6 @@
         </w:rPr>
         <w:t>UAttackComponent</w:t>
       </w:r>
-      <w:proofErr w:type="spellEnd"/>
     </w:p>
     <w:p>
       <w:r>
@@ -6713,15 +6556,7 @@
         <w:t>Every Tick</w:t>
       </w:r>
       <w:r>
-        <w:t xml:space="preserve">, read the current target from </w:t>
-      </w:r>
-      <w:proofErr w:type="spellStart"/>
-      <w:r>
-        <w:t>UTargetAcquisitionComponent</w:t>
-      </w:r>
-      <w:proofErr w:type="spellEnd"/>
-      <w:r>
-        <w:t>.</w:t>
+        <w:t>, read the current target from UTargetAcquisitionComponent.</w:t>
       </w:r>
       <w:r>
         <w:br/>
@@ -6756,15 +6591,7 @@
     </w:p>
     <w:p>
       <w:r>
-        <w:t xml:space="preserve">We assign the correct animations to each state and we get our current state from a </w:t>
-      </w:r>
-      <w:proofErr w:type="spellStart"/>
-      <w:r>
-        <w:t>UAnimationInstance</w:t>
-      </w:r>
-      <w:proofErr w:type="spellEnd"/>
-      <w:r>
-        <w:t xml:space="preserve"> class that we create. This class will evaluate the actor that the skeletal mesh is a part of, and by using the components, will determine the state that the unit is in.</w:t>
+        <w:t>We assign the correct animations to each state and we get our current state from a UAnimationInstance class that we create. This class will evaluate the actor that the skeletal mesh is a part of, and by using the components, will determine the state that the unit is in.</w:t>
       </w:r>
     </w:p>
     <w:p/>
@@ -6831,39 +6658,7 @@
     </w:p>
     <w:p>
       <w:r>
-        <w:t xml:space="preserve">For the battle simulator made with Mass we have to first include the required plugins, these include </w:t>
-      </w:r>
-      <w:proofErr w:type="spellStart"/>
-      <w:r>
-        <w:t>MassEntity</w:t>
-      </w:r>
-      <w:proofErr w:type="spellEnd"/>
-      <w:r>
-        <w:t xml:space="preserve"> (for all base Mass functionality) and </w:t>
-      </w:r>
-      <w:proofErr w:type="spellStart"/>
-      <w:r>
-        <w:t>MassAI</w:t>
-      </w:r>
-      <w:proofErr w:type="spellEnd"/>
-      <w:r>
-        <w:t xml:space="preserve">, </w:t>
-      </w:r>
-      <w:proofErr w:type="spellStart"/>
-      <w:r>
-        <w:t>MassGameplay</w:t>
-      </w:r>
-      <w:proofErr w:type="spellEnd"/>
-      <w:r>
-        <w:t xml:space="preserve"> and </w:t>
-      </w:r>
-      <w:proofErr w:type="spellStart"/>
-      <w:r>
-        <w:t>MassCrowd</w:t>
-      </w:r>
-      <w:proofErr w:type="spellEnd"/>
-      <w:r>
-        <w:t xml:space="preserve"> (which include lots of pre-built functionality)</w:t>
+        <w:t>For the battle simulator made with Mass we have to first include the required plugins, these include MassEntity (for all base Mass functionality) and MassAI, MassGameplay and MassCrowd (which include lots of pre-built functionality)</w:t>
       </w:r>
     </w:p>
     <w:p>
@@ -6872,23 +6667,7 @@
       </w:r>
       <w:r>
         <w:br/>
-        <w:t xml:space="preserve">Setting up a processor usually requires these three functions: the </w:t>
-      </w:r>
-      <w:proofErr w:type="spellStart"/>
-      <w:r>
-        <w:t>contructor</w:t>
-      </w:r>
-      <w:proofErr w:type="spellEnd"/>
-      <w:r>
-        <w:t xml:space="preserve">, </w:t>
-      </w:r>
-      <w:proofErr w:type="spellStart"/>
-      <w:r>
-        <w:t>ConfigureQueries</w:t>
-      </w:r>
-      <w:proofErr w:type="spellEnd"/>
-      <w:r>
-        <w:t xml:space="preserve"> and Execute.</w:t>
+        <w:t>Setting up a processor usually requires these three functions: the contructor, ConfigureQueries and Execute.</w:t>
       </w:r>
       <w:r>
         <w:br/>
@@ -6924,77 +6703,21 @@
       </w:r>
       <w:r>
         <w:br/>
-        <w:t xml:space="preserve">Adding a </w:t>
-      </w:r>
-      <w:proofErr w:type="spellStart"/>
-      <w:r>
-        <w:t>MassAgent</w:t>
-      </w:r>
-      <w:proofErr w:type="spellEnd"/>
-      <w:r>
-        <w:t xml:space="preserve"> component to an actor, and spawning in the actor.</w:t>
+        <w:t>Adding a MassAgent component to an actor, and spawning in the actor.</w:t>
       </w:r>
       <w:r>
         <w:br/>
-        <w:t xml:space="preserve">Or using the </w:t>
-      </w:r>
-      <w:proofErr w:type="spellStart"/>
-      <w:r>
-        <w:t>MassSpawner</w:t>
-      </w:r>
-      <w:proofErr w:type="spellEnd"/>
-      <w:r>
-        <w:t xml:space="preserve"> to spawn in entities based on an </w:t>
-      </w:r>
-      <w:proofErr w:type="spellStart"/>
-      <w:r>
-        <w:t>EntityConfig</w:t>
-      </w:r>
-      <w:proofErr w:type="spellEnd"/>
-      <w:r>
-        <w:t xml:space="preserve"> data asset.</w:t>
-      </w:r>
-    </w:p>
-    <w:p>
-      <w:r>
-        <w:t xml:space="preserve">We could create our own spawner </w:t>
-      </w:r>
-      <w:proofErr w:type="spellStart"/>
-      <w:r>
-        <w:t>aswell</w:t>
-      </w:r>
-      <w:proofErr w:type="spellEnd"/>
-      <w:r>
-        <w:t xml:space="preserve"> if we want custom </w:t>
-      </w:r>
-      <w:proofErr w:type="spellStart"/>
-      <w:r>
-        <w:t>spawing</w:t>
-      </w:r>
-      <w:proofErr w:type="spellEnd"/>
-      <w:r>
-        <w:t xml:space="preserve"> behavior, but for our purposes, the </w:t>
-      </w:r>
-      <w:proofErr w:type="spellStart"/>
-      <w:r>
-        <w:t>MassSpawner</w:t>
-      </w:r>
-      <w:proofErr w:type="spellEnd"/>
-      <w:r>
-        <w:t xml:space="preserve"> will do.</w:t>
-      </w:r>
-    </w:p>
-    <w:p>
-      <w:r>
-        <w:t xml:space="preserve">The </w:t>
-      </w:r>
-      <w:proofErr w:type="spellStart"/>
-      <w:r>
-        <w:t>EntityConfig</w:t>
-      </w:r>
-      <w:proofErr w:type="spellEnd"/>
-      <w:r>
-        <w:t xml:space="preserve"> asset can be used to define which traits, so in turn, which fragments will be part of the spawned entities.</w:t>
+        <w:t>Or using the MassSpawner to spawn in entities based on an EntityConfig data asset.</w:t>
+      </w:r>
+    </w:p>
+    <w:p>
+      <w:r>
+        <w:t>We could create our own spawner aswell if we want custom spawing behavior, but for our purposes, the MassSpawner will do.</w:t>
+      </w:r>
+    </w:p>
+    <w:p>
+      <w:r>
+        <w:t>The EntityConfig asset can be used to define which traits, so in turn, which fragments will be part of the spawned entities.</w:t>
       </w:r>
     </w:p>
     <w:p/>
@@ -7014,13 +6737,8 @@
       <w:r>
         <w:t xml:space="preserve">, for that, we add an </w:t>
       </w:r>
-      <w:proofErr w:type="spellStart"/>
-      <w:r>
-        <w:t>ArmyIdFragment</w:t>
-      </w:r>
-      <w:proofErr w:type="spellEnd"/>
-      <w:r>
-        <w:t>, this just holds an integer value that represents the army this entity belongs to.</w:t>
+      <w:r>
+        <w:t>ArmyIdFragment, this just holds an integer value that represents the army this entity belongs to.</w:t>
       </w:r>
     </w:p>
     <w:p>
@@ -7042,37 +6760,11 @@
         <w:t>. This is not possible with the default spawner</w:t>
       </w:r>
       <w:r>
-        <w:t xml:space="preserve"> – data generator setup. To solve this issue, we create our own spawn data generator, based on the default EQS </w:t>
-      </w:r>
-      <w:proofErr w:type="spellStart"/>
-      <w:r>
-        <w:t>SpawnPoints</w:t>
-      </w:r>
-      <w:proofErr w:type="spellEnd"/>
-      <w:r>
-        <w:t xml:space="preserve"> generator, we just add an extra value, </w:t>
-      </w:r>
-      <w:proofErr w:type="spellStart"/>
-      <w:r>
-        <w:t>ArmyId</w:t>
-      </w:r>
-      <w:proofErr w:type="spellEnd"/>
-      <w:r>
-        <w:t xml:space="preserve">, to the </w:t>
-      </w:r>
-      <w:proofErr w:type="spellStart"/>
-      <w:r>
-        <w:t>spawndata</w:t>
-      </w:r>
-      <w:proofErr w:type="spellEnd"/>
-      <w:r>
-        <w:t xml:space="preserve">. Then we also create a copy of the default </w:t>
-      </w:r>
-      <w:proofErr w:type="spellStart"/>
+        <w:t xml:space="preserve"> – data generator setup. To solve this issue, we create our own spawn data generator, based on the default EQS SpawnPoints generator, we just add an extra value, ArmyId, to the spawndata. Then we also create a copy of the default </w:t>
+      </w:r>
       <w:r>
         <w:t>UMassSpawnLocationProcessor</w:t>
       </w:r>
-      <w:proofErr w:type="spellEnd"/>
       <w:r>
         <w:t xml:space="preserve"> that sets up all spawned entities with the correct  spawn transforms, we again just add the army ID.</w:t>
       </w:r>
@@ -7098,31 +6790,10 @@
         <w:t>of</w:t>
       </w:r>
       <w:r>
-        <w:t xml:space="preserve"> </w:t>
-      </w:r>
-      <w:proofErr w:type="spellStart"/>
-      <w:r>
-        <w:t>FMassEntityHandle</w:t>
-      </w:r>
-      <w:proofErr w:type="spellEnd"/>
-      <w:r>
-        <w:t xml:space="preserve">, similar to the simple battle simulator. </w:t>
-      </w:r>
-      <w:proofErr w:type="spellStart"/>
-      <w:r>
-        <w:t>FMassEntityHandle</w:t>
-      </w:r>
-      <w:proofErr w:type="spellEnd"/>
-      <w:r>
-        <w:t xml:space="preserve"> is a struct that can be used together with the </w:t>
-      </w:r>
-      <w:proofErr w:type="spellStart"/>
-      <w:r>
-        <w:t>EntityManager</w:t>
-      </w:r>
-      <w:proofErr w:type="spellEnd"/>
-      <w:r>
-        <w:t xml:space="preserve"> to operate on a specific entity, for example getting a specific fragment or tag.</w:t>
+        <w:t xml:space="preserve"> FMassEntityHandle</w:t>
+      </w:r>
+      <w:r>
+        <w:t>, similar to the simple battle simulator. FMassEntityHandle is a struct that can be used together with the EntityManager to operate on a specific entity, for example getting a specific fragment or tag.</w:t>
       </w:r>
     </w:p>
     <w:p>
@@ -7135,26 +6806,10 @@
     </w:p>
     <w:p>
       <w:r>
-        <w:t xml:space="preserve">We then create a </w:t>
-      </w:r>
-      <w:proofErr w:type="spellStart"/>
-      <w:r>
-        <w:t>TargetAcquisitionProcessor</w:t>
-      </w:r>
-      <w:proofErr w:type="spellEnd"/>
-      <w:r>
-        <w:t xml:space="preserve">, where we go over every entity and </w:t>
-      </w:r>
-      <w:r>
-        <w:t xml:space="preserve">for each one, we go over all entity arrays that are not at the index of our own army ID, to find the one that is closest. We then update our </w:t>
-      </w:r>
-      <w:proofErr w:type="spellStart"/>
-      <w:r>
-        <w:t>TargetAcquisitionFragment</w:t>
-      </w:r>
-      <w:proofErr w:type="spellEnd"/>
-      <w:r>
-        <w:t xml:space="preserve"> with the target we found.</w:t>
+        <w:t xml:space="preserve">We then create a TargetAcquisitionProcessor, where we go over every entity and </w:t>
+      </w:r>
+      <w:r>
+        <w:t>for each one, we go over all entity arrays that are not at the index of our own army ID, to find the one that is closest. We then update our TargetAcquisitionFragment with the target we found.</w:t>
       </w:r>
     </w:p>
     <w:p>
@@ -7177,15 +6832,7 @@
     </w:p>
     <w:p>
       <w:r>
-        <w:t xml:space="preserve">For movement, we will use the Steering, Avoidance, Movement and </w:t>
-      </w:r>
-      <w:proofErr w:type="spellStart"/>
-      <w:r>
-        <w:t>SmoothRotation</w:t>
-      </w:r>
-      <w:proofErr w:type="spellEnd"/>
-      <w:r>
-        <w:t xml:space="preserve"> traits that are included in the Mass plugin.</w:t>
+        <w:t>For movement, we will use the Steering, Avoidance, Movement and SmoothRotation traits that are included in the Mass plugin.</w:t>
       </w:r>
     </w:p>
     <w:p>
@@ -7199,32 +6846,11 @@
     </w:p>
     <w:p>
       <w:r>
-        <w:t xml:space="preserve">The navigation processor will go over every entity, and find a path on the </w:t>
-      </w:r>
-      <w:proofErr w:type="spellStart"/>
-      <w:r>
-        <w:t>navmesh</w:t>
-      </w:r>
-      <w:proofErr w:type="spellEnd"/>
-      <w:r>
-        <w:t xml:space="preserve"> towards the target from the </w:t>
-      </w:r>
-      <w:proofErr w:type="spellStart"/>
-      <w:r>
-        <w:t>TargetAcquisitionFragment</w:t>
-      </w:r>
-      <w:proofErr w:type="spellEnd"/>
-      <w:r>
-        <w:t xml:space="preserve">. It uses </w:t>
-      </w:r>
-      <w:r>
-        <w:t>UNavigationSystemV1::</w:t>
-      </w:r>
-      <w:proofErr w:type="spellStart"/>
-      <w:r>
-        <w:t>FindPathSync</w:t>
-      </w:r>
-      <w:proofErr w:type="spellEnd"/>
+        <w:t xml:space="preserve">The navigation processor will go over every entity, and find a path on the navmesh towards the target from the TargetAcquisitionFragment. It uses </w:t>
+      </w:r>
+      <w:r>
+        <w:t>UNavigationSystemV1::FindPathSync</w:t>
+      </w:r>
       <w:r>
         <w:t xml:space="preserve"> to do so.</w:t>
       </w:r>
@@ -7234,16 +6860,8 @@
         <w:rPr>
           <w:highlight w:val="yellow"/>
         </w:rPr>
-        <w:t xml:space="preserve">Image of </w:t>
-      </w:r>
-      <w:proofErr w:type="spellStart"/>
-      <w:r>
-        <w:rPr>
-          <w:highlight w:val="yellow"/>
-        </w:rPr>
-        <w:t>navprocessor</w:t>
-      </w:r>
-      <w:proofErr w:type="spellEnd"/>
+        <w:t>Image of navprocessor</w:t>
+      </w:r>
     </w:p>
     <w:p>
       <w:r>
@@ -7295,23 +6913,7 @@
       </w:r>
       <w:r>
         <w:br/>
-        <w:t xml:space="preserve">If the health falls below 0, it will simply add a </w:t>
-      </w:r>
-      <w:proofErr w:type="spellStart"/>
-      <w:r>
-        <w:t>DyingTag</w:t>
-      </w:r>
-      <w:proofErr w:type="spellEnd"/>
-      <w:r>
-        <w:t xml:space="preserve"> to the entity, which will exclude it from most processors and allow a </w:t>
-      </w:r>
-      <w:proofErr w:type="spellStart"/>
-      <w:r>
-        <w:t>DeathProcessor</w:t>
-      </w:r>
-      <w:proofErr w:type="spellEnd"/>
-      <w:r>
-        <w:t xml:space="preserve"> to take over.</w:t>
+        <w:t>If the health falls below 0, it will simply add a DyingTag to the entity, which will exclude it from most processors and allow a DeathProcessor to take over.</w:t>
       </w:r>
     </w:p>
     <w:p>
@@ -7355,38 +6957,14 @@
     </w:p>
     <w:p>
       <w:r>
-        <w:t xml:space="preserve">The dying fragment will use a timer to indicate how long it takes until it is dead. The processor will go over every entity and count down the timer, once done, it will spawn a new entity, according to a </w:t>
-      </w:r>
-      <w:proofErr w:type="spellStart"/>
-      <w:r>
-        <w:t>DeadEntity</w:t>
-      </w:r>
-      <w:proofErr w:type="spellEnd"/>
-      <w:r>
-        <w:t xml:space="preserve"> </w:t>
-      </w:r>
-      <w:proofErr w:type="spellStart"/>
-      <w:r>
-        <w:t>EntityConfig</w:t>
-      </w:r>
-      <w:proofErr w:type="spellEnd"/>
-      <w:r>
-        <w:t xml:space="preserve"> asse. This entity will just have a transform and visualization.</w:t>
+        <w:t>The dying fragment will use a timer to indicate how long it takes until it is dead. The processor will go over every entity and count down the timer, once done, it will spawn a new entity, according to a DeadEntity EntityConfig asse. This entity will just have a transform and visualization.</w:t>
       </w:r>
       <w:r>
         <w:br/>
       </w:r>
       <w:r>
         <w:lastRenderedPageBreak/>
-        <w:t xml:space="preserve">We will not immediately destroy the now dead entity, as a supposed good practice is to instead mark it as dead by using a tag, and then using </w:t>
-      </w:r>
-      <w:proofErr w:type="spellStart"/>
-      <w:r>
-        <w:t>DestroyEntities</w:t>
-      </w:r>
-      <w:proofErr w:type="spellEnd"/>
-      <w:r>
-        <w:t>() to destroy multiple entities at once.</w:t>
+        <w:t>We will not immediately destroy the now dead entity, as a supposed good practice is to instead mark it as dead by using a tag, and then using DestroyEntities() to destroy multiple entities at once.</w:t>
       </w:r>
     </w:p>
     <w:p>
@@ -7412,23 +6990,7 @@
     </w:p>
     <w:p>
       <w:r>
-        <w:t xml:space="preserve">We will visualize the units by adding the </w:t>
-      </w:r>
-      <w:proofErr w:type="spellStart"/>
-      <w:r>
-        <w:t>MassMovableVisualizationTrait</w:t>
-      </w:r>
-      <w:proofErr w:type="spellEnd"/>
-      <w:r>
-        <w:t xml:space="preserve">  to the </w:t>
-      </w:r>
-      <w:proofErr w:type="spellStart"/>
-      <w:r>
-        <w:t>EntityConfig</w:t>
-      </w:r>
-      <w:proofErr w:type="spellEnd"/>
-      <w:r>
-        <w:t xml:space="preserve"> asset</w:t>
+        <w:t>We will visualize the units by adding the MassMovableVisualizationTrait  to the EntityConfig asset</w:t>
       </w:r>
       <w:r>
         <w:t>. This trait requires us to configure which actors or static meshes will represent the entity, along with at what distance actors or instanced static meshes will be shown.</w:t>
@@ -7442,45 +7004,13 @@
         <w:rPr>
           <w:highlight w:val="yellow"/>
         </w:rPr>
-        <w:t xml:space="preserve">Image of </w:t>
-      </w:r>
-      <w:proofErr w:type="spellStart"/>
-      <w:r>
-        <w:rPr>
-          <w:highlight w:val="yellow"/>
-        </w:rPr>
-        <w:t>visualizationtrait</w:t>
-      </w:r>
-      <w:proofErr w:type="spellEnd"/>
+        <w:t>Image of visualizationtrait</w:t>
+      </w:r>
     </w:p>
     <w:p>
       <w:r>
         <w:br/>
-        <w:t xml:space="preserve">This actor needs to have a </w:t>
-      </w:r>
-      <w:proofErr w:type="spellStart"/>
-      <w:r>
-        <w:t>MassAgentComponent</w:t>
-      </w:r>
-      <w:proofErr w:type="spellEnd"/>
-      <w:r>
-        <w:t xml:space="preserve"> to be able to work properly. In this component, we can then assign a sync trait. There are some sync traits that come with the plugin, but these assume that our actor inherits from </w:t>
-      </w:r>
-      <w:proofErr w:type="spellStart"/>
-      <w:r>
-        <w:t>ACharacter</w:t>
-      </w:r>
-      <w:proofErr w:type="spellEnd"/>
-      <w:r>
-        <w:t xml:space="preserve"> and have a </w:t>
-      </w:r>
-      <w:proofErr w:type="spellStart"/>
-      <w:r>
-        <w:t>CharacterMovementComponent</w:t>
-      </w:r>
-      <w:proofErr w:type="spellEnd"/>
-      <w:r>
-        <w:t>. This is not the case for us, so we will create our own sync trait and translator. The translator is actually just a processor that sets the transform of the actors associated with an entity.</w:t>
+        <w:t>This actor needs to have a MassAgentComponent to be able to work properly. In this component, we can then assign a sync trait. There are some sync traits that come with the plugin, but these assume that our actor inherits from ACharacter and have a CharacterMovementComponent. This is not the case for us, so we will create our own sync trait and translator. The translator is actually just a processor that sets the transform of the actors associated with an entity.</w:t>
       </w:r>
     </w:p>
     <w:p>
@@ -7493,15 +7023,7 @@
     </w:p>
     <w:p>
       <w:r>
-        <w:t xml:space="preserve">We also need to add the </w:t>
-      </w:r>
-      <w:proofErr w:type="spellStart"/>
-      <w:r>
-        <w:t>LODCollectorTrait</w:t>
-      </w:r>
-      <w:proofErr w:type="spellEnd"/>
-      <w:r>
-        <w:t>, to make sure that the correct LOD tags are added to the entity, so that the visualization processor knows when to show what type of visualization.</w:t>
+        <w:t>We also need to add the LODCollectorTrait, to make sure that the correct LOD tags are added to the entity, so that the visualization processor knows when to show what type of visualization.</w:t>
       </w:r>
     </w:p>
     <w:p/>
@@ -7525,23 +7047,7 @@
         <w:br/>
       </w:r>
       <w:r>
-        <w:t xml:space="preserve">We now need to access the </w:t>
-      </w:r>
-      <w:proofErr w:type="spellStart"/>
-      <w:r>
-        <w:t>MassAgentComponent</w:t>
-      </w:r>
-      <w:proofErr w:type="spellEnd"/>
-      <w:r>
-        <w:t xml:space="preserve">, get the associated </w:t>
-      </w:r>
-      <w:proofErr w:type="spellStart"/>
-      <w:r>
-        <w:t>EntityHandle</w:t>
-      </w:r>
-      <w:proofErr w:type="spellEnd"/>
-      <w:r>
-        <w:t>, and get a fragment that holds our animation state. This fragment’s state will be set by various processors, like the movement and attack processors.</w:t>
+        <w:t>We now need to access the MassAgentComponent, get the associated EntityHandle, and get a fragment that holds our animation state. This fragment’s state will be set by various processors, like the movement and attack processors.</w:t>
       </w:r>
     </w:p>
     <w:p>
@@ -7549,16 +7055,8 @@
         <w:rPr>
           <w:highlight w:val="yellow"/>
         </w:rPr>
-        <w:t xml:space="preserve">Image of </w:t>
-      </w:r>
-      <w:proofErr w:type="spellStart"/>
-      <w:r>
-        <w:rPr>
-          <w:highlight w:val="yellow"/>
-        </w:rPr>
-        <w:t>animinstance</w:t>
-      </w:r>
-      <w:proofErr w:type="spellEnd"/>
+        <w:t>Image of animinstance</w:t>
+      </w:r>
     </w:p>
     <w:p>
       <w:pPr>
@@ -7641,13 +7139,8 @@
       <w:r>
         <w:t xml:space="preserve">As of 5.1, Mass already does some multithreading by default. Every processor will execute on a separate thread, unless </w:t>
       </w:r>
-      <w:proofErr w:type="spellStart"/>
-      <w:r>
-        <w:t>bRequiresGameThreadExecution</w:t>
-      </w:r>
-      <w:proofErr w:type="spellEnd"/>
-      <w:r>
-        <w:t xml:space="preserve"> is true</w:t>
+      <w:r>
+        <w:t>bRequiresGameThreadExecution is true</w:t>
       </w:r>
       <w:r>
         <w:t>.</w:t>
@@ -7690,58 +7183,16 @@
     </w:p>
     <w:p>
       <w:r>
-        <w:t xml:space="preserve">We can do the exact same in our </w:t>
-      </w:r>
-      <w:proofErr w:type="spellStart"/>
-      <w:r>
-        <w:t>navigationprocessor</w:t>
-      </w:r>
-      <w:proofErr w:type="spellEnd"/>
-      <w:r>
-        <w:t xml:space="preserve">, but we have to replace </w:t>
-      </w:r>
-      <w:proofErr w:type="spellStart"/>
+        <w:t xml:space="preserve">We can do the exact same in our navigationprocessor, but we have to replace </w:t>
+      </w:r>
       <w:r>
         <w:t>FindPathToLocationSynchronously</w:t>
       </w:r>
-      <w:proofErr w:type="spellEnd"/>
-      <w:r>
-        <w:t xml:space="preserve"> with </w:t>
-      </w:r>
-      <w:proofErr w:type="spellStart"/>
-      <w:r>
-        <w:t>FindPathSync</w:t>
-      </w:r>
-      <w:proofErr w:type="spellEnd"/>
-      <w:r>
-        <w:t xml:space="preserve">, since the first one requires to be executed on the game thread. There is also the option to use a normal for loop and use </w:t>
-      </w:r>
-      <w:proofErr w:type="spellStart"/>
-      <w:r>
-        <w:t>FindPathASync</w:t>
-      </w:r>
-      <w:proofErr w:type="spellEnd"/>
-      <w:r>
-        <w:t>, but from what we tried</w:t>
-      </w:r>
-      <w:r>
-        <w:t xml:space="preserve">, this was slower than </w:t>
-      </w:r>
-      <w:proofErr w:type="spellStart"/>
-      <w:r>
-        <w:t>FindPathSync</w:t>
-      </w:r>
-      <w:proofErr w:type="spellEnd"/>
-      <w:r>
-        <w:t xml:space="preserve"> in a </w:t>
-      </w:r>
-      <w:proofErr w:type="spellStart"/>
-      <w:r>
-        <w:t>ParallelFor</w:t>
-      </w:r>
-      <w:proofErr w:type="spellEnd"/>
-      <w:r>
-        <w:t>.</w:t>
+      <w:r>
+        <w:t xml:space="preserve"> with FindPathSync, since the first one requires to be executed on the game thread. There is also the option to use a normal for loop and use FindPathASync, but from what we tried</w:t>
+      </w:r>
+      <w:r>
+        <w:t>, this was slower than FindPathSync in a ParallelFor.</w:t>
       </w:r>
     </w:p>
     <w:p>
@@ -7751,15 +7202,7 @@
     </w:p>
     <w:p>
       <w:r>
-        <w:t>Also make sure to use a mutex (</w:t>
-      </w:r>
-      <w:proofErr w:type="spellStart"/>
-      <w:r>
-        <w:t>FCriticalSection</w:t>
-      </w:r>
-      <w:proofErr w:type="spellEnd"/>
-      <w:r>
-        <w:t xml:space="preserve"> in Unreal Engine) whenever you don’t want two threads accessing the same section of your code at the same time.</w:t>
+        <w:t>Also make sure to use a mutex (FCriticalSection in Unreal Engine) whenever you don’t want two threads accessing the same section of your code at the same time.</w:t>
       </w:r>
     </w:p>
     <w:p>
@@ -7792,15 +7235,7 @@
     <w:p>
       <w:r>
         <w:lastRenderedPageBreak/>
-        <w:t xml:space="preserve">The avoidance processor that is included in the plugin, uses a </w:t>
-      </w:r>
-      <w:proofErr w:type="spellStart"/>
-      <w:r>
-        <w:t>hashgrid</w:t>
-      </w:r>
-      <w:proofErr w:type="spellEnd"/>
-      <w:r>
-        <w:t xml:space="preserve"> for its spatial partitioning, however, we </w:t>
+        <w:t xml:space="preserve">The avoidance processor that is included in the plugin, uses a hashgrid for its spatial partitioning, however, we </w:t>
       </w:r>
       <w:r>
         <w:t>will use an octree. We will likely have a high variance in density of our units, at the start of the battle, they will be evenly divided, but after they meet each other, potentially less than 10% of the space will be used. Therefore, we expect better results for our case if we use an octree, since it is supposed to have fast querying of data when there is variance in density.</w:t>
@@ -7812,23 +7247,7 @@
     </w:p>
     <w:p>
       <w:r>
-        <w:t xml:space="preserve">Luckily, Unreal Engine has some spatial partitioning structures built into the engine, like the </w:t>
-      </w:r>
-      <w:proofErr w:type="spellStart"/>
-      <w:r>
-        <w:t>hashgrid</w:t>
-      </w:r>
-      <w:proofErr w:type="spellEnd"/>
-      <w:r>
-        <w:t xml:space="preserve"> that was used for avoidance. They also have multiple octree implementations, the one we will use is TOctree2 (the original </w:t>
-      </w:r>
-      <w:proofErr w:type="spellStart"/>
-      <w:r>
-        <w:t>TOctree</w:t>
-      </w:r>
-      <w:proofErr w:type="spellEnd"/>
-      <w:r>
-        <w:t xml:space="preserve"> is deprecated), since it is the most similar to a classic octree. There is also </w:t>
+        <w:t xml:space="preserve">Luckily, Unreal Engine has some spatial partitioning structures built into the engine, like the hashgrid that was used for avoidance. They also have multiple octree implementations, the one we will use is TOctree2 (the original TOctree is deprecated), since it is the most similar to a classic octree. There is also </w:t>
       </w:r>
       <w:r>
         <w:t>FSparseDynamicOctree3</w:t>
@@ -7839,15 +7258,7 @@
     </w:p>
     <w:p>
       <w:r>
-        <w:t xml:space="preserve">Implementing the octree is simply a matter of replacing the arrays in the </w:t>
-      </w:r>
-      <w:proofErr w:type="spellStart"/>
-      <w:r>
-        <w:t>TargetAcquisitionSubsystem</w:t>
-      </w:r>
-      <w:proofErr w:type="spellEnd"/>
-      <w:r>
-        <w:t xml:space="preserve"> with an octree. The documentation of TOctree2 is very limited so it is somewhat difficult to figure out how to properly use it, so we will just look at other places in the engine code where it is used, and base our implementation on that.</w:t>
+        <w:t>Implementing the octree is simply a matter of replacing the arrays in the TargetAcquisitionSubsystem with an octree. The documentation of TOctree2 is very limited so it is somewhat difficult to figure out how to properly use it, so we will just look at other places in the engine code where it is used, and base our implementation on that.</w:t>
       </w:r>
     </w:p>
     <w:p>
@@ -7866,22 +7277,18 @@
       <w:r>
         <w:t xml:space="preserve">Next, for finding the closest target in the octree, we don’t have access to all nodes directly, but we have some functions that will help us operate on elements in the nodes. First, we will use </w:t>
       </w:r>
-      <w:proofErr w:type="spellStart"/>
       <w:r>
         <w:t>FindNearbyElements</w:t>
       </w:r>
-      <w:proofErr w:type="spellEnd"/>
       <w:r>
         <w:t>, to go over all elements in the same node as our entity. This will give us a close entity, but might be inaccurate, since there could be a neighboring node</w:t>
       </w:r>
       <w:r>
         <w:t xml:space="preserve">, that has an entity very close to the edge that is closer to us. So to get an accurate result, we will use </w:t>
       </w:r>
-      <w:proofErr w:type="spellStart"/>
       <w:r>
         <w:t>FindElementsWithBoundsTest</w:t>
       </w:r>
-      <w:proofErr w:type="spellEnd"/>
       <w:r>
         <w:t xml:space="preserve"> afterwards, with the radius of our bounds equal to the closest distance that we found so far.</w:t>
       </w:r>
@@ -7958,15 +7365,7 @@
     </w:p>
     <w:p>
       <w:r>
-        <w:t xml:space="preserve">To set up the animation sharing manager, we have to first create an instance of the manager in our </w:t>
-      </w:r>
-      <w:proofErr w:type="spellStart"/>
-      <w:r>
-        <w:t>gamemode</w:t>
-      </w:r>
-      <w:proofErr w:type="spellEnd"/>
-      <w:r>
-        <w:t>.</w:t>
+        <w:t>To set up the animation sharing manager, we have to first create an instance of the manager in our gamemode.</w:t>
       </w:r>
     </w:p>
     <w:p>
@@ -7979,15 +7378,7 @@
     </w:p>
     <w:p>
       <w:r>
-        <w:t xml:space="preserve">Then, we have to define an </w:t>
-      </w:r>
-      <w:proofErr w:type="spellStart"/>
-      <w:r>
-        <w:t>AnimationSharingSetup</w:t>
-      </w:r>
-      <w:proofErr w:type="spellEnd"/>
-      <w:r>
-        <w:t xml:space="preserve"> asset</w:t>
+        <w:t>Then, we have to define an AnimationSharingSetup asset</w:t>
       </w:r>
       <w:r>
         <w:t>. In here, we define which skeletons are used and which animations they have. We also have to enable blending and set an amount of different instances per animation, to try and make it less noticeable that animations are shared.</w:t>
@@ -8007,23 +7398,7 @@
     </w:p>
     <w:p>
       <w:r>
-        <w:t xml:space="preserve">Lastly, we have to register every actor with the animation sharing manager on </w:t>
-      </w:r>
-      <w:proofErr w:type="spellStart"/>
-      <w:r>
-        <w:t>BeginPlay</w:t>
-      </w:r>
-      <w:proofErr w:type="spellEnd"/>
-      <w:r>
-        <w:t xml:space="preserve">, and unregister on </w:t>
-      </w:r>
-      <w:proofErr w:type="spellStart"/>
-      <w:r>
-        <w:t>EndPlay</w:t>
-      </w:r>
-      <w:proofErr w:type="spellEnd"/>
-      <w:r>
-        <w:t>. Unregister is weirdly not available to blueprints, so we expose the function ourselves through C++;</w:t>
+        <w:t>Lastly, we have to register every actor with the animation sharing manager on BeginPlay, and unregister on EndPlay. Unregister is weirdly not available to blueprints, so we expose the function ourselves through C++;</w:t>
       </w:r>
     </w:p>
     <w:p>
@@ -8216,15 +7591,7 @@
       </w:r>
       <w:r>
         <w:br/>
-        <w:t xml:space="preserve">We could solve that by taking a frame after only one second, but this might also make results inaccurate, since there will be different animations playing, density might be different for spatial partitioning, </w:t>
-      </w:r>
-      <w:proofErr w:type="spellStart"/>
-      <w:r>
-        <w:t>etc</w:t>
-      </w:r>
-      <w:proofErr w:type="spellEnd"/>
-      <w:r>
-        <w:t>…</w:t>
+        <w:t>We could solve that by taking a frame after only one second, but this might also make results inaccurate, since there will be different animations playing, density might be different for spatial partitioning, etc…</w:t>
       </w:r>
       <w:r>
         <w:br/>
@@ -8240,7 +7607,13 @@
         <w:t>discuss</w:t>
       </w:r>
       <w:r>
-        <w:t xml:space="preserve"> the data, if you want to see the exact numbers we measured, please refer to the excel file </w:t>
+        <w:t xml:space="preserve"> the data, if you want to see the exact numbers we measured, please refer to the excel file</w:t>
+      </w:r>
+      <w:r>
+        <w:t xml:space="preserve"> with all the data</w:t>
+      </w:r>
+      <w:r>
+        <w:t xml:space="preserve"> </w:t>
       </w:r>
       <w:r>
         <w:rPr>
@@ -8320,14 +7693,24 @@
       <w:r>
         <w:t xml:space="preserve">Chart </w:t>
       </w:r>
-      <w:fldSimple w:instr=" SEQ Chart \* ARABIC ">
-        <w:r>
-          <w:rPr>
-            <w:noProof/>
-          </w:rPr>
-          <w:t>1</w:t>
-        </w:r>
-      </w:fldSimple>
+      <w:r>
+        <w:fldChar w:fldCharType="begin"/>
+      </w:r>
+      <w:r>
+        <w:instrText xml:space="preserve"> SEQ Chart \* ARABIC </w:instrText>
+      </w:r>
+      <w:r>
+        <w:fldChar w:fldCharType="separate"/>
+      </w:r>
+      <w:r>
+        <w:rPr>
+          <w:noProof/>
+        </w:rPr>
+        <w:t>1</w:t>
+      </w:r>
+      <w:r>
+        <w:fldChar w:fldCharType="end"/>
+      </w:r>
       <w:r>
         <w:t>: Game thread frame time over unit count</w:t>
       </w:r>
@@ -8384,14 +7767,24 @@
       <w:r>
         <w:t xml:space="preserve">Chart </w:t>
       </w:r>
-      <w:fldSimple w:instr=" SEQ Chart \* ARABIC ">
-        <w:r>
-          <w:rPr>
-            <w:noProof/>
-          </w:rPr>
-          <w:t>2</w:t>
-        </w:r>
-      </w:fldSimple>
+      <w:r>
+        <w:fldChar w:fldCharType="begin"/>
+      </w:r>
+      <w:r>
+        <w:instrText xml:space="preserve"> SEQ Chart \* ARABIC </w:instrText>
+      </w:r>
+      <w:r>
+        <w:fldChar w:fldCharType="separate"/>
+      </w:r>
+      <w:r>
+        <w:rPr>
+          <w:noProof/>
+        </w:rPr>
+        <w:t>2</w:t>
+      </w:r>
+      <w:r>
+        <w:fldChar w:fldCharType="end"/>
+      </w:r>
       <w:r>
         <w:t>: Render thread frame time over unit count</w:t>
       </w:r>
@@ -8438,14 +7831,24 @@
       <w:r>
         <w:t xml:space="preserve">Chart </w:t>
       </w:r>
-      <w:fldSimple w:instr=" SEQ Chart \* ARABIC ">
-        <w:r>
-          <w:rPr>
-            <w:noProof/>
-          </w:rPr>
-          <w:t>3</w:t>
-        </w:r>
-      </w:fldSimple>
+      <w:r>
+        <w:fldChar w:fldCharType="begin"/>
+      </w:r>
+      <w:r>
+        <w:instrText xml:space="preserve"> SEQ Chart \* ARABIC </w:instrText>
+      </w:r>
+      <w:r>
+        <w:fldChar w:fldCharType="separate"/>
+      </w:r>
+      <w:r>
+        <w:rPr>
+          <w:noProof/>
+        </w:rPr>
+        <w:t>3</w:t>
+      </w:r>
+      <w:r>
+        <w:fldChar w:fldCharType="end"/>
+      </w:r>
       <w:r>
         <w:t>: GPU frame time over unit count</w:t>
       </w:r>
@@ -8502,14 +7905,24 @@
       <w:r>
         <w:t xml:space="preserve">Chart </w:t>
       </w:r>
-      <w:fldSimple w:instr=" SEQ Chart \* ARABIC ">
-        <w:r>
-          <w:rPr>
-            <w:noProof/>
-          </w:rPr>
-          <w:t>4</w:t>
-        </w:r>
-      </w:fldSimple>
+      <w:r>
+        <w:fldChar w:fldCharType="begin"/>
+      </w:r>
+      <w:r>
+        <w:instrText xml:space="preserve"> SEQ Chart \* ARABIC </w:instrText>
+      </w:r>
+      <w:r>
+        <w:fldChar w:fldCharType="separate"/>
+      </w:r>
+      <w:r>
+        <w:rPr>
+          <w:noProof/>
+        </w:rPr>
+        <w:t>4</w:t>
+      </w:r>
+      <w:r>
+        <w:fldChar w:fldCharType="end"/>
+      </w:r>
       <w:r>
         <w:t>: Target acquisition frame time over unit count</w:t>
       </w:r>
@@ -8562,14 +7975,24 @@
       <w:r>
         <w:t xml:space="preserve">Chart </w:t>
       </w:r>
-      <w:fldSimple w:instr=" SEQ Chart \* ARABIC ">
-        <w:r>
-          <w:rPr>
-            <w:noProof/>
-          </w:rPr>
-          <w:t>5</w:t>
-        </w:r>
-      </w:fldSimple>
+      <w:r>
+        <w:fldChar w:fldCharType="begin"/>
+      </w:r>
+      <w:r>
+        <w:instrText xml:space="preserve"> SEQ Chart \* ARABIC </w:instrText>
+      </w:r>
+      <w:r>
+        <w:fldChar w:fldCharType="separate"/>
+      </w:r>
+      <w:r>
+        <w:rPr>
+          <w:noProof/>
+        </w:rPr>
+        <w:t>5</w:t>
+      </w:r>
+      <w:r>
+        <w:fldChar w:fldCharType="end"/>
+      </w:r>
       <w:r>
         <w:t>: Navigation frame time over unit count</w:t>
       </w:r>
@@ -8629,14 +8052,24 @@
       <w:r>
         <w:t xml:space="preserve">Chart </w:t>
       </w:r>
-      <w:fldSimple w:instr=" SEQ Chart \* ARABIC ">
-        <w:r>
-          <w:rPr>
-            <w:noProof/>
-          </w:rPr>
-          <w:t>6</w:t>
-        </w:r>
-      </w:fldSimple>
+      <w:r>
+        <w:fldChar w:fldCharType="begin"/>
+      </w:r>
+      <w:r>
+        <w:instrText xml:space="preserve"> SEQ Chart \* ARABIC </w:instrText>
+      </w:r>
+      <w:r>
+        <w:fldChar w:fldCharType="separate"/>
+      </w:r>
+      <w:r>
+        <w:rPr>
+          <w:noProof/>
+        </w:rPr>
+        <w:t>6</w:t>
+      </w:r>
+      <w:r>
+        <w:fldChar w:fldCharType="end"/>
+      </w:r>
       <w:r>
         <w:t>: Movement and avoidance frame time over unit count</w:t>
       </w:r>
@@ -8698,14 +8131,24 @@
       <w:r>
         <w:t xml:space="preserve">Chart </w:t>
       </w:r>
-      <w:fldSimple w:instr=" SEQ Chart \* ARABIC ">
-        <w:r>
-          <w:rPr>
-            <w:noProof/>
-          </w:rPr>
-          <w:t>7</w:t>
-        </w:r>
-      </w:fldSimple>
+      <w:r>
+        <w:fldChar w:fldCharType="begin"/>
+      </w:r>
+      <w:r>
+        <w:instrText xml:space="preserve"> SEQ Chart \* ARABIC </w:instrText>
+      </w:r>
+      <w:r>
+        <w:fldChar w:fldCharType="separate"/>
+      </w:r>
+      <w:r>
+        <w:rPr>
+          <w:noProof/>
+        </w:rPr>
+        <w:t>7</w:t>
+      </w:r>
+      <w:r>
+        <w:fldChar w:fldCharType="end"/>
+      </w:r>
       <w:r>
         <w:t>: Mass to actor frame time over unit count</w:t>
       </w:r>
@@ -8768,14 +8211,24 @@
       <w:r>
         <w:t xml:space="preserve">Chart </w:t>
       </w:r>
-      <w:fldSimple w:instr=" SEQ Chart \* ARABIC ">
-        <w:r>
-          <w:rPr>
-            <w:noProof/>
-          </w:rPr>
-          <w:t>8</w:t>
-        </w:r>
-      </w:fldSimple>
+      <w:r>
+        <w:fldChar w:fldCharType="begin"/>
+      </w:r>
+      <w:r>
+        <w:instrText xml:space="preserve"> SEQ Chart \* ARABIC </w:instrText>
+      </w:r>
+      <w:r>
+        <w:fldChar w:fldCharType="separate"/>
+      </w:r>
+      <w:r>
+        <w:rPr>
+          <w:noProof/>
+        </w:rPr>
+        <w:t>8</w:t>
+      </w:r>
+      <w:r>
+        <w:fldChar w:fldCharType="end"/>
+      </w:r>
       <w:r>
         <w:t>: Animation frame time over unit count</w:t>
       </w:r>
@@ -8841,14 +8294,24 @@
       <w:r>
         <w:t xml:space="preserve">Chart </w:t>
       </w:r>
-      <w:fldSimple w:instr=" SEQ Chart \* ARABIC ">
-        <w:r>
-          <w:rPr>
-            <w:noProof/>
-          </w:rPr>
-          <w:t>9</w:t>
-        </w:r>
-      </w:fldSimple>
+      <w:r>
+        <w:fldChar w:fldCharType="begin"/>
+      </w:r>
+      <w:r>
+        <w:instrText xml:space="preserve"> SEQ Chart \* ARABIC </w:instrText>
+      </w:r>
+      <w:r>
+        <w:fldChar w:fldCharType="separate"/>
+      </w:r>
+      <w:r>
+        <w:rPr>
+          <w:noProof/>
+        </w:rPr>
+        <w:t>9</w:t>
+      </w:r>
+      <w:r>
+        <w:fldChar w:fldCharType="end"/>
+      </w:r>
       <w:r>
         <w:t>: Game thread frame time distribution in the simple battle simulator with 800 vs 800 units</w:t>
       </w:r>
@@ -8901,14 +8364,24 @@
       <w:r>
         <w:t xml:space="preserve">Chart </w:t>
       </w:r>
-      <w:fldSimple w:instr=" SEQ Chart \* ARABIC ">
-        <w:r>
-          <w:rPr>
-            <w:noProof/>
-          </w:rPr>
-          <w:t>10</w:t>
-        </w:r>
-      </w:fldSimple>
+      <w:r>
+        <w:fldChar w:fldCharType="begin"/>
+      </w:r>
+      <w:r>
+        <w:instrText xml:space="preserve"> SEQ Chart \* ARABIC </w:instrText>
+      </w:r>
+      <w:r>
+        <w:fldChar w:fldCharType="separate"/>
+      </w:r>
+      <w:r>
+        <w:rPr>
+          <w:noProof/>
+        </w:rPr>
+        <w:t>10</w:t>
+      </w:r>
+      <w:r>
+        <w:fldChar w:fldCharType="end"/>
+      </w:r>
       <w:r>
         <w:t>: Game thread frame time distribution in the</w:t>
       </w:r>
@@ -8967,14 +8440,24 @@
       <w:r>
         <w:t xml:space="preserve">Chart </w:t>
       </w:r>
-      <w:fldSimple w:instr=" SEQ Chart \* ARABIC ">
-        <w:r>
-          <w:rPr>
-            <w:noProof/>
-          </w:rPr>
-          <w:t>11</w:t>
-        </w:r>
-      </w:fldSimple>
+      <w:r>
+        <w:fldChar w:fldCharType="begin"/>
+      </w:r>
+      <w:r>
+        <w:instrText xml:space="preserve"> SEQ Chart \* ARABIC </w:instrText>
+      </w:r>
+      <w:r>
+        <w:fldChar w:fldCharType="separate"/>
+      </w:r>
+      <w:r>
+        <w:rPr>
+          <w:noProof/>
+        </w:rPr>
+        <w:t>11</w:t>
+      </w:r>
+      <w:r>
+        <w:fldChar w:fldCharType="end"/>
+      </w:r>
       <w:r>
         <w:t>: Game thread frame time distribution in the mass battle simulator with multithreading with 800 vs 800 units</w:t>
       </w:r>
@@ -9021,14 +8504,24 @@
       <w:r>
         <w:t xml:space="preserve">Chart </w:t>
       </w:r>
-      <w:fldSimple w:instr=" SEQ Chart \* ARABIC ">
-        <w:r>
-          <w:rPr>
-            <w:noProof/>
-          </w:rPr>
-          <w:t>12</w:t>
-        </w:r>
-      </w:fldSimple>
+      <w:r>
+        <w:fldChar w:fldCharType="begin"/>
+      </w:r>
+      <w:r>
+        <w:instrText xml:space="preserve"> SEQ Chart \* ARABIC </w:instrText>
+      </w:r>
+      <w:r>
+        <w:fldChar w:fldCharType="separate"/>
+      </w:r>
+      <w:r>
+        <w:rPr>
+          <w:noProof/>
+        </w:rPr>
+        <w:t>12</w:t>
+      </w:r>
+      <w:r>
+        <w:fldChar w:fldCharType="end"/>
+      </w:r>
       <w:r>
         <w:t xml:space="preserve">: Game thread frame time distribution in the mass battle simulator with </w:t>
       </w:r>
@@ -9081,14 +8574,24 @@
       <w:r>
         <w:t xml:space="preserve">Chart </w:t>
       </w:r>
-      <w:fldSimple w:instr=" SEQ Chart \* ARABIC ">
-        <w:r>
-          <w:rPr>
-            <w:noProof/>
-          </w:rPr>
-          <w:t>13</w:t>
-        </w:r>
-      </w:fldSimple>
+      <w:r>
+        <w:fldChar w:fldCharType="begin"/>
+      </w:r>
+      <w:r>
+        <w:instrText xml:space="preserve"> SEQ Chart \* ARABIC </w:instrText>
+      </w:r>
+      <w:r>
+        <w:fldChar w:fldCharType="separate"/>
+      </w:r>
+      <w:r>
+        <w:rPr>
+          <w:noProof/>
+        </w:rPr>
+        <w:t>13</w:t>
+      </w:r>
+      <w:r>
+        <w:fldChar w:fldCharType="end"/>
+      </w:r>
       <w:r>
         <w:t xml:space="preserve">: Game thread frame time distribution in the mass battle simulator with </w:t>
       </w:r>
@@ -9467,15 +8970,7 @@
     </w:p>
     <w:p>
       <w:r>
-        <w:t xml:space="preserve">There could also be a study on how to add projectiles to the simulation. This is quite a big addition, since you might need hit detection, efficient spawning of entities, </w:t>
-      </w:r>
-      <w:proofErr w:type="spellStart"/>
-      <w:r>
-        <w:t>etc</w:t>
-      </w:r>
-      <w:proofErr w:type="spellEnd"/>
-      <w:r>
-        <w:t>…</w:t>
+        <w:t>There could also be a study on how to add projectiles to the simulation. This is quite a big addition, since you might need hit detection, efficient spawning of entities, etc…</w:t>
       </w:r>
     </w:p>
     <w:p>
@@ -9733,10 +9228,1127 @@
     <w:p/>
     <w:p>
       <w:r>
-        <w:t>Add all links to Zotero &amp; export</w:t>
-      </w:r>
-    </w:p>
-    <w:p/>
+        <w:t xml:space="preserve">2foolish. “Using GPU to Accelrate Pathfinding/AI in Games? ... Wondering...” NVIDIA Developer Forums, 1 June 2008, </w:t>
+      </w:r>
+      <w:hyperlink r:id="rId41" w:history="1">
+        <w:r>
+          <w:rPr>
+            <w:rStyle w:val="Hyperlink"/>
+          </w:rPr>
+          <w:t>https://forums.developer.nvidia.com/t/using-gpu-to-accelrate-pathfinding-ai-in-games-wondering/3912/2</w:t>
+        </w:r>
+      </w:hyperlink>
+      <w:r>
+        <w:t>.</w:t>
+      </w:r>
+    </w:p>
+    <w:p>
+      <w:r>
+        <w:t xml:space="preserve">Aggressive Mastery. UnrealEngine5 Nanite Skeletal Mesh Animation via GPU Instanced Static Meshed Flip-Book GAMEDEVMICAH. 2023, </w:t>
+      </w:r>
+      <w:hyperlink r:id="rId42" w:history="1">
+        <w:r>
+          <w:rPr>
+            <w:rStyle w:val="Hyperlink"/>
+          </w:rPr>
+          <w:t>https://www.youtube.com/watch?v=zd9VWt7VXXk</w:t>
+        </w:r>
+      </w:hyperlink>
+      <w:r>
+        <w:t>.</w:t>
+      </w:r>
+    </w:p>
+    <w:p>
+      <w:r>
+        <w:t xml:space="preserve">Alaliyat, Saleh, et al. “Optimisation Of Boids Swarm Model Based On Genetic Algorithm And Particle Swarm Optimisation Algorithm (Comparative Study).” ECMS 2014 Proceedings Edited by: Flaminio Squazzoni, Fabio Baronio, Claudia Archetti, Marco Castellani, ECMS, 2014, pp. 643–50, </w:t>
+      </w:r>
+      <w:hyperlink r:id="rId43" w:history="1">
+        <w:r>
+          <w:rPr>
+            <w:rStyle w:val="Hyperlink"/>
+          </w:rPr>
+          <w:t>https://doi.org/10.7148/2014-0643</w:t>
+        </w:r>
+      </w:hyperlink>
+      <w:r>
+        <w:t>.</w:t>
+      </w:r>
+    </w:p>
+    <w:p>
+      <w:r>
+        <w:t xml:space="preserve">anonymous_user_526a5b67. “How to Use CUDA File in UE4?” Epic Developer Community Forums, 28 Apr. 2017, </w:t>
+      </w:r>
+      <w:hyperlink r:id="rId44" w:history="1">
+        <w:r>
+          <w:rPr>
+            <w:rStyle w:val="Hyperlink"/>
+          </w:rPr>
+          <w:t>https://forums.unrealengine.com/t/how-to-use-cuda-file-in-ue4/90965</w:t>
+        </w:r>
+      </w:hyperlink>
+      <w:r>
+        <w:t>.</w:t>
+      </w:r>
+    </w:p>
+    <w:p>
+      <w:r>
+        <w:t xml:space="preserve">anonymous_user_968689a2. “OpenCL Plugin.” Epic Developer Community Forums, 7 Jan. 2015, </w:t>
+      </w:r>
+      <w:hyperlink r:id="rId45" w:history="1">
+        <w:r>
+          <w:rPr>
+            <w:rStyle w:val="Hyperlink"/>
+          </w:rPr>
+          <w:t>https://forums.unrealengine.com/t/opencl-plugin/18426</w:t>
+        </w:r>
+      </w:hyperlink>
+      <w:r>
+        <w:t>.</w:t>
+      </w:r>
+    </w:p>
+    <w:p>
+      <w:r>
+        <w:t xml:space="preserve">Banerjee, Rahul. “Answer to ‘What Is the Difference between OpenCL and OpenGL’s Compute Shader?’” Stack Overflow, 7 Apr. 2013, </w:t>
+      </w:r>
+      <w:hyperlink r:id="rId46" w:history="1">
+        <w:r>
+          <w:rPr>
+            <w:rStyle w:val="Hyperlink"/>
+          </w:rPr>
+          <w:t>https://stackoverflow.com/a/15868564</w:t>
+        </w:r>
+      </w:hyperlink>
+      <w:r>
+        <w:t>.</w:t>
+      </w:r>
+    </w:p>
+    <w:p>
+      <w:r>
+        <w:t xml:space="preserve">Bob Nystrom. Spatial Partition · Optimization Patterns · Game Programming Patterns. </w:t>
+      </w:r>
+      <w:hyperlink r:id="rId47" w:history="1">
+        <w:r>
+          <w:rPr>
+            <w:rStyle w:val="Hyperlink"/>
+          </w:rPr>
+          <w:t>https://gameprogrammingpatterns.com/spatial-partition.html</w:t>
+        </w:r>
+      </w:hyperlink>
+      <w:r>
+        <w:t>.</w:t>
+      </w:r>
+    </w:p>
+    <w:p>
+      <w:r>
+        <w:t>Boonen, Zietse. Agent Specific Traits in Crowd Simulations. 2022. Howest University of Applied Sciences, Digital Arts and Entertainment (DAE), Bachelor paper.</w:t>
+      </w:r>
+    </w:p>
+    <w:p>
+      <w:r>
+        <w:t xml:space="preserve">Brad Nemire. “CUDA Spotlight: GPU-Accelerated Agent-Based Simulation of Complex Systems.” NVIDIA Technical Blog, 10 Apr. 2014, </w:t>
+      </w:r>
+      <w:hyperlink r:id="rId48" w:history="1">
+        <w:r>
+          <w:rPr>
+            <w:rStyle w:val="Hyperlink"/>
+          </w:rPr>
+          <w:t>https://developer.nvidia.com/blog/cuda-spotlight-gpu-accelerated-agent-based-simulation-complex-systems/</w:t>
+        </w:r>
+      </w:hyperlink>
+      <w:r>
+        <w:t>.</w:t>
+      </w:r>
+    </w:p>
+    <w:p>
+      <w:r>
+        <w:t xml:space="preserve">brilliantgamestudios. 10 MILLION Characters On Screen?! - Ultimate Epic Battle Simulator 2 The Making Of Pt1. 2021, </w:t>
+      </w:r>
+      <w:hyperlink r:id="rId49" w:history="1">
+        <w:r>
+          <w:rPr>
+            <w:rStyle w:val="Hyperlink"/>
+          </w:rPr>
+          <w:t>https://www.youtube.com/watch?v=kpojDPlIjdQ</w:t>
+        </w:r>
+      </w:hyperlink>
+      <w:r>
+        <w:t>.</w:t>
+      </w:r>
+      <w:r>
+        <w:br/>
+      </w:r>
+      <w:r>
+        <w:t xml:space="preserve">---. Full RTS Control Over Millions - Ultimate Epic Battle Simulator 2 The Making Of Pt2. 2021, </w:t>
+      </w:r>
+      <w:hyperlink r:id="rId50" w:history="1">
+        <w:r>
+          <w:rPr>
+            <w:rStyle w:val="Hyperlink"/>
+          </w:rPr>
+          <w:t>https://www.youtube.com/watch?v=TjUyfjjYwO4</w:t>
+        </w:r>
+      </w:hyperlink>
+      <w:r>
+        <w:t>.</w:t>
+      </w:r>
+    </w:p>
+    <w:p>
+      <w:r>
+        <w:t xml:space="preserve">Channel 33. “Gamemaker Rob Weaver on How ‘Ultimate Epic Battle Simulator’ Has Come to Life.” The Ringer, 21 Apr. 2017, </w:t>
+      </w:r>
+      <w:hyperlink r:id="rId51" w:history="1">
+        <w:r>
+          <w:rPr>
+            <w:rStyle w:val="Hyperlink"/>
+          </w:rPr>
+          <w:t>https://www.theringer.com/2017/4/21/16041020/ultimate-epic-battle-simulator-rob-weaver-interview-achievement-oriented-c6569970b70d</w:t>
+        </w:r>
+      </w:hyperlink>
+      <w:r>
+        <w:t>.</w:t>
+      </w:r>
+    </w:p>
+    <w:p>
+      <w:r>
+        <w:t xml:space="preserve">Charles Cox Art. Unreal Engine Herd Prototype V1. 2023, </w:t>
+      </w:r>
+      <w:hyperlink r:id="rId52" w:history="1">
+        <w:r>
+          <w:rPr>
+            <w:rStyle w:val="Hyperlink"/>
+          </w:rPr>
+          <w:t>https://www.youtube.com/watch?v=ONQe0uL0KOc</w:t>
+        </w:r>
+      </w:hyperlink>
+      <w:r>
+        <w:t>.</w:t>
+      </w:r>
+    </w:p>
+    <w:p>
+      <w:r>
+        <w:lastRenderedPageBreak/>
+        <w:t xml:space="preserve">CodeLikeMe. Unreal Engine 5 - An Army of Frogs with Niagara. 2022, </w:t>
+      </w:r>
+      <w:hyperlink r:id="rId53" w:history="1">
+        <w:r>
+          <w:rPr>
+            <w:rStyle w:val="Hyperlink"/>
+          </w:rPr>
+          <w:t>https://www.youtube.com/watch?v=_uL6myuQUY0</w:t>
+        </w:r>
+      </w:hyperlink>
+      <w:r>
+        <w:t>.</w:t>
+      </w:r>
+      <w:r>
+        <w:br/>
+      </w:r>
+      <w:r>
+        <w:t xml:space="preserve">---. Unreal Engine 5 - An Army of Frogs with Niagara #2 - Reacting to Player. 2022, </w:t>
+      </w:r>
+      <w:hyperlink r:id="rId54" w:history="1">
+        <w:r>
+          <w:rPr>
+            <w:rStyle w:val="Hyperlink"/>
+          </w:rPr>
+          <w:t>https://www.youtube.com/watch?v=9W8Uin2PypY</w:t>
+        </w:r>
+      </w:hyperlink>
+      <w:r>
+        <w:t>.</w:t>
+      </w:r>
+    </w:p>
+    <w:p>
+      <w:r>
+        <w:t xml:space="preserve">“Community Mass Sample.” Github, 17 Sept. 2023, </w:t>
+      </w:r>
+      <w:hyperlink r:id="rId55" w:history="1">
+        <w:r>
+          <w:rPr>
+            <w:rStyle w:val="Hyperlink"/>
+          </w:rPr>
+          <w:t>https://github.com/Megafunk/MassSample</w:t>
+        </w:r>
+      </w:hyperlink>
+      <w:r>
+        <w:t>.</w:t>
+      </w:r>
+    </w:p>
+    <w:p>
+      <w:r>
+        <w:t xml:space="preserve">CoutureContributorApril 26, Joel, and 2017. “Developing Ultimate Epic Battle Simulator’s Large-Scale Carnage.” Game Developer, 26 Apr. 2017, </w:t>
+      </w:r>
+      <w:hyperlink r:id="rId56" w:history="1">
+        <w:r>
+          <w:rPr>
+            <w:rStyle w:val="Hyperlink"/>
+          </w:rPr>
+          <w:t>https://www.gamedeveloper.com/design/developing-i-ultimate-epic-battle-simulator-i-s-large-scale-carnage</w:t>
+        </w:r>
+      </w:hyperlink>
+      <w:r>
+        <w:t>.</w:t>
+      </w:r>
+    </w:p>
+    <w:p>
+      <w:pPr>
+        <w:rPr>
+          <w:lang w:val="nl-NL"/>
+        </w:rPr>
+      </w:pPr>
+      <w:r>
+        <w:t xml:space="preserve">“CUDA.” </w:t>
+      </w:r>
+      <w:r>
+        <w:rPr>
+          <w:lang w:val="nl-NL"/>
+        </w:rPr>
+        <w:t xml:space="preserve">Wikipedia, 5 Jan. 2024, </w:t>
+      </w:r>
+      <w:hyperlink r:id="rId57" w:history="1">
+        <w:r>
+          <w:rPr>
+            <w:rStyle w:val="Hyperlink"/>
+            <w:lang w:val="nl-NL"/>
+          </w:rPr>
+          <w:t>https://en.wikipedia.org/w/index.php?title=CUDA&amp;oldid=1193733902</w:t>
+        </w:r>
+      </w:hyperlink>
+      <w:r>
+        <w:rPr>
+          <w:lang w:val="nl-NL"/>
+        </w:rPr>
+        <w:t>.</w:t>
+      </w:r>
+      <w:r>
+        <w:rPr>
+          <w:lang w:val="nl-NL"/>
+        </w:rPr>
+        <w:br/>
+      </w:r>
+      <w:r>
+        <w:rPr>
+          <w:lang w:val="nl-NL"/>
+        </w:rPr>
+        <w:t xml:space="preserve">---. </w:t>
+      </w:r>
+      <w:hyperlink r:id="rId58" w:history="1">
+        <w:r>
+          <w:rPr>
+            <w:rStyle w:val="Hyperlink"/>
+            <w:lang w:val="nl-NL"/>
+          </w:rPr>
+          <w:t>https://docs.unrealengine.com/5.1/en-US/API/Runtime/CUDA/</w:t>
+        </w:r>
+      </w:hyperlink>
+      <w:r>
+        <w:rPr>
+          <w:lang w:val="nl-NL"/>
+        </w:rPr>
+        <w:t>.</w:t>
+      </w:r>
+    </w:p>
+    <w:p>
+      <w:r>
+        <w:t xml:space="preserve">“Data-Oriented Design.” Wikipedia, 3 Oct. 2023, </w:t>
+      </w:r>
+      <w:hyperlink r:id="rId59" w:history="1">
+        <w:r>
+          <w:rPr>
+            <w:rStyle w:val="Hyperlink"/>
+          </w:rPr>
+          <w:t>https://en.wikipedia.org/w/index.php?title=Data-oriented_design&amp;oldid=1178464448</w:t>
+        </w:r>
+      </w:hyperlink>
+      <w:r>
+        <w:t>.</w:t>
+      </w:r>
+    </w:p>
+    <w:p>
+      <w:r>
+        <w:t xml:space="preserve">“Fast Large-Scale Agent-Based Simulations on NVIDIA GPUs with FLAME GPU.” NVIDIA Technical Blog, 10 Feb. 2023, </w:t>
+      </w:r>
+      <w:hyperlink r:id="rId60" w:history="1">
+        <w:r>
+          <w:rPr>
+            <w:rStyle w:val="Hyperlink"/>
+          </w:rPr>
+          <w:t>https://developer.nvidia.com/blog/fast-large-scale-agent-based-simulations-on-nvidia-gpus-with-flame-gpu/</w:t>
+        </w:r>
+      </w:hyperlink>
+      <w:r>
+        <w:t>.</w:t>
+      </w:r>
+    </w:p>
+    <w:p>
+      <w:r>
+        <w:t xml:space="preserve">Haywire Interactive. ProjectM Demo 7: 20,000 Soldier Battle with Mass Entity ECS in Unreal Engine 5 City Sample. 2022, </w:t>
+      </w:r>
+      <w:hyperlink r:id="rId61" w:history="1">
+        <w:r>
+          <w:rPr>
+            <w:rStyle w:val="Hyperlink"/>
+          </w:rPr>
+          <w:t>https://www.youtube.com/watch?v=t5wI5AmpveY</w:t>
+        </w:r>
+      </w:hyperlink>
+      <w:r>
+        <w:t>.</w:t>
+      </w:r>
+    </w:p>
+    <w:p>
+      <w:r>
+        <w:t xml:space="preserve">Hiatus2720. “Instanced Skeletal Mesh Plugin.” R/Unrealengine, 1 Mar. 2023, </w:t>
+      </w:r>
+      <w:hyperlink r:id="rId62" w:history="1">
+        <w:r>
+          <w:rPr>
+            <w:rStyle w:val="Hyperlink"/>
+          </w:rPr>
+          <w:t>www.reddit.com/r/unrealengine/comments/11ey7ns/instanced_skeletal_mesh_plugin/.</w:t>
+        </w:r>
+      </w:hyperlink>
+    </w:p>
+    <w:p>
+      <w:r>
+        <w:t xml:space="preserve">HŌRU. 100k Units Pathfinding in UE4. 2021, </w:t>
+      </w:r>
+      <w:hyperlink r:id="rId63" w:history="1">
+        <w:r>
+          <w:rPr>
+            <w:rStyle w:val="Hyperlink"/>
+          </w:rPr>
+          <w:t>https://www.youtube.com/watch?v=bURf1uuuMxI</w:t>
+        </w:r>
+      </w:hyperlink>
+      <w:r>
+        <w:t>.</w:t>
+      </w:r>
+      <w:r>
+        <w:br/>
+      </w:r>
+      <w:r>
+        <w:t xml:space="preserve">---. Control 100k Units in an RTS Game. 2021, </w:t>
+      </w:r>
+      <w:hyperlink r:id="rId64" w:history="1">
+        <w:r>
+          <w:rPr>
+            <w:rStyle w:val="Hyperlink"/>
+          </w:rPr>
+          <w:t>https://www.youtube.com/watch?v=vfKd1rmp108</w:t>
+        </w:r>
+      </w:hyperlink>
+      <w:r>
+        <w:t>.</w:t>
+      </w:r>
+      <w:r>
+        <w:br/>
+      </w:r>
+      <w:r>
+        <w:t xml:space="preserve">---. Giant Army Rendering 1 Million Units in UE4. 2021, </w:t>
+      </w:r>
+      <w:hyperlink r:id="rId65" w:history="1">
+        <w:r>
+          <w:rPr>
+            <w:rStyle w:val="Hyperlink"/>
+          </w:rPr>
+          <w:t>https://www.youtube.com/watch?v=cT2Uu63Q_tA</w:t>
+        </w:r>
+      </w:hyperlink>
+      <w:r>
+        <w:t>.</w:t>
+      </w:r>
+      <w:r>
+        <w:br/>
+      </w:r>
+      <w:r>
+        <w:t xml:space="preserve">---. Instanced Skeletal Meshes in UE4. 2021, </w:t>
+      </w:r>
+      <w:hyperlink r:id="rId66" w:history="1">
+        <w:r>
+          <w:rPr>
+            <w:rStyle w:val="Hyperlink"/>
+          </w:rPr>
+          <w:t>https://www.youtube.com/watch?v=QVlw_SD8G7k</w:t>
+        </w:r>
+      </w:hyperlink>
+      <w:r>
+        <w:t>.</w:t>
+      </w:r>
+      <w:r>
+        <w:br/>
+      </w:r>
+      <w:r>
+        <w:t xml:space="preserve">---. Massive Army Destruction. 2023, </w:t>
+      </w:r>
+      <w:hyperlink r:id="rId67" w:history="1">
+        <w:r>
+          <w:rPr>
+            <w:rStyle w:val="Hyperlink"/>
+          </w:rPr>
+          <w:t>https://www.youtube.com/watch?v=3xdE8WypOQE</w:t>
+        </w:r>
+      </w:hyperlink>
+      <w:r>
+        <w:t>.</w:t>
+      </w:r>
+    </w:p>
+    <w:p>
+      <w:r>
+        <w:t xml:space="preserve">Jeremy Frank. “Simple Compute Shader with CPU Readback | Community Tutorial.” Epic Developer Community, 8 Feb. 2023, </w:t>
+      </w:r>
+      <w:hyperlink r:id="rId68" w:history="1">
+        <w:r>
+          <w:rPr>
+            <w:rStyle w:val="Hyperlink"/>
+          </w:rPr>
+          <w:t>https://dev.epicgames.com/community/learning/tutorials/WkwJ/unreal-engine-simple-compute-shader-with-cpu-readback</w:t>
+        </w:r>
+      </w:hyperlink>
+      <w:r>
+        <w:t>.</w:t>
+      </w:r>
+    </w:p>
+    <w:p>
+      <w:r>
+        <w:t xml:space="preserve">JSFILMZ. Unreal Engine 5 Mass Crowd Ai Tutorial. 2022, </w:t>
+      </w:r>
+      <w:hyperlink r:id="rId69" w:history="1">
+        <w:r>
+          <w:rPr>
+            <w:rStyle w:val="Hyperlink"/>
+          </w:rPr>
+          <w:t>https://www.youtube.com/watch?v=w_6LGyACVz0</w:t>
+        </w:r>
+      </w:hyperlink>
+      <w:r>
+        <w:t>.</w:t>
+      </w:r>
+    </w:p>
+    <w:p>
+      <w:r>
+        <w:t xml:space="preserve">Keeling, James. “Tutorial: Your First 60 Minutes with Mass.” Epic Developer Community Forums, 19 Mar. 2023, </w:t>
+      </w:r>
+      <w:hyperlink r:id="rId70" w:history="1">
+        <w:r>
+          <w:rPr>
+            <w:rStyle w:val="Hyperlink"/>
+          </w:rPr>
+          <w:t>https://forums.unrealengine.com/t/tutorial-your-first-60-minutes-with-mass/794314</w:t>
+        </w:r>
+      </w:hyperlink>
+      <w:r>
+        <w:t>.</w:t>
+      </w:r>
+    </w:p>
+    <w:p>
+      <w:r>
+        <w:t xml:space="preserve">KelleghanAugust 12, Michael, and 1997. “Octree Partitioning Techniques.” Game Developer, 12 Aug. 1997, </w:t>
+      </w:r>
+      <w:hyperlink r:id="rId71" w:history="1">
+        <w:r>
+          <w:rPr>
+            <w:rStyle w:val="Hyperlink"/>
+          </w:rPr>
+          <w:t>https://www.gamedeveloper.com/programming/octree-partitioning-techniques</w:t>
+        </w:r>
+      </w:hyperlink>
+      <w:r>
+        <w:t>.</w:t>
+      </w:r>
+    </w:p>
+    <w:p>
+      <w:r>
+        <w:t xml:space="preserve">“Large Numbers of Entities with Mass in Unreal Engine 5 | Talks and Demos.” Epic Developer Community, 5 May 2022, </w:t>
+      </w:r>
+      <w:hyperlink r:id="rId72" w:history="1">
+        <w:r>
+          <w:rPr>
+            <w:rStyle w:val="Hyperlink"/>
+          </w:rPr>
+          <w:t>https://dev.epicgames.com/community/learning/talks-and-demos/37Oz/large-numbers-of-entities-with-mass-in-unreal-engine-5</w:t>
+        </w:r>
+      </w:hyperlink>
+      <w:r>
+        <w:t>.</w:t>
+      </w:r>
+    </w:p>
+    <w:p>
+      <w:r>
+        <w:lastRenderedPageBreak/>
+        <w:t xml:space="preserve">Maiss. “What Is the Difference between OpenCL and OpenGL’s Compute Shader?” Stack Overflow, 12 Apr. 2013, </w:t>
+      </w:r>
+      <w:hyperlink r:id="rId73" w:history="1">
+        <w:r>
+          <w:rPr>
+            <w:rStyle w:val="Hyperlink"/>
+          </w:rPr>
+          <w:t>https://stackoverflow.com/q/15868498</w:t>
+        </w:r>
+      </w:hyperlink>
+      <w:r>
+        <w:t>.</w:t>
+      </w:r>
+    </w:p>
+    <w:p>
+      <w:r>
+        <w:t xml:space="preserve">Mass Avoidance Overview. </w:t>
+      </w:r>
+      <w:hyperlink r:id="rId74" w:history="1">
+        <w:r>
+          <w:rPr>
+            <w:rStyle w:val="Hyperlink"/>
+          </w:rPr>
+          <w:t>https://docs.unrealengine.com/5.2/en-US/mass-avoidance-overview-in-unreal-engine/</w:t>
+        </w:r>
+      </w:hyperlink>
+      <w:r>
+        <w:t>.</w:t>
+      </w:r>
+    </w:p>
+    <w:p>
+      <w:r>
+        <w:t xml:space="preserve">“MassAI, Mass Crowd, State Tree with Custom Character | UE5 | Community Tutorial.” Epic Developer Community, 27 Sept. 2022, </w:t>
+      </w:r>
+      <w:hyperlink r:id="rId75" w:history="1">
+        <w:r>
+          <w:rPr>
+            <w:rStyle w:val="Hyperlink"/>
+          </w:rPr>
+          <w:t>https://dev.epicgames.com/community/learning/tutorials/0be9/unreal-engine-massai-mass-crowd-state-tree-with-custom-character-ue5</w:t>
+        </w:r>
+      </w:hyperlink>
+      <w:r>
+        <w:t>.</w:t>
+      </w:r>
+    </w:p>
+    <w:p>
+      <w:r>
+        <w:t xml:space="preserve">“MassAITesting.” Github, 11 Feb. 2023, </w:t>
+      </w:r>
+      <w:hyperlink r:id="rId76" w:history="1">
+        <w:r>
+          <w:rPr>
+            <w:rStyle w:val="Hyperlink"/>
+          </w:rPr>
+          <w:t>https://github.com/Ji-Rath/MassAITesting</w:t>
+        </w:r>
+      </w:hyperlink>
+      <w:r>
+        <w:t>.</w:t>
+      </w:r>
+    </w:p>
+    <w:p>
+      <w:r>
+        <w:t xml:space="preserve">MassEntity Overview. </w:t>
+      </w:r>
+      <w:hyperlink r:id="rId77" w:history="1">
+        <w:r>
+          <w:rPr>
+            <w:rStyle w:val="Hyperlink"/>
+          </w:rPr>
+          <w:t>https://docs.unrealengine.com/5.2/en-US/overview-of-mass-entity-in-unreal-engine/</w:t>
+        </w:r>
+      </w:hyperlink>
+      <w:r>
+        <w:t>.</w:t>
+      </w:r>
+    </w:p>
+    <w:p>
+      <w:r>
+        <w:t xml:space="preserve">MassGameplay Overview. </w:t>
+      </w:r>
+      <w:hyperlink r:id="rId78" w:history="1">
+        <w:r>
+          <w:rPr>
+            <w:rStyle w:val="Hyperlink"/>
+          </w:rPr>
+          <w:t>https://docs.unrealengine.com/5.2/en-US/overview-of-mass-gameplay-in-unreal-engine/</w:t>
+        </w:r>
+      </w:hyperlink>
+      <w:r>
+        <w:t>.</w:t>
+      </w:r>
+    </w:p>
+    <w:p>
+      <w:r>
+        <w:t xml:space="preserve">Maximizing Your Game’s Performance in Unreal Engine | Unreal Fest 2022. 2022, </w:t>
+      </w:r>
+      <w:hyperlink r:id="rId79" w:history="1">
+        <w:r>
+          <w:rPr>
+            <w:rStyle w:val="Hyperlink"/>
+          </w:rPr>
+          <w:t>https://www.youtube.com/watch?v=GuIav71867E&amp;list=PLGAgBU0oz5KZXHvaHAgas90IGBkJqsgzV</w:t>
+        </w:r>
+      </w:hyperlink>
+      <w:r>
+        <w:t>.</w:t>
+      </w:r>
+    </w:p>
+    <w:p>
+      <w:r>
+        <w:t xml:space="preserve">MazyModz. The ECS Architecture - Performance in UE4. 2021, </w:t>
+      </w:r>
+      <w:hyperlink r:id="rId80" w:history="1">
+        <w:r>
+          <w:rPr>
+            <w:rStyle w:val="Hyperlink"/>
+          </w:rPr>
+          <w:t>https://www.youtube.com/watch?v=kXd0VDZDSks</w:t>
+        </w:r>
+      </w:hyperlink>
+      <w:r>
+        <w:t>.</w:t>
+      </w:r>
+      <w:r>
+        <w:br/>
+      </w:r>
+      <w:r>
+        <w:t xml:space="preserve">---. UE4 / UE5 - Multithreading with ECS. 2021, </w:t>
+      </w:r>
+      <w:hyperlink r:id="rId81" w:history="1">
+        <w:r>
+          <w:rPr>
+            <w:rStyle w:val="Hyperlink"/>
+          </w:rPr>
+          <w:t>https://www.youtube.com/watch?v=HQ3jNg1z63A</w:t>
+        </w:r>
+      </w:hyperlink>
+      <w:r>
+        <w:t>.</w:t>
+      </w:r>
+    </w:p>
+    <w:p>
+      <w:r>
+        <w:t xml:space="preserve">Mike Acton. CppCon 2014: Mike Acton “Data-Oriented Design and C++.” 2014, </w:t>
+      </w:r>
+      <w:hyperlink r:id="rId82" w:history="1">
+        <w:r>
+          <w:rPr>
+            <w:rStyle w:val="Hyperlink"/>
+          </w:rPr>
+          <w:t>https://www.youtube.com/watch?v=rX0ItVEVjHc</w:t>
+        </w:r>
+      </w:hyperlink>
+      <w:r>
+        <w:t>.</w:t>
+      </w:r>
+    </w:p>
+    <w:p>
+      <w:r>
+        <w:t xml:space="preserve">“Multithreading and Performance in Unreal.” Epic Developer Community Forums, 1 July 2023, </w:t>
+      </w:r>
+      <w:hyperlink r:id="rId83" w:history="1">
+        <w:r>
+          <w:rPr>
+            <w:rStyle w:val="Hyperlink"/>
+          </w:rPr>
+          <w:t>https://forums.unrealengine.com/t/multithreading-and-performance-in-unreal/1216417</w:t>
+        </w:r>
+      </w:hyperlink>
+      <w:r>
+        <w:t>.</w:t>
+      </w:r>
+    </w:p>
+    <w:p>
+      <w:r>
+        <w:t xml:space="preserve">New Features of Insights: Unreal Engine’s Built In Profiling Tools | Inside Unreal. 2023, </w:t>
+      </w:r>
+      <w:hyperlink r:id="rId84" w:history="1">
+        <w:r>
+          <w:rPr>
+            <w:rStyle w:val="Hyperlink"/>
+          </w:rPr>
+          <w:t>https://www.youtube.com/watch?v=af_M38Z325I&amp;list=PLGAgBU0oz5KZXHvaHAgas90IGBkJqsgzV</w:t>
+        </w:r>
+      </w:hyperlink>
+      <w:r>
+        <w:t>.</w:t>
+      </w:r>
+    </w:p>
+    <w:p>
+      <w:r>
+        <w:t xml:space="preserve">“On All Fronts.” Github, 4 May 2023, </w:t>
+      </w:r>
+      <w:hyperlink r:id="rId85" w:history="1">
+        <w:r>
+          <w:rPr>
+            <w:rStyle w:val="Hyperlink"/>
+          </w:rPr>
+          <w:t>https://github.com/HaywireInteractive/OnAllFronts-Public</w:t>
+        </w:r>
+      </w:hyperlink>
+      <w:r>
+        <w:t>.</w:t>
+      </w:r>
+    </w:p>
+    <w:p>
+      <w:r>
+        <w:t xml:space="preserve">“OpenCL.” Wikipedia, 20 Oct. 2023, </w:t>
+      </w:r>
+      <w:hyperlink r:id="rId86" w:history="1">
+        <w:r>
+          <w:rPr>
+            <w:rStyle w:val="Hyperlink"/>
+          </w:rPr>
+          <w:t>https://en.wikipedia.org/w/index.php?title=OpenCL&amp;oldid=1181029989</w:t>
+        </w:r>
+      </w:hyperlink>
+      <w:r>
+        <w:t>.</w:t>
+      </w:r>
+    </w:p>
+    <w:p>
+      <w:r>
+        <w:t xml:space="preserve">“OpenCL Guide.” Github, 3 Mar. 2023, </w:t>
+      </w:r>
+      <w:hyperlink r:id="rId87" w:history="1">
+        <w:r>
+          <w:rPr>
+            <w:rStyle w:val="Hyperlink"/>
+          </w:rPr>
+          <w:t>https://github.com/KhronosGroup/OpenCL-Guide</w:t>
+        </w:r>
+      </w:hyperlink>
+      <w:r>
+        <w:t>.</w:t>
+      </w:r>
+    </w:p>
+    <w:p>
+      <w:r>
+        <w:t xml:space="preserve">Phantomx1024. “Optimizations For High Unit Count AI.” R/Unrealengine, 24 Oct. 2019, </w:t>
+      </w:r>
+      <w:hyperlink r:id="rId88" w:history="1">
+        <w:r>
+          <w:rPr>
+            <w:rStyle w:val="Hyperlink"/>
+          </w:rPr>
+          <w:t>www.reddit.com/r/unrealengine/comments/dmockq/optimizations_for_high_unit_count_ai/</w:t>
+        </w:r>
+      </w:hyperlink>
+      <w:r>
+        <w:t>.</w:t>
+      </w:r>
+    </w:p>
+    <w:p>
+      <w:r>
+        <w:t xml:space="preserve">Rau, Christian. “Answer to ‘What Is the Difference between OpenCL and OpenGL’s Compute Shader?’” Stack Overflow, 8 Apr. 2013, </w:t>
+      </w:r>
+      <w:hyperlink r:id="rId89" w:history="1">
+        <w:r>
+          <w:rPr>
+            <w:rStyle w:val="Hyperlink"/>
+          </w:rPr>
+          <w:t>https://stackoverflow.com/a/15874988</w:t>
+        </w:r>
+      </w:hyperlink>
+      <w:r>
+        <w:t>.</w:t>
+      </w:r>
+    </w:p>
+    <w:p>
+      <w:r>
+        <w:t>SCIEMENT. [C++][CUDA][UE4]CUDA</w:t>
+      </w:r>
+      <w:r>
+        <w:rPr>
+          <w:rFonts w:ascii="MS Mincho" w:eastAsia="MS Mincho" w:hAnsi="MS Mincho" w:cs="MS Mincho" w:hint="eastAsia"/>
+        </w:rPr>
+        <w:t>関数を</w:t>
+      </w:r>
+      <w:r>
+        <w:t>Unreal Engine 4</w:t>
+      </w:r>
+      <w:r>
+        <w:rPr>
+          <w:rFonts w:ascii="MS Mincho" w:eastAsia="MS Mincho" w:hAnsi="MS Mincho" w:cs="MS Mincho" w:hint="eastAsia"/>
+        </w:rPr>
+        <w:t>で用いる</w:t>
+      </w:r>
+      <w:r>
+        <w:t xml:space="preserve"> – </w:t>
+      </w:r>
+      <w:r>
+        <w:rPr>
+          <w:rFonts w:ascii="MS Mincho" w:eastAsia="MS Mincho" w:hAnsi="MS Mincho" w:cs="MS Mincho" w:hint="eastAsia"/>
+        </w:rPr>
+        <w:t>サイアメント技術メモ</w:t>
+      </w:r>
+      <w:r>
+        <w:t xml:space="preserve">. 20 Oct. 2017, </w:t>
+      </w:r>
+      <w:hyperlink r:id="rId90" w:history="1">
+        <w:r>
+          <w:rPr>
+            <w:rStyle w:val="Hyperlink"/>
+          </w:rPr>
+          <w:t>https://www.sciement.com/tech-blog/c/cuda_in_ue4/</w:t>
+        </w:r>
+      </w:hyperlink>
+      <w:r>
+        <w:t>.</w:t>
+      </w:r>
+    </w:p>
+    <w:p>
+      <w:r>
+        <w:t xml:space="preserve">Sida Liu. Unreal Engine 5 MassEntity Plugin Demo. 2022, </w:t>
+      </w:r>
+      <w:hyperlink r:id="rId91" w:history="1">
+        <w:r>
+          <w:rPr>
+            <w:rStyle w:val="Hyperlink"/>
+          </w:rPr>
+          <w:t>https://www.youtube.com/watch?v=0dwgnH3SoC0</w:t>
+        </w:r>
+      </w:hyperlink>
+      <w:r>
+        <w:t>.</w:t>
+      </w:r>
+    </w:p>
+    <w:p>
+      <w:r>
+        <w:t xml:space="preserve">“Space Partitioning.” Wikipedia, 16 Oct. 2022, </w:t>
+      </w:r>
+      <w:hyperlink r:id="rId92" w:history="1">
+        <w:r>
+          <w:rPr>
+            <w:rStyle w:val="Hyperlink"/>
+          </w:rPr>
+          <w:t>https://en.wikipedia.org/w/index.php?title=Space_partitioning&amp;oldid=1116447126</w:t>
+        </w:r>
+      </w:hyperlink>
+      <w:r>
+        <w:t>.</w:t>
+      </w:r>
+    </w:p>
+    <w:p>
+      <w:r>
+        <w:lastRenderedPageBreak/>
+        <w:t xml:space="preserve">Stephen Phillips. “Baking out Vertex Animation in Editor with AnimToTexture | Community Tutorial.” Epic Developer Community, 25 Feb. 2023, </w:t>
+      </w:r>
+      <w:hyperlink r:id="rId93" w:history="1">
+        <w:r>
+          <w:rPr>
+            <w:rStyle w:val="Hyperlink"/>
+          </w:rPr>
+          <w:t>https://dev.epicgames.com/community/learning/tutorials/daE9/unreal-engine-baking-out-vertex-animation-in-editor-with-animtotexture</w:t>
+        </w:r>
+      </w:hyperlink>
+      <w:r>
+        <w:t>.</w:t>
+      </w:r>
+    </w:p>
+    <w:p>
+      <w:r>
+        <w:t xml:space="preserve">Stoyan Nikolov. CppCon 2018: Stoyan Nikolov “OOP Is Dead, Long Live Data-Oriented Design.” 2018, </w:t>
+      </w:r>
+      <w:hyperlink r:id="rId94" w:history="1">
+        <w:r>
+          <w:rPr>
+            <w:rStyle w:val="Hyperlink"/>
+          </w:rPr>
+          <w:t>https://www.youtube.com/watch?v=yy8jQgmhbAU</w:t>
+        </w:r>
+      </w:hyperlink>
+      <w:r>
+        <w:t>.</w:t>
+      </w:r>
+    </w:p>
+    <w:p>
+      <w:r>
+        <w:t xml:space="preserve">Symphonym. “Choosing a Spatial Partitioning Structure.” R/Gamedev, 9 Apr. 2014, </w:t>
+      </w:r>
+      <w:hyperlink r:id="rId95" w:history="1">
+        <w:r>
+          <w:rPr>
+            <w:rStyle w:val="Hyperlink"/>
+          </w:rPr>
+          <w:t>www.reddit.com/r/gamedev/comments/22lxg5/choosing_a_spatial_partitioning_structure/</w:t>
+        </w:r>
+      </w:hyperlink>
+      <w:r>
+        <w:t>.</w:t>
+      </w:r>
+    </w:p>
+    <w:p>
+      <w:r>
+        <w:t xml:space="preserve">Turbo Makes Games. Unity vs. Unreal - Which Has the Best ECS in 2022? 2022, </w:t>
+      </w:r>
+      <w:hyperlink r:id="rId96" w:history="1">
+        <w:r>
+          <w:rPr>
+            <w:rStyle w:val="Hyperlink"/>
+          </w:rPr>
+          <w:t>https://www.youtube.com/watch?v=fFVuzlTIye4</w:t>
+        </w:r>
+      </w:hyperlink>
+      <w:r>
+        <w:t>.</w:t>
+      </w:r>
+    </w:p>
+    <w:p>
+      <w:r>
+        <w:t xml:space="preserve">UE5 Multithreading With FRunnable And Thread Workflow – Unreal C++ API. 6 June 2022, </w:t>
+      </w:r>
+      <w:hyperlink r:id="rId97" w:history="1">
+        <w:r>
+          <w:rPr>
+            <w:rStyle w:val="Hyperlink"/>
+          </w:rPr>
+          <w:t>https://store.algosyntax.com/tutorials/unreal-engine/ue5-multithreading-with-frunnable-and-thread-workflow/</w:t>
+        </w:r>
+      </w:hyperlink>
+      <w:r>
+        <w:t>.</w:t>
+      </w:r>
+    </w:p>
+    <w:p>
+      <w:r>
+        <w:t xml:space="preserve">[UE5] Understanding Render Thread and Animation Thread in Unreal Engine. 2023, </w:t>
+      </w:r>
+      <w:hyperlink r:id="rId98" w:history="1">
+        <w:r>
+          <w:rPr>
+            <w:rStyle w:val="Hyperlink"/>
+          </w:rPr>
+          <w:t>https://www.youtube.com/watch?v=RRwNlntV10I</w:t>
+        </w:r>
+      </w:hyperlink>
+      <w:r>
+        <w:t>.</w:t>
+      </w:r>
+    </w:p>
+    <w:p>
+      <w:r>
+        <w:t xml:space="preserve">Unreal Engine. Large Numbers of Entities with Mass in UE5 | Feature Highlight | State of Unreal 2022. 2022, </w:t>
+      </w:r>
+      <w:hyperlink r:id="rId99" w:history="1">
+        <w:r>
+          <w:rPr>
+            <w:rStyle w:val="Hyperlink"/>
+          </w:rPr>
+          <w:t>https://www.youtube.com/watch?v=f9q8A-9DvPo</w:t>
+        </w:r>
+      </w:hyperlink>
+      <w:r>
+        <w:t>.</w:t>
+      </w:r>
+      <w:r>
+        <w:br/>
+      </w:r>
+      <w:r>
+        <w:t xml:space="preserve">---. Simulating Large Crowds In Niagara | Unreal Engine. 2021, </w:t>
+      </w:r>
+      <w:hyperlink r:id="rId100" w:history="1">
+        <w:r>
+          <w:rPr>
+            <w:rStyle w:val="Hyperlink"/>
+          </w:rPr>
+          <w:t>https://www.youtube.com/watch?v=CqXKSyAPWZY</w:t>
+        </w:r>
+      </w:hyperlink>
+      <w:r>
+        <w:t>.</w:t>
+      </w:r>
+      <w:r>
+        <w:br/>
+      </w:r>
+      <w:r>
+        <w:t xml:space="preserve">---. The Matrix Awakens: Generating a World | Tech Talk | State of Unreal 2022. 2022, </w:t>
+      </w:r>
+      <w:hyperlink r:id="rId101" w:history="1">
+        <w:r>
+          <w:rPr>
+            <w:rStyle w:val="Hyperlink"/>
+          </w:rPr>
+          <w:t>https://www.youtube.com/watch?v=usJrcwN6T4I</w:t>
+        </w:r>
+      </w:hyperlink>
+      <w:r>
+        <w:t>.</w:t>
+      </w:r>
+    </w:p>
+    <w:p>
+      <w:r>
+        <w:t xml:space="preserve">“Unreal Source Discord Server.” Discord, </w:t>
+      </w:r>
+      <w:hyperlink r:id="rId102" w:history="1">
+        <w:r>
+          <w:rPr>
+            <w:rStyle w:val="Hyperlink"/>
+          </w:rPr>
+          <w:t>https://discord.com/invite/unrealsource</w:t>
+        </w:r>
+      </w:hyperlink>
+      <w:r>
+        <w:t>.</w:t>
+      </w:r>
+    </w:p>
+    <w:p>
+      <w:r>
+        <w:t xml:space="preserve">Viperdk UE5. UE5 MassAI Crowd in Your Project Step by Step Guide Part 1. 2022, </w:t>
+      </w:r>
+      <w:hyperlink r:id="rId103" w:history="1">
+        <w:r>
+          <w:rPr>
+            <w:rStyle w:val="Hyperlink"/>
+          </w:rPr>
+          <w:t>https://www.youtube.com/watch?v=bVvYn7dEqMA</w:t>
+        </w:r>
+      </w:hyperlink>
+      <w:r>
+        <w:t>.</w:t>
+      </w:r>
+    </w:p>
+    <w:p>
+      <w:r>
+        <w:t xml:space="preserve">---. UE5 MassAI Crowd in Your Project Step by Step Guide Part2 AnimationBlueprint. 2022, </w:t>
+      </w:r>
+      <w:hyperlink r:id="rId104" w:history="1">
+        <w:r>
+          <w:rPr>
+            <w:rStyle w:val="Hyperlink"/>
+          </w:rPr>
+          <w:t>https://www.youtube.com/watch?v=4-qcSrAxGCc&amp;list=PLKNsvWABWRceGFLyCWBz33f1aw4WjyYGs&amp;index=3</w:t>
+        </w:r>
+      </w:hyperlink>
+      <w:r>
+        <w:t>.</w:t>
+      </w:r>
+    </w:p>
+    <w:p>
+      <w:r>
+        <w:t xml:space="preserve">ViperdkUE5. UE5 Tutorial MassAI Crowd in Any Project in Less Then 15 Mins. 2022, </w:t>
+      </w:r>
+      <w:hyperlink r:id="rId105" w:history="1">
+        <w:r>
+          <w:rPr>
+            <w:rStyle w:val="Hyperlink"/>
+          </w:rPr>
+          <w:t>https://www.youtube.com/watch?v=2LvUB3_PAhI</w:t>
+        </w:r>
+      </w:hyperlink>
+      <w:r>
+        <w:t>.</w:t>
+      </w:r>
+    </w:p>
+    <w:p>
+      <w:r>
+        <w:t xml:space="preserve">WannabeGameDev. Unreal 5 ECS MassEntity: 25k Entities Chasing Player. 2022, </w:t>
+      </w:r>
+      <w:hyperlink r:id="rId106" w:history="1">
+        <w:r>
+          <w:rPr>
+            <w:rStyle w:val="Hyperlink"/>
+          </w:rPr>
+          <w:t>https://www.youtube.com/watch?v=F-v6Xz6-pf4</w:t>
+        </w:r>
+      </w:hyperlink>
+      <w:r>
+        <w:t>.</w:t>
+      </w:r>
+    </w:p>
     <w:p>
       <w:pPr>
         <w:rPr>
@@ -9816,15 +10428,7 @@
     </w:p>
     <w:p>
       <w:r>
-        <w:t xml:space="preserve">Thank </w:t>
-      </w:r>
-      <w:proofErr w:type="spellStart"/>
-      <w:r>
-        <w:t>Howest</w:t>
-      </w:r>
-      <w:proofErr w:type="spellEnd"/>
-      <w:r>
-        <w:t xml:space="preserve"> &amp; DAE</w:t>
+        <w:t>Thank Howest &amp; DAE</w:t>
       </w:r>
     </w:p>
     <w:p/>
@@ -9869,27 +10473,7 @@
           <w:color w:val="auto"/>
           <w:highlight w:val="yellow"/>
         </w:rPr>
-        <w:t xml:space="preserve">In many cases, there are items that were developed for a research paper that can’t go into the actual paper in full. Things </w:t>
-      </w:r>
-      <w:proofErr w:type="spellStart"/>
-      <w:r>
-        <w:rPr>
-          <w:rStyle w:val="SubtleEmphasis"/>
-          <w:b/>
-          <w:color w:val="auto"/>
-          <w:highlight w:val="yellow"/>
-        </w:rPr>
-        <w:t>suc</w:t>
-      </w:r>
-      <w:proofErr w:type="spellEnd"/>
-      <w:r>
-        <w:rPr>
-          <w:rStyle w:val="SubtleEmphasis"/>
-          <w:b/>
-          <w:color w:val="auto"/>
-          <w:highlight w:val="yellow"/>
-        </w:rPr>
-        <w:t xml:space="preserve"> as code, art pieces, output of statistical analysis, questionnaires, … In this </w:t>
+        <w:t xml:space="preserve">In many cases, there are items that were developed for a research paper that can’t go into the actual paper in full. Things suc as code, art pieces, output of statistical analysis, questionnaires, … In this </w:t>
       </w:r>
       <w:r>
         <w:rPr>
@@ -9928,22 +10512,14 @@
     </w:p>
     <w:p>
       <w:r>
-        <w:t xml:space="preserve">Add </w:t>
-      </w:r>
-      <w:proofErr w:type="spellStart"/>
-      <w:r>
-        <w:t>github</w:t>
-      </w:r>
-      <w:proofErr w:type="spellEnd"/>
-      <w:r>
-        <w:t xml:space="preserve"> link</w:t>
+        <w:t>Add github link</w:t>
       </w:r>
     </w:p>
     <w:p/>
     <w:p/>
     <w:sectPr>
-      <w:headerReference w:type="default" r:id="rId41"/>
-      <w:footerReference w:type="default" r:id="rId42"/>
+      <w:headerReference w:type="default" r:id="rId107"/>
+      <w:footerReference w:type="default" r:id="rId108"/>
       <w:pgSz w:w="12240" w:h="15840"/>
       <w:pgMar w:top="1440" w:right="1440" w:bottom="1440" w:left="1440" w:header="720" w:footer="720" w:gutter="0"/>
       <w:pgNumType w:start="0"/>
@@ -13142,6 +13718,155 @@
     </w:lvl>
   </w:abstractNum>
   <w:abstractNum w:abstractNumId="34" w15:restartNumberingAfterBreak="0">
+    <w:nsid w:val="4C8E323E"/>
+    <w:multiLevelType w:val="multilevel"/>
+    <w:tmpl w:val="6F14BD58"/>
+    <w:lvl w:ilvl="0">
+      <w:start w:val="1"/>
+      <w:numFmt w:val="bullet"/>
+      <w:lvlText w:val=""/>
+      <w:lvlJc w:val="left"/>
+      <w:pPr>
+        <w:tabs>
+          <w:tab w:val="num" w:pos="720"/>
+        </w:tabs>
+        <w:ind w:left="720" w:hanging="360"/>
+      </w:pPr>
+      <w:rPr>
+        <w:rFonts w:ascii="Symbol" w:hAnsi="Symbol" w:hint="default"/>
+        <w:sz w:val="20"/>
+      </w:rPr>
+    </w:lvl>
+    <w:lvl w:ilvl="1" w:tentative="1">
+      <w:start w:val="1"/>
+      <w:numFmt w:val="bullet"/>
+      <w:lvlText w:val="o"/>
+      <w:lvlJc w:val="left"/>
+      <w:pPr>
+        <w:tabs>
+          <w:tab w:val="num" w:pos="1440"/>
+        </w:tabs>
+        <w:ind w:left="1440" w:hanging="360"/>
+      </w:pPr>
+      <w:rPr>
+        <w:rFonts w:ascii="Courier New" w:hAnsi="Courier New" w:hint="default"/>
+        <w:sz w:val="20"/>
+      </w:rPr>
+    </w:lvl>
+    <w:lvl w:ilvl="2" w:tentative="1">
+      <w:start w:val="1"/>
+      <w:numFmt w:val="bullet"/>
+      <w:lvlText w:val=""/>
+      <w:lvlJc w:val="left"/>
+      <w:pPr>
+        <w:tabs>
+          <w:tab w:val="num" w:pos="2160"/>
+        </w:tabs>
+        <w:ind w:left="2160" w:hanging="360"/>
+      </w:pPr>
+      <w:rPr>
+        <w:rFonts w:ascii="Wingdings" w:hAnsi="Wingdings" w:hint="default"/>
+        <w:sz w:val="20"/>
+      </w:rPr>
+    </w:lvl>
+    <w:lvl w:ilvl="3" w:tentative="1">
+      <w:start w:val="1"/>
+      <w:numFmt w:val="bullet"/>
+      <w:lvlText w:val=""/>
+      <w:lvlJc w:val="left"/>
+      <w:pPr>
+        <w:tabs>
+          <w:tab w:val="num" w:pos="2880"/>
+        </w:tabs>
+        <w:ind w:left="2880" w:hanging="360"/>
+      </w:pPr>
+      <w:rPr>
+        <w:rFonts w:ascii="Wingdings" w:hAnsi="Wingdings" w:hint="default"/>
+        <w:sz w:val="20"/>
+      </w:rPr>
+    </w:lvl>
+    <w:lvl w:ilvl="4" w:tentative="1">
+      <w:start w:val="1"/>
+      <w:numFmt w:val="bullet"/>
+      <w:lvlText w:val=""/>
+      <w:lvlJc w:val="left"/>
+      <w:pPr>
+        <w:tabs>
+          <w:tab w:val="num" w:pos="3600"/>
+        </w:tabs>
+        <w:ind w:left="3600" w:hanging="360"/>
+      </w:pPr>
+      <w:rPr>
+        <w:rFonts w:ascii="Wingdings" w:hAnsi="Wingdings" w:hint="default"/>
+        <w:sz w:val="20"/>
+      </w:rPr>
+    </w:lvl>
+    <w:lvl w:ilvl="5" w:tentative="1">
+      <w:start w:val="1"/>
+      <w:numFmt w:val="bullet"/>
+      <w:lvlText w:val=""/>
+      <w:lvlJc w:val="left"/>
+      <w:pPr>
+        <w:tabs>
+          <w:tab w:val="num" w:pos="4320"/>
+        </w:tabs>
+        <w:ind w:left="4320" w:hanging="360"/>
+      </w:pPr>
+      <w:rPr>
+        <w:rFonts w:ascii="Wingdings" w:hAnsi="Wingdings" w:hint="default"/>
+        <w:sz w:val="20"/>
+      </w:rPr>
+    </w:lvl>
+    <w:lvl w:ilvl="6" w:tentative="1">
+      <w:start w:val="1"/>
+      <w:numFmt w:val="bullet"/>
+      <w:lvlText w:val=""/>
+      <w:lvlJc w:val="left"/>
+      <w:pPr>
+        <w:tabs>
+          <w:tab w:val="num" w:pos="5040"/>
+        </w:tabs>
+        <w:ind w:left="5040" w:hanging="360"/>
+      </w:pPr>
+      <w:rPr>
+        <w:rFonts w:ascii="Wingdings" w:hAnsi="Wingdings" w:hint="default"/>
+        <w:sz w:val="20"/>
+      </w:rPr>
+    </w:lvl>
+    <w:lvl w:ilvl="7" w:tentative="1">
+      <w:start w:val="1"/>
+      <w:numFmt w:val="bullet"/>
+      <w:lvlText w:val=""/>
+      <w:lvlJc w:val="left"/>
+      <w:pPr>
+        <w:tabs>
+          <w:tab w:val="num" w:pos="5760"/>
+        </w:tabs>
+        <w:ind w:left="5760" w:hanging="360"/>
+      </w:pPr>
+      <w:rPr>
+        <w:rFonts w:ascii="Wingdings" w:hAnsi="Wingdings" w:hint="default"/>
+        <w:sz w:val="20"/>
+      </w:rPr>
+    </w:lvl>
+    <w:lvl w:ilvl="8" w:tentative="1">
+      <w:start w:val="1"/>
+      <w:numFmt w:val="bullet"/>
+      <w:lvlText w:val=""/>
+      <w:lvlJc w:val="left"/>
+      <w:pPr>
+        <w:tabs>
+          <w:tab w:val="num" w:pos="6480"/>
+        </w:tabs>
+        <w:ind w:left="6480" w:hanging="360"/>
+      </w:pPr>
+      <w:rPr>
+        <w:rFonts w:ascii="Wingdings" w:hAnsi="Wingdings" w:hint="default"/>
+        <w:sz w:val="20"/>
+      </w:rPr>
+    </w:lvl>
+  </w:abstractNum>
+  <w:abstractNum w:abstractNumId="35" w15:restartNumberingAfterBreak="0">
     <w:nsid w:val="4CE53062"/>
     <w:multiLevelType w:val="multilevel"/>
     <w:tmpl w:val="0409001F"/>
@@ -13227,7 +13952,7 @@
       </w:pPr>
     </w:lvl>
   </w:abstractNum>
-  <w:abstractNum w:abstractNumId="35" w15:restartNumberingAfterBreak="0">
+  <w:abstractNum w:abstractNumId="36" w15:restartNumberingAfterBreak="0">
     <w:nsid w:val="52780B70"/>
     <w:multiLevelType w:val="hybridMultilevel"/>
     <w:tmpl w:val="2DEAE824"/>
@@ -13316,7 +14041,7 @@
       </w:pPr>
     </w:lvl>
   </w:abstractNum>
-  <w:abstractNum w:abstractNumId="36" w15:restartNumberingAfterBreak="0">
+  <w:abstractNum w:abstractNumId="37" w15:restartNumberingAfterBreak="0">
     <w:nsid w:val="54DF43F2"/>
     <w:multiLevelType w:val="hybridMultilevel"/>
     <w:tmpl w:val="02A03446"/>
@@ -13405,7 +14130,7 @@
       </w:pPr>
     </w:lvl>
   </w:abstractNum>
-  <w:abstractNum w:abstractNumId="37" w15:restartNumberingAfterBreak="0">
+  <w:abstractNum w:abstractNumId="38" w15:restartNumberingAfterBreak="0">
     <w:nsid w:val="56F84057"/>
     <w:multiLevelType w:val="multilevel"/>
     <w:tmpl w:val="0409001F"/>
@@ -13491,7 +14216,156 @@
       </w:pPr>
     </w:lvl>
   </w:abstractNum>
-  <w:abstractNum w:abstractNumId="38" w15:restartNumberingAfterBreak="0">
+  <w:abstractNum w:abstractNumId="39" w15:restartNumberingAfterBreak="0">
+    <w:nsid w:val="59752631"/>
+    <w:multiLevelType w:val="multilevel"/>
+    <w:tmpl w:val="A3CE88BA"/>
+    <w:lvl w:ilvl="0">
+      <w:start w:val="1"/>
+      <w:numFmt w:val="bullet"/>
+      <w:lvlText w:val=""/>
+      <w:lvlJc w:val="left"/>
+      <w:pPr>
+        <w:tabs>
+          <w:tab w:val="num" w:pos="720"/>
+        </w:tabs>
+        <w:ind w:left="720" w:hanging="360"/>
+      </w:pPr>
+      <w:rPr>
+        <w:rFonts w:ascii="Symbol" w:hAnsi="Symbol" w:hint="default"/>
+        <w:sz w:val="20"/>
+      </w:rPr>
+    </w:lvl>
+    <w:lvl w:ilvl="1" w:tentative="1">
+      <w:start w:val="1"/>
+      <w:numFmt w:val="bullet"/>
+      <w:lvlText w:val="o"/>
+      <w:lvlJc w:val="left"/>
+      <w:pPr>
+        <w:tabs>
+          <w:tab w:val="num" w:pos="1440"/>
+        </w:tabs>
+        <w:ind w:left="1440" w:hanging="360"/>
+      </w:pPr>
+      <w:rPr>
+        <w:rFonts w:ascii="Courier New" w:hAnsi="Courier New" w:hint="default"/>
+        <w:sz w:val="20"/>
+      </w:rPr>
+    </w:lvl>
+    <w:lvl w:ilvl="2" w:tentative="1">
+      <w:start w:val="1"/>
+      <w:numFmt w:val="bullet"/>
+      <w:lvlText w:val=""/>
+      <w:lvlJc w:val="left"/>
+      <w:pPr>
+        <w:tabs>
+          <w:tab w:val="num" w:pos="2160"/>
+        </w:tabs>
+        <w:ind w:left="2160" w:hanging="360"/>
+      </w:pPr>
+      <w:rPr>
+        <w:rFonts w:ascii="Wingdings" w:hAnsi="Wingdings" w:hint="default"/>
+        <w:sz w:val="20"/>
+      </w:rPr>
+    </w:lvl>
+    <w:lvl w:ilvl="3" w:tentative="1">
+      <w:start w:val="1"/>
+      <w:numFmt w:val="bullet"/>
+      <w:lvlText w:val=""/>
+      <w:lvlJc w:val="left"/>
+      <w:pPr>
+        <w:tabs>
+          <w:tab w:val="num" w:pos="2880"/>
+        </w:tabs>
+        <w:ind w:left="2880" w:hanging="360"/>
+      </w:pPr>
+      <w:rPr>
+        <w:rFonts w:ascii="Wingdings" w:hAnsi="Wingdings" w:hint="default"/>
+        <w:sz w:val="20"/>
+      </w:rPr>
+    </w:lvl>
+    <w:lvl w:ilvl="4" w:tentative="1">
+      <w:start w:val="1"/>
+      <w:numFmt w:val="bullet"/>
+      <w:lvlText w:val=""/>
+      <w:lvlJc w:val="left"/>
+      <w:pPr>
+        <w:tabs>
+          <w:tab w:val="num" w:pos="3600"/>
+        </w:tabs>
+        <w:ind w:left="3600" w:hanging="360"/>
+      </w:pPr>
+      <w:rPr>
+        <w:rFonts w:ascii="Wingdings" w:hAnsi="Wingdings" w:hint="default"/>
+        <w:sz w:val="20"/>
+      </w:rPr>
+    </w:lvl>
+    <w:lvl w:ilvl="5" w:tentative="1">
+      <w:start w:val="1"/>
+      <w:numFmt w:val="bullet"/>
+      <w:lvlText w:val=""/>
+      <w:lvlJc w:val="left"/>
+      <w:pPr>
+        <w:tabs>
+          <w:tab w:val="num" w:pos="4320"/>
+        </w:tabs>
+        <w:ind w:left="4320" w:hanging="360"/>
+      </w:pPr>
+      <w:rPr>
+        <w:rFonts w:ascii="Wingdings" w:hAnsi="Wingdings" w:hint="default"/>
+        <w:sz w:val="20"/>
+      </w:rPr>
+    </w:lvl>
+    <w:lvl w:ilvl="6" w:tentative="1">
+      <w:start w:val="1"/>
+      <w:numFmt w:val="bullet"/>
+      <w:lvlText w:val=""/>
+      <w:lvlJc w:val="left"/>
+      <w:pPr>
+        <w:tabs>
+          <w:tab w:val="num" w:pos="5040"/>
+        </w:tabs>
+        <w:ind w:left="5040" w:hanging="360"/>
+      </w:pPr>
+      <w:rPr>
+        <w:rFonts w:ascii="Wingdings" w:hAnsi="Wingdings" w:hint="default"/>
+        <w:sz w:val="20"/>
+      </w:rPr>
+    </w:lvl>
+    <w:lvl w:ilvl="7" w:tentative="1">
+      <w:start w:val="1"/>
+      <w:numFmt w:val="bullet"/>
+      <w:lvlText w:val=""/>
+      <w:lvlJc w:val="left"/>
+      <w:pPr>
+        <w:tabs>
+          <w:tab w:val="num" w:pos="5760"/>
+        </w:tabs>
+        <w:ind w:left="5760" w:hanging="360"/>
+      </w:pPr>
+      <w:rPr>
+        <w:rFonts w:ascii="Wingdings" w:hAnsi="Wingdings" w:hint="default"/>
+        <w:sz w:val="20"/>
+      </w:rPr>
+    </w:lvl>
+    <w:lvl w:ilvl="8" w:tentative="1">
+      <w:start w:val="1"/>
+      <w:numFmt w:val="bullet"/>
+      <w:lvlText w:val=""/>
+      <w:lvlJc w:val="left"/>
+      <w:pPr>
+        <w:tabs>
+          <w:tab w:val="num" w:pos="6480"/>
+        </w:tabs>
+        <w:ind w:left="6480" w:hanging="360"/>
+      </w:pPr>
+      <w:rPr>
+        <w:rFonts w:ascii="Wingdings" w:hAnsi="Wingdings" w:hint="default"/>
+        <w:sz w:val="20"/>
+      </w:rPr>
+    </w:lvl>
+  </w:abstractNum>
+  <w:abstractNum w:abstractNumId="40" w15:restartNumberingAfterBreak="0">
     <w:nsid w:val="5C4C0A5F"/>
     <w:multiLevelType w:val="multilevel"/>
     <w:tmpl w:val="0409001F"/>
@@ -13577,7 +14451,7 @@
       </w:pPr>
     </w:lvl>
   </w:abstractNum>
-  <w:abstractNum w:abstractNumId="39" w15:restartNumberingAfterBreak="0">
+  <w:abstractNum w:abstractNumId="41" w15:restartNumberingAfterBreak="0">
     <w:nsid w:val="5CEE5655"/>
     <w:multiLevelType w:val="multilevel"/>
     <w:tmpl w:val="0409001F"/>
@@ -13663,7 +14537,7 @@
       </w:pPr>
     </w:lvl>
   </w:abstractNum>
-  <w:abstractNum w:abstractNumId="40" w15:restartNumberingAfterBreak="0">
+  <w:abstractNum w:abstractNumId="42" w15:restartNumberingAfterBreak="0">
     <w:nsid w:val="5FC606CE"/>
     <w:multiLevelType w:val="multilevel"/>
     <w:tmpl w:val="0409001F"/>
@@ -13749,7 +14623,7 @@
       </w:pPr>
     </w:lvl>
   </w:abstractNum>
-  <w:abstractNum w:abstractNumId="41" w15:restartNumberingAfterBreak="0">
+  <w:abstractNum w:abstractNumId="43" w15:restartNumberingAfterBreak="0">
     <w:nsid w:val="626F0F1F"/>
     <w:multiLevelType w:val="multilevel"/>
     <w:tmpl w:val="0409001F"/>
@@ -13835,7 +14709,7 @@
       </w:pPr>
     </w:lvl>
   </w:abstractNum>
-  <w:abstractNum w:abstractNumId="42" w15:restartNumberingAfterBreak="0">
+  <w:abstractNum w:abstractNumId="44" w15:restartNumberingAfterBreak="0">
     <w:nsid w:val="69996E92"/>
     <w:multiLevelType w:val="multilevel"/>
     <w:tmpl w:val="0809001F"/>
@@ -13921,7 +14795,7 @@
       </w:pPr>
     </w:lvl>
   </w:abstractNum>
-  <w:abstractNum w:abstractNumId="43" w15:restartNumberingAfterBreak="0">
+  <w:abstractNum w:abstractNumId="45" w15:restartNumberingAfterBreak="0">
     <w:nsid w:val="6A3E1923"/>
     <w:multiLevelType w:val="multilevel"/>
     <w:tmpl w:val="0409001F"/>
@@ -14007,7 +14881,7 @@
       </w:pPr>
     </w:lvl>
   </w:abstractNum>
-  <w:abstractNum w:abstractNumId="44" w15:restartNumberingAfterBreak="0">
+  <w:abstractNum w:abstractNumId="46" w15:restartNumberingAfterBreak="0">
     <w:nsid w:val="6BF90518"/>
     <w:multiLevelType w:val="multilevel"/>
     <w:tmpl w:val="0409001F"/>
@@ -14093,7 +14967,7 @@
       </w:pPr>
     </w:lvl>
   </w:abstractNum>
-  <w:abstractNum w:abstractNumId="45" w15:restartNumberingAfterBreak="0">
+  <w:abstractNum w:abstractNumId="47" w15:restartNumberingAfterBreak="0">
     <w:nsid w:val="6CA30571"/>
     <w:multiLevelType w:val="hybridMultilevel"/>
     <w:tmpl w:val="9AD67F42"/>
@@ -14182,7 +15056,7 @@
       </w:pPr>
     </w:lvl>
   </w:abstractNum>
-  <w:abstractNum w:abstractNumId="46" w15:restartNumberingAfterBreak="0">
+  <w:abstractNum w:abstractNumId="48" w15:restartNumberingAfterBreak="0">
     <w:nsid w:val="6EAA2E20"/>
     <w:multiLevelType w:val="multilevel"/>
     <w:tmpl w:val="0809001F"/>
@@ -14268,7 +15142,7 @@
       </w:pPr>
     </w:lvl>
   </w:abstractNum>
-  <w:abstractNum w:abstractNumId="47" w15:restartNumberingAfterBreak="0">
+  <w:abstractNum w:abstractNumId="49" w15:restartNumberingAfterBreak="0">
     <w:nsid w:val="6F3474D0"/>
     <w:multiLevelType w:val="multilevel"/>
     <w:tmpl w:val="0809001F"/>
@@ -14354,7 +15228,7 @@
       </w:pPr>
     </w:lvl>
   </w:abstractNum>
-  <w:abstractNum w:abstractNumId="48" w15:restartNumberingAfterBreak="0">
+  <w:abstractNum w:abstractNumId="50" w15:restartNumberingAfterBreak="0">
     <w:nsid w:val="73642704"/>
     <w:multiLevelType w:val="multilevel"/>
     <w:tmpl w:val="0409001F"/>
@@ -14440,7 +15314,7 @@
       </w:pPr>
     </w:lvl>
   </w:abstractNum>
-  <w:abstractNum w:abstractNumId="49" w15:restartNumberingAfterBreak="0">
+  <w:abstractNum w:abstractNumId="51" w15:restartNumberingAfterBreak="0">
     <w:nsid w:val="746214A8"/>
     <w:multiLevelType w:val="multilevel"/>
     <w:tmpl w:val="0409001F"/>
@@ -14526,7 +15400,7 @@
       </w:pPr>
     </w:lvl>
   </w:abstractNum>
-  <w:abstractNum w:abstractNumId="50" w15:restartNumberingAfterBreak="0">
+  <w:abstractNum w:abstractNumId="52" w15:restartNumberingAfterBreak="0">
     <w:nsid w:val="751C1292"/>
     <w:multiLevelType w:val="multilevel"/>
     <w:tmpl w:val="0809001F"/>
@@ -14612,7 +15486,7 @@
       </w:pPr>
     </w:lvl>
   </w:abstractNum>
-  <w:abstractNum w:abstractNumId="51" w15:restartNumberingAfterBreak="0">
+  <w:abstractNum w:abstractNumId="53" w15:restartNumberingAfterBreak="0">
     <w:nsid w:val="77350FD2"/>
     <w:multiLevelType w:val="hybridMultilevel"/>
     <w:tmpl w:val="C1E2A31A"/>
@@ -14724,7 +15598,7 @@
       </w:rPr>
     </w:lvl>
   </w:abstractNum>
-  <w:abstractNum w:abstractNumId="52" w15:restartNumberingAfterBreak="0">
+  <w:abstractNum w:abstractNumId="54" w15:restartNumberingAfterBreak="0">
     <w:nsid w:val="78E00DA8"/>
     <w:multiLevelType w:val="hybridMultilevel"/>
     <w:tmpl w:val="531EFD2E"/>
@@ -14837,7 +15711,7 @@
       </w:rPr>
     </w:lvl>
   </w:abstractNum>
-  <w:abstractNum w:abstractNumId="53" w15:restartNumberingAfterBreak="0">
+  <w:abstractNum w:abstractNumId="55" w15:restartNumberingAfterBreak="0">
     <w:nsid w:val="790757CE"/>
     <w:multiLevelType w:val="hybridMultilevel"/>
     <w:tmpl w:val="73980DB4"/>
@@ -14926,7 +15800,7 @@
       </w:pPr>
     </w:lvl>
   </w:abstractNum>
-  <w:abstractNum w:abstractNumId="54" w15:restartNumberingAfterBreak="0">
+  <w:abstractNum w:abstractNumId="56" w15:restartNumberingAfterBreak="0">
     <w:nsid w:val="7FF65F4E"/>
     <w:multiLevelType w:val="multilevel"/>
     <w:tmpl w:val="388CC6F0"/>
@@ -15043,25 +15917,25 @@
     <w:abstractNumId w:val="10"/>
   </w:num>
   <w:num w:numId="11" w16cid:durableId="858591427">
-    <w:abstractNumId w:val="51"/>
+    <w:abstractNumId w:val="53"/>
   </w:num>
   <w:num w:numId="12" w16cid:durableId="2081292380">
-    <w:abstractNumId w:val="35"/>
+    <w:abstractNumId w:val="36"/>
   </w:num>
   <w:num w:numId="13" w16cid:durableId="997924738">
     <w:abstractNumId w:val="27"/>
   </w:num>
   <w:num w:numId="14" w16cid:durableId="159737767">
-    <w:abstractNumId w:val="34"/>
+    <w:abstractNumId w:val="35"/>
   </w:num>
   <w:num w:numId="15" w16cid:durableId="1105812379">
-    <w:abstractNumId w:val="43"/>
+    <w:abstractNumId w:val="45"/>
   </w:num>
   <w:num w:numId="16" w16cid:durableId="2138378045">
-    <w:abstractNumId w:val="48"/>
+    <w:abstractNumId w:val="50"/>
   </w:num>
   <w:num w:numId="17" w16cid:durableId="987830825">
-    <w:abstractNumId w:val="54"/>
+    <w:abstractNumId w:val="56"/>
   </w:num>
   <w:num w:numId="18" w16cid:durableId="1568614667">
     <w:abstractNumId w:val="15"/>
@@ -15070,16 +15944,16 @@
     <w:abstractNumId w:val="31"/>
   </w:num>
   <w:num w:numId="20" w16cid:durableId="1145776036">
-    <w:abstractNumId w:val="40"/>
+    <w:abstractNumId w:val="42"/>
   </w:num>
   <w:num w:numId="21" w16cid:durableId="671182528">
     <w:abstractNumId w:val="26"/>
   </w:num>
   <w:num w:numId="22" w16cid:durableId="292449161">
-    <w:abstractNumId w:val="44"/>
+    <w:abstractNumId w:val="46"/>
   </w:num>
   <w:num w:numId="23" w16cid:durableId="1850674605">
-    <w:abstractNumId w:val="37"/>
+    <w:abstractNumId w:val="38"/>
   </w:num>
   <w:num w:numId="24" w16cid:durableId="1751000677">
     <w:abstractNumId w:val="5"/>
@@ -15088,7 +15962,7 @@
     <w:abstractNumId w:val="22"/>
   </w:num>
   <w:num w:numId="26" w16cid:durableId="619723063">
-    <w:abstractNumId w:val="49"/>
+    <w:abstractNumId w:val="51"/>
   </w:num>
   <w:num w:numId="27" w16cid:durableId="1415009619">
     <w:abstractNumId w:val="20"/>
@@ -15100,13 +15974,13 @@
     <w:abstractNumId w:val="14"/>
   </w:num>
   <w:num w:numId="30" w16cid:durableId="676155707">
-    <w:abstractNumId w:val="36"/>
+    <w:abstractNumId w:val="37"/>
   </w:num>
   <w:num w:numId="31" w16cid:durableId="2042196561">
-    <w:abstractNumId w:val="45"/>
+    <w:abstractNumId w:val="47"/>
   </w:num>
   <w:num w:numId="32" w16cid:durableId="1909996772">
-    <w:abstractNumId w:val="53"/>
+    <w:abstractNumId w:val="55"/>
   </w:num>
   <w:num w:numId="33" w16cid:durableId="594288969">
     <w:abstractNumId w:val="11"/>
@@ -15133,10 +16007,10 @@
     <w:abstractNumId w:val="8"/>
   </w:num>
   <w:num w:numId="41" w16cid:durableId="346105217">
-    <w:abstractNumId w:val="46"/>
+    <w:abstractNumId w:val="48"/>
   </w:num>
   <w:num w:numId="42" w16cid:durableId="86193628">
-    <w:abstractNumId w:val="47"/>
+    <w:abstractNumId w:val="49"/>
   </w:num>
   <w:num w:numId="43" w16cid:durableId="1343975334">
     <w:abstractNumId w:val="0"/>
@@ -15160,13 +16034,13 @@
     <w:abstractNumId w:val="9"/>
   </w:num>
   <w:num w:numId="50" w16cid:durableId="742796970">
-    <w:abstractNumId w:val="41"/>
+    <w:abstractNumId w:val="43"/>
   </w:num>
   <w:num w:numId="51" w16cid:durableId="335232259">
     <w:abstractNumId w:val="28"/>
   </w:num>
   <w:num w:numId="52" w16cid:durableId="326369740">
-    <w:abstractNumId w:val="50"/>
+    <w:abstractNumId w:val="52"/>
   </w:num>
   <w:num w:numId="53" w16cid:durableId="949898206">
     <w:abstractNumId w:val="32"/>
@@ -15175,7 +16049,7 @@
     <w:abstractNumId w:val="18"/>
   </w:num>
   <w:num w:numId="55" w16cid:durableId="1365328435">
-    <w:abstractNumId w:val="39"/>
+    <w:abstractNumId w:val="41"/>
   </w:num>
   <w:num w:numId="56" w16cid:durableId="1202665486">
     <w:abstractNumId w:val="19"/>
@@ -15184,7 +16058,7 @@
     <w:abstractNumId w:val="12"/>
   </w:num>
   <w:num w:numId="58" w16cid:durableId="390464637">
-    <w:abstractNumId w:val="38"/>
+    <w:abstractNumId w:val="40"/>
   </w:num>
   <w:num w:numId="59" w16cid:durableId="232665539">
     <w:abstractNumId w:val="30"/>
@@ -15196,13 +16070,19 @@
     <w:abstractNumId w:val="24"/>
   </w:num>
   <w:num w:numId="62" w16cid:durableId="1930506519">
-    <w:abstractNumId w:val="42"/>
+    <w:abstractNumId w:val="44"/>
   </w:num>
   <w:num w:numId="63" w16cid:durableId="1024793357">
     <w:abstractNumId w:val="13"/>
   </w:num>
   <w:num w:numId="64" w16cid:durableId="431513896">
-    <w:abstractNumId w:val="52"/>
+    <w:abstractNumId w:val="54"/>
+  </w:num>
+  <w:num w:numId="65" w16cid:durableId="1473015626">
+    <w:abstractNumId w:val="39"/>
+  </w:num>
+  <w:num w:numId="66" w16cid:durableId="1019623701">
+    <w:abstractNumId w:val="34"/>
   </w:num>
 </w:numbering>
 </file>
@@ -32331,6 +33211,14 @@
     <w:pitch w:val="variable"/>
     <w:sig w:usb0="A11526FF" w:usb1="8000000A" w:usb2="00010000" w:usb3="00000000" w:csb0="0000019F" w:csb1="00000000"/>
   </w:font>
+  <w:font w:name="MS Mincho">
+    <w:altName w:val="ＭＳ 明朝"/>
+    <w:panose1 w:val="02020609040205080304"/>
+    <w:charset w:val="80"/>
+    <w:family w:val="modern"/>
+    <w:pitch w:val="fixed"/>
+    <w:sig w:usb0="E00002FF" w:usb1="6AC7FDFB" w:usb2="08000012" w:usb3="00000000" w:csb0="0002009F" w:csb1="00000000"/>
+  </w:font>
 </w:fonts>
 </file>
 
@@ -32352,7 +33240,7 @@
   <w:rsids>
     <w:rsidRoot w:val="008D3594"/>
     <w:rsid w:val="0005541A"/>
-    <w:rsid w:val="001A1DB6"/>
+    <w:rsid w:val="001172C6"/>
     <w:rsid w:val="002E32D2"/>
     <w:rsid w:val="003A0A74"/>
     <w:rsid w:val="003F546A"/>

--- a/Paper/GW2324_Schaep_Simon_EN_Paper.docx
+++ b/Paper/GW2324_Schaep_Simon_EN_Paper.docx
@@ -144,7 +144,21 @@
           <w:sz w:val="52"/>
           <w:szCs w:val="52"/>
         </w:rPr>
-        <w:t>Simulating massive amounts of AI agents in a battle simulator.</w:t>
+        <w:t xml:space="preserve">Simulating massive amounts of AI agents in a </w:t>
+      </w:r>
+      <w:r>
+        <w:rPr>
+          <w:sz w:val="52"/>
+          <w:szCs w:val="52"/>
+        </w:rPr>
+        <w:t>video game</w:t>
+      </w:r>
+      <w:r>
+        <w:rPr>
+          <w:sz w:val="52"/>
+          <w:szCs w:val="52"/>
+        </w:rPr>
+        <w:t>.</w:t>
       </w:r>
     </w:p>
     <w:p/>
@@ -183,8 +197,13 @@
       <w:r>
         <w:t xml:space="preserve">Coach: </w:t>
       </w:r>
-      <w:r>
-        <w:t>Verspecht Marijn</w:t>
+      <w:proofErr w:type="spellStart"/>
+      <w:r>
+        <w:t>Verspecht</w:t>
+      </w:r>
+      <w:proofErr w:type="spellEnd"/>
+      <w:r>
+        <w:t xml:space="preserve"> Marijn</w:t>
       </w:r>
     </w:p>
     <w:p>
@@ -3905,7 +3924,21 @@
                 <w:rStyle w:val="Hyperlink"/>
                 <w:noProof/>
               </w:rPr>
-              <w:t>Appendices</w:t>
+              <w:t>Appen</w:t>
+            </w:r>
+            <w:r>
+              <w:rPr>
+                <w:rStyle w:val="Hyperlink"/>
+                <w:noProof/>
+              </w:rPr>
+              <w:t>d</w:t>
+            </w:r>
+            <w:r>
+              <w:rPr>
+                <w:rStyle w:val="Hyperlink"/>
+                <w:noProof/>
+              </w:rPr>
+              <w:t>ices</w:t>
             </w:r>
             <w:r>
               <w:rPr>
@@ -4153,7 +4186,15 @@
         <w:t xml:space="preserve"> big battles in games, </w:t>
       </w:r>
       <w:r>
-        <w:t>I would often just look at the battle In games like Planetside 2 even when I’m supposed to play in them as well. I am also a big fan of the Total War games, because they can also have huge battles.</w:t>
+        <w:t xml:space="preserve">I would often just look at the battle In games like </w:t>
+      </w:r>
+      <w:proofErr w:type="spellStart"/>
+      <w:r>
+        <w:t>Planetside</w:t>
+      </w:r>
+      <w:proofErr w:type="spellEnd"/>
+      <w:r>
+        <w:t xml:space="preserve"> 2 even when I’m supposed to play in them as well. I am also a big fan of the Total War games, because they can also have huge battles.</w:t>
       </w:r>
     </w:p>
     <w:p>
@@ -4391,7 +4432,15 @@
         <w:spacing w:line="240" w:lineRule="auto"/>
       </w:pPr>
       <w:r>
-        <w:t>Code snippets are images, you can find all the code in the Github repository.</w:t>
+        <w:t xml:space="preserve">Code snippets are images, you can find all the code in the </w:t>
+      </w:r>
+      <w:proofErr w:type="spellStart"/>
+      <w:r>
+        <w:t>Github</w:t>
+      </w:r>
+      <w:proofErr w:type="spellEnd"/>
+      <w:r>
+        <w:t xml:space="preserve"> repository.</w:t>
       </w:r>
     </w:p>
     <w:p>
@@ -4945,7 +4994,15 @@
         <w:t xml:space="preserve"> of making</w:t>
       </w:r>
       <w:r>
-        <w:t xml:space="preserve"> more efficient use of the cpu cache, by </w:t>
+        <w:t xml:space="preserve"> more efficient use of the </w:t>
+      </w:r>
+      <w:proofErr w:type="spellStart"/>
+      <w:r>
+        <w:t>cpu</w:t>
+      </w:r>
+      <w:proofErr w:type="spellEnd"/>
+      <w:r>
+        <w:t xml:space="preserve"> cache, by </w:t>
       </w:r>
       <w:r>
         <w:t>aligning data</w:t>
@@ -5010,7 +5067,23 @@
     </w:p>
     <w:p>
       <w:r>
-        <w:t>An example of this is a movement system, which evaluates all entities that have a position and movement component. The position component just holds a position, and the movement component holds a movespeed and direction. The system then goes over all position components and updates their position based on the direction and movespeed of the movement components with the same entity ID.</w:t>
+        <w:t xml:space="preserve">An example of this is a movement system, which evaluates all entities that have a position and movement component. The position component just holds a position, and the movement component holds a </w:t>
+      </w:r>
+      <w:proofErr w:type="spellStart"/>
+      <w:r>
+        <w:t>movespeed</w:t>
+      </w:r>
+      <w:proofErr w:type="spellEnd"/>
+      <w:r>
+        <w:t xml:space="preserve"> and direction. The system then goes over all position components and updates their position based on the direction and </w:t>
+      </w:r>
+      <w:proofErr w:type="spellStart"/>
+      <w:r>
+        <w:t>movespeed</w:t>
+      </w:r>
+      <w:proofErr w:type="spellEnd"/>
+      <w:r>
+        <w:t xml:space="preserve"> of the movement components with the same entity ID.</w:t>
       </w:r>
     </w:p>
     <w:p>
@@ -5086,7 +5159,15 @@
     </w:p>
     <w:p>
       <w:r>
-        <w:t>Mass also includes lots of in-built fragments and tags that can help you set up basic functionality very quickly. It includes things like steering and avoidance, and also visualization. It is also made to work well with zonegraphs, which can be used to direct crowds. This was used extensively in the City Sample demo project, released with Unreal Engine 5.0.</w:t>
+        <w:t xml:space="preserve">Mass also includes lots of in-built fragments and tags that can help you set up basic functionality very quickly. It includes things like steering and avoidance, and also visualization. It is also made to work well with </w:t>
+      </w:r>
+      <w:proofErr w:type="spellStart"/>
+      <w:r>
+        <w:t>zonegraphs</w:t>
+      </w:r>
+      <w:proofErr w:type="spellEnd"/>
+      <w:r>
+        <w:t>, which can be used to direct crowds. This was used extensively in the City Sample demo project, released with Unreal Engine 5.0.</w:t>
       </w:r>
     </w:p>
     <w:p/>
@@ -5564,7 +5645,15 @@
     </w:p>
     <w:p>
       <w:r>
-        <w:t>Vertex animations are an alternative to skeletal animations, the biggest advantage they have is that they run almost completely on the gpu.</w:t>
+        <w:t xml:space="preserve">Vertex animations are an alternative to skeletal animations, the biggest advantage they have is that they run almost completely on the </w:t>
+      </w:r>
+      <w:proofErr w:type="spellStart"/>
+      <w:r>
+        <w:t>gpu</w:t>
+      </w:r>
+      <w:proofErr w:type="spellEnd"/>
+      <w:r>
+        <w:t>.</w:t>
       </w:r>
       <w:r>
         <w:br/>
@@ -5588,7 +5677,15 @@
     </w:p>
     <w:p>
       <w:r>
-        <w:t>Unreal Engine has a plugin called AnimToTexture, that allows you to bake animation sequences to textures.</w:t>
+        <w:t xml:space="preserve">Unreal Engine has a plugin called </w:t>
+      </w:r>
+      <w:proofErr w:type="spellStart"/>
+      <w:r>
+        <w:t>AnimToTexture</w:t>
+      </w:r>
+      <w:proofErr w:type="spellEnd"/>
+      <w:r>
+        <w:t>, that allows you to bake animation sequences to textures.</w:t>
       </w:r>
     </w:p>
     <w:p>
@@ -5914,7 +6011,15 @@
     <w:p/>
     <w:p>
       <w:r>
-        <w:t xml:space="preserve">Some snippets of code will be included here, for the full source code, please refer to the Github repository: </w:t>
+        <w:t xml:space="preserve">Some snippets of code will be included here, for the full source code, please refer to the </w:t>
+      </w:r>
+      <w:proofErr w:type="spellStart"/>
+      <w:r>
+        <w:t>Github</w:t>
+      </w:r>
+      <w:proofErr w:type="spellEnd"/>
+      <w:r>
+        <w:t xml:space="preserve"> repository: </w:t>
       </w:r>
       <w:r>
         <w:rPr>
@@ -6341,7 +6446,23 @@
     </w:p>
     <w:p>
       <w:r>
-        <w:t xml:space="preserve">We create a unitmanager as a component of the gamemode. This manager spawns a </w:t>
+        <w:t xml:space="preserve">We create a </w:t>
+      </w:r>
+      <w:proofErr w:type="spellStart"/>
+      <w:r>
+        <w:t>unitmanager</w:t>
+      </w:r>
+      <w:proofErr w:type="spellEnd"/>
+      <w:r>
+        <w:t xml:space="preserve"> as a component of the </w:t>
+      </w:r>
+      <w:proofErr w:type="spellStart"/>
+      <w:r>
+        <w:t>gamemode</w:t>
+      </w:r>
+      <w:proofErr w:type="spellEnd"/>
+      <w:r>
+        <w:t xml:space="preserve">. This manager spawns a </w:t>
       </w:r>
       <w:r>
         <w:t xml:space="preserve">specified </w:t>
@@ -6359,7 +6480,15 @@
         <w:t>two arrays</w:t>
       </w:r>
       <w:r>
-        <w:t xml:space="preserve"> of AActor pointers</w:t>
+        <w:t xml:space="preserve"> of </w:t>
+      </w:r>
+      <w:proofErr w:type="spellStart"/>
+      <w:r>
+        <w:t>AActor</w:t>
+      </w:r>
+      <w:proofErr w:type="spellEnd"/>
+      <w:r>
+        <w:t xml:space="preserve"> pointers</w:t>
       </w:r>
       <w:r>
         <w:t xml:space="preserve"> to those spawned actors, so these can later be queried when looking for nearby actors</w:t>
@@ -6387,7 +6516,23 @@
     </w:p>
     <w:p>
       <w:r>
-        <w:t xml:space="preserve">The agent/unit is an actor that inherits from ACharacter, since that will allow us to use UCharacterMovementComponent, which has in-built </w:t>
+        <w:t xml:space="preserve">The agent/unit is an actor that inherits from </w:t>
+      </w:r>
+      <w:proofErr w:type="spellStart"/>
+      <w:r>
+        <w:t>ACharacter</w:t>
+      </w:r>
+      <w:proofErr w:type="spellEnd"/>
+      <w:r>
+        <w:t xml:space="preserve">, since that will allow us to use </w:t>
+      </w:r>
+      <w:proofErr w:type="spellStart"/>
+      <w:r>
+        <w:t>UCharacterMovementComponent</w:t>
+      </w:r>
+      <w:proofErr w:type="spellEnd"/>
+      <w:r>
+        <w:t xml:space="preserve">, which has in-built </w:t>
       </w:r>
       <w:r>
         <w:t xml:space="preserve">RVO </w:t>
@@ -6416,7 +6561,15 @@
         <w:t>s</w:t>
       </w:r>
       <w:r>
-        <w:t xml:space="preserve"> reusability in case we would implement different types of units. It will also be easier to translate to Mass, since the components are somewhat similar to the components in an ECS. (fragments in Unreal’s case)</w:t>
+        <w:t xml:space="preserve"> reusability in case we would implement different types of units. It will also be easier to translate to Mass, since the components are somewhat similar to the components in an ECS. (fragments in </w:t>
+      </w:r>
+      <w:proofErr w:type="spellStart"/>
+      <w:r>
+        <w:t>Unreal’s</w:t>
+      </w:r>
+      <w:proofErr w:type="spellEnd"/>
+      <w:r>
+        <w:t xml:space="preserve"> case)</w:t>
       </w:r>
     </w:p>
     <w:p/>
@@ -6439,6 +6592,7 @@
           <w:bCs/>
         </w:rPr>
       </w:pPr>
+      <w:proofErr w:type="spellStart"/>
       <w:r>
         <w:rPr>
           <w:b/>
@@ -6446,6 +6600,7 @@
         </w:rPr>
         <w:t>UTargetAcquisitionComponent</w:t>
       </w:r>
+      <w:proofErr w:type="spellEnd"/>
     </w:p>
     <w:p>
       <w:r>
@@ -6475,6 +6630,7 @@
           <w:bCs/>
         </w:rPr>
       </w:pPr>
+      <w:proofErr w:type="spellStart"/>
       <w:r>
         <w:rPr>
           <w:b/>
@@ -6482,14 +6638,39 @@
         </w:rPr>
         <w:t>UMoveComponent</w:t>
       </w:r>
-    </w:p>
-    <w:p>
-      <w:r>
-        <w:t>Every Tick, read the current target from UTargetAcquisitionComponent.</w:t>
+      <w:proofErr w:type="spellEnd"/>
+    </w:p>
+    <w:p>
+      <w:r>
+        <w:t xml:space="preserve">Every Tick, read the current target from </w:t>
+      </w:r>
+      <w:proofErr w:type="spellStart"/>
+      <w:r>
+        <w:t>UTargetAcquisitionComponent</w:t>
+      </w:r>
+      <w:proofErr w:type="spellEnd"/>
+      <w:r>
+        <w:t>.</w:t>
       </w:r>
       <w:r>
         <w:br/>
-        <w:t>If we are outside StopRange, move towards the target, following a path on the navmesh.</w:t>
+        <w:t xml:space="preserve">If we are outside </w:t>
+      </w:r>
+      <w:proofErr w:type="spellStart"/>
+      <w:r>
+        <w:t>StopRange</w:t>
+      </w:r>
+      <w:proofErr w:type="spellEnd"/>
+      <w:r>
+        <w:t xml:space="preserve">, move towards the target, following a path on the </w:t>
+      </w:r>
+      <w:proofErr w:type="spellStart"/>
+      <w:r>
+        <w:t>navmesh</w:t>
+      </w:r>
+      <w:proofErr w:type="spellEnd"/>
+      <w:r>
+        <w:t>.</w:t>
       </w:r>
       <w:r>
         <w:br/>
@@ -6503,6 +6684,7 @@
           <w:bCs/>
         </w:rPr>
       </w:pPr>
+      <w:proofErr w:type="spellStart"/>
       <w:r>
         <w:rPr>
           <w:b/>
@@ -6510,6 +6692,7 @@
         </w:rPr>
         <w:t>UHealthComponent</w:t>
       </w:r>
+      <w:proofErr w:type="spellEnd"/>
     </w:p>
     <w:p>
       <w:r>
@@ -6531,6 +6714,7 @@
           <w:bCs/>
         </w:rPr>
       </w:pPr>
+      <w:proofErr w:type="spellStart"/>
       <w:r>
         <w:rPr>
           <w:b/>
@@ -6538,6 +6722,7 @@
         </w:rPr>
         <w:t>UAttackComponent</w:t>
       </w:r>
+      <w:proofErr w:type="spellEnd"/>
     </w:p>
     <w:p>
       <w:r>
@@ -6556,7 +6741,15 @@
         <w:t>Every Tick</w:t>
       </w:r>
       <w:r>
-        <w:t>, read the current target from UTargetAcquisitionComponent.</w:t>
+        <w:t xml:space="preserve">, read the current target from </w:t>
+      </w:r>
+      <w:proofErr w:type="spellStart"/>
+      <w:r>
+        <w:t>UTargetAcquisitionComponent</w:t>
+      </w:r>
+      <w:proofErr w:type="spellEnd"/>
+      <w:r>
+        <w:t>.</w:t>
       </w:r>
       <w:r>
         <w:br/>
@@ -6591,7 +6784,15 @@
     </w:p>
     <w:p>
       <w:r>
-        <w:t>We assign the correct animations to each state and we get our current state from a UAnimationInstance class that we create. This class will evaluate the actor that the skeletal mesh is a part of, and by using the components, will determine the state that the unit is in.</w:t>
+        <w:t xml:space="preserve">We assign the correct animations to each state and we get our current state from a </w:t>
+      </w:r>
+      <w:proofErr w:type="spellStart"/>
+      <w:r>
+        <w:t>UAnimationInstance</w:t>
+      </w:r>
+      <w:proofErr w:type="spellEnd"/>
+      <w:r>
+        <w:t xml:space="preserve"> class that we create. This class will evaluate the actor that the skeletal mesh is a part of, and by using the components, will determine the state that the unit is in.</w:t>
       </w:r>
     </w:p>
     <w:p/>
@@ -6658,7 +6859,39 @@
     </w:p>
     <w:p>
       <w:r>
-        <w:t>For the battle simulator made with Mass we have to first include the required plugins, these include MassEntity (for all base Mass functionality) and MassAI, MassGameplay and MassCrowd (which include lots of pre-built functionality)</w:t>
+        <w:t xml:space="preserve">For the battle simulator made with Mass we have to first include the required plugins, these include </w:t>
+      </w:r>
+      <w:proofErr w:type="spellStart"/>
+      <w:r>
+        <w:t>MassEntity</w:t>
+      </w:r>
+      <w:proofErr w:type="spellEnd"/>
+      <w:r>
+        <w:t xml:space="preserve"> (for all base Mass functionality) and </w:t>
+      </w:r>
+      <w:proofErr w:type="spellStart"/>
+      <w:r>
+        <w:t>MassAI</w:t>
+      </w:r>
+      <w:proofErr w:type="spellEnd"/>
+      <w:r>
+        <w:t xml:space="preserve">, </w:t>
+      </w:r>
+      <w:proofErr w:type="spellStart"/>
+      <w:r>
+        <w:t>MassGameplay</w:t>
+      </w:r>
+      <w:proofErr w:type="spellEnd"/>
+      <w:r>
+        <w:t xml:space="preserve"> and </w:t>
+      </w:r>
+      <w:proofErr w:type="spellStart"/>
+      <w:r>
+        <w:t>MassCrowd</w:t>
+      </w:r>
+      <w:proofErr w:type="spellEnd"/>
+      <w:r>
+        <w:t xml:space="preserve"> (which include lots of pre-built functionality)</w:t>
       </w:r>
     </w:p>
     <w:p>
@@ -6667,7 +6900,23 @@
       </w:r>
       <w:r>
         <w:br/>
-        <w:t>Setting up a processor usually requires these three functions: the contructor, ConfigureQueries and Execute.</w:t>
+        <w:t xml:space="preserve">Setting up a processor usually requires these three functions: the </w:t>
+      </w:r>
+      <w:proofErr w:type="spellStart"/>
+      <w:r>
+        <w:t>contructor</w:t>
+      </w:r>
+      <w:proofErr w:type="spellEnd"/>
+      <w:r>
+        <w:t xml:space="preserve">, </w:t>
+      </w:r>
+      <w:proofErr w:type="spellStart"/>
+      <w:r>
+        <w:t>ConfigureQueries</w:t>
+      </w:r>
+      <w:proofErr w:type="spellEnd"/>
+      <w:r>
+        <w:t xml:space="preserve"> and Execute.</w:t>
       </w:r>
       <w:r>
         <w:br/>
@@ -6703,21 +6952,77 @@
       </w:r>
       <w:r>
         <w:br/>
-        <w:t>Adding a MassAgent component to an actor, and spawning in the actor.</w:t>
+        <w:t xml:space="preserve">Adding a </w:t>
+      </w:r>
+      <w:proofErr w:type="spellStart"/>
+      <w:r>
+        <w:t>MassAgent</w:t>
+      </w:r>
+      <w:proofErr w:type="spellEnd"/>
+      <w:r>
+        <w:t xml:space="preserve"> component to an actor, and spawning in the actor.</w:t>
       </w:r>
       <w:r>
         <w:br/>
-        <w:t>Or using the MassSpawner to spawn in entities based on an EntityConfig data asset.</w:t>
-      </w:r>
-    </w:p>
-    <w:p>
-      <w:r>
-        <w:t>We could create our own spawner aswell if we want custom spawing behavior, but for our purposes, the MassSpawner will do.</w:t>
-      </w:r>
-    </w:p>
-    <w:p>
-      <w:r>
-        <w:t>The EntityConfig asset can be used to define which traits, so in turn, which fragments will be part of the spawned entities.</w:t>
+        <w:t xml:space="preserve">Or using the </w:t>
+      </w:r>
+      <w:proofErr w:type="spellStart"/>
+      <w:r>
+        <w:t>MassSpawner</w:t>
+      </w:r>
+      <w:proofErr w:type="spellEnd"/>
+      <w:r>
+        <w:t xml:space="preserve"> to spawn in entities based on an </w:t>
+      </w:r>
+      <w:proofErr w:type="spellStart"/>
+      <w:r>
+        <w:t>EntityConfig</w:t>
+      </w:r>
+      <w:proofErr w:type="spellEnd"/>
+      <w:r>
+        <w:t xml:space="preserve"> data asset.</w:t>
+      </w:r>
+    </w:p>
+    <w:p>
+      <w:r>
+        <w:t xml:space="preserve">We could create our own spawner </w:t>
+      </w:r>
+      <w:proofErr w:type="spellStart"/>
+      <w:r>
+        <w:t>aswell</w:t>
+      </w:r>
+      <w:proofErr w:type="spellEnd"/>
+      <w:r>
+        <w:t xml:space="preserve"> if we want custom </w:t>
+      </w:r>
+      <w:proofErr w:type="spellStart"/>
+      <w:r>
+        <w:t>spawing</w:t>
+      </w:r>
+      <w:proofErr w:type="spellEnd"/>
+      <w:r>
+        <w:t xml:space="preserve"> behavior, but for our purposes, the </w:t>
+      </w:r>
+      <w:proofErr w:type="spellStart"/>
+      <w:r>
+        <w:t>MassSpawner</w:t>
+      </w:r>
+      <w:proofErr w:type="spellEnd"/>
+      <w:r>
+        <w:t xml:space="preserve"> will do.</w:t>
+      </w:r>
+    </w:p>
+    <w:p>
+      <w:r>
+        <w:t xml:space="preserve">The </w:t>
+      </w:r>
+      <w:proofErr w:type="spellStart"/>
+      <w:r>
+        <w:t>EntityConfig</w:t>
+      </w:r>
+      <w:proofErr w:type="spellEnd"/>
+      <w:r>
+        <w:t xml:space="preserve"> asset can be used to define which traits, so in turn, which fragments will be part of the spawned entities.</w:t>
       </w:r>
     </w:p>
     <w:p/>
@@ -6737,8 +7042,13 @@
       <w:r>
         <w:t xml:space="preserve">, for that, we add an </w:t>
       </w:r>
-      <w:r>
-        <w:t>ArmyIdFragment, this just holds an integer value that represents the army this entity belongs to.</w:t>
+      <w:proofErr w:type="spellStart"/>
+      <w:r>
+        <w:t>ArmyIdFragment</w:t>
+      </w:r>
+      <w:proofErr w:type="spellEnd"/>
+      <w:r>
+        <w:t>, this just holds an integer value that represents the army this entity belongs to.</w:t>
       </w:r>
     </w:p>
     <w:p>
@@ -6760,11 +7070,37 @@
         <w:t>. This is not possible with the default spawner</w:t>
       </w:r>
       <w:r>
-        <w:t xml:space="preserve"> – data generator setup. To solve this issue, we create our own spawn data generator, based on the default EQS SpawnPoints generator, we just add an extra value, ArmyId, to the spawndata. Then we also create a copy of the default </w:t>
-      </w:r>
+        <w:t xml:space="preserve"> – data generator setup. To solve this issue, we create our own spawn data generator, based on the default EQS </w:t>
+      </w:r>
+      <w:proofErr w:type="spellStart"/>
+      <w:r>
+        <w:t>SpawnPoints</w:t>
+      </w:r>
+      <w:proofErr w:type="spellEnd"/>
+      <w:r>
+        <w:t xml:space="preserve"> generator, we just add an extra value, </w:t>
+      </w:r>
+      <w:proofErr w:type="spellStart"/>
+      <w:r>
+        <w:t>ArmyId</w:t>
+      </w:r>
+      <w:proofErr w:type="spellEnd"/>
+      <w:r>
+        <w:t xml:space="preserve">, to the </w:t>
+      </w:r>
+      <w:proofErr w:type="spellStart"/>
+      <w:r>
+        <w:t>spawndata</w:t>
+      </w:r>
+      <w:proofErr w:type="spellEnd"/>
+      <w:r>
+        <w:t xml:space="preserve">. Then we also create a copy of the default </w:t>
+      </w:r>
+      <w:proofErr w:type="spellStart"/>
       <w:r>
         <w:t>UMassSpawnLocationProcessor</w:t>
       </w:r>
+      <w:proofErr w:type="spellEnd"/>
       <w:r>
         <w:t xml:space="preserve"> that sets up all spawned entities with the correct  spawn transforms, we again just add the army ID.</w:t>
       </w:r>
@@ -6790,10 +7126,31 @@
         <w:t>of</w:t>
       </w:r>
       <w:r>
-        <w:t xml:space="preserve"> FMassEntityHandle</w:t>
-      </w:r>
-      <w:r>
-        <w:t>, similar to the simple battle simulator. FMassEntityHandle is a struct that can be used together with the EntityManager to operate on a specific entity, for example getting a specific fragment or tag.</w:t>
+        <w:t xml:space="preserve"> </w:t>
+      </w:r>
+      <w:proofErr w:type="spellStart"/>
+      <w:r>
+        <w:t>FMassEntityHandle</w:t>
+      </w:r>
+      <w:proofErr w:type="spellEnd"/>
+      <w:r>
+        <w:t xml:space="preserve">, similar to the simple battle simulator. </w:t>
+      </w:r>
+      <w:proofErr w:type="spellStart"/>
+      <w:r>
+        <w:t>FMassEntityHandle</w:t>
+      </w:r>
+      <w:proofErr w:type="spellEnd"/>
+      <w:r>
+        <w:t xml:space="preserve"> is a struct that can be used together with the </w:t>
+      </w:r>
+      <w:proofErr w:type="spellStart"/>
+      <w:r>
+        <w:t>EntityManager</w:t>
+      </w:r>
+      <w:proofErr w:type="spellEnd"/>
+      <w:r>
+        <w:t xml:space="preserve"> to operate on a specific entity, for example getting a specific fragment or tag.</w:t>
       </w:r>
     </w:p>
     <w:p>
@@ -6806,10 +7163,26 @@
     </w:p>
     <w:p>
       <w:r>
-        <w:t xml:space="preserve">We then create a TargetAcquisitionProcessor, where we go over every entity and </w:t>
-      </w:r>
-      <w:r>
-        <w:t>for each one, we go over all entity arrays that are not at the index of our own army ID, to find the one that is closest. We then update our TargetAcquisitionFragment with the target we found.</w:t>
+        <w:t xml:space="preserve">We then create a </w:t>
+      </w:r>
+      <w:proofErr w:type="spellStart"/>
+      <w:r>
+        <w:t>TargetAcquisitionProcessor</w:t>
+      </w:r>
+      <w:proofErr w:type="spellEnd"/>
+      <w:r>
+        <w:t xml:space="preserve">, where we go over every entity and </w:t>
+      </w:r>
+      <w:r>
+        <w:t xml:space="preserve">for each one, we go over all entity arrays that are not at the index of our own army ID, to find the one that is closest. We then update our </w:t>
+      </w:r>
+      <w:proofErr w:type="spellStart"/>
+      <w:r>
+        <w:t>TargetAcquisitionFragment</w:t>
+      </w:r>
+      <w:proofErr w:type="spellEnd"/>
+      <w:r>
+        <w:t xml:space="preserve"> with the target we found.</w:t>
       </w:r>
     </w:p>
     <w:p>
@@ -6832,7 +7205,15 @@
     </w:p>
     <w:p>
       <w:r>
-        <w:t>For movement, we will use the Steering, Avoidance, Movement and SmoothRotation traits that are included in the Mass plugin.</w:t>
+        <w:t xml:space="preserve">For movement, we will use the Steering, Avoidance, Movement and </w:t>
+      </w:r>
+      <w:proofErr w:type="spellStart"/>
+      <w:r>
+        <w:t>SmoothRotation</w:t>
+      </w:r>
+      <w:proofErr w:type="spellEnd"/>
+      <w:r>
+        <w:t xml:space="preserve"> traits that are included in the Mass plugin.</w:t>
       </w:r>
     </w:p>
     <w:p>
@@ -6846,11 +7227,32 @@
     </w:p>
     <w:p>
       <w:r>
-        <w:t xml:space="preserve">The navigation processor will go over every entity, and find a path on the navmesh towards the target from the TargetAcquisitionFragment. It uses </w:t>
-      </w:r>
-      <w:r>
-        <w:t>UNavigationSystemV1::FindPathSync</w:t>
-      </w:r>
+        <w:t xml:space="preserve">The navigation processor will go over every entity, and find a path on the </w:t>
+      </w:r>
+      <w:proofErr w:type="spellStart"/>
+      <w:r>
+        <w:t>navmesh</w:t>
+      </w:r>
+      <w:proofErr w:type="spellEnd"/>
+      <w:r>
+        <w:t xml:space="preserve"> towards the target from the </w:t>
+      </w:r>
+      <w:proofErr w:type="spellStart"/>
+      <w:r>
+        <w:t>TargetAcquisitionFragment</w:t>
+      </w:r>
+      <w:proofErr w:type="spellEnd"/>
+      <w:r>
+        <w:t xml:space="preserve">. It uses </w:t>
+      </w:r>
+      <w:r>
+        <w:t>UNavigationSystemV1::</w:t>
+      </w:r>
+      <w:proofErr w:type="spellStart"/>
+      <w:r>
+        <w:t>FindPathSync</w:t>
+      </w:r>
+      <w:proofErr w:type="spellEnd"/>
       <w:r>
         <w:t xml:space="preserve"> to do so.</w:t>
       </w:r>
@@ -6860,8 +7262,16 @@
         <w:rPr>
           <w:highlight w:val="yellow"/>
         </w:rPr>
-        <w:t>Image of navprocessor</w:t>
-      </w:r>
+        <w:t xml:space="preserve">Image of </w:t>
+      </w:r>
+      <w:proofErr w:type="spellStart"/>
+      <w:r>
+        <w:rPr>
+          <w:highlight w:val="yellow"/>
+        </w:rPr>
+        <w:t>navprocessor</w:t>
+      </w:r>
+      <w:proofErr w:type="spellEnd"/>
     </w:p>
     <w:p>
       <w:r>
@@ -6913,7 +7323,23 @@
       </w:r>
       <w:r>
         <w:br/>
-        <w:t>If the health falls below 0, it will simply add a DyingTag to the entity, which will exclude it from most processors and allow a DeathProcessor to take over.</w:t>
+        <w:t xml:space="preserve">If the health falls below 0, it will simply add a </w:t>
+      </w:r>
+      <w:proofErr w:type="spellStart"/>
+      <w:r>
+        <w:t>DyingTag</w:t>
+      </w:r>
+      <w:proofErr w:type="spellEnd"/>
+      <w:r>
+        <w:t xml:space="preserve"> to the entity, which will exclude it from most processors and allow a </w:t>
+      </w:r>
+      <w:proofErr w:type="spellStart"/>
+      <w:r>
+        <w:t>DeathProcessor</w:t>
+      </w:r>
+      <w:proofErr w:type="spellEnd"/>
+      <w:r>
+        <w:t xml:space="preserve"> to take over.</w:t>
       </w:r>
     </w:p>
     <w:p>
@@ -6957,14 +7383,38 @@
     </w:p>
     <w:p>
       <w:r>
-        <w:t>The dying fragment will use a timer to indicate how long it takes until it is dead. The processor will go over every entity and count down the timer, once done, it will spawn a new entity, according to a DeadEntity EntityConfig asse. This entity will just have a transform and visualization.</w:t>
+        <w:t xml:space="preserve">The dying fragment will use a timer to indicate how long it takes until it is dead. The processor will go over every entity and count down the timer, once done, it will spawn a new entity, according to a </w:t>
+      </w:r>
+      <w:proofErr w:type="spellStart"/>
+      <w:r>
+        <w:t>DeadEntity</w:t>
+      </w:r>
+      <w:proofErr w:type="spellEnd"/>
+      <w:r>
+        <w:t xml:space="preserve"> </w:t>
+      </w:r>
+      <w:proofErr w:type="spellStart"/>
+      <w:r>
+        <w:t>EntityConfig</w:t>
+      </w:r>
+      <w:proofErr w:type="spellEnd"/>
+      <w:r>
+        <w:t xml:space="preserve"> asse. This entity will just have a transform and visualization.</w:t>
       </w:r>
       <w:r>
         <w:br/>
       </w:r>
       <w:r>
         <w:lastRenderedPageBreak/>
-        <w:t>We will not immediately destroy the now dead entity, as a supposed good practice is to instead mark it as dead by using a tag, and then using DestroyEntities() to destroy multiple entities at once.</w:t>
+        <w:t xml:space="preserve">We will not immediately destroy the now dead entity, as a supposed good practice is to instead mark it as dead by using a tag, and then using </w:t>
+      </w:r>
+      <w:proofErr w:type="spellStart"/>
+      <w:r>
+        <w:t>DestroyEntities</w:t>
+      </w:r>
+      <w:proofErr w:type="spellEnd"/>
+      <w:r>
+        <w:t>() to destroy multiple entities at once.</w:t>
       </w:r>
     </w:p>
     <w:p>
@@ -6990,7 +7440,23 @@
     </w:p>
     <w:p>
       <w:r>
-        <w:t>We will visualize the units by adding the MassMovableVisualizationTrait  to the EntityConfig asset</w:t>
+        <w:t xml:space="preserve">We will visualize the units by adding the </w:t>
+      </w:r>
+      <w:proofErr w:type="spellStart"/>
+      <w:r>
+        <w:t>MassMovableVisualizationTrait</w:t>
+      </w:r>
+      <w:proofErr w:type="spellEnd"/>
+      <w:r>
+        <w:t xml:space="preserve">  to the </w:t>
+      </w:r>
+      <w:proofErr w:type="spellStart"/>
+      <w:r>
+        <w:t>EntityConfig</w:t>
+      </w:r>
+      <w:proofErr w:type="spellEnd"/>
+      <w:r>
+        <w:t xml:space="preserve"> asset</w:t>
       </w:r>
       <w:r>
         <w:t>. This trait requires us to configure which actors or static meshes will represent the entity, along with at what distance actors or instanced static meshes will be shown.</w:t>
@@ -7004,13 +7470,45 @@
         <w:rPr>
           <w:highlight w:val="yellow"/>
         </w:rPr>
-        <w:t>Image of visualizationtrait</w:t>
-      </w:r>
+        <w:t xml:space="preserve">Image of </w:t>
+      </w:r>
+      <w:proofErr w:type="spellStart"/>
+      <w:r>
+        <w:rPr>
+          <w:highlight w:val="yellow"/>
+        </w:rPr>
+        <w:t>visualizationtrait</w:t>
+      </w:r>
+      <w:proofErr w:type="spellEnd"/>
     </w:p>
     <w:p>
       <w:r>
         <w:br/>
-        <w:t>This actor needs to have a MassAgentComponent to be able to work properly. In this component, we can then assign a sync trait. There are some sync traits that come with the plugin, but these assume that our actor inherits from ACharacter and have a CharacterMovementComponent. This is not the case for us, so we will create our own sync trait and translator. The translator is actually just a processor that sets the transform of the actors associated with an entity.</w:t>
+        <w:t xml:space="preserve">This actor needs to have a </w:t>
+      </w:r>
+      <w:proofErr w:type="spellStart"/>
+      <w:r>
+        <w:t>MassAgentComponent</w:t>
+      </w:r>
+      <w:proofErr w:type="spellEnd"/>
+      <w:r>
+        <w:t xml:space="preserve"> to be able to work properly. In this component, we can then assign a sync trait. There are some sync traits that come with the plugin, but these assume that our actor inherits from </w:t>
+      </w:r>
+      <w:proofErr w:type="spellStart"/>
+      <w:r>
+        <w:t>ACharacter</w:t>
+      </w:r>
+      <w:proofErr w:type="spellEnd"/>
+      <w:r>
+        <w:t xml:space="preserve"> and have a </w:t>
+      </w:r>
+      <w:proofErr w:type="spellStart"/>
+      <w:r>
+        <w:t>CharacterMovementComponent</w:t>
+      </w:r>
+      <w:proofErr w:type="spellEnd"/>
+      <w:r>
+        <w:t>. This is not the case for us, so we will create our own sync trait and translator. The translator is actually just a processor that sets the transform of the actors associated with an entity.</w:t>
       </w:r>
     </w:p>
     <w:p>
@@ -7023,7 +7521,15 @@
     </w:p>
     <w:p>
       <w:r>
-        <w:t>We also need to add the LODCollectorTrait, to make sure that the correct LOD tags are added to the entity, so that the visualization processor knows when to show what type of visualization.</w:t>
+        <w:t xml:space="preserve">We also need to add the </w:t>
+      </w:r>
+      <w:proofErr w:type="spellStart"/>
+      <w:r>
+        <w:t>LODCollectorTrait</w:t>
+      </w:r>
+      <w:proofErr w:type="spellEnd"/>
+      <w:r>
+        <w:t>, to make sure that the correct LOD tags are added to the entity, so that the visualization processor knows when to show what type of visualization.</w:t>
       </w:r>
     </w:p>
     <w:p/>
@@ -7047,7 +7553,23 @@
         <w:br/>
       </w:r>
       <w:r>
-        <w:t>We now need to access the MassAgentComponent, get the associated EntityHandle, and get a fragment that holds our animation state. This fragment’s state will be set by various processors, like the movement and attack processors.</w:t>
+        <w:t xml:space="preserve">We now need to access the </w:t>
+      </w:r>
+      <w:proofErr w:type="spellStart"/>
+      <w:r>
+        <w:t>MassAgentComponent</w:t>
+      </w:r>
+      <w:proofErr w:type="spellEnd"/>
+      <w:r>
+        <w:t xml:space="preserve">, get the associated </w:t>
+      </w:r>
+      <w:proofErr w:type="spellStart"/>
+      <w:r>
+        <w:t>EntityHandle</w:t>
+      </w:r>
+      <w:proofErr w:type="spellEnd"/>
+      <w:r>
+        <w:t>, and get a fragment that holds our animation state. This fragment’s state will be set by various processors, like the movement and attack processors.</w:t>
       </w:r>
     </w:p>
     <w:p>
@@ -7055,8 +7577,16 @@
         <w:rPr>
           <w:highlight w:val="yellow"/>
         </w:rPr>
-        <w:t>Image of animinstance</w:t>
-      </w:r>
+        <w:t xml:space="preserve">Image of </w:t>
+      </w:r>
+      <w:proofErr w:type="spellStart"/>
+      <w:r>
+        <w:rPr>
+          <w:highlight w:val="yellow"/>
+        </w:rPr>
+        <w:t>animinstance</w:t>
+      </w:r>
+      <w:proofErr w:type="spellEnd"/>
     </w:p>
     <w:p>
       <w:pPr>
@@ -7139,8 +7669,13 @@
       <w:r>
         <w:t xml:space="preserve">As of 5.1, Mass already does some multithreading by default. Every processor will execute on a separate thread, unless </w:t>
       </w:r>
-      <w:r>
-        <w:t>bRequiresGameThreadExecution is true</w:t>
+      <w:proofErr w:type="spellStart"/>
+      <w:r>
+        <w:t>bRequiresGameThreadExecution</w:t>
+      </w:r>
+      <w:proofErr w:type="spellEnd"/>
+      <w:r>
+        <w:t xml:space="preserve"> is true</w:t>
       </w:r>
       <w:r>
         <w:t>.</w:t>
@@ -7183,16 +7718,58 @@
     </w:p>
     <w:p>
       <w:r>
-        <w:t xml:space="preserve">We can do the exact same in our navigationprocessor, but we have to replace </w:t>
-      </w:r>
+        <w:t xml:space="preserve">We can do the exact same in our </w:t>
+      </w:r>
+      <w:proofErr w:type="spellStart"/>
+      <w:r>
+        <w:t>navigationprocessor</w:t>
+      </w:r>
+      <w:proofErr w:type="spellEnd"/>
+      <w:r>
+        <w:t xml:space="preserve">, but we have to replace </w:t>
+      </w:r>
+      <w:proofErr w:type="spellStart"/>
       <w:r>
         <w:t>FindPathToLocationSynchronously</w:t>
       </w:r>
-      <w:r>
-        <w:t xml:space="preserve"> with FindPathSync, since the first one requires to be executed on the game thread. There is also the option to use a normal for loop and use FindPathASync, but from what we tried</w:t>
-      </w:r>
-      <w:r>
-        <w:t>, this was slower than FindPathSync in a ParallelFor.</w:t>
+      <w:proofErr w:type="spellEnd"/>
+      <w:r>
+        <w:t xml:space="preserve"> with </w:t>
+      </w:r>
+      <w:proofErr w:type="spellStart"/>
+      <w:r>
+        <w:t>FindPathSync</w:t>
+      </w:r>
+      <w:proofErr w:type="spellEnd"/>
+      <w:r>
+        <w:t xml:space="preserve">, since the first one requires to be executed on the game thread. There is also the option to use a normal for loop and use </w:t>
+      </w:r>
+      <w:proofErr w:type="spellStart"/>
+      <w:r>
+        <w:t>FindPathASync</w:t>
+      </w:r>
+      <w:proofErr w:type="spellEnd"/>
+      <w:r>
+        <w:t>, but from what we tried</w:t>
+      </w:r>
+      <w:r>
+        <w:t xml:space="preserve">, this was slower than </w:t>
+      </w:r>
+      <w:proofErr w:type="spellStart"/>
+      <w:r>
+        <w:t>FindPathSync</w:t>
+      </w:r>
+      <w:proofErr w:type="spellEnd"/>
+      <w:r>
+        <w:t xml:space="preserve"> in a </w:t>
+      </w:r>
+      <w:proofErr w:type="spellStart"/>
+      <w:r>
+        <w:t>ParallelFor</w:t>
+      </w:r>
+      <w:proofErr w:type="spellEnd"/>
+      <w:r>
+        <w:t>.</w:t>
       </w:r>
     </w:p>
     <w:p>
@@ -7202,7 +7779,15 @@
     </w:p>
     <w:p>
       <w:r>
-        <w:t>Also make sure to use a mutex (FCriticalSection in Unreal Engine) whenever you don’t want two threads accessing the same section of your code at the same time.</w:t>
+        <w:t>Also make sure to use a mutex (</w:t>
+      </w:r>
+      <w:proofErr w:type="spellStart"/>
+      <w:r>
+        <w:t>FCriticalSection</w:t>
+      </w:r>
+      <w:proofErr w:type="spellEnd"/>
+      <w:r>
+        <w:t xml:space="preserve"> in Unreal Engine) whenever you don’t want two threads accessing the same section of your code at the same time.</w:t>
       </w:r>
     </w:p>
     <w:p>
@@ -7235,7 +7820,15 @@
     <w:p>
       <w:r>
         <w:lastRenderedPageBreak/>
-        <w:t xml:space="preserve">The avoidance processor that is included in the plugin, uses a hashgrid for its spatial partitioning, however, we </w:t>
+        <w:t xml:space="preserve">The avoidance processor that is included in the plugin, uses a </w:t>
+      </w:r>
+      <w:proofErr w:type="spellStart"/>
+      <w:r>
+        <w:t>hashgrid</w:t>
+      </w:r>
+      <w:proofErr w:type="spellEnd"/>
+      <w:r>
+        <w:t xml:space="preserve"> for its spatial partitioning, however, we </w:t>
       </w:r>
       <w:r>
         <w:t>will use an octree. We will likely have a high variance in density of our units, at the start of the battle, they will be evenly divided, but after they meet each other, potentially less than 10% of the space will be used. Therefore, we expect better results for our case if we use an octree, since it is supposed to have fast querying of data when there is variance in density.</w:t>
@@ -7247,7 +7840,23 @@
     </w:p>
     <w:p>
       <w:r>
-        <w:t xml:space="preserve">Luckily, Unreal Engine has some spatial partitioning structures built into the engine, like the hashgrid that was used for avoidance. They also have multiple octree implementations, the one we will use is TOctree2 (the original TOctree is deprecated), since it is the most similar to a classic octree. There is also </w:t>
+        <w:t xml:space="preserve">Luckily, Unreal Engine has some spatial partitioning structures built into the engine, like the </w:t>
+      </w:r>
+      <w:proofErr w:type="spellStart"/>
+      <w:r>
+        <w:t>hashgrid</w:t>
+      </w:r>
+      <w:proofErr w:type="spellEnd"/>
+      <w:r>
+        <w:t xml:space="preserve"> that was used for avoidance. They also have multiple octree implementations, the one we will use is TOctree2 (the original </w:t>
+      </w:r>
+      <w:proofErr w:type="spellStart"/>
+      <w:r>
+        <w:t>TOctree</w:t>
+      </w:r>
+      <w:proofErr w:type="spellEnd"/>
+      <w:r>
+        <w:t xml:space="preserve"> is deprecated), since it is the most similar to a classic octree. There is also </w:t>
       </w:r>
       <w:r>
         <w:t>FSparseDynamicOctree3</w:t>
@@ -7258,7 +7867,15 @@
     </w:p>
     <w:p>
       <w:r>
-        <w:t>Implementing the octree is simply a matter of replacing the arrays in the TargetAcquisitionSubsystem with an octree. The documentation of TOctree2 is very limited so it is somewhat difficult to figure out how to properly use it, so we will just look at other places in the engine code where it is used, and base our implementation on that.</w:t>
+        <w:t xml:space="preserve">Implementing the octree is simply a matter of replacing the arrays in the </w:t>
+      </w:r>
+      <w:proofErr w:type="spellStart"/>
+      <w:r>
+        <w:t>TargetAcquisitionSubsystem</w:t>
+      </w:r>
+      <w:proofErr w:type="spellEnd"/>
+      <w:r>
+        <w:t xml:space="preserve"> with an octree. The documentation of TOctree2 is very limited so it is somewhat difficult to figure out how to properly use it, so we will just look at other places in the engine code where it is used, and base our implementation on that.</w:t>
       </w:r>
     </w:p>
     <w:p>
@@ -7277,18 +7894,22 @@
       <w:r>
         <w:t xml:space="preserve">Next, for finding the closest target in the octree, we don’t have access to all nodes directly, but we have some functions that will help us operate on elements in the nodes. First, we will use </w:t>
       </w:r>
+      <w:proofErr w:type="spellStart"/>
       <w:r>
         <w:t>FindNearbyElements</w:t>
       </w:r>
+      <w:proofErr w:type="spellEnd"/>
       <w:r>
         <w:t>, to go over all elements in the same node as our entity. This will give us a close entity, but might be inaccurate, since there could be a neighboring node</w:t>
       </w:r>
       <w:r>
         <w:t xml:space="preserve">, that has an entity very close to the edge that is closer to us. So to get an accurate result, we will use </w:t>
       </w:r>
+      <w:proofErr w:type="spellStart"/>
       <w:r>
         <w:t>FindElementsWithBoundsTest</w:t>
       </w:r>
+      <w:proofErr w:type="spellEnd"/>
       <w:r>
         <w:t xml:space="preserve"> afterwards, with the radius of our bounds equal to the closest distance that we found so far.</w:t>
       </w:r>
@@ -7365,7 +7986,15 @@
     </w:p>
     <w:p>
       <w:r>
-        <w:t>To set up the animation sharing manager, we have to first create an instance of the manager in our gamemode.</w:t>
+        <w:t xml:space="preserve">To set up the animation sharing manager, we have to first create an instance of the manager in our </w:t>
+      </w:r>
+      <w:proofErr w:type="spellStart"/>
+      <w:r>
+        <w:t>gamemode</w:t>
+      </w:r>
+      <w:proofErr w:type="spellEnd"/>
+      <w:r>
+        <w:t>.</w:t>
       </w:r>
     </w:p>
     <w:p>
@@ -7378,7 +8007,15 @@
     </w:p>
     <w:p>
       <w:r>
-        <w:t>Then, we have to define an AnimationSharingSetup asset</w:t>
+        <w:t xml:space="preserve">Then, we have to define an </w:t>
+      </w:r>
+      <w:proofErr w:type="spellStart"/>
+      <w:r>
+        <w:t>AnimationSharingSetup</w:t>
+      </w:r>
+      <w:proofErr w:type="spellEnd"/>
+      <w:r>
+        <w:t xml:space="preserve"> asset</w:t>
       </w:r>
       <w:r>
         <w:t>. In here, we define which skeletons are used and which animations they have. We also have to enable blending and set an amount of different instances per animation, to try and make it less noticeable that animations are shared.</w:t>
@@ -7398,7 +8035,23 @@
     </w:p>
     <w:p>
       <w:r>
-        <w:t>Lastly, we have to register every actor with the animation sharing manager on BeginPlay, and unregister on EndPlay. Unregister is weirdly not available to blueprints, so we expose the function ourselves through C++;</w:t>
+        <w:t xml:space="preserve">Lastly, we have to register every actor with the animation sharing manager on </w:t>
+      </w:r>
+      <w:proofErr w:type="spellStart"/>
+      <w:r>
+        <w:t>BeginPlay</w:t>
+      </w:r>
+      <w:proofErr w:type="spellEnd"/>
+      <w:r>
+        <w:t xml:space="preserve">, and unregister on </w:t>
+      </w:r>
+      <w:proofErr w:type="spellStart"/>
+      <w:r>
+        <w:t>EndPlay</w:t>
+      </w:r>
+      <w:proofErr w:type="spellEnd"/>
+      <w:r>
+        <w:t>. Unregister is weirdly not available to blueprints, so we expose the function ourselves through C++;</w:t>
       </w:r>
     </w:p>
     <w:p>
@@ -7507,14 +8160,22 @@
         <w:t xml:space="preserve">, they are available </w:t>
       </w:r>
       <w:r>
-        <w:rPr>
-          <w:highlight w:val="yellow"/>
-        </w:rPr>
         <w:t>here</w:t>
       </w:r>
       <w:r>
         <w:t>:</w:t>
       </w:r>
+      <w:r>
+        <w:t xml:space="preserve"> </w:t>
+      </w:r>
+      <w:hyperlink r:id="rId28" w:history="1">
+        <w:r>
+          <w:rPr>
+            <w:rStyle w:val="Hyperlink"/>
+          </w:rPr>
+          <w:t>https://drive.google.com/file/d/1dy27FoWe-HDYQR6C2MbmFpC7WUoz_FB9/view?usp=sharing</w:t>
+        </w:r>
+      </w:hyperlink>
     </w:p>
     <w:p>
       <w:r>
@@ -7591,7 +8252,15 @@
       </w:r>
       <w:r>
         <w:br/>
-        <w:t>We could solve that by taking a frame after only one second, but this might also make results inaccurate, since there will be different animations playing, density might be different for spatial partitioning, etc…</w:t>
+        <w:t xml:space="preserve">We could solve that by taking a frame after only one second, but this might also make results inaccurate, since there will be different animations playing, density might be different for spatial partitioning, </w:t>
+      </w:r>
+      <w:proofErr w:type="spellStart"/>
+      <w:r>
+        <w:t>etc</w:t>
+      </w:r>
+      <w:proofErr w:type="spellEnd"/>
+      <w:r>
+        <w:t>…</w:t>
       </w:r>
       <w:r>
         <w:br/>
@@ -7679,7 +8348,7 @@
             <wp:cNvGraphicFramePr/>
             <a:graphic xmlns:a="http://schemas.openxmlformats.org/drawingml/2006/main">
               <a:graphicData uri="http://schemas.openxmlformats.org/drawingml/2006/chart">
-                <c:chart xmlns:c="http://schemas.openxmlformats.org/drawingml/2006/chart" xmlns:r="http://schemas.openxmlformats.org/officeDocument/2006/relationships" r:id="rId28"/>
+                <c:chart xmlns:c="http://schemas.openxmlformats.org/drawingml/2006/chart" xmlns:r="http://schemas.openxmlformats.org/officeDocument/2006/relationships" r:id="rId29"/>
               </a:graphicData>
             </a:graphic>
           </wp:inline>
@@ -7753,7 +8422,7 @@
             <wp:cNvGraphicFramePr/>
             <a:graphic xmlns:a="http://schemas.openxmlformats.org/drawingml/2006/main">
               <a:graphicData uri="http://schemas.openxmlformats.org/drawingml/2006/chart">
-                <c:chart xmlns:c="http://schemas.openxmlformats.org/drawingml/2006/chart" xmlns:r="http://schemas.openxmlformats.org/officeDocument/2006/relationships" r:id="rId29"/>
+                <c:chart xmlns:c="http://schemas.openxmlformats.org/drawingml/2006/chart" xmlns:r="http://schemas.openxmlformats.org/officeDocument/2006/relationships" r:id="rId30"/>
               </a:graphicData>
             </a:graphic>
           </wp:inline>
@@ -7817,7 +8486,7 @@
             <wp:cNvGraphicFramePr/>
             <a:graphic xmlns:a="http://schemas.openxmlformats.org/drawingml/2006/main">
               <a:graphicData uri="http://schemas.openxmlformats.org/drawingml/2006/chart">
-                <c:chart xmlns:c="http://schemas.openxmlformats.org/drawingml/2006/chart" xmlns:r="http://schemas.openxmlformats.org/officeDocument/2006/relationships" r:id="rId30"/>
+                <c:chart xmlns:c="http://schemas.openxmlformats.org/drawingml/2006/chart" xmlns:r="http://schemas.openxmlformats.org/officeDocument/2006/relationships" r:id="rId31"/>
               </a:graphicData>
             </a:graphic>
           </wp:inline>
@@ -7891,7 +8560,7 @@
             <wp:cNvGraphicFramePr/>
             <a:graphic xmlns:a="http://schemas.openxmlformats.org/drawingml/2006/main">
               <a:graphicData uri="http://schemas.openxmlformats.org/drawingml/2006/chart">
-                <c:chart xmlns:c="http://schemas.openxmlformats.org/drawingml/2006/chart" xmlns:r="http://schemas.openxmlformats.org/officeDocument/2006/relationships" r:id="rId31"/>
+                <c:chart xmlns:c="http://schemas.openxmlformats.org/drawingml/2006/chart" xmlns:r="http://schemas.openxmlformats.org/officeDocument/2006/relationships" r:id="rId32"/>
               </a:graphicData>
             </a:graphic>
           </wp:inline>
@@ -7961,7 +8630,7 @@
             <wp:cNvGraphicFramePr/>
             <a:graphic xmlns:a="http://schemas.openxmlformats.org/drawingml/2006/main">
               <a:graphicData uri="http://schemas.openxmlformats.org/drawingml/2006/chart">
-                <c:chart xmlns:c="http://schemas.openxmlformats.org/drawingml/2006/chart" xmlns:r="http://schemas.openxmlformats.org/officeDocument/2006/relationships" r:id="rId32"/>
+                <c:chart xmlns:c="http://schemas.openxmlformats.org/drawingml/2006/chart" xmlns:r="http://schemas.openxmlformats.org/officeDocument/2006/relationships" r:id="rId33"/>
               </a:graphicData>
             </a:graphic>
           </wp:inline>
@@ -8038,7 +8707,7 @@
             <wp:cNvGraphicFramePr/>
             <a:graphic xmlns:a="http://schemas.openxmlformats.org/drawingml/2006/main">
               <a:graphicData uri="http://schemas.openxmlformats.org/drawingml/2006/chart">
-                <c:chart xmlns:c="http://schemas.openxmlformats.org/drawingml/2006/chart" xmlns:r="http://schemas.openxmlformats.org/officeDocument/2006/relationships" r:id="rId33"/>
+                <c:chart xmlns:c="http://schemas.openxmlformats.org/drawingml/2006/chart" xmlns:r="http://schemas.openxmlformats.org/officeDocument/2006/relationships" r:id="rId34"/>
               </a:graphicData>
             </a:graphic>
           </wp:inline>
@@ -8117,7 +8786,7 @@
             <wp:cNvGraphicFramePr/>
             <a:graphic xmlns:a="http://schemas.openxmlformats.org/drawingml/2006/main">
               <a:graphicData uri="http://schemas.openxmlformats.org/drawingml/2006/chart">
-                <c:chart xmlns:c="http://schemas.openxmlformats.org/drawingml/2006/chart" xmlns:r="http://schemas.openxmlformats.org/officeDocument/2006/relationships" r:id="rId34"/>
+                <c:chart xmlns:c="http://schemas.openxmlformats.org/drawingml/2006/chart" xmlns:r="http://schemas.openxmlformats.org/officeDocument/2006/relationships" r:id="rId35"/>
               </a:graphicData>
             </a:graphic>
           </wp:inline>
@@ -8197,7 +8866,7 @@
             <wp:cNvGraphicFramePr/>
             <a:graphic xmlns:a="http://schemas.openxmlformats.org/drawingml/2006/main">
               <a:graphicData uri="http://schemas.openxmlformats.org/drawingml/2006/chart">
-                <c:chart xmlns:c="http://schemas.openxmlformats.org/drawingml/2006/chart" xmlns:r="http://schemas.openxmlformats.org/officeDocument/2006/relationships" r:id="rId35"/>
+                <c:chart xmlns:c="http://schemas.openxmlformats.org/drawingml/2006/chart" xmlns:r="http://schemas.openxmlformats.org/officeDocument/2006/relationships" r:id="rId36"/>
               </a:graphicData>
             </a:graphic>
           </wp:inline>
@@ -8280,7 +8949,7 @@
             <wp:cNvGraphicFramePr/>
             <a:graphic xmlns:a="http://schemas.openxmlformats.org/drawingml/2006/main">
               <a:graphicData uri="http://schemas.openxmlformats.org/drawingml/2006/chart">
-                <c:chart xmlns:c="http://schemas.openxmlformats.org/drawingml/2006/chart" xmlns:r="http://schemas.openxmlformats.org/officeDocument/2006/relationships" r:id="rId36"/>
+                <c:chart xmlns:c="http://schemas.openxmlformats.org/drawingml/2006/chart" xmlns:r="http://schemas.openxmlformats.org/officeDocument/2006/relationships" r:id="rId37"/>
               </a:graphicData>
             </a:graphic>
           </wp:inline>
@@ -8350,7 +9019,7 @@
             <wp:cNvGraphicFramePr/>
             <a:graphic xmlns:a="http://schemas.openxmlformats.org/drawingml/2006/main">
               <a:graphicData uri="http://schemas.openxmlformats.org/drawingml/2006/chart">
-                <c:chart xmlns:c="http://schemas.openxmlformats.org/drawingml/2006/chart" xmlns:r="http://schemas.openxmlformats.org/officeDocument/2006/relationships" r:id="rId37"/>
+                <c:chart xmlns:c="http://schemas.openxmlformats.org/drawingml/2006/chart" xmlns:r="http://schemas.openxmlformats.org/officeDocument/2006/relationships" r:id="rId38"/>
               </a:graphicData>
             </a:graphic>
           </wp:inline>
@@ -8426,7 +9095,7 @@
             <wp:cNvGraphicFramePr/>
             <a:graphic xmlns:a="http://schemas.openxmlformats.org/drawingml/2006/main">
               <a:graphicData uri="http://schemas.openxmlformats.org/drawingml/2006/chart">
-                <c:chart xmlns:c="http://schemas.openxmlformats.org/drawingml/2006/chart" xmlns:r="http://schemas.openxmlformats.org/officeDocument/2006/relationships" r:id="rId38"/>
+                <c:chart xmlns:c="http://schemas.openxmlformats.org/drawingml/2006/chart" xmlns:r="http://schemas.openxmlformats.org/officeDocument/2006/relationships" r:id="rId39"/>
               </a:graphicData>
             </a:graphic>
           </wp:inline>
@@ -8490,7 +9159,7 @@
             <wp:cNvGraphicFramePr/>
             <a:graphic xmlns:a="http://schemas.openxmlformats.org/drawingml/2006/main">
               <a:graphicData uri="http://schemas.openxmlformats.org/drawingml/2006/chart">
-                <c:chart xmlns:c="http://schemas.openxmlformats.org/drawingml/2006/chart" xmlns:r="http://schemas.openxmlformats.org/officeDocument/2006/relationships" r:id="rId39"/>
+                <c:chart xmlns:c="http://schemas.openxmlformats.org/drawingml/2006/chart" xmlns:r="http://schemas.openxmlformats.org/officeDocument/2006/relationships" r:id="rId40"/>
               </a:graphicData>
             </a:graphic>
           </wp:inline>
@@ -8560,7 +9229,7 @@
             <wp:cNvGraphicFramePr/>
             <a:graphic xmlns:a="http://schemas.openxmlformats.org/drawingml/2006/main">
               <a:graphicData uri="http://schemas.openxmlformats.org/drawingml/2006/chart">
-                <c:chart xmlns:c="http://schemas.openxmlformats.org/drawingml/2006/chart" xmlns:r="http://schemas.openxmlformats.org/officeDocument/2006/relationships" r:id="rId40"/>
+                <c:chart xmlns:c="http://schemas.openxmlformats.org/drawingml/2006/chart" xmlns:r="http://schemas.openxmlformats.org/officeDocument/2006/relationships" r:id="rId41"/>
               </a:graphicData>
             </a:graphic>
           </wp:inline>
@@ -8970,7 +9639,15 @@
     </w:p>
     <w:p>
       <w:r>
-        <w:t>There could also be a study on how to add projectiles to the simulation. This is quite a big addition, since you might need hit detection, efficient spawning of entities, etc…</w:t>
+        <w:t xml:space="preserve">There could also be a study on how to add projectiles to the simulation. This is quite a big addition, since you might need hit detection, efficient spawning of entities, </w:t>
+      </w:r>
+      <w:proofErr w:type="spellStart"/>
+      <w:r>
+        <w:t>etc</w:t>
+      </w:r>
+      <w:proofErr w:type="spellEnd"/>
+      <w:r>
+        <w:t>…</w:t>
       </w:r>
     </w:p>
     <w:p>
@@ -9228,9 +9905,17 @@
     <w:p/>
     <w:p>
       <w:r>
-        <w:t xml:space="preserve">2foolish. “Using GPU to Accelrate Pathfinding/AI in Games? ... Wondering...” NVIDIA Developer Forums, 1 June 2008, </w:t>
-      </w:r>
-      <w:hyperlink r:id="rId41" w:history="1">
+        <w:t xml:space="preserve">2foolish. “Using GPU to </w:t>
+      </w:r>
+      <w:proofErr w:type="spellStart"/>
+      <w:r>
+        <w:t>Accelrate</w:t>
+      </w:r>
+      <w:proofErr w:type="spellEnd"/>
+      <w:r>
+        <w:t xml:space="preserve"> Pathfinding/AI in Games? ... Wondering...” NVIDIA Developer Forums, 1 June 2008, </w:t>
+      </w:r>
+      <w:hyperlink r:id="rId42" w:history="1">
         <w:r>
           <w:rPr>
             <w:rStyle w:val="Hyperlink"/>
@@ -9246,7 +9931,7 @@
       <w:r>
         <w:t xml:space="preserve">Aggressive Mastery. UnrealEngine5 Nanite Skeletal Mesh Animation via GPU Instanced Static Meshed Flip-Book GAMEDEVMICAH. 2023, </w:t>
       </w:r>
-      <w:hyperlink r:id="rId42" w:history="1">
+      <w:hyperlink r:id="rId43" w:history="1">
         <w:r>
           <w:rPr>
             <w:rStyle w:val="Hyperlink"/>
@@ -9259,10 +9944,55 @@
       </w:r>
     </w:p>
     <w:p>
-      <w:r>
-        <w:t xml:space="preserve">Alaliyat, Saleh, et al. “Optimisation Of Boids Swarm Model Based On Genetic Algorithm And Particle Swarm Optimisation Algorithm (Comparative Study).” ECMS 2014 Proceedings Edited by: Flaminio Squazzoni, Fabio Baronio, Claudia Archetti, Marco Castellani, ECMS, 2014, pp. 643–50, </w:t>
-      </w:r>
-      <w:hyperlink r:id="rId43" w:history="1">
+      <w:proofErr w:type="spellStart"/>
+      <w:r>
+        <w:t>Alaliyat</w:t>
+      </w:r>
+      <w:proofErr w:type="spellEnd"/>
+      <w:r>
+        <w:t>, Saleh, et al. “</w:t>
+      </w:r>
+      <w:proofErr w:type="spellStart"/>
+      <w:r>
+        <w:t>Optimisation</w:t>
+      </w:r>
+      <w:proofErr w:type="spellEnd"/>
+      <w:r>
+        <w:t xml:space="preserve"> Of </w:t>
+      </w:r>
+      <w:proofErr w:type="spellStart"/>
+      <w:r>
+        <w:t>Boids</w:t>
+      </w:r>
+      <w:proofErr w:type="spellEnd"/>
+      <w:r>
+        <w:t xml:space="preserve"> Swarm Model Based On Genetic Algorithm And Particle Swarm Optimisation Algorithm (Comparative Study).” ECMS 2014 Proceedings Edited by: Flaminio </w:t>
+      </w:r>
+      <w:proofErr w:type="spellStart"/>
+      <w:r>
+        <w:t>Squazzoni</w:t>
+      </w:r>
+      <w:proofErr w:type="spellEnd"/>
+      <w:r>
+        <w:t xml:space="preserve">, Fabio </w:t>
+      </w:r>
+      <w:proofErr w:type="spellStart"/>
+      <w:r>
+        <w:t>Baronio</w:t>
+      </w:r>
+      <w:proofErr w:type="spellEnd"/>
+      <w:r>
+        <w:t xml:space="preserve">, Claudia </w:t>
+      </w:r>
+      <w:proofErr w:type="spellStart"/>
+      <w:r>
+        <w:t>Archetti</w:t>
+      </w:r>
+      <w:proofErr w:type="spellEnd"/>
+      <w:r>
+        <w:t xml:space="preserve">, Marco Castellani, ECMS, 2014, pp. 643–50, </w:t>
+      </w:r>
+      <w:hyperlink r:id="rId44" w:history="1">
         <w:r>
           <w:rPr>
             <w:rStyle w:val="Hyperlink"/>
@@ -9278,7 +10008,7 @@
       <w:r>
         <w:t xml:space="preserve">anonymous_user_526a5b67. “How to Use CUDA File in UE4?” Epic Developer Community Forums, 28 Apr. 2017, </w:t>
       </w:r>
-      <w:hyperlink r:id="rId44" w:history="1">
+      <w:hyperlink r:id="rId45" w:history="1">
         <w:r>
           <w:rPr>
             <w:rStyle w:val="Hyperlink"/>
@@ -9294,7 +10024,7 @@
       <w:r>
         <w:t xml:space="preserve">anonymous_user_968689a2. “OpenCL Plugin.” Epic Developer Community Forums, 7 Jan. 2015, </w:t>
       </w:r>
-      <w:hyperlink r:id="rId45" w:history="1">
+      <w:hyperlink r:id="rId46" w:history="1">
         <w:r>
           <w:rPr>
             <w:rStyle w:val="Hyperlink"/>
@@ -9310,7 +10040,7 @@
       <w:r>
         <w:t xml:space="preserve">Banerjee, Rahul. “Answer to ‘What Is the Difference between OpenCL and OpenGL’s Compute Shader?’” Stack Overflow, 7 Apr. 2013, </w:t>
       </w:r>
-      <w:hyperlink r:id="rId46" w:history="1">
+      <w:hyperlink r:id="rId47" w:history="1">
         <w:r>
           <w:rPr>
             <w:rStyle w:val="Hyperlink"/>
@@ -9326,7 +10056,7 @@
       <w:r>
         <w:t xml:space="preserve">Bob Nystrom. Spatial Partition · Optimization Patterns · Game Programming Patterns. </w:t>
       </w:r>
-      <w:hyperlink r:id="rId47" w:history="1">
+      <w:hyperlink r:id="rId48" w:history="1">
         <w:r>
           <w:rPr>
             <w:rStyle w:val="Hyperlink"/>
@@ -9340,14 +10070,30 @@
     </w:p>
     <w:p>
       <w:r>
-        <w:t>Boonen, Zietse. Agent Specific Traits in Crowd Simulations. 2022. Howest University of Applied Sciences, Digital Arts and Entertainment (DAE), Bachelor paper.</w:t>
+        <w:t xml:space="preserve">Boonen, </w:t>
+      </w:r>
+      <w:proofErr w:type="spellStart"/>
+      <w:r>
+        <w:t>Zietse</w:t>
+      </w:r>
+      <w:proofErr w:type="spellEnd"/>
+      <w:r>
+        <w:t xml:space="preserve">. Agent Specific Traits in Crowd Simulations. 2022. </w:t>
+      </w:r>
+      <w:proofErr w:type="spellStart"/>
+      <w:r>
+        <w:t>Howest</w:t>
+      </w:r>
+      <w:proofErr w:type="spellEnd"/>
+      <w:r>
+        <w:t xml:space="preserve"> University of Applied Sciences, Digital Arts and Entertainment (DAE), Bachelor paper.</w:t>
       </w:r>
     </w:p>
     <w:p>
       <w:r>
         <w:t xml:space="preserve">Brad Nemire. “CUDA Spotlight: GPU-Accelerated Agent-Based Simulation of Complex Systems.” NVIDIA Technical Blog, 10 Apr. 2014, </w:t>
       </w:r>
-      <w:hyperlink r:id="rId48" w:history="1">
+      <w:hyperlink r:id="rId49" w:history="1">
         <w:r>
           <w:rPr>
             <w:rStyle w:val="Hyperlink"/>
@@ -9360,10 +10106,15 @@
       </w:r>
     </w:p>
     <w:p>
-      <w:r>
-        <w:t xml:space="preserve">brilliantgamestudios. 10 MILLION Characters On Screen?! - Ultimate Epic Battle Simulator 2 The Making Of Pt1. 2021, </w:t>
-      </w:r>
-      <w:hyperlink r:id="rId49" w:history="1">
+      <w:proofErr w:type="spellStart"/>
+      <w:r>
+        <w:t>brilliantgamestudios</w:t>
+      </w:r>
+      <w:proofErr w:type="spellEnd"/>
+      <w:r>
+        <w:t xml:space="preserve">. 10 MILLION Characters On Screen?! - Ultimate Epic Battle Simulator 2 The Making Of Pt1. 2021, </w:t>
+      </w:r>
+      <w:hyperlink r:id="rId50" w:history="1">
         <w:r>
           <w:rPr>
             <w:rStyle w:val="Hyperlink"/>
@@ -9380,7 +10131,7 @@
       <w:r>
         <w:t xml:space="preserve">---. Full RTS Control Over Millions - Ultimate Epic Battle Simulator 2 The Making Of Pt2. 2021, </w:t>
       </w:r>
-      <w:hyperlink r:id="rId50" w:history="1">
+      <w:hyperlink r:id="rId51" w:history="1">
         <w:r>
           <w:rPr>
             <w:rStyle w:val="Hyperlink"/>
@@ -9396,7 +10147,7 @@
       <w:r>
         <w:t xml:space="preserve">Channel 33. “Gamemaker Rob Weaver on How ‘Ultimate Epic Battle Simulator’ Has Come to Life.” The Ringer, 21 Apr. 2017, </w:t>
       </w:r>
-      <w:hyperlink r:id="rId51" w:history="1">
+      <w:hyperlink r:id="rId52" w:history="1">
         <w:r>
           <w:rPr>
             <w:rStyle w:val="Hyperlink"/>
@@ -9412,7 +10163,7 @@
       <w:r>
         <w:t xml:space="preserve">Charles Cox Art. Unreal Engine Herd Prototype V1. 2023, </w:t>
       </w:r>
-      <w:hyperlink r:id="rId52" w:history="1">
+      <w:hyperlink r:id="rId53" w:history="1">
         <w:r>
           <w:rPr>
             <w:rStyle w:val="Hyperlink"/>
@@ -9425,11 +10176,16 @@
       </w:r>
     </w:p>
     <w:p>
+      <w:proofErr w:type="spellStart"/>
       <w:r>
         <w:lastRenderedPageBreak/>
-        <w:t xml:space="preserve">CodeLikeMe. Unreal Engine 5 - An Army of Frogs with Niagara. 2022, </w:t>
-      </w:r>
-      <w:hyperlink r:id="rId53" w:history="1">
+        <w:t>CodeLikeMe</w:t>
+      </w:r>
+      <w:proofErr w:type="spellEnd"/>
+      <w:r>
+        <w:t xml:space="preserve">. Unreal Engine 5 - An Army of Frogs with Niagara. 2022, </w:t>
+      </w:r>
+      <w:hyperlink r:id="rId54" w:history="1">
         <w:r>
           <w:rPr>
             <w:rStyle w:val="Hyperlink"/>
@@ -9446,7 +10202,7 @@
       <w:r>
         <w:t xml:space="preserve">---. Unreal Engine 5 - An Army of Frogs with Niagara #2 - Reacting to Player. 2022, </w:t>
       </w:r>
-      <w:hyperlink r:id="rId54" w:history="1">
+      <w:hyperlink r:id="rId55" w:history="1">
         <w:r>
           <w:rPr>
             <w:rStyle w:val="Hyperlink"/>
@@ -9460,9 +10216,17 @@
     </w:p>
     <w:p>
       <w:r>
-        <w:t xml:space="preserve">“Community Mass Sample.” Github, 17 Sept. 2023, </w:t>
-      </w:r>
-      <w:hyperlink r:id="rId55" w:history="1">
+        <w:t xml:space="preserve">“Community Mass Sample.” </w:t>
+      </w:r>
+      <w:proofErr w:type="spellStart"/>
+      <w:r>
+        <w:t>Github</w:t>
+      </w:r>
+      <w:proofErr w:type="spellEnd"/>
+      <w:r>
+        <w:t xml:space="preserve">, 17 Sept. 2023, </w:t>
+      </w:r>
+      <w:hyperlink r:id="rId56" w:history="1">
         <w:r>
           <w:rPr>
             <w:rStyle w:val="Hyperlink"/>
@@ -9475,10 +10239,15 @@
       </w:r>
     </w:p>
     <w:p>
-      <w:r>
-        <w:t xml:space="preserve">CoutureContributorApril 26, Joel, and 2017. “Developing Ultimate Epic Battle Simulator’s Large-Scale Carnage.” Game Developer, 26 Apr. 2017, </w:t>
-      </w:r>
-      <w:hyperlink r:id="rId56" w:history="1">
+      <w:proofErr w:type="spellStart"/>
+      <w:r>
+        <w:t>CoutureContributorApril</w:t>
+      </w:r>
+      <w:proofErr w:type="spellEnd"/>
+      <w:r>
+        <w:t xml:space="preserve"> 26, Joel, and 2017. “Developing Ultimate Epic Battle Simulator’s Large-Scale Carnage.” Game Developer, 26 Apr. 2017, </w:t>
+      </w:r>
+      <w:hyperlink r:id="rId57" w:history="1">
         <w:r>
           <w:rPr>
             <w:rStyle w:val="Hyperlink"/>
@@ -9505,7 +10274,7 @@
         </w:rPr>
         <w:t xml:space="preserve">Wikipedia, 5 Jan. 2024, </w:t>
       </w:r>
-      <w:hyperlink r:id="rId57" w:history="1">
+      <w:hyperlink r:id="rId58" w:history="1">
         <w:r>
           <w:rPr>
             <w:rStyle w:val="Hyperlink"/>
@@ -9532,7 +10301,7 @@
         </w:rPr>
         <w:t xml:space="preserve">---. </w:t>
       </w:r>
-      <w:hyperlink r:id="rId58" w:history="1">
+      <w:hyperlink r:id="rId59" w:history="1">
         <w:r>
           <w:rPr>
             <w:rStyle w:val="Hyperlink"/>
@@ -9552,7 +10321,7 @@
       <w:r>
         <w:t xml:space="preserve">“Data-Oriented Design.” Wikipedia, 3 Oct. 2023, </w:t>
       </w:r>
-      <w:hyperlink r:id="rId59" w:history="1">
+      <w:hyperlink r:id="rId60" w:history="1">
         <w:r>
           <w:rPr>
             <w:rStyle w:val="Hyperlink"/>
@@ -9568,7 +10337,7 @@
       <w:r>
         <w:t xml:space="preserve">“Fast Large-Scale Agent-Based Simulations on NVIDIA GPUs with FLAME GPU.” NVIDIA Technical Blog, 10 Feb. 2023, </w:t>
       </w:r>
-      <w:hyperlink r:id="rId60" w:history="1">
+      <w:hyperlink r:id="rId61" w:history="1">
         <w:r>
           <w:rPr>
             <w:rStyle w:val="Hyperlink"/>
@@ -9582,9 +10351,17 @@
     </w:p>
     <w:p>
       <w:r>
-        <w:t xml:space="preserve">Haywire Interactive. ProjectM Demo 7: 20,000 Soldier Battle with Mass Entity ECS in Unreal Engine 5 City Sample. 2022, </w:t>
-      </w:r>
-      <w:hyperlink r:id="rId61" w:history="1">
+        <w:t xml:space="preserve">Haywire Interactive. </w:t>
+      </w:r>
+      <w:proofErr w:type="spellStart"/>
+      <w:r>
+        <w:t>ProjectM</w:t>
+      </w:r>
+      <w:proofErr w:type="spellEnd"/>
+      <w:r>
+        <w:t xml:space="preserve"> Demo 7: 20,000 Soldier Battle with Mass Entity ECS in Unreal Engine 5 City Sample. 2022, </w:t>
+      </w:r>
+      <w:hyperlink r:id="rId62" w:history="1">
         <w:r>
           <w:rPr>
             <w:rStyle w:val="Hyperlink"/>
@@ -9598,9 +10375,17 @@
     </w:p>
     <w:p>
       <w:r>
-        <w:t xml:space="preserve">Hiatus2720. “Instanced Skeletal Mesh Plugin.” R/Unrealengine, 1 Mar. 2023, </w:t>
-      </w:r>
-      <w:hyperlink r:id="rId62" w:history="1">
+        <w:t>Hiatus2720. “Instanced Skeletal Mesh Plugin.” R/</w:t>
+      </w:r>
+      <w:proofErr w:type="spellStart"/>
+      <w:r>
+        <w:t>Unrealengine</w:t>
+      </w:r>
+      <w:proofErr w:type="spellEnd"/>
+      <w:r>
+        <w:t xml:space="preserve">, 1 Mar. 2023, </w:t>
+      </w:r>
+      <w:hyperlink r:id="rId63" w:history="1">
         <w:r>
           <w:rPr>
             <w:rStyle w:val="Hyperlink"/>
@@ -9613,7 +10398,7 @@
       <w:r>
         <w:t xml:space="preserve">HŌRU. 100k Units Pathfinding in UE4. 2021, </w:t>
       </w:r>
-      <w:hyperlink r:id="rId63" w:history="1">
+      <w:hyperlink r:id="rId64" w:history="1">
         <w:r>
           <w:rPr>
             <w:rStyle w:val="Hyperlink"/>
@@ -9630,7 +10415,7 @@
       <w:r>
         <w:t xml:space="preserve">---. Control 100k Units in an RTS Game. 2021, </w:t>
       </w:r>
-      <w:hyperlink r:id="rId64" w:history="1">
+      <w:hyperlink r:id="rId65" w:history="1">
         <w:r>
           <w:rPr>
             <w:rStyle w:val="Hyperlink"/>
@@ -9647,7 +10432,7 @@
       <w:r>
         <w:t xml:space="preserve">---. Giant Army Rendering 1 Million Units in UE4. 2021, </w:t>
       </w:r>
-      <w:hyperlink r:id="rId65" w:history="1">
+      <w:hyperlink r:id="rId66" w:history="1">
         <w:r>
           <w:rPr>
             <w:rStyle w:val="Hyperlink"/>
@@ -9664,7 +10449,7 @@
       <w:r>
         <w:t xml:space="preserve">---. Instanced Skeletal Meshes in UE4. 2021, </w:t>
       </w:r>
-      <w:hyperlink r:id="rId66" w:history="1">
+      <w:hyperlink r:id="rId67" w:history="1">
         <w:r>
           <w:rPr>
             <w:rStyle w:val="Hyperlink"/>
@@ -9681,7 +10466,7 @@
       <w:r>
         <w:t xml:space="preserve">---. Massive Army Destruction. 2023, </w:t>
       </w:r>
-      <w:hyperlink r:id="rId67" w:history="1">
+      <w:hyperlink r:id="rId68" w:history="1">
         <w:r>
           <w:rPr>
             <w:rStyle w:val="Hyperlink"/>
@@ -9697,7 +10482,7 @@
       <w:r>
         <w:t xml:space="preserve">Jeremy Frank. “Simple Compute Shader with CPU Readback | Community Tutorial.” Epic Developer Community, 8 Feb. 2023, </w:t>
       </w:r>
-      <w:hyperlink r:id="rId68" w:history="1">
+      <w:hyperlink r:id="rId69" w:history="1">
         <w:r>
           <w:rPr>
             <w:rStyle w:val="Hyperlink"/>
@@ -9713,7 +10498,7 @@
       <w:r>
         <w:t xml:space="preserve">JSFILMZ. Unreal Engine 5 Mass Crowd Ai Tutorial. 2022, </w:t>
       </w:r>
-      <w:hyperlink r:id="rId69" w:history="1">
+      <w:hyperlink r:id="rId70" w:history="1">
         <w:r>
           <w:rPr>
             <w:rStyle w:val="Hyperlink"/>
@@ -9729,7 +10514,7 @@
       <w:r>
         <w:t xml:space="preserve">Keeling, James. “Tutorial: Your First 60 Minutes with Mass.” Epic Developer Community Forums, 19 Mar. 2023, </w:t>
       </w:r>
-      <w:hyperlink r:id="rId70" w:history="1">
+      <w:hyperlink r:id="rId71" w:history="1">
         <w:r>
           <w:rPr>
             <w:rStyle w:val="Hyperlink"/>
@@ -9742,10 +10527,15 @@
       </w:r>
     </w:p>
     <w:p>
-      <w:r>
-        <w:t xml:space="preserve">KelleghanAugust 12, Michael, and 1997. “Octree Partitioning Techniques.” Game Developer, 12 Aug. 1997, </w:t>
-      </w:r>
-      <w:hyperlink r:id="rId71" w:history="1">
+      <w:proofErr w:type="spellStart"/>
+      <w:r>
+        <w:t>KelleghanAugust</w:t>
+      </w:r>
+      <w:proofErr w:type="spellEnd"/>
+      <w:r>
+        <w:t xml:space="preserve"> 12, Michael, and 1997. “Octree Partitioning Techniques.” Game Developer, 12 Aug. 1997, </w:t>
+      </w:r>
+      <w:hyperlink r:id="rId72" w:history="1">
         <w:r>
           <w:rPr>
             <w:rStyle w:val="Hyperlink"/>
@@ -9761,7 +10551,7 @@
       <w:r>
         <w:t xml:space="preserve">“Large Numbers of Entities with Mass in Unreal Engine 5 | Talks and Demos.” Epic Developer Community, 5 May 2022, </w:t>
       </w:r>
-      <w:hyperlink r:id="rId72" w:history="1">
+      <w:hyperlink r:id="rId73" w:history="1">
         <w:r>
           <w:rPr>
             <w:rStyle w:val="Hyperlink"/>
@@ -9774,11 +10564,16 @@
       </w:r>
     </w:p>
     <w:p>
+      <w:proofErr w:type="spellStart"/>
       <w:r>
         <w:lastRenderedPageBreak/>
-        <w:t xml:space="preserve">Maiss. “What Is the Difference between OpenCL and OpenGL’s Compute Shader?” Stack Overflow, 12 Apr. 2013, </w:t>
-      </w:r>
-      <w:hyperlink r:id="rId73" w:history="1">
+        <w:t>Maiss</w:t>
+      </w:r>
+      <w:proofErr w:type="spellEnd"/>
+      <w:r>
+        <w:t xml:space="preserve">. “What Is the Difference between OpenCL and OpenGL’s Compute Shader?” Stack Overflow, 12 Apr. 2013, </w:t>
+      </w:r>
+      <w:hyperlink r:id="rId74" w:history="1">
         <w:r>
           <w:rPr>
             <w:rStyle w:val="Hyperlink"/>
@@ -9794,7 +10589,7 @@
       <w:r>
         <w:t xml:space="preserve">Mass Avoidance Overview. </w:t>
       </w:r>
-      <w:hyperlink r:id="rId74" w:history="1">
+      <w:hyperlink r:id="rId75" w:history="1">
         <w:r>
           <w:rPr>
             <w:rStyle w:val="Hyperlink"/>
@@ -9808,9 +10603,17 @@
     </w:p>
     <w:p>
       <w:r>
-        <w:t xml:space="preserve">“MassAI, Mass Crowd, State Tree with Custom Character | UE5 | Community Tutorial.” Epic Developer Community, 27 Sept. 2022, </w:t>
-      </w:r>
-      <w:hyperlink r:id="rId75" w:history="1">
+        <w:t>“</w:t>
+      </w:r>
+      <w:proofErr w:type="spellStart"/>
+      <w:r>
+        <w:t>MassAI</w:t>
+      </w:r>
+      <w:proofErr w:type="spellEnd"/>
+      <w:r>
+        <w:t xml:space="preserve">, Mass Crowd, State Tree with Custom Character | UE5 | Community Tutorial.” Epic Developer Community, 27 Sept. 2022, </w:t>
+      </w:r>
+      <w:hyperlink r:id="rId76" w:history="1">
         <w:r>
           <w:rPr>
             <w:rStyle w:val="Hyperlink"/>
@@ -9824,9 +10627,25 @@
     </w:p>
     <w:p>
       <w:r>
-        <w:t xml:space="preserve">“MassAITesting.” Github, 11 Feb. 2023, </w:t>
-      </w:r>
-      <w:hyperlink r:id="rId76" w:history="1">
+        <w:t>“</w:t>
+      </w:r>
+      <w:proofErr w:type="spellStart"/>
+      <w:r>
+        <w:t>MassAITesting</w:t>
+      </w:r>
+      <w:proofErr w:type="spellEnd"/>
+      <w:r>
+        <w:t xml:space="preserve">.” </w:t>
+      </w:r>
+      <w:proofErr w:type="spellStart"/>
+      <w:r>
+        <w:t>Github</w:t>
+      </w:r>
+      <w:proofErr w:type="spellEnd"/>
+      <w:r>
+        <w:t xml:space="preserve">, 11 Feb. 2023, </w:t>
+      </w:r>
+      <w:hyperlink r:id="rId77" w:history="1">
         <w:r>
           <w:rPr>
             <w:rStyle w:val="Hyperlink"/>
@@ -9839,10 +10658,15 @@
       </w:r>
     </w:p>
     <w:p>
-      <w:r>
-        <w:t xml:space="preserve">MassEntity Overview. </w:t>
-      </w:r>
-      <w:hyperlink r:id="rId77" w:history="1">
+      <w:proofErr w:type="spellStart"/>
+      <w:r>
+        <w:t>MassEntity</w:t>
+      </w:r>
+      <w:proofErr w:type="spellEnd"/>
+      <w:r>
+        <w:t xml:space="preserve"> Overview. </w:t>
+      </w:r>
+      <w:hyperlink r:id="rId78" w:history="1">
         <w:r>
           <w:rPr>
             <w:rStyle w:val="Hyperlink"/>
@@ -9855,10 +10679,15 @@
       </w:r>
     </w:p>
     <w:p>
-      <w:r>
-        <w:t xml:space="preserve">MassGameplay Overview. </w:t>
-      </w:r>
-      <w:hyperlink r:id="rId78" w:history="1">
+      <w:proofErr w:type="spellStart"/>
+      <w:r>
+        <w:t>MassGameplay</w:t>
+      </w:r>
+      <w:proofErr w:type="spellEnd"/>
+      <w:r>
+        <w:t xml:space="preserve"> Overview. </w:t>
+      </w:r>
+      <w:hyperlink r:id="rId79" w:history="1">
         <w:r>
           <w:rPr>
             <w:rStyle w:val="Hyperlink"/>
@@ -9874,7 +10703,7 @@
       <w:r>
         <w:t xml:space="preserve">Maximizing Your Game’s Performance in Unreal Engine | Unreal Fest 2022. 2022, </w:t>
       </w:r>
-      <w:hyperlink r:id="rId79" w:history="1">
+      <w:hyperlink r:id="rId80" w:history="1">
         <w:r>
           <w:rPr>
             <w:rStyle w:val="Hyperlink"/>
@@ -9887,10 +10716,15 @@
       </w:r>
     </w:p>
     <w:p>
-      <w:r>
-        <w:t xml:space="preserve">MazyModz. The ECS Architecture - Performance in UE4. 2021, </w:t>
-      </w:r>
-      <w:hyperlink r:id="rId80" w:history="1">
+      <w:proofErr w:type="spellStart"/>
+      <w:r>
+        <w:t>MazyModz</w:t>
+      </w:r>
+      <w:proofErr w:type="spellEnd"/>
+      <w:r>
+        <w:t xml:space="preserve">. The ECS Architecture - Performance in UE4. 2021, </w:t>
+      </w:r>
+      <w:hyperlink r:id="rId81" w:history="1">
         <w:r>
           <w:rPr>
             <w:rStyle w:val="Hyperlink"/>
@@ -9907,7 +10741,7 @@
       <w:r>
         <w:t xml:space="preserve">---. UE4 / UE5 - Multithreading with ECS. 2021, </w:t>
       </w:r>
-      <w:hyperlink r:id="rId81" w:history="1">
+      <w:hyperlink r:id="rId82" w:history="1">
         <w:r>
           <w:rPr>
             <w:rStyle w:val="Hyperlink"/>
@@ -9921,9 +10755,17 @@
     </w:p>
     <w:p>
       <w:r>
-        <w:t xml:space="preserve">Mike Acton. CppCon 2014: Mike Acton “Data-Oriented Design and C++.” 2014, </w:t>
-      </w:r>
-      <w:hyperlink r:id="rId82" w:history="1">
+        <w:t xml:space="preserve">Mike Acton. </w:t>
+      </w:r>
+      <w:proofErr w:type="spellStart"/>
+      <w:r>
+        <w:t>CppCon</w:t>
+      </w:r>
+      <w:proofErr w:type="spellEnd"/>
+      <w:r>
+        <w:t xml:space="preserve"> 2014: Mike Acton “Data-Oriented Design and C++.” 2014, </w:t>
+      </w:r>
+      <w:hyperlink r:id="rId83" w:history="1">
         <w:r>
           <w:rPr>
             <w:rStyle w:val="Hyperlink"/>
@@ -9939,7 +10781,7 @@
       <w:r>
         <w:t xml:space="preserve">“Multithreading and Performance in Unreal.” Epic Developer Community Forums, 1 July 2023, </w:t>
       </w:r>
-      <w:hyperlink r:id="rId83" w:history="1">
+      <w:hyperlink r:id="rId84" w:history="1">
         <w:r>
           <w:rPr>
             <w:rStyle w:val="Hyperlink"/>
@@ -9955,7 +10797,7 @@
       <w:r>
         <w:t xml:space="preserve">New Features of Insights: Unreal Engine’s Built In Profiling Tools | Inside Unreal. 2023, </w:t>
       </w:r>
-      <w:hyperlink r:id="rId84" w:history="1">
+      <w:hyperlink r:id="rId85" w:history="1">
         <w:r>
           <w:rPr>
             <w:rStyle w:val="Hyperlink"/>
@@ -9969,9 +10811,17 @@
     </w:p>
     <w:p>
       <w:r>
-        <w:t xml:space="preserve">“On All Fronts.” Github, 4 May 2023, </w:t>
-      </w:r>
-      <w:hyperlink r:id="rId85" w:history="1">
+        <w:t xml:space="preserve">“On All Fronts.” </w:t>
+      </w:r>
+      <w:proofErr w:type="spellStart"/>
+      <w:r>
+        <w:t>Github</w:t>
+      </w:r>
+      <w:proofErr w:type="spellEnd"/>
+      <w:r>
+        <w:t xml:space="preserve">, 4 May 2023, </w:t>
+      </w:r>
+      <w:hyperlink r:id="rId86" w:history="1">
         <w:r>
           <w:rPr>
             <w:rStyle w:val="Hyperlink"/>
@@ -9987,7 +10837,7 @@
       <w:r>
         <w:t xml:space="preserve">“OpenCL.” Wikipedia, 20 Oct. 2023, </w:t>
       </w:r>
-      <w:hyperlink r:id="rId86" w:history="1">
+      <w:hyperlink r:id="rId87" w:history="1">
         <w:r>
           <w:rPr>
             <w:rStyle w:val="Hyperlink"/>
@@ -10001,9 +10851,17 @@
     </w:p>
     <w:p>
       <w:r>
-        <w:t xml:space="preserve">“OpenCL Guide.” Github, 3 Mar. 2023, </w:t>
-      </w:r>
-      <w:hyperlink r:id="rId87" w:history="1">
+        <w:t xml:space="preserve">“OpenCL Guide.” </w:t>
+      </w:r>
+      <w:proofErr w:type="spellStart"/>
+      <w:r>
+        <w:t>Github</w:t>
+      </w:r>
+      <w:proofErr w:type="spellEnd"/>
+      <w:r>
+        <w:t xml:space="preserve">, 3 Mar. 2023, </w:t>
+      </w:r>
+      <w:hyperlink r:id="rId88" w:history="1">
         <w:r>
           <w:rPr>
             <w:rStyle w:val="Hyperlink"/>
@@ -10017,9 +10875,17 @@
     </w:p>
     <w:p>
       <w:r>
-        <w:t xml:space="preserve">Phantomx1024. “Optimizations For High Unit Count AI.” R/Unrealengine, 24 Oct. 2019, </w:t>
-      </w:r>
-      <w:hyperlink r:id="rId88" w:history="1">
+        <w:t>Phantomx1024. “Optimizations For High Unit Count AI.” R/</w:t>
+      </w:r>
+      <w:proofErr w:type="spellStart"/>
+      <w:r>
+        <w:t>Unrealengine</w:t>
+      </w:r>
+      <w:proofErr w:type="spellEnd"/>
+      <w:r>
+        <w:t xml:space="preserve">, 24 Oct. 2019, </w:t>
+      </w:r>
+      <w:hyperlink r:id="rId89" w:history="1">
         <w:r>
           <w:rPr>
             <w:rStyle w:val="Hyperlink"/>
@@ -10035,7 +10901,7 @@
       <w:r>
         <w:t xml:space="preserve">Rau, Christian. “Answer to ‘What Is the Difference between OpenCL and OpenGL’s Compute Shader?’” Stack Overflow, 8 Apr. 2013, </w:t>
       </w:r>
-      <w:hyperlink r:id="rId89" w:history="1">
+      <w:hyperlink r:id="rId90" w:history="1">
         <w:r>
           <w:rPr>
             <w:rStyle w:val="Hyperlink"/>
@@ -10049,7 +10915,11 @@
     </w:p>
     <w:p>
       <w:r>
-        <w:t>SCIEMENT. [C++][CUDA][UE4]CUDA</w:t>
+        <w:t>SCIEMENT. [C++][CUDA][UE4]</w:t>
+      </w:r>
+      <w:proofErr w:type="spellStart"/>
+      <w:r>
+        <w:t>CUDA</w:t>
       </w:r>
       <w:r>
         <w:rPr>
@@ -10058,7 +10928,11 @@
         <w:t>関数を</w:t>
       </w:r>
       <w:r>
-        <w:t>Unreal Engine 4</w:t>
+        <w:t>Unreal</w:t>
+      </w:r>
+      <w:proofErr w:type="spellEnd"/>
+      <w:r>
+        <w:t xml:space="preserve"> Engine 4</w:t>
       </w:r>
       <w:r>
         <w:rPr>
@@ -10069,16 +10943,18 @@
       <w:r>
         <w:t xml:space="preserve"> – </w:t>
       </w:r>
+      <w:proofErr w:type="spellStart"/>
       <w:r>
         <w:rPr>
           <w:rFonts w:ascii="MS Mincho" w:eastAsia="MS Mincho" w:hAnsi="MS Mincho" w:cs="MS Mincho" w:hint="eastAsia"/>
         </w:rPr>
         <w:t>サイアメント技術メモ</w:t>
       </w:r>
+      <w:proofErr w:type="spellEnd"/>
       <w:r>
         <w:t xml:space="preserve">. 20 Oct. 2017, </w:t>
       </w:r>
-      <w:hyperlink r:id="rId90" w:history="1">
+      <w:hyperlink r:id="rId91" w:history="1">
         <w:r>
           <w:rPr>
             <w:rStyle w:val="Hyperlink"/>
@@ -10091,10 +10967,23 @@
       </w:r>
     </w:p>
     <w:p>
-      <w:r>
-        <w:t xml:space="preserve">Sida Liu. Unreal Engine 5 MassEntity Plugin Demo. 2022, </w:t>
-      </w:r>
-      <w:hyperlink r:id="rId91" w:history="1">
+      <w:proofErr w:type="spellStart"/>
+      <w:r>
+        <w:t>Sida</w:t>
+      </w:r>
+      <w:proofErr w:type="spellEnd"/>
+      <w:r>
+        <w:t xml:space="preserve"> Liu. Unreal Engine 5 </w:t>
+      </w:r>
+      <w:proofErr w:type="spellStart"/>
+      <w:r>
+        <w:t>MassEntity</w:t>
+      </w:r>
+      <w:proofErr w:type="spellEnd"/>
+      <w:r>
+        <w:t xml:space="preserve"> Plugin Demo. 2022, </w:t>
+      </w:r>
+      <w:hyperlink r:id="rId92" w:history="1">
         <w:r>
           <w:rPr>
             <w:rStyle w:val="Hyperlink"/>
@@ -10110,7 +10999,7 @@
       <w:r>
         <w:t xml:space="preserve">“Space Partitioning.” Wikipedia, 16 Oct. 2022, </w:t>
       </w:r>
-      <w:hyperlink r:id="rId92" w:history="1">
+      <w:hyperlink r:id="rId93" w:history="1">
         <w:r>
           <w:rPr>
             <w:rStyle w:val="Hyperlink"/>
@@ -10125,9 +11014,17 @@
     <w:p>
       <w:r>
         <w:lastRenderedPageBreak/>
-        <w:t xml:space="preserve">Stephen Phillips. “Baking out Vertex Animation in Editor with AnimToTexture | Community Tutorial.” Epic Developer Community, 25 Feb. 2023, </w:t>
-      </w:r>
-      <w:hyperlink r:id="rId93" w:history="1">
+        <w:t xml:space="preserve">Stephen Phillips. “Baking out Vertex Animation in Editor with </w:t>
+      </w:r>
+      <w:proofErr w:type="spellStart"/>
+      <w:r>
+        <w:t>AnimToTexture</w:t>
+      </w:r>
+      <w:proofErr w:type="spellEnd"/>
+      <w:r>
+        <w:t xml:space="preserve"> | Community Tutorial.” Epic Developer Community, 25 Feb. 2023, </w:t>
+      </w:r>
+      <w:hyperlink r:id="rId94" w:history="1">
         <w:r>
           <w:rPr>
             <w:rStyle w:val="Hyperlink"/>
@@ -10141,9 +11038,17 @@
     </w:p>
     <w:p>
       <w:r>
-        <w:t xml:space="preserve">Stoyan Nikolov. CppCon 2018: Stoyan Nikolov “OOP Is Dead, Long Live Data-Oriented Design.” 2018, </w:t>
-      </w:r>
-      <w:hyperlink r:id="rId94" w:history="1">
+        <w:t xml:space="preserve">Stoyan Nikolov. </w:t>
+      </w:r>
+      <w:proofErr w:type="spellStart"/>
+      <w:r>
+        <w:t>CppCon</w:t>
+      </w:r>
+      <w:proofErr w:type="spellEnd"/>
+      <w:r>
+        <w:t xml:space="preserve"> 2018: Stoyan Nikolov “OOP Is Dead, Long Live Data-Oriented Design.” 2018, </w:t>
+      </w:r>
+      <w:hyperlink r:id="rId95" w:history="1">
         <w:r>
           <w:rPr>
             <w:rStyle w:val="Hyperlink"/>
@@ -10156,10 +11061,23 @@
       </w:r>
     </w:p>
     <w:p>
-      <w:r>
-        <w:t xml:space="preserve">Symphonym. “Choosing a Spatial Partitioning Structure.” R/Gamedev, 9 Apr. 2014, </w:t>
-      </w:r>
-      <w:hyperlink r:id="rId95" w:history="1">
+      <w:proofErr w:type="spellStart"/>
+      <w:r>
+        <w:t>Symphonym</w:t>
+      </w:r>
+      <w:proofErr w:type="spellEnd"/>
+      <w:r>
+        <w:t>. “Choosing a Spatial Partitioning Structure.” R/</w:t>
+      </w:r>
+      <w:proofErr w:type="spellStart"/>
+      <w:r>
+        <w:t>Gamedev</w:t>
+      </w:r>
+      <w:proofErr w:type="spellEnd"/>
+      <w:r>
+        <w:t xml:space="preserve">, 9 Apr. 2014, </w:t>
+      </w:r>
+      <w:hyperlink r:id="rId96" w:history="1">
         <w:r>
           <w:rPr>
             <w:rStyle w:val="Hyperlink"/>
@@ -10175,7 +11093,7 @@
       <w:r>
         <w:t xml:space="preserve">Turbo Makes Games. Unity vs. Unreal - Which Has the Best ECS in 2022? 2022, </w:t>
       </w:r>
-      <w:hyperlink r:id="rId96" w:history="1">
+      <w:hyperlink r:id="rId97" w:history="1">
         <w:r>
           <w:rPr>
             <w:rStyle w:val="Hyperlink"/>
@@ -10189,9 +11107,17 @@
     </w:p>
     <w:p>
       <w:r>
-        <w:t xml:space="preserve">UE5 Multithreading With FRunnable And Thread Workflow – Unreal C++ API. 6 June 2022, </w:t>
-      </w:r>
-      <w:hyperlink r:id="rId97" w:history="1">
+        <w:t xml:space="preserve">UE5 Multithreading With </w:t>
+      </w:r>
+      <w:proofErr w:type="spellStart"/>
+      <w:r>
+        <w:t>FRunnable</w:t>
+      </w:r>
+      <w:proofErr w:type="spellEnd"/>
+      <w:r>
+        <w:t xml:space="preserve"> And Thread Workflow – Unreal C++ API. 6 June 2022, </w:t>
+      </w:r>
+      <w:hyperlink r:id="rId98" w:history="1">
         <w:r>
           <w:rPr>
             <w:rStyle w:val="Hyperlink"/>
@@ -10207,7 +11133,7 @@
       <w:r>
         <w:t xml:space="preserve">[UE5] Understanding Render Thread and Animation Thread in Unreal Engine. 2023, </w:t>
       </w:r>
-      <w:hyperlink r:id="rId98" w:history="1">
+      <w:hyperlink r:id="rId99" w:history="1">
         <w:r>
           <w:rPr>
             <w:rStyle w:val="Hyperlink"/>
@@ -10223,7 +11149,7 @@
       <w:r>
         <w:t xml:space="preserve">Unreal Engine. Large Numbers of Entities with Mass in UE5 | Feature Highlight | State of Unreal 2022. 2022, </w:t>
       </w:r>
-      <w:hyperlink r:id="rId99" w:history="1">
+      <w:hyperlink r:id="rId100" w:history="1">
         <w:r>
           <w:rPr>
             <w:rStyle w:val="Hyperlink"/>
@@ -10240,7 +11166,7 @@
       <w:r>
         <w:t xml:space="preserve">---. Simulating Large Crowds In Niagara | Unreal Engine. 2021, </w:t>
       </w:r>
-      <w:hyperlink r:id="rId100" w:history="1">
+      <w:hyperlink r:id="rId101" w:history="1">
         <w:r>
           <w:rPr>
             <w:rStyle w:val="Hyperlink"/>
@@ -10257,7 +11183,7 @@
       <w:r>
         <w:t xml:space="preserve">---. The Matrix Awakens: Generating a World | Tech Talk | State of Unreal 2022. 2022, </w:t>
       </w:r>
-      <w:hyperlink r:id="rId101" w:history="1">
+      <w:hyperlink r:id="rId102" w:history="1">
         <w:r>
           <w:rPr>
             <w:rStyle w:val="Hyperlink"/>
@@ -10273,7 +11199,7 @@
       <w:r>
         <w:t xml:space="preserve">“Unreal Source Discord Server.” Discord, </w:t>
       </w:r>
-      <w:hyperlink r:id="rId102" w:history="1">
+      <w:hyperlink r:id="rId103" w:history="1">
         <w:r>
           <w:rPr>
             <w:rStyle w:val="Hyperlink"/>
@@ -10286,10 +11212,23 @@
       </w:r>
     </w:p>
     <w:p>
-      <w:r>
-        <w:t xml:space="preserve">Viperdk UE5. UE5 MassAI Crowd in Your Project Step by Step Guide Part 1. 2022, </w:t>
-      </w:r>
-      <w:hyperlink r:id="rId103" w:history="1">
+      <w:proofErr w:type="spellStart"/>
+      <w:r>
+        <w:t>Viperdk</w:t>
+      </w:r>
+      <w:proofErr w:type="spellEnd"/>
+      <w:r>
+        <w:t xml:space="preserve"> UE5. UE5 </w:t>
+      </w:r>
+      <w:proofErr w:type="spellStart"/>
+      <w:r>
+        <w:t>MassAI</w:t>
+      </w:r>
+      <w:proofErr w:type="spellEnd"/>
+      <w:r>
+        <w:t xml:space="preserve"> Crowd in Your Project Step by Step Guide Part 1. 2022, </w:t>
+      </w:r>
+      <w:hyperlink r:id="rId104" w:history="1">
         <w:r>
           <w:rPr>
             <w:rStyle w:val="Hyperlink"/>
@@ -10303,9 +11242,25 @@
     </w:p>
     <w:p>
       <w:r>
-        <w:t xml:space="preserve">---. UE5 MassAI Crowd in Your Project Step by Step Guide Part2 AnimationBlueprint. 2022, </w:t>
-      </w:r>
-      <w:hyperlink r:id="rId104" w:history="1">
+        <w:t xml:space="preserve">---. UE5 </w:t>
+      </w:r>
+      <w:proofErr w:type="spellStart"/>
+      <w:r>
+        <w:t>MassAI</w:t>
+      </w:r>
+      <w:proofErr w:type="spellEnd"/>
+      <w:r>
+        <w:t xml:space="preserve"> Crowd in Your Project Step by Step Guide Part2 </w:t>
+      </w:r>
+      <w:proofErr w:type="spellStart"/>
+      <w:r>
+        <w:t>AnimationBlueprint</w:t>
+      </w:r>
+      <w:proofErr w:type="spellEnd"/>
+      <w:r>
+        <w:t xml:space="preserve">. 2022, </w:t>
+      </w:r>
+      <w:hyperlink r:id="rId105" w:history="1">
         <w:r>
           <w:rPr>
             <w:rStyle w:val="Hyperlink"/>
@@ -10319,9 +11274,17 @@
     </w:p>
     <w:p>
       <w:r>
-        <w:t xml:space="preserve">ViperdkUE5. UE5 Tutorial MassAI Crowd in Any Project in Less Then 15 Mins. 2022, </w:t>
-      </w:r>
-      <w:hyperlink r:id="rId105" w:history="1">
+        <w:t xml:space="preserve">ViperdkUE5. UE5 Tutorial </w:t>
+      </w:r>
+      <w:proofErr w:type="spellStart"/>
+      <w:r>
+        <w:t>MassAI</w:t>
+      </w:r>
+      <w:proofErr w:type="spellEnd"/>
+      <w:r>
+        <w:t xml:space="preserve"> Crowd in Any Project in Less Then 15 Mins. 2022, </w:t>
+      </w:r>
+      <w:hyperlink r:id="rId106" w:history="1">
         <w:r>
           <w:rPr>
             <w:rStyle w:val="Hyperlink"/>
@@ -10334,10 +11297,23 @@
       </w:r>
     </w:p>
     <w:p>
-      <w:r>
-        <w:t xml:space="preserve">WannabeGameDev. Unreal 5 ECS MassEntity: 25k Entities Chasing Player. 2022, </w:t>
-      </w:r>
-      <w:hyperlink r:id="rId106" w:history="1">
+      <w:proofErr w:type="spellStart"/>
+      <w:r>
+        <w:t>WannabeGameDev</w:t>
+      </w:r>
+      <w:proofErr w:type="spellEnd"/>
+      <w:r>
+        <w:t xml:space="preserve">. Unreal 5 ECS </w:t>
+      </w:r>
+      <w:proofErr w:type="spellStart"/>
+      <w:r>
+        <w:t>MassEntity</w:t>
+      </w:r>
+      <w:proofErr w:type="spellEnd"/>
+      <w:r>
+        <w:t xml:space="preserve">: 25k Entities Chasing Player. 2022, </w:t>
+      </w:r>
+      <w:hyperlink r:id="rId107" w:history="1">
         <w:r>
           <w:rPr>
             <w:rStyle w:val="Hyperlink"/>
@@ -10428,7 +11404,15 @@
     </w:p>
     <w:p>
       <w:r>
-        <w:t>Thank Howest &amp; DAE</w:t>
+        <w:t xml:space="preserve">Thank </w:t>
+      </w:r>
+      <w:proofErr w:type="spellStart"/>
+      <w:r>
+        <w:t>Howest</w:t>
+      </w:r>
+      <w:proofErr w:type="spellEnd"/>
+      <w:r>
+        <w:t xml:space="preserve"> &amp; DAE</w:t>
       </w:r>
     </w:p>
     <w:p/>
@@ -10473,7 +11457,27 @@
           <w:color w:val="auto"/>
           <w:highlight w:val="yellow"/>
         </w:rPr>
-        <w:t xml:space="preserve">In many cases, there are items that were developed for a research paper that can’t go into the actual paper in full. Things suc as code, art pieces, output of statistical analysis, questionnaires, … In this </w:t>
+        <w:t xml:space="preserve">In many cases, there are items that were developed for a research paper that can’t go into the actual paper in full. Things </w:t>
+      </w:r>
+      <w:proofErr w:type="spellStart"/>
+      <w:r>
+        <w:rPr>
+          <w:rStyle w:val="SubtleEmphasis"/>
+          <w:b/>
+          <w:color w:val="auto"/>
+          <w:highlight w:val="yellow"/>
+        </w:rPr>
+        <w:t>suc</w:t>
+      </w:r>
+      <w:proofErr w:type="spellEnd"/>
+      <w:r>
+        <w:rPr>
+          <w:rStyle w:val="SubtleEmphasis"/>
+          <w:b/>
+          <w:color w:val="auto"/>
+          <w:highlight w:val="yellow"/>
+        </w:rPr>
+        <w:t xml:space="preserve"> as code, art pieces, output of statistical analysis, questionnaires, … In this </w:t>
       </w:r>
       <w:r>
         <w:rPr>
@@ -10511,15 +11515,19 @@
       </w:r>
     </w:p>
     <w:p>
-      <w:r>
-        <w:t>Add github link</w:t>
-      </w:r>
-    </w:p>
-    <w:p/>
+      <w:hyperlink r:id="rId108" w:history="1">
+        <w:r>
+          <w:rPr>
+            <w:rStyle w:val="Hyperlink"/>
+          </w:rPr>
+          <w:t>https://github.com/SimonSchaep/Research-UE5-Mass</w:t>
+        </w:r>
+      </w:hyperlink>
+    </w:p>
     <w:p/>
     <w:sectPr>
-      <w:headerReference w:type="default" r:id="rId107"/>
-      <w:footerReference w:type="default" r:id="rId108"/>
+      <w:headerReference w:type="default" r:id="rId109"/>
+      <w:footerReference w:type="default" r:id="rId110"/>
       <w:pgSz w:w="12240" w:h="15840"/>
       <w:pgMar w:top="1440" w:right="1440" w:bottom="1440" w:left="1440" w:header="720" w:footer="720" w:gutter="0"/>
       <w:pgNumType w:start="0"/>
@@ -33240,12 +34248,12 @@
   <w:rsids>
     <w:rsidRoot w:val="008D3594"/>
     <w:rsid w:val="0005541A"/>
-    <w:rsid w:val="001172C6"/>
     <w:rsid w:val="002E32D2"/>
     <w:rsid w:val="003A0A74"/>
     <w:rsid w:val="003F546A"/>
     <w:rsid w:val="00510630"/>
     <w:rsid w:val="005C2D9B"/>
+    <w:rsid w:val="006215E2"/>
     <w:rsid w:val="00694E3D"/>
     <w:rsid w:val="006E4211"/>
     <w:rsid w:val="008C4323"/>
